--- a/Trabajo grupal.docx
+++ b/Trabajo grupal.docx
@@ -4,7 +4,7 @@
   <w:body>
     <w:p>
       <w:r>
-        <w:t>Trabajo grupal</w:t>
+        <w:t>454564</w:t>
       </w:r>
       <w:bookmarkStart w:id="0" w:name="_GoBack"/>
       <w:bookmarkEnd w:id="0"/>

--- a/Trabajo grupal.docx
+++ b/Trabajo grupal.docx
@@ -6,8 +6,932 @@
       <w:r>
         <w:t>Trabajo grupal</w:t>
       </w:r>
+    </w:p>
+    <w:p>
+      <w:pPr>
+        <w:spacing w:after="0" w:line="240" w:lineRule="auto"/>
+        <w:rPr>
+          <w:rFonts w:ascii="Times New Roman" w:eastAsia="Times New Roman" w:hAnsi="Times New Roman" w:cs="Times New Roman"/>
+          <w:sz w:val="24"/>
+          <w:szCs w:val="24"/>
+          <w:lang w:eastAsia="es-ES"/>
+        </w:rPr>
+      </w:pPr>
+      <w:r>
+        <w:rPr>
+          <w:rFonts w:ascii="Verdana" w:eastAsia="Times New Roman" w:hAnsi="Verdana" w:cs="Arial"/>
+          <w:b/>
+          <w:bCs/>
+          <w:color w:val="000000"/>
+          <w:sz w:val="20"/>
+          <w:szCs w:val="20"/>
+          <w:lang w:eastAsia="es-ES"/>
+        </w:rPr>
+        <w:t xml:space="preserve">EPECIFICACION DE CARGOS Y FUNCIONES </w:t>
+      </w:r>
+      <w:r>
+        <w:rPr>
+          <w:rFonts w:ascii="Arial" w:eastAsia="Times New Roman" w:hAnsi="Arial" w:cs="Arial"/>
+          <w:sz w:val="20"/>
+          <w:szCs w:val="20"/>
+          <w:lang w:eastAsia="es-ES"/>
+        </w:rPr>
+        <w:br/>
+      </w:r>
+      <w:r>
+        <w:rPr>
+          <w:rFonts w:ascii="Arial" w:eastAsia="Times New Roman" w:hAnsi="Arial" w:cs="Arial"/>
+          <w:sz w:val="20"/>
+          <w:szCs w:val="20"/>
+          <w:lang w:eastAsia="es-ES"/>
+        </w:rPr>
+        <w:br/>
+      </w:r>
+    </w:p>
+    <w:p>
+      <w:pPr>
+        <w:spacing w:after="0" w:line="240" w:lineRule="auto"/>
+        <w:rPr>
+          <w:rFonts w:ascii="Times New Roman" w:eastAsia="Times New Roman" w:hAnsi="Times New Roman" w:cs="Times New Roman"/>
+          <w:sz w:val="24"/>
+          <w:szCs w:val="24"/>
+          <w:lang w:eastAsia="es-ES"/>
+        </w:rPr>
+      </w:pPr>
+      <w:r>
+        <w:rPr>
+          <w:rFonts w:ascii="Verdana" w:eastAsia="Times New Roman" w:hAnsi="Verdana" w:cs="Arial"/>
+          <w:b/>
+          <w:bCs/>
+          <w:color w:val="000000"/>
+          <w:sz w:val="20"/>
+          <w:szCs w:val="20"/>
+          <w:lang w:eastAsia="es-ES"/>
+        </w:rPr>
+        <w:t xml:space="preserve">Gerente de </w:t>
+      </w:r>
+      <w:proofErr w:type="spellStart"/>
+      <w:r>
+        <w:rPr>
+          <w:rFonts w:ascii="Verdana" w:eastAsia="Times New Roman" w:hAnsi="Verdana" w:cs="Arial"/>
+          <w:b/>
+          <w:bCs/>
+          <w:color w:val="000000"/>
+          <w:sz w:val="20"/>
+          <w:szCs w:val="20"/>
+          <w:lang w:eastAsia="es-ES"/>
+        </w:rPr>
+        <w:t>TICs</w:t>
+      </w:r>
+      <w:proofErr w:type="spellEnd"/>
+      <w:r>
+        <w:rPr>
+          <w:rFonts w:ascii="Verdana" w:eastAsia="Times New Roman" w:hAnsi="Verdana" w:cs="Arial"/>
+          <w:b/>
+          <w:bCs/>
+          <w:color w:val="000000"/>
+          <w:sz w:val="20"/>
+          <w:szCs w:val="20"/>
+          <w:lang w:eastAsia="es-ES"/>
+        </w:rPr>
+        <w:t xml:space="preserve"> </w:t>
+      </w:r>
+      <w:r>
+        <w:rPr>
+          <w:rFonts w:ascii="Arial" w:eastAsia="Times New Roman" w:hAnsi="Arial" w:cs="Arial"/>
+          <w:sz w:val="20"/>
+          <w:szCs w:val="20"/>
+          <w:lang w:eastAsia="es-ES"/>
+        </w:rPr>
+        <w:br/>
+        <w:t>Encargado de la planeación, organización, control y ejecución de los objetivos de informática y de sistemas, además debe suplir las necesidades de tecnologías informáticas dentro de la organización, proponer políticas y estrategias que permitan el buen manejo de la información financiera de la empresa.</w:t>
+      </w:r>
+      <w:r>
+        <w:rPr>
+          <w:rFonts w:ascii="Arial" w:eastAsia="Times New Roman" w:hAnsi="Arial" w:cs="Arial"/>
+          <w:sz w:val="20"/>
+          <w:szCs w:val="20"/>
+          <w:lang w:eastAsia="es-ES"/>
+        </w:rPr>
+        <w:br/>
+      </w:r>
+      <w:r>
+        <w:rPr>
+          <w:rFonts w:ascii="Arial" w:eastAsia="Times New Roman" w:hAnsi="Arial" w:cs="Arial"/>
+          <w:sz w:val="20"/>
+          <w:szCs w:val="20"/>
+          <w:lang w:eastAsia="es-ES"/>
+        </w:rPr>
+        <w:br/>
+      </w:r>
+    </w:p>
+    <w:p>
+      <w:pPr>
+        <w:spacing w:after="0" w:line="240" w:lineRule="auto"/>
+        <w:rPr>
+          <w:rFonts w:ascii="Times New Roman" w:eastAsia="Times New Roman" w:hAnsi="Times New Roman" w:cs="Times New Roman"/>
+          <w:sz w:val="24"/>
+          <w:szCs w:val="24"/>
+          <w:lang w:eastAsia="es-ES"/>
+        </w:rPr>
+      </w:pPr>
+      <w:r>
+        <w:rPr>
+          <w:rFonts w:ascii="Arial" w:eastAsia="Times New Roman" w:hAnsi="Arial" w:cs="Arial"/>
+          <w:sz w:val="20"/>
+          <w:szCs w:val="20"/>
+          <w:lang w:eastAsia="es-ES"/>
+        </w:rPr>
+        <w:t>Sus principales funciones son:</w:t>
+      </w:r>
+    </w:p>
+    <w:p>
+      <w:pPr>
+        <w:spacing w:after="0" w:line="240" w:lineRule="auto"/>
+        <w:rPr>
+          <w:rFonts w:ascii="Times New Roman" w:eastAsia="Times New Roman" w:hAnsi="Times New Roman" w:cs="Times New Roman"/>
+          <w:sz w:val="24"/>
+          <w:szCs w:val="24"/>
+          <w:lang w:eastAsia="es-ES"/>
+        </w:rPr>
+      </w:pPr>
+      <w:r>
+        <w:rPr>
+          <w:rFonts w:ascii="Arial" w:eastAsia="Times New Roman" w:hAnsi="Arial" w:cs="Arial"/>
+          <w:sz w:val="20"/>
+          <w:szCs w:val="20"/>
+          <w:lang w:eastAsia="es-ES"/>
+        </w:rPr>
+        <w:t>Gerenciamiento del Proyecto, incluyendo los grupos de procesos y las nueve áreas del conocimiento definidas por PMI: Alcance, Costo, Tiempos, Calidad, Integración, Riesgos, Comunicaciones, RRHH y Compras.</w:t>
+      </w:r>
+    </w:p>
+    <w:p>
+      <w:pPr>
+        <w:numPr>
+          <w:ilvl w:val="0"/>
+          <w:numId w:val="1"/>
+        </w:numPr>
+        <w:spacing w:before="100" w:beforeAutospacing="1" w:after="100" w:afterAutospacing="1" w:line="240" w:lineRule="auto"/>
+        <w:rPr>
+          <w:rFonts w:ascii="Times New Roman" w:eastAsia="Times New Roman" w:hAnsi="Times New Roman" w:cs="Times New Roman"/>
+          <w:sz w:val="24"/>
+          <w:szCs w:val="24"/>
+          <w:lang w:eastAsia="es-ES"/>
+        </w:rPr>
+      </w:pPr>
+      <w:r>
+        <w:rPr>
+          <w:rFonts w:ascii="Arial" w:eastAsia="Times New Roman" w:hAnsi="Arial" w:cs="Arial"/>
+          <w:sz w:val="20"/>
+          <w:szCs w:val="20"/>
+          <w:lang w:eastAsia="es-ES"/>
+        </w:rPr>
+        <w:t>Proponer y participar en el diseño de las soluciones asociadas a los requerimientos.</w:t>
+      </w:r>
+    </w:p>
+    <w:p>
+      <w:pPr>
+        <w:numPr>
+          <w:ilvl w:val="0"/>
+          <w:numId w:val="1"/>
+        </w:numPr>
+        <w:spacing w:before="100" w:beforeAutospacing="1" w:after="100" w:afterAutospacing="1" w:line="240" w:lineRule="auto"/>
+        <w:rPr>
+          <w:rFonts w:ascii="Times New Roman" w:eastAsia="Times New Roman" w:hAnsi="Times New Roman" w:cs="Times New Roman"/>
+          <w:sz w:val="24"/>
+          <w:szCs w:val="24"/>
+          <w:lang w:eastAsia="es-ES"/>
+        </w:rPr>
+      </w:pPr>
+      <w:r>
+        <w:rPr>
+          <w:rFonts w:ascii="Arial" w:eastAsia="Times New Roman" w:hAnsi="Arial" w:cs="Arial"/>
+          <w:sz w:val="20"/>
+          <w:szCs w:val="20"/>
+          <w:lang w:eastAsia="es-ES"/>
+        </w:rPr>
+        <w:t>Detectar necesidades de capacitación del equipo del proyecto para lograr una formación adecuada, alineada a las necesidades del proyecto y al desarrollo profesional de los colaboradores.</w:t>
+      </w:r>
+    </w:p>
+    <w:p>
+      <w:pPr>
+        <w:numPr>
+          <w:ilvl w:val="0"/>
+          <w:numId w:val="1"/>
+        </w:numPr>
+        <w:spacing w:before="100" w:beforeAutospacing="1" w:after="100" w:afterAutospacing="1" w:line="240" w:lineRule="auto"/>
+        <w:rPr>
+          <w:rFonts w:ascii="Times New Roman" w:eastAsia="Times New Roman" w:hAnsi="Times New Roman" w:cs="Times New Roman"/>
+          <w:sz w:val="24"/>
+          <w:szCs w:val="24"/>
+          <w:lang w:eastAsia="es-ES"/>
+        </w:rPr>
+      </w:pPr>
+      <w:r>
+        <w:rPr>
+          <w:rFonts w:ascii="Arial" w:eastAsia="Times New Roman" w:hAnsi="Arial" w:cs="Arial"/>
+          <w:sz w:val="20"/>
+          <w:szCs w:val="20"/>
+          <w:lang w:eastAsia="es-ES"/>
+        </w:rPr>
+        <w:t>Delegar adecuadamente tareas del proyecto para cumplir el mismo en tiempo y forma.</w:t>
+      </w:r>
+    </w:p>
+    <w:p>
+      <w:pPr>
+        <w:numPr>
+          <w:ilvl w:val="0"/>
+          <w:numId w:val="1"/>
+        </w:numPr>
+        <w:spacing w:before="100" w:beforeAutospacing="1" w:after="100" w:afterAutospacing="1" w:line="240" w:lineRule="auto"/>
+        <w:rPr>
+          <w:rFonts w:ascii="Times New Roman" w:eastAsia="Times New Roman" w:hAnsi="Times New Roman" w:cs="Times New Roman"/>
+          <w:sz w:val="24"/>
+          <w:szCs w:val="24"/>
+          <w:lang w:eastAsia="es-ES"/>
+        </w:rPr>
+      </w:pPr>
+      <w:r>
+        <w:rPr>
+          <w:rFonts w:ascii="Arial" w:eastAsia="Times New Roman" w:hAnsi="Arial" w:cs="Arial"/>
+          <w:sz w:val="20"/>
+          <w:szCs w:val="20"/>
+          <w:lang w:eastAsia="es-ES"/>
+        </w:rPr>
+        <w:t>Coordinar con el grupo de trabajo la elaboración de dichos proyectos (Con avaluó y aprobación del Gerente general y sus directivos).</w:t>
+      </w:r>
+    </w:p>
+    <w:p>
+      <w:pPr>
+        <w:spacing w:after="0" w:line="240" w:lineRule="auto"/>
+        <w:rPr>
+          <w:rFonts w:ascii="Times New Roman" w:eastAsia="Times New Roman" w:hAnsi="Times New Roman" w:cs="Times New Roman"/>
+          <w:sz w:val="24"/>
+          <w:szCs w:val="24"/>
+          <w:lang w:eastAsia="es-ES"/>
+        </w:rPr>
+      </w:pPr>
+      <w:r>
+        <w:rPr>
+          <w:rFonts w:ascii="Verdana" w:eastAsia="Times New Roman" w:hAnsi="Verdana" w:cs="Arial"/>
+          <w:b/>
+          <w:bCs/>
+          <w:color w:val="000000"/>
+          <w:sz w:val="20"/>
+          <w:szCs w:val="20"/>
+          <w:lang w:eastAsia="es-ES"/>
+        </w:rPr>
+        <w:t xml:space="preserve">Jefe de Desarrollo </w:t>
+      </w:r>
+      <w:r>
+        <w:rPr>
+          <w:rFonts w:ascii="Arial" w:eastAsia="Times New Roman" w:hAnsi="Arial" w:cs="Arial"/>
+          <w:sz w:val="20"/>
+          <w:szCs w:val="20"/>
+          <w:lang w:eastAsia="es-ES"/>
+        </w:rPr>
+        <w:br/>
+        <w:t xml:space="preserve">Persona encargada de coordinar, y dar un buen seguimiento a la construcción </w:t>
+      </w:r>
+      <w:proofErr w:type="gramStart"/>
+      <w:r>
+        <w:rPr>
+          <w:rFonts w:ascii="Arial" w:eastAsia="Times New Roman" w:hAnsi="Arial" w:cs="Arial"/>
+          <w:sz w:val="20"/>
+          <w:szCs w:val="20"/>
+          <w:lang w:eastAsia="es-ES"/>
+        </w:rPr>
+        <w:t>de los proyecto</w:t>
+      </w:r>
+      <w:proofErr w:type="gramEnd"/>
+      <w:r>
+        <w:rPr>
+          <w:rFonts w:ascii="Arial" w:eastAsia="Times New Roman" w:hAnsi="Arial" w:cs="Arial"/>
+          <w:sz w:val="20"/>
+          <w:szCs w:val="20"/>
+          <w:lang w:eastAsia="es-ES"/>
+        </w:rPr>
+        <w:t>.</w:t>
+      </w:r>
+      <w:r>
+        <w:rPr>
+          <w:rFonts w:ascii="Arial" w:eastAsia="Times New Roman" w:hAnsi="Arial" w:cs="Arial"/>
+          <w:sz w:val="20"/>
+          <w:szCs w:val="20"/>
+          <w:lang w:eastAsia="es-ES"/>
+        </w:rPr>
+        <w:br/>
+      </w:r>
+      <w:r>
+        <w:rPr>
+          <w:rFonts w:ascii="Arial" w:eastAsia="Times New Roman" w:hAnsi="Arial" w:cs="Arial"/>
+          <w:sz w:val="20"/>
+          <w:szCs w:val="20"/>
+          <w:lang w:eastAsia="es-ES"/>
+        </w:rPr>
+        <w:br/>
+      </w:r>
+      <w:r>
+        <w:rPr>
+          <w:rFonts w:ascii="Verdana" w:eastAsia="Times New Roman" w:hAnsi="Verdana" w:cs="Arial"/>
+          <w:b/>
+          <w:bCs/>
+          <w:color w:val="000000"/>
+          <w:sz w:val="20"/>
+          <w:szCs w:val="20"/>
+          <w:lang w:eastAsia="es-ES"/>
+        </w:rPr>
+        <w:t xml:space="preserve">Analista-Diseñador </w:t>
+      </w:r>
+      <w:r>
+        <w:rPr>
+          <w:rFonts w:ascii="Arial" w:eastAsia="Times New Roman" w:hAnsi="Arial" w:cs="Arial"/>
+          <w:sz w:val="20"/>
+          <w:szCs w:val="20"/>
+          <w:lang w:eastAsia="es-ES"/>
+        </w:rPr>
+        <w:br/>
+        <w:t>Debe estar capacitado para analizar, diseñar, programar, implementar y realizar mantenimiento a las aplicaciones requeridas por la empresa.</w:t>
+      </w:r>
+      <w:r>
+        <w:rPr>
+          <w:rFonts w:ascii="Arial" w:eastAsia="Times New Roman" w:hAnsi="Arial" w:cs="Arial"/>
+          <w:sz w:val="20"/>
+          <w:szCs w:val="20"/>
+          <w:lang w:eastAsia="es-ES"/>
+        </w:rPr>
+        <w:br/>
+      </w:r>
+      <w:r>
+        <w:rPr>
+          <w:rFonts w:ascii="Arial" w:eastAsia="Times New Roman" w:hAnsi="Arial" w:cs="Arial"/>
+          <w:sz w:val="20"/>
+          <w:szCs w:val="20"/>
+          <w:lang w:eastAsia="es-ES"/>
+        </w:rPr>
+        <w:br/>
+      </w:r>
+    </w:p>
+    <w:p>
+      <w:pPr>
+        <w:spacing w:after="0" w:line="240" w:lineRule="auto"/>
+        <w:rPr>
+          <w:rFonts w:ascii="Times New Roman" w:eastAsia="Times New Roman" w:hAnsi="Times New Roman" w:cs="Times New Roman"/>
+          <w:sz w:val="24"/>
+          <w:szCs w:val="24"/>
+          <w:lang w:eastAsia="es-ES"/>
+        </w:rPr>
+      </w:pPr>
+      <w:r>
+        <w:rPr>
+          <w:rFonts w:ascii="Verdana" w:eastAsia="Times New Roman" w:hAnsi="Verdana" w:cs="Arial"/>
+          <w:b/>
+          <w:bCs/>
+          <w:color w:val="000000"/>
+          <w:sz w:val="20"/>
+          <w:szCs w:val="20"/>
+          <w:lang w:eastAsia="es-ES"/>
+        </w:rPr>
+        <w:t xml:space="preserve">Programador </w:t>
+      </w:r>
+      <w:r>
+        <w:rPr>
+          <w:rFonts w:ascii="Arial" w:eastAsia="Times New Roman" w:hAnsi="Arial" w:cs="Arial"/>
+          <w:sz w:val="20"/>
+          <w:szCs w:val="20"/>
+          <w:lang w:eastAsia="es-ES"/>
+        </w:rPr>
+        <w:br/>
+        <w:t xml:space="preserve">Un individuo autodidacta, inquieto y sumamente inteligente que busca lo que necesita y lo adopta a sus necesidades, trata (fervientemente) de mantenerse actualizado con las nuevas tecnologías. Debe estar capacitado para analizar, diseñar, programar, implementar y realizar mantenimiento a las aplicaciones requeridas por la empresa </w:t>
+      </w:r>
+      <w:proofErr w:type="spellStart"/>
+      <w:r>
+        <w:rPr>
+          <w:rFonts w:ascii="Arial" w:eastAsia="Times New Roman" w:hAnsi="Arial" w:cs="Arial"/>
+          <w:sz w:val="20"/>
+          <w:szCs w:val="20"/>
+          <w:lang w:eastAsia="es-ES"/>
+        </w:rPr>
+        <w:t>Unicaldas</w:t>
+      </w:r>
+      <w:proofErr w:type="spellEnd"/>
+      <w:r>
+        <w:rPr>
+          <w:rFonts w:ascii="Arial" w:eastAsia="Times New Roman" w:hAnsi="Arial" w:cs="Arial"/>
+          <w:sz w:val="20"/>
+          <w:szCs w:val="20"/>
+          <w:lang w:eastAsia="es-ES"/>
+        </w:rPr>
+        <w:t>.</w:t>
+      </w:r>
+      <w:r>
+        <w:rPr>
+          <w:rFonts w:ascii="Arial" w:eastAsia="Times New Roman" w:hAnsi="Arial" w:cs="Arial"/>
+          <w:sz w:val="20"/>
+          <w:szCs w:val="20"/>
+          <w:lang w:eastAsia="es-ES"/>
+        </w:rPr>
+        <w:br/>
+      </w:r>
+      <w:r>
+        <w:rPr>
+          <w:rFonts w:ascii="Arial" w:eastAsia="Times New Roman" w:hAnsi="Arial" w:cs="Arial"/>
+          <w:sz w:val="20"/>
+          <w:szCs w:val="20"/>
+          <w:lang w:eastAsia="es-ES"/>
+        </w:rPr>
+        <w:br/>
+      </w:r>
+      <w:r>
+        <w:rPr>
+          <w:rFonts w:ascii="Verdana" w:eastAsia="Times New Roman" w:hAnsi="Verdana" w:cs="Arial"/>
+          <w:b/>
+          <w:bCs/>
+          <w:color w:val="000000"/>
+          <w:sz w:val="20"/>
+          <w:szCs w:val="20"/>
+          <w:lang w:eastAsia="es-ES"/>
+        </w:rPr>
+        <w:t xml:space="preserve">Jefe de Mantenimiento </w:t>
+      </w:r>
+      <w:r>
+        <w:rPr>
+          <w:rFonts w:ascii="Arial" w:eastAsia="Times New Roman" w:hAnsi="Arial" w:cs="Arial"/>
+          <w:sz w:val="20"/>
+          <w:szCs w:val="20"/>
+          <w:lang w:eastAsia="es-ES"/>
+        </w:rPr>
+        <w:br/>
+        <w:t>Persona encargada de gestionar el mantenimiento correctivo y preventivo de los equipos de computación y redes en la organización.</w:t>
+      </w:r>
+      <w:r>
+        <w:rPr>
+          <w:rFonts w:ascii="Arial" w:eastAsia="Times New Roman" w:hAnsi="Arial" w:cs="Arial"/>
+          <w:sz w:val="20"/>
+          <w:szCs w:val="20"/>
+          <w:lang w:eastAsia="es-ES"/>
+        </w:rPr>
+        <w:br/>
+      </w:r>
+      <w:r>
+        <w:rPr>
+          <w:rFonts w:ascii="Arial" w:eastAsia="Times New Roman" w:hAnsi="Arial" w:cs="Arial"/>
+          <w:sz w:val="20"/>
+          <w:szCs w:val="20"/>
+          <w:lang w:eastAsia="es-ES"/>
+        </w:rPr>
+        <w:br/>
+      </w:r>
+    </w:p>
+    <w:p>
+      <w:pPr>
+        <w:spacing w:after="0" w:line="240" w:lineRule="auto"/>
+        <w:rPr>
+          <w:rFonts w:ascii="Times New Roman" w:eastAsia="Times New Roman" w:hAnsi="Times New Roman" w:cs="Times New Roman"/>
+          <w:sz w:val="24"/>
+          <w:szCs w:val="24"/>
+          <w:lang w:eastAsia="es-ES"/>
+        </w:rPr>
+      </w:pPr>
+      <w:r>
+        <w:rPr>
+          <w:rFonts w:ascii="Arial" w:eastAsia="Times New Roman" w:hAnsi="Arial" w:cs="Arial"/>
+          <w:b/>
+          <w:bCs/>
+          <w:sz w:val="20"/>
+          <w:szCs w:val="20"/>
+          <w:lang w:eastAsia="es-ES"/>
+        </w:rPr>
+        <w:t xml:space="preserve">Técnico en Redes </w:t>
+      </w:r>
+      <w:r>
+        <w:rPr>
+          <w:rFonts w:ascii="Arial" w:eastAsia="Times New Roman" w:hAnsi="Arial" w:cs="Arial"/>
+          <w:sz w:val="20"/>
+          <w:szCs w:val="20"/>
+          <w:lang w:eastAsia="es-ES"/>
+        </w:rPr>
+        <w:br/>
+        <w:t>Encargado del mantenimiento de la intranet de la empresa.</w:t>
+      </w:r>
+      <w:r>
+        <w:rPr>
+          <w:rFonts w:ascii="Arial" w:eastAsia="Times New Roman" w:hAnsi="Arial" w:cs="Arial"/>
+          <w:sz w:val="20"/>
+          <w:szCs w:val="20"/>
+          <w:lang w:eastAsia="es-ES"/>
+        </w:rPr>
+        <w:br/>
+      </w:r>
+      <w:r>
+        <w:rPr>
+          <w:rFonts w:ascii="Arial" w:eastAsia="Times New Roman" w:hAnsi="Arial" w:cs="Arial"/>
+          <w:sz w:val="20"/>
+          <w:szCs w:val="20"/>
+          <w:lang w:eastAsia="es-ES"/>
+        </w:rPr>
+        <w:br/>
+      </w:r>
+    </w:p>
+    <w:p>
+      <w:pPr>
+        <w:spacing w:after="0" w:line="240" w:lineRule="auto"/>
+        <w:rPr>
+          <w:rFonts w:ascii="Times New Roman" w:eastAsia="Times New Roman" w:hAnsi="Times New Roman" w:cs="Times New Roman"/>
+          <w:sz w:val="24"/>
+          <w:szCs w:val="24"/>
+          <w:lang w:eastAsia="es-ES"/>
+        </w:rPr>
+      </w:pPr>
+      <w:r>
+        <w:rPr>
+          <w:rFonts w:ascii="Verdana" w:eastAsia="Times New Roman" w:hAnsi="Verdana" w:cs="Arial"/>
+          <w:b/>
+          <w:bCs/>
+          <w:color w:val="000000"/>
+          <w:sz w:val="20"/>
+          <w:szCs w:val="20"/>
+          <w:lang w:eastAsia="es-ES"/>
+        </w:rPr>
+        <w:t xml:space="preserve">Técnico en Redes </w:t>
+      </w:r>
+      <w:r>
+        <w:rPr>
+          <w:rFonts w:ascii="Arial" w:eastAsia="Times New Roman" w:hAnsi="Arial" w:cs="Arial"/>
+          <w:sz w:val="20"/>
+          <w:szCs w:val="20"/>
+          <w:lang w:eastAsia="es-ES"/>
+        </w:rPr>
+        <w:br/>
+        <w:t>Persona encargada del mantenimiento hardware a los equipos de cómputo, impresoras, fax, etc.</w:t>
+      </w:r>
+      <w:r>
+        <w:rPr>
+          <w:rFonts w:ascii="Arial" w:eastAsia="Times New Roman" w:hAnsi="Arial" w:cs="Arial"/>
+          <w:sz w:val="20"/>
+          <w:szCs w:val="20"/>
+          <w:lang w:eastAsia="es-ES"/>
+        </w:rPr>
+        <w:br/>
+      </w:r>
+      <w:r>
+        <w:rPr>
+          <w:rFonts w:ascii="Arial" w:eastAsia="Times New Roman" w:hAnsi="Arial" w:cs="Arial"/>
+          <w:sz w:val="20"/>
+          <w:szCs w:val="20"/>
+          <w:lang w:eastAsia="es-ES"/>
+        </w:rPr>
+        <w:br/>
+      </w:r>
+    </w:p>
+    <w:p>
+      <w:pPr>
+        <w:spacing w:after="0" w:line="240" w:lineRule="auto"/>
+        <w:rPr>
+          <w:rFonts w:ascii="Times New Roman" w:eastAsia="Times New Roman" w:hAnsi="Times New Roman" w:cs="Times New Roman"/>
+          <w:sz w:val="24"/>
+          <w:szCs w:val="24"/>
+          <w:lang w:eastAsia="es-ES"/>
+        </w:rPr>
+      </w:pPr>
+      <w:r>
+        <w:rPr>
+          <w:rFonts w:ascii="Verdana" w:eastAsia="Times New Roman" w:hAnsi="Verdana" w:cs="Arial"/>
+          <w:b/>
+          <w:bCs/>
+          <w:color w:val="000000"/>
+          <w:sz w:val="20"/>
+          <w:szCs w:val="20"/>
+          <w:lang w:eastAsia="es-ES"/>
+        </w:rPr>
+        <w:t xml:space="preserve">Técnico Mantenimiento Hardware </w:t>
+      </w:r>
+      <w:r>
+        <w:rPr>
+          <w:rFonts w:ascii="Arial" w:eastAsia="Times New Roman" w:hAnsi="Arial" w:cs="Arial"/>
+          <w:sz w:val="20"/>
+          <w:szCs w:val="20"/>
+          <w:lang w:eastAsia="es-ES"/>
+        </w:rPr>
+        <w:br/>
+        <w:t>Encargado del mantenimiento de la intranet de la empresa.</w:t>
+      </w:r>
+      <w:r>
+        <w:rPr>
+          <w:rFonts w:ascii="Arial" w:eastAsia="Times New Roman" w:hAnsi="Arial" w:cs="Arial"/>
+          <w:sz w:val="20"/>
+          <w:szCs w:val="20"/>
+          <w:lang w:eastAsia="es-ES"/>
+        </w:rPr>
+        <w:br/>
+      </w:r>
+      <w:r>
+        <w:rPr>
+          <w:rFonts w:ascii="Arial" w:eastAsia="Times New Roman" w:hAnsi="Arial" w:cs="Arial"/>
+          <w:sz w:val="20"/>
+          <w:szCs w:val="20"/>
+          <w:lang w:eastAsia="es-ES"/>
+        </w:rPr>
+        <w:br/>
+      </w:r>
+    </w:p>
+    <w:p>
+      <w:pPr>
+        <w:spacing w:after="0" w:line="240" w:lineRule="auto"/>
+        <w:rPr>
+          <w:rFonts w:ascii="Times New Roman" w:eastAsia="Times New Roman" w:hAnsi="Times New Roman" w:cs="Times New Roman"/>
+          <w:sz w:val="24"/>
+          <w:szCs w:val="24"/>
+          <w:lang w:eastAsia="es-ES"/>
+        </w:rPr>
+      </w:pPr>
+      <w:r>
+        <w:rPr>
+          <w:rFonts w:ascii="Arial" w:eastAsia="Times New Roman" w:hAnsi="Arial" w:cs="Arial"/>
+          <w:b/>
+          <w:bCs/>
+          <w:sz w:val="20"/>
+          <w:szCs w:val="20"/>
+          <w:lang w:eastAsia="es-ES"/>
+        </w:rPr>
+        <w:lastRenderedPageBreak/>
+        <w:t xml:space="preserve">Analista </w:t>
+      </w:r>
+      <w:proofErr w:type="spellStart"/>
+      <w:r>
+        <w:rPr>
+          <w:rFonts w:ascii="Arial" w:eastAsia="Times New Roman" w:hAnsi="Arial" w:cs="Arial"/>
+          <w:b/>
+          <w:bCs/>
+          <w:sz w:val="20"/>
+          <w:szCs w:val="20"/>
+          <w:lang w:eastAsia="es-ES"/>
+        </w:rPr>
+        <w:t>Tester</w:t>
+      </w:r>
+      <w:proofErr w:type="spellEnd"/>
+      <w:r>
+        <w:rPr>
+          <w:rFonts w:ascii="Arial" w:eastAsia="Times New Roman" w:hAnsi="Arial" w:cs="Arial"/>
+          <w:b/>
+          <w:bCs/>
+          <w:sz w:val="20"/>
+          <w:szCs w:val="20"/>
+          <w:lang w:eastAsia="es-ES"/>
+        </w:rPr>
+        <w:t xml:space="preserve"> </w:t>
+      </w:r>
+      <w:r>
+        <w:rPr>
+          <w:rFonts w:ascii="Arial" w:eastAsia="Times New Roman" w:hAnsi="Arial" w:cs="Arial"/>
+          <w:sz w:val="20"/>
+          <w:szCs w:val="20"/>
+          <w:lang w:eastAsia="es-ES"/>
+        </w:rPr>
+        <w:br/>
+        <w:t>Persona encargado del mantenimiento correctivo y preventivo de los módulos.</w:t>
+      </w:r>
+      <w:r>
+        <w:rPr>
+          <w:rFonts w:ascii="Arial" w:eastAsia="Times New Roman" w:hAnsi="Arial" w:cs="Arial"/>
+          <w:sz w:val="20"/>
+          <w:szCs w:val="20"/>
+          <w:lang w:eastAsia="es-ES"/>
+        </w:rPr>
+        <w:br/>
+      </w:r>
+      <w:r>
+        <w:rPr>
+          <w:rFonts w:ascii="Arial" w:eastAsia="Times New Roman" w:hAnsi="Arial" w:cs="Arial"/>
+          <w:sz w:val="20"/>
+          <w:szCs w:val="20"/>
+          <w:lang w:eastAsia="es-ES"/>
+        </w:rPr>
+        <w:br/>
+      </w:r>
+      <w:r>
+        <w:rPr>
+          <w:rFonts w:ascii="Arial" w:eastAsia="Times New Roman" w:hAnsi="Arial" w:cs="Arial"/>
+          <w:b/>
+          <w:bCs/>
+          <w:sz w:val="20"/>
+          <w:szCs w:val="20"/>
+          <w:lang w:eastAsia="es-ES"/>
+        </w:rPr>
+        <w:t xml:space="preserve">Jefe de Infraestructura </w:t>
+      </w:r>
+      <w:r>
+        <w:rPr>
+          <w:rFonts w:ascii="Arial" w:eastAsia="Times New Roman" w:hAnsi="Arial" w:cs="Arial"/>
+          <w:sz w:val="20"/>
+          <w:szCs w:val="20"/>
+          <w:lang w:eastAsia="es-ES"/>
+        </w:rPr>
+        <w:br/>
+        <w:t>Es el encargado de la seguridad informática, redes y bases de datos, la empresa necesita una cohesión firme y segura en cada uno de los campos que influencia el área de sistemas, la unificación de cada uno de los departamentos en el uso de todos los componentes tecnológicos disponibles para la empresa.</w:t>
+      </w:r>
+      <w:r>
+        <w:rPr>
+          <w:rFonts w:ascii="Arial" w:eastAsia="Times New Roman" w:hAnsi="Arial" w:cs="Arial"/>
+          <w:sz w:val="20"/>
+          <w:szCs w:val="20"/>
+          <w:lang w:eastAsia="es-ES"/>
+        </w:rPr>
+        <w:br/>
+      </w:r>
+      <w:r>
+        <w:rPr>
+          <w:rFonts w:ascii="Arial" w:eastAsia="Times New Roman" w:hAnsi="Arial" w:cs="Arial"/>
+          <w:sz w:val="20"/>
+          <w:szCs w:val="20"/>
+          <w:lang w:eastAsia="es-ES"/>
+        </w:rPr>
+        <w:br/>
+      </w:r>
+      <w:r>
+        <w:rPr>
+          <w:rFonts w:ascii="Arial" w:eastAsia="Times New Roman" w:hAnsi="Arial" w:cs="Arial"/>
+          <w:b/>
+          <w:bCs/>
+          <w:sz w:val="20"/>
+          <w:szCs w:val="20"/>
+          <w:lang w:eastAsia="es-ES"/>
+        </w:rPr>
+        <w:t xml:space="preserve">Administrador de Seguridad </w:t>
+      </w:r>
+      <w:r>
+        <w:rPr>
+          <w:rFonts w:ascii="Arial" w:eastAsia="Times New Roman" w:hAnsi="Arial" w:cs="Arial"/>
+          <w:sz w:val="20"/>
+          <w:szCs w:val="20"/>
+          <w:lang w:eastAsia="es-ES"/>
+        </w:rPr>
+        <w:br/>
+        <w:t>Persona encargada de la seguridad, confidencialidad de la información</w:t>
+      </w:r>
+      <w:r>
+        <w:rPr>
+          <w:rFonts w:ascii="Arial" w:eastAsia="Times New Roman" w:hAnsi="Arial" w:cs="Arial"/>
+          <w:sz w:val="20"/>
+          <w:szCs w:val="20"/>
+          <w:lang w:eastAsia="es-ES"/>
+        </w:rPr>
+        <w:br/>
+      </w:r>
+      <w:r>
+        <w:rPr>
+          <w:rFonts w:ascii="Arial" w:eastAsia="Times New Roman" w:hAnsi="Arial" w:cs="Arial"/>
+          <w:sz w:val="20"/>
+          <w:szCs w:val="20"/>
+          <w:lang w:eastAsia="es-ES"/>
+        </w:rPr>
+        <w:br/>
+      </w:r>
+    </w:p>
+    <w:p>
+      <w:pPr>
+        <w:spacing w:after="0" w:line="240" w:lineRule="auto"/>
+        <w:rPr>
+          <w:rFonts w:ascii="Arial" w:eastAsia="Times New Roman" w:hAnsi="Arial" w:cs="Arial"/>
+          <w:sz w:val="20"/>
+          <w:szCs w:val="20"/>
+          <w:lang w:eastAsia="es-ES"/>
+        </w:rPr>
+      </w:pPr>
+      <w:r>
+        <w:rPr>
+          <w:rFonts w:ascii="Arial" w:eastAsia="Times New Roman" w:hAnsi="Arial" w:cs="Arial"/>
+          <w:b/>
+          <w:bCs/>
+          <w:sz w:val="20"/>
+          <w:szCs w:val="20"/>
+          <w:lang w:eastAsia="es-ES"/>
+        </w:rPr>
+        <w:t xml:space="preserve">Administrador de Bases de la Datos (DBA) </w:t>
+      </w:r>
+      <w:r>
+        <w:rPr>
+          <w:rFonts w:ascii="Arial" w:eastAsia="Times New Roman" w:hAnsi="Arial" w:cs="Arial"/>
+          <w:sz w:val="20"/>
+          <w:szCs w:val="20"/>
+          <w:lang w:eastAsia="es-ES"/>
+        </w:rPr>
+        <w:br/>
+        <w:t>El Administrador de la Base de Datos o DBA (</w:t>
+      </w:r>
+      <w:proofErr w:type="spellStart"/>
+      <w:proofErr w:type="gramStart"/>
+      <w:r>
+        <w:rPr>
+          <w:rFonts w:ascii="Arial" w:eastAsia="Times New Roman" w:hAnsi="Arial" w:cs="Arial"/>
+          <w:sz w:val="20"/>
+          <w:szCs w:val="20"/>
+          <w:lang w:eastAsia="es-ES"/>
+        </w:rPr>
+        <w:t>DataBase</w:t>
+      </w:r>
+      <w:proofErr w:type="spellEnd"/>
+      <w:r>
+        <w:rPr>
+          <w:rFonts w:ascii="Arial" w:eastAsia="Times New Roman" w:hAnsi="Arial" w:cs="Arial"/>
+          <w:sz w:val="20"/>
+          <w:szCs w:val="20"/>
+          <w:lang w:eastAsia="es-ES"/>
+        </w:rPr>
+        <w:t xml:space="preserve"> </w:t>
+      </w:r>
+      <w:r>
+        <w:rPr>
+          <w:rFonts w:ascii="Arial" w:eastAsia="Times New Roman" w:hAnsi="Arial" w:cs="Arial"/>
+          <w:sz w:val="20"/>
+          <w:szCs w:val="20"/>
+          <w:lang w:eastAsia="es-ES"/>
+        </w:rPr>
+        <w:t xml:space="preserve"> </w:t>
+      </w:r>
       <w:bookmarkStart w:id="0" w:name="_GoBack"/>
       <w:bookmarkEnd w:id="0"/>
+      <w:proofErr w:type="spellStart"/>
+      <w:r>
+        <w:rPr>
+          <w:rFonts w:ascii="Arial" w:eastAsia="Times New Roman" w:hAnsi="Arial" w:cs="Arial"/>
+          <w:sz w:val="20"/>
+          <w:szCs w:val="20"/>
+          <w:lang w:eastAsia="es-ES"/>
+        </w:rPr>
+        <w:t>Administrator</w:t>
+      </w:r>
+      <w:proofErr w:type="spellEnd"/>
+      <w:proofErr w:type="gramEnd"/>
+      <w:r>
+        <w:rPr>
+          <w:rFonts w:ascii="Arial" w:eastAsia="Times New Roman" w:hAnsi="Arial" w:cs="Arial"/>
+          <w:sz w:val="20"/>
+          <w:szCs w:val="20"/>
+          <w:lang w:eastAsia="es-ES"/>
+        </w:rPr>
+        <w:t>) es el responsable de la Planificación, Diseño de la Arquitectura, Control y Administración de la Base de Datos de la organización.</w:t>
+      </w:r>
+    </w:p>
+    <w:p>
+      <w:pPr>
+        <w:spacing w:after="0" w:line="240" w:lineRule="auto"/>
+        <w:rPr>
+          <w:rFonts w:ascii="Times New Roman" w:eastAsia="Times New Roman" w:hAnsi="Times New Roman" w:cs="Times New Roman"/>
+          <w:sz w:val="24"/>
+          <w:szCs w:val="24"/>
+          <w:lang w:eastAsia="es-ES"/>
+        </w:rPr>
+      </w:pPr>
+    </w:p>
+    <w:p/>
+    <w:p>
+      <w:r>
+        <w:rPr>
+          <w:noProof/>
+        </w:rPr>
+        <w:drawing>
+          <wp:inline distT="0" distB="0" distL="0" distR="0">
+            <wp:extent cx="5400040" cy="3061335"/>
+            <wp:effectExtent l="0" t="0" r="0" b="5715"/>
+            <wp:docPr id="1" name="Imagen 1" descr="Imagen que contiene captura de pantalla&#10;&#10;Descripción generada automáticamente"/>
+            <wp:cNvGraphicFramePr>
+              <a:graphicFrameLocks xmlns:a="http://schemas.openxmlformats.org/drawingml/2006/main" noChangeAspect="1"/>
+            </wp:cNvGraphicFramePr>
+            <a:graphic xmlns:a="http://schemas.openxmlformats.org/drawingml/2006/main">
+              <a:graphicData uri="http://schemas.openxmlformats.org/drawingml/2006/picture">
+                <pic:pic xmlns:pic="http://schemas.openxmlformats.org/drawingml/2006/picture">
+                  <pic:nvPicPr>
+                    <pic:cNvPr id="1" name="organigrama departamento de TI.jpg"/>
+                    <pic:cNvPicPr/>
+                  </pic:nvPicPr>
+                  <pic:blipFill>
+                    <a:blip r:embed="rId5">
+                      <a:extLst>
+                        <a:ext uri="{28A0092B-C50C-407E-A947-70E740481C1C}">
+                          <a14:useLocalDpi xmlns:a14="http://schemas.microsoft.com/office/drawing/2010/main" val="0"/>
+                        </a:ext>
+                      </a:extLst>
+                    </a:blip>
+                    <a:stretch>
+                      <a:fillRect/>
+                    </a:stretch>
+                  </pic:blipFill>
+                  <pic:spPr>
+                    <a:xfrm>
+                      <a:off x="0" y="0"/>
+                      <a:ext cx="5400040" cy="3061335"/>
+                    </a:xfrm>
+                    <a:prstGeom prst="rect">
+                      <a:avLst/>
+                    </a:prstGeom>
+                  </pic:spPr>
+                </pic:pic>
+              </a:graphicData>
+            </a:graphic>
+          </wp:inline>
+        </w:drawing>
+      </w:r>
     </w:p>
     <w:sectPr>
       <w:pgSz w:w="11906" w:h="16838"/>
@@ -17,6 +941,163 @@
     </w:sectPr>
   </w:body>
 </w:document>
+</file>
+
+<file path=word/numbering.xml><?xml version="1.0" encoding="utf-8"?>
+<w:numbering xmlns:wpc="http://schemas.microsoft.com/office/word/2010/wordprocessingCanvas" xmlns:cx="http://schemas.microsoft.com/office/drawing/2014/chartex" xmlns:cx1="http://schemas.microsoft.com/office/drawing/2015/9/8/chartex" xmlns:cx2="http://schemas.microsoft.com/office/drawing/2015/10/21/chartex" xmlns:cx3="http://schemas.microsoft.com/office/drawing/2016/5/9/chartex" xmlns:cx4="http://schemas.microsoft.com/office/drawing/2016/5/10/chartex" xmlns:cx5="http://schemas.microsoft.com/office/drawing/2016/5/11/chartex" xmlns:cx6="http://schemas.microsoft.com/office/drawing/2016/5/12/chartex" xmlns:cx7="http://schemas.microsoft.com/office/drawing/2016/5/13/chartex" xmlns:cx8="http://schemas.microsoft.com/office/drawing/2016/5/14/chartex" xmlns:mc="http://schemas.openxmlformats.org/markup-compatibility/2006" xmlns:aink="http://schemas.microsoft.com/office/drawing/2016/ink" xmlns:am3d="http://schemas.microsoft.com/office/drawing/2017/model3d" xmlns:o="urn:schemas-microsoft-com:office:office" xmlns:r="http://schemas.openxmlformats.org/officeDocument/2006/relationships" xmlns:m="http://schemas.openxmlformats.org/officeDocument/2006/math" xmlns:v="urn:schemas-microsoft-com:vml" xmlns:wp14="http://schemas.microsoft.com/office/word/2010/wordprocessingDrawing" xmlns:wp="http://schemas.openxmlformats.org/drawingml/2006/wordprocessingDrawing" xmlns:w10="urn:schemas-microsoft-com:office:word" xmlns:w="http://schemas.openxmlformats.org/wordprocessingml/2006/main" xmlns:w14="http://schemas.microsoft.com/office/word/2010/wordml" xmlns:w15="http://schemas.microsoft.com/office/word/2012/wordml" xmlns:w16cid="http://schemas.microsoft.com/office/word/2016/wordml/cid" xmlns:w16se="http://schemas.microsoft.com/office/word/2015/wordml/symex" xmlns:wpg="http://schemas.microsoft.com/office/word/2010/wordprocessingGroup" xmlns:wpi="http://schemas.microsoft.com/office/word/2010/wordprocessingInk" xmlns:wne="http://schemas.microsoft.com/office/word/2006/wordml" xmlns:wps="http://schemas.microsoft.com/office/word/2010/wordprocessingShape" mc:Ignorable="w14 w15 w16se w16cid wp14">
+  <w:abstractNum w:abstractNumId="0" w15:restartNumberingAfterBreak="0">
+    <w:nsid w:val="25990C18"/>
+    <w:multiLevelType w:val="multilevel"/>
+    <w:tmpl w:val="6BBCA892"/>
+    <w:lvl w:ilvl="0">
+      <w:start w:val="1"/>
+      <w:numFmt w:val="bullet"/>
+      <w:lvlText w:val=""/>
+      <w:lvlJc w:val="left"/>
+      <w:pPr>
+        <w:tabs>
+          <w:tab w:val="num" w:pos="720"/>
+        </w:tabs>
+        <w:ind w:left="720" w:hanging="360"/>
+      </w:pPr>
+      <w:rPr>
+        <w:rFonts w:ascii="Symbol" w:hAnsi="Symbol" w:hint="default"/>
+        <w:sz w:val="20"/>
+      </w:rPr>
+    </w:lvl>
+    <w:lvl w:ilvl="1" w:tentative="1">
+      <w:start w:val="1"/>
+      <w:numFmt w:val="bullet"/>
+      <w:lvlText w:val=""/>
+      <w:lvlJc w:val="left"/>
+      <w:pPr>
+        <w:tabs>
+          <w:tab w:val="num" w:pos="1440"/>
+        </w:tabs>
+        <w:ind w:left="1440" w:hanging="360"/>
+      </w:pPr>
+      <w:rPr>
+        <w:rFonts w:ascii="Symbol" w:hAnsi="Symbol" w:hint="default"/>
+        <w:sz w:val="20"/>
+      </w:rPr>
+    </w:lvl>
+    <w:lvl w:ilvl="2" w:tentative="1">
+      <w:start w:val="1"/>
+      <w:numFmt w:val="bullet"/>
+      <w:lvlText w:val=""/>
+      <w:lvlJc w:val="left"/>
+      <w:pPr>
+        <w:tabs>
+          <w:tab w:val="num" w:pos="2160"/>
+        </w:tabs>
+        <w:ind w:left="2160" w:hanging="360"/>
+      </w:pPr>
+      <w:rPr>
+        <w:rFonts w:ascii="Symbol" w:hAnsi="Symbol" w:hint="default"/>
+        <w:sz w:val="20"/>
+      </w:rPr>
+    </w:lvl>
+    <w:lvl w:ilvl="3" w:tentative="1">
+      <w:start w:val="1"/>
+      <w:numFmt w:val="bullet"/>
+      <w:lvlText w:val=""/>
+      <w:lvlJc w:val="left"/>
+      <w:pPr>
+        <w:tabs>
+          <w:tab w:val="num" w:pos="2880"/>
+        </w:tabs>
+        <w:ind w:left="2880" w:hanging="360"/>
+      </w:pPr>
+      <w:rPr>
+        <w:rFonts w:ascii="Symbol" w:hAnsi="Symbol" w:hint="default"/>
+        <w:sz w:val="20"/>
+      </w:rPr>
+    </w:lvl>
+    <w:lvl w:ilvl="4" w:tentative="1">
+      <w:start w:val="1"/>
+      <w:numFmt w:val="bullet"/>
+      <w:lvlText w:val=""/>
+      <w:lvlJc w:val="left"/>
+      <w:pPr>
+        <w:tabs>
+          <w:tab w:val="num" w:pos="3600"/>
+        </w:tabs>
+        <w:ind w:left="3600" w:hanging="360"/>
+      </w:pPr>
+      <w:rPr>
+        <w:rFonts w:ascii="Symbol" w:hAnsi="Symbol" w:hint="default"/>
+        <w:sz w:val="20"/>
+      </w:rPr>
+    </w:lvl>
+    <w:lvl w:ilvl="5" w:tentative="1">
+      <w:start w:val="1"/>
+      <w:numFmt w:val="bullet"/>
+      <w:lvlText w:val=""/>
+      <w:lvlJc w:val="left"/>
+      <w:pPr>
+        <w:tabs>
+          <w:tab w:val="num" w:pos="4320"/>
+        </w:tabs>
+        <w:ind w:left="4320" w:hanging="360"/>
+      </w:pPr>
+      <w:rPr>
+        <w:rFonts w:ascii="Symbol" w:hAnsi="Symbol" w:hint="default"/>
+        <w:sz w:val="20"/>
+      </w:rPr>
+    </w:lvl>
+    <w:lvl w:ilvl="6" w:tentative="1">
+      <w:start w:val="1"/>
+      <w:numFmt w:val="bullet"/>
+      <w:lvlText w:val=""/>
+      <w:lvlJc w:val="left"/>
+      <w:pPr>
+        <w:tabs>
+          <w:tab w:val="num" w:pos="5040"/>
+        </w:tabs>
+        <w:ind w:left="5040" w:hanging="360"/>
+      </w:pPr>
+      <w:rPr>
+        <w:rFonts w:ascii="Symbol" w:hAnsi="Symbol" w:hint="default"/>
+        <w:sz w:val="20"/>
+      </w:rPr>
+    </w:lvl>
+    <w:lvl w:ilvl="7" w:tentative="1">
+      <w:start w:val="1"/>
+      <w:numFmt w:val="bullet"/>
+      <w:lvlText w:val=""/>
+      <w:lvlJc w:val="left"/>
+      <w:pPr>
+        <w:tabs>
+          <w:tab w:val="num" w:pos="5760"/>
+        </w:tabs>
+        <w:ind w:left="5760" w:hanging="360"/>
+      </w:pPr>
+      <w:rPr>
+        <w:rFonts w:ascii="Symbol" w:hAnsi="Symbol" w:hint="default"/>
+        <w:sz w:val="20"/>
+      </w:rPr>
+    </w:lvl>
+    <w:lvl w:ilvl="8" w:tentative="1">
+      <w:start w:val="1"/>
+      <w:numFmt w:val="bullet"/>
+      <w:lvlText w:val=""/>
+      <w:lvlJc w:val="left"/>
+      <w:pPr>
+        <w:tabs>
+          <w:tab w:val="num" w:pos="6480"/>
+        </w:tabs>
+        <w:ind w:left="6480" w:hanging="360"/>
+      </w:pPr>
+      <w:rPr>
+        <w:rFonts w:ascii="Symbol" w:hAnsi="Symbol" w:hint="default"/>
+        <w:sz w:val="20"/>
+      </w:rPr>
+    </w:lvl>
+  </w:abstractNum>
+  <w:num w:numId="1">
+    <w:abstractNumId w:val="0"/>
+  </w:num>
+</w:numbering>
 </file>
 
 <file path=word/styles.xml><?xml version="1.0" encoding="utf-8"?>

--- a/Trabajo grupal.docx
+++ b/Trabajo grupal.docx
@@ -820,7 +820,6 @@
         <w:t>El Administrador de la Base de Datos o DBA (</w:t>
       </w:r>
       <w:proofErr w:type="spellStart"/>
-      <w:proofErr w:type="gramStart"/>
       <w:r>
         <w:rPr>
           <w:rFonts w:ascii="Arial" w:eastAsia="Times New Roman" w:hAnsi="Arial" w:cs="Arial"/>
@@ -848,30 +847,38 @@
           <w:lang w:eastAsia="es-ES"/>
         </w:rPr>
         <w:t xml:space="preserve"> </w:t>
+      </w:r>
+      <w:proofErr w:type="spellStart"/>
+      <w:r>
+        <w:rPr>
+          <w:rFonts w:ascii="Arial" w:eastAsia="Times New Roman" w:hAnsi="Arial" w:cs="Arial"/>
+          <w:sz w:val="20"/>
+          <w:szCs w:val="20"/>
+          <w:lang w:eastAsia="es-ES"/>
+        </w:rPr>
+        <w:t>Administrator</w:t>
+      </w:r>
+      <w:proofErr w:type="spellEnd"/>
+      <w:r>
+        <w:rPr>
+          <w:rFonts w:ascii="Arial" w:eastAsia="Times New Roman" w:hAnsi="Arial" w:cs="Arial"/>
+          <w:sz w:val="20"/>
+          <w:szCs w:val="20"/>
+          <w:lang w:eastAsia="es-ES"/>
+        </w:rPr>
+        <w:t>) es el responsable de la Planificación, Diseño de la Arquitectura, Control y Administración de la Base de Datos de la organización</w:t>
+      </w:r>
+      <w:r>
+        <w:rPr>
+          <w:rFonts w:ascii="Arial" w:eastAsia="Times New Roman" w:hAnsi="Arial" w:cs="Arial"/>
+          <w:sz w:val="20"/>
+          <w:szCs w:val="20"/>
+          <w:lang w:eastAsia="es-ES"/>
+        </w:rPr>
+        <w:t>.</w:t>
       </w:r>
       <w:bookmarkStart w:id="0" w:name="_GoBack"/>
       <w:bookmarkEnd w:id="0"/>
-      <w:proofErr w:type="spellStart"/>
-      <w:r>
-        <w:rPr>
-          <w:rFonts w:ascii="Arial" w:eastAsia="Times New Roman" w:hAnsi="Arial" w:cs="Arial"/>
-          <w:sz w:val="20"/>
-          <w:szCs w:val="20"/>
-          <w:lang w:eastAsia="es-ES"/>
-        </w:rPr>
-        <w:t>Administrator</w:t>
-      </w:r>
-      <w:proofErr w:type="spellEnd"/>
-      <w:proofErr w:type="gramEnd"/>
-      <w:r>
-        <w:rPr>
-          <w:rFonts w:ascii="Arial" w:eastAsia="Times New Roman" w:hAnsi="Arial" w:cs="Arial"/>
-          <w:sz w:val="20"/>
-          <w:szCs w:val="20"/>
-          <w:lang w:eastAsia="es-ES"/>
-        </w:rPr>
-        <w:t>) es el responsable de la Planificación, Diseño de la Arquitectura, Control y Administración de la Base de Datos de la organización.</w:t>
-      </w:r>
     </w:p>
     <w:p>
       <w:pPr>

--- a/Trabajo grupal.docx
+++ b/Trabajo grupal.docx
@@ -6,8 +6,213 @@
       <w:r>
         <w:t>Trabajo grupal</w:t>
       </w:r>
+    </w:p>
+    <w:p>
+      <w:pPr>
+        <w:jc w:val="center"/>
+        <w:rPr>
+          <w:rFonts w:asciiTheme="majorHAnsi" w:hAnsiTheme="majorHAnsi" w:cstheme="majorHAnsi"/>
+          <w:color w:val="FF0000"/>
+          <w:sz w:val="28"/>
+          <w:szCs w:val="28"/>
+        </w:rPr>
+      </w:pPr>
+      <w:r>
+        <w:rPr>
+          <w:rFonts w:asciiTheme="majorHAnsi" w:hAnsiTheme="majorHAnsi" w:cstheme="majorHAnsi"/>
+          <w:color w:val="FF0000"/>
+          <w:sz w:val="28"/>
+          <w:szCs w:val="28"/>
+        </w:rPr>
+        <w:t xml:space="preserve">ANÁLISIS DE RIESGOS DEL DEPARTAMENTO DE LAS TICS </w:t>
+      </w:r>
+    </w:p>
+    <w:p>
+      <w:pPr>
+        <w:jc w:val="center"/>
+        <w:rPr>
+          <w:rFonts w:asciiTheme="majorHAnsi" w:hAnsiTheme="majorHAnsi" w:cstheme="majorHAnsi"/>
+          <w:b/>
+          <w:bCs/>
+          <w:i/>
+          <w:iCs/>
+          <w:color w:val="00B050"/>
+          <w:sz w:val="28"/>
+          <w:szCs w:val="28"/>
+          <w:u w:val="single"/>
+        </w:rPr>
+      </w:pPr>
+      <w:r>
+        <w:rPr>
+          <w:rFonts w:asciiTheme="majorHAnsi" w:hAnsiTheme="majorHAnsi" w:cstheme="majorHAnsi"/>
+          <w:b/>
+          <w:bCs/>
+          <w:i/>
+          <w:iCs/>
+          <w:noProof/>
+          <w:color w:val="00B050"/>
+          <w:sz w:val="28"/>
+          <w:szCs w:val="28"/>
+          <w:u w:val="single"/>
+        </w:rPr>
+        <w:drawing>
+          <wp:anchor distT="0" distB="0" distL="114300" distR="114300" simplePos="0" relativeHeight="251658240" behindDoc="0" locked="0" layoutInCell="1" allowOverlap="1">
+            <wp:simplePos x="0" y="0"/>
+            <wp:positionH relativeFrom="margin">
+              <wp:align>center</wp:align>
+            </wp:positionH>
+            <wp:positionV relativeFrom="paragraph">
+              <wp:posOffset>593090</wp:posOffset>
+            </wp:positionV>
+            <wp:extent cx="5743575" cy="2038350"/>
+            <wp:effectExtent l="0" t="19050" r="0" b="38100"/>
+            <wp:wrapTopAndBottom/>
+            <wp:docPr id="1" name="Diagrama 1"/>
+            <wp:cNvGraphicFramePr/>
+            <a:graphic xmlns:a="http://schemas.openxmlformats.org/drawingml/2006/main">
+              <a:graphicData uri="http://schemas.openxmlformats.org/drawingml/2006/diagram">
+                <dgm:relIds xmlns:dgm="http://schemas.openxmlformats.org/drawingml/2006/diagram" xmlns:r="http://schemas.openxmlformats.org/officeDocument/2006/relationships" r:dm="rId4" r:lo="rId5" r:qs="rId6" r:cs="rId7"/>
+              </a:graphicData>
+            </a:graphic>
+            <wp14:sizeRelH relativeFrom="page">
+              <wp14:pctWidth>0</wp14:pctWidth>
+            </wp14:sizeRelH>
+            <wp14:sizeRelV relativeFrom="page">
+              <wp14:pctHeight>0</wp14:pctHeight>
+            </wp14:sizeRelV>
+          </wp:anchor>
+        </w:drawing>
+      </w:r>
+      <w:r>
+        <w:rPr>
+          <w:rFonts w:asciiTheme="majorHAnsi" w:hAnsiTheme="majorHAnsi" w:cstheme="majorHAnsi"/>
+          <w:b/>
+          <w:bCs/>
+          <w:i/>
+          <w:iCs/>
+          <w:color w:val="00B050"/>
+          <w:sz w:val="28"/>
+          <w:szCs w:val="28"/>
+          <w:u w:val="single"/>
+        </w:rPr>
+        <w:t>QUE SON LAS TICS</w:t>
+      </w:r>
+    </w:p>
+    <w:p>
+      <w:pPr>
+        <w:rPr>
+          <w:rFonts w:asciiTheme="majorHAnsi" w:hAnsiTheme="majorHAnsi" w:cstheme="majorHAnsi"/>
+          <w:sz w:val="28"/>
+          <w:szCs w:val="28"/>
+        </w:rPr>
+      </w:pPr>
+    </w:p>
+    <w:p>
+      <w:pPr>
+        <w:rPr>
+          <w:rFonts w:asciiTheme="majorHAnsi" w:hAnsiTheme="majorHAnsi" w:cstheme="majorHAnsi"/>
+          <w:sz w:val="28"/>
+          <w:szCs w:val="28"/>
+        </w:rPr>
+      </w:pPr>
+    </w:p>
+    <w:p>
+      <w:pPr>
+        <w:jc w:val="center"/>
+        <w:rPr>
+          <w:rFonts w:asciiTheme="majorHAnsi" w:hAnsiTheme="majorHAnsi" w:cstheme="majorHAnsi"/>
+          <w:b/>
+          <w:bCs/>
+          <w:i/>
+          <w:iCs/>
+          <w:color w:val="00B050"/>
+          <w:sz w:val="28"/>
+          <w:szCs w:val="28"/>
+          <w:u w:val="single"/>
+        </w:rPr>
+      </w:pPr>
+      <w:r>
+        <w:rPr>
+          <w:rFonts w:asciiTheme="majorHAnsi" w:hAnsiTheme="majorHAnsi" w:cstheme="majorHAnsi"/>
+          <w:b/>
+          <w:bCs/>
+          <w:i/>
+          <w:iCs/>
+          <w:color w:val="00B050"/>
+          <w:sz w:val="28"/>
+          <w:szCs w:val="28"/>
+          <w:u w:val="single"/>
+        </w:rPr>
+        <w:t>RIESGOS DE LAS TICS</w:t>
+      </w:r>
+    </w:p>
+    <w:p>
+      <w:pPr>
+        <w:rPr>
+          <w:rFonts w:asciiTheme="majorHAnsi" w:hAnsiTheme="majorHAnsi" w:cstheme="majorHAnsi"/>
+          <w:sz w:val="28"/>
+          <w:szCs w:val="28"/>
+        </w:rPr>
+      </w:pPr>
+    </w:p>
+    <w:p>
+      <w:pPr>
+        <w:rPr>
+          <w:rFonts w:asciiTheme="majorHAnsi" w:hAnsiTheme="majorHAnsi" w:cstheme="majorHAnsi"/>
+          <w:sz w:val="28"/>
+          <w:szCs w:val="28"/>
+        </w:rPr>
+      </w:pPr>
+      <w:r>
+        <w:rPr>
+          <w:rFonts w:asciiTheme="majorHAnsi" w:hAnsiTheme="majorHAnsi" w:cstheme="majorHAnsi"/>
+          <w:noProof/>
+          <w:sz w:val="28"/>
+          <w:szCs w:val="28"/>
+        </w:rPr>
+        <w:drawing>
+          <wp:inline distT="0" distB="0" distL="0" distR="0">
+            <wp:extent cx="5400040" cy="3150235"/>
+            <wp:effectExtent l="0" t="0" r="0" b="12065"/>
+            <wp:docPr id="3" name="Diagrama 3"/>
+            <wp:cNvGraphicFramePr/>
+            <a:graphic xmlns:a="http://schemas.openxmlformats.org/drawingml/2006/main">
+              <a:graphicData uri="http://schemas.openxmlformats.org/drawingml/2006/diagram">
+                <dgm:relIds xmlns:dgm="http://schemas.openxmlformats.org/drawingml/2006/diagram" xmlns:r="http://schemas.openxmlformats.org/officeDocument/2006/relationships" r:dm="rId9" r:lo="rId10" r:qs="rId11" r:cs="rId12"/>
+              </a:graphicData>
+            </a:graphic>
+          </wp:inline>
+        </w:drawing>
+      </w:r>
       <w:bookmarkStart w:id="0" w:name="_GoBack"/>
       <w:bookmarkEnd w:id="0"/>
+    </w:p>
+    <w:p>
+      <w:pPr>
+        <w:rPr>
+          <w:rFonts w:asciiTheme="majorHAnsi" w:hAnsiTheme="majorHAnsi" w:cstheme="majorHAnsi"/>
+          <w:sz w:val="28"/>
+          <w:szCs w:val="28"/>
+        </w:rPr>
+      </w:pPr>
+    </w:p>
+    <w:p>
+      <w:pPr>
+        <w:rPr>
+          <w:rFonts w:asciiTheme="majorHAnsi" w:hAnsiTheme="majorHAnsi" w:cstheme="majorHAnsi"/>
+          <w:sz w:val="28"/>
+          <w:szCs w:val="28"/>
+        </w:rPr>
+      </w:pPr>
+    </w:p>
+    <w:p>
+      <w:pPr>
+        <w:rPr>
+          <w:rFonts w:asciiTheme="majorHAnsi" w:hAnsiTheme="majorHAnsi" w:cstheme="majorHAnsi"/>
+          <w:sz w:val="28"/>
+          <w:szCs w:val="28"/>
+        </w:rPr>
+      </w:pPr>
     </w:p>
     <w:sectPr>
       <w:pgSz w:w="11906" w:h="16838"/>
@@ -448,6 +653,5869 @@
 </w:styles>
 </file>
 
+<file path=word/diagrams/colors1.xml><?xml version="1.0" encoding="utf-8"?>
+<dgm:colorsDef xmlns:dgm="http://schemas.openxmlformats.org/drawingml/2006/diagram" xmlns:a="http://schemas.openxmlformats.org/drawingml/2006/main" uniqueId="urn:microsoft.com/office/officeart/2005/8/colors/accent1_1">
+  <dgm:title val=""/>
+  <dgm:desc val=""/>
+  <dgm:catLst>
+    <dgm:cat type="accent1" pri="11100"/>
+  </dgm:catLst>
+  <dgm:styleLbl name="node0">
+    <dgm:fillClrLst meth="repeat">
+      <a:schemeClr val="lt1"/>
+    </dgm:fillClrLst>
+    <dgm:linClrLst meth="repeat">
+      <a:schemeClr val="accent1">
+        <a:shade val="80000"/>
+      </a:schemeClr>
+    </dgm:linClrLst>
+    <dgm:effectClrLst/>
+    <dgm:txLinClrLst/>
+    <dgm:txFillClrLst meth="repeat">
+      <a:schemeClr val="dk1"/>
+    </dgm:txFillClrLst>
+    <dgm:txEffectClrLst/>
+  </dgm:styleLbl>
+  <dgm:styleLbl name="alignNode1">
+    <dgm:fillClrLst meth="repeat">
+      <a:schemeClr val="lt1"/>
+    </dgm:fillClrLst>
+    <dgm:linClrLst meth="repeat">
+      <a:schemeClr val="accent1">
+        <a:shade val="80000"/>
+      </a:schemeClr>
+    </dgm:linClrLst>
+    <dgm:effectClrLst/>
+    <dgm:txLinClrLst/>
+    <dgm:txFillClrLst meth="repeat">
+      <a:schemeClr val="dk1"/>
+    </dgm:txFillClrLst>
+    <dgm:txEffectClrLst/>
+  </dgm:styleLbl>
+  <dgm:styleLbl name="node1">
+    <dgm:fillClrLst meth="repeat">
+      <a:schemeClr val="lt1"/>
+    </dgm:fillClrLst>
+    <dgm:linClrLst meth="repeat">
+      <a:schemeClr val="accent1">
+        <a:shade val="80000"/>
+      </a:schemeClr>
+    </dgm:linClrLst>
+    <dgm:effectClrLst/>
+    <dgm:txLinClrLst/>
+    <dgm:txFillClrLst meth="repeat">
+      <a:schemeClr val="dk1"/>
+    </dgm:txFillClrLst>
+    <dgm:txEffectClrLst/>
+  </dgm:styleLbl>
+  <dgm:styleLbl name="lnNode1">
+    <dgm:fillClrLst meth="repeat">
+      <a:schemeClr val="lt1"/>
+    </dgm:fillClrLst>
+    <dgm:linClrLst meth="repeat">
+      <a:schemeClr val="accent1">
+        <a:shade val="80000"/>
+      </a:schemeClr>
+    </dgm:linClrLst>
+    <dgm:effectClrLst/>
+    <dgm:txLinClrLst/>
+    <dgm:txFillClrLst meth="repeat">
+      <a:schemeClr val="dk1"/>
+    </dgm:txFillClrLst>
+    <dgm:txEffectClrLst/>
+  </dgm:styleLbl>
+  <dgm:styleLbl name="vennNode1">
+    <dgm:fillClrLst meth="repeat">
+      <a:schemeClr val="lt1">
+        <a:alpha val="50000"/>
+      </a:schemeClr>
+    </dgm:fillClrLst>
+    <dgm:linClrLst meth="repeat">
+      <a:schemeClr val="accent1">
+        <a:shade val="80000"/>
+      </a:schemeClr>
+    </dgm:linClrLst>
+    <dgm:effectClrLst/>
+    <dgm:txLinClrLst/>
+    <dgm:txFillClrLst/>
+    <dgm:txEffectClrLst/>
+  </dgm:styleLbl>
+  <dgm:styleLbl name="node2">
+    <dgm:fillClrLst meth="repeat">
+      <a:schemeClr val="lt1"/>
+    </dgm:fillClrLst>
+    <dgm:linClrLst meth="repeat">
+      <a:schemeClr val="accent1">
+        <a:shade val="80000"/>
+      </a:schemeClr>
+    </dgm:linClrLst>
+    <dgm:effectClrLst/>
+    <dgm:txLinClrLst/>
+    <dgm:txFillClrLst meth="repeat">
+      <a:schemeClr val="dk1"/>
+    </dgm:txFillClrLst>
+    <dgm:txEffectClrLst/>
+  </dgm:styleLbl>
+  <dgm:styleLbl name="node3">
+    <dgm:fillClrLst meth="repeat">
+      <a:schemeClr val="lt1"/>
+    </dgm:fillClrLst>
+    <dgm:linClrLst meth="repeat">
+      <a:schemeClr val="accent1">
+        <a:shade val="80000"/>
+      </a:schemeClr>
+    </dgm:linClrLst>
+    <dgm:effectClrLst/>
+    <dgm:txLinClrLst/>
+    <dgm:txFillClrLst meth="repeat">
+      <a:schemeClr val="dk1"/>
+    </dgm:txFillClrLst>
+    <dgm:txEffectClrLst/>
+  </dgm:styleLbl>
+  <dgm:styleLbl name="node4">
+    <dgm:fillClrLst meth="repeat">
+      <a:schemeClr val="lt1"/>
+    </dgm:fillClrLst>
+    <dgm:linClrLst meth="repeat">
+      <a:schemeClr val="accent1">
+        <a:shade val="80000"/>
+      </a:schemeClr>
+    </dgm:linClrLst>
+    <dgm:effectClrLst/>
+    <dgm:txLinClrLst/>
+    <dgm:txFillClrLst meth="repeat">
+      <a:schemeClr val="dk1"/>
+    </dgm:txFillClrLst>
+    <dgm:txEffectClrLst/>
+  </dgm:styleLbl>
+  <dgm:styleLbl name="fgImgPlace1">
+    <dgm:fillClrLst meth="repeat">
+      <a:schemeClr val="accent1">
+        <a:tint val="40000"/>
+      </a:schemeClr>
+    </dgm:fillClrLst>
+    <dgm:linClrLst meth="repeat">
+      <a:schemeClr val="accent1">
+        <a:shade val="80000"/>
+      </a:schemeClr>
+    </dgm:linClrLst>
+    <dgm:effectClrLst/>
+    <dgm:txLinClrLst/>
+    <dgm:txFillClrLst meth="repeat">
+      <a:schemeClr val="lt1"/>
+    </dgm:txFillClrLst>
+    <dgm:txEffectClrLst/>
+  </dgm:styleLbl>
+  <dgm:styleLbl name="alignImgPlace1">
+    <dgm:fillClrLst meth="repeat">
+      <a:schemeClr val="accent1">
+        <a:tint val="40000"/>
+      </a:schemeClr>
+    </dgm:fillClrLst>
+    <dgm:linClrLst meth="repeat">
+      <a:schemeClr val="accent1">
+        <a:shade val="80000"/>
+      </a:schemeClr>
+    </dgm:linClrLst>
+    <dgm:effectClrLst/>
+    <dgm:txLinClrLst/>
+    <dgm:txFillClrLst meth="repeat">
+      <a:schemeClr val="lt1"/>
+    </dgm:txFillClrLst>
+    <dgm:txEffectClrLst/>
+  </dgm:styleLbl>
+  <dgm:styleLbl name="bgImgPlace1">
+    <dgm:fillClrLst meth="repeat">
+      <a:schemeClr val="accent1">
+        <a:tint val="40000"/>
+      </a:schemeClr>
+    </dgm:fillClrLst>
+    <dgm:linClrLst meth="repeat">
+      <a:schemeClr val="accent1">
+        <a:shade val="80000"/>
+      </a:schemeClr>
+    </dgm:linClrLst>
+    <dgm:effectClrLst/>
+    <dgm:txLinClrLst/>
+    <dgm:txFillClrLst meth="repeat">
+      <a:schemeClr val="lt1"/>
+    </dgm:txFillClrLst>
+    <dgm:txEffectClrLst/>
+  </dgm:styleLbl>
+  <dgm:styleLbl name="sibTrans2D1">
+    <dgm:fillClrLst meth="repeat">
+      <a:schemeClr val="accent1">
+        <a:tint val="60000"/>
+      </a:schemeClr>
+    </dgm:fillClrLst>
+    <dgm:linClrLst meth="repeat">
+      <a:schemeClr val="accent1">
+        <a:tint val="60000"/>
+      </a:schemeClr>
+    </dgm:linClrLst>
+    <dgm:effectClrLst/>
+    <dgm:txLinClrLst/>
+    <dgm:txFillClrLst meth="repeat">
+      <a:schemeClr val="dk1"/>
+    </dgm:txFillClrLst>
+    <dgm:txEffectClrLst/>
+  </dgm:styleLbl>
+  <dgm:styleLbl name="fgSibTrans2D1">
+    <dgm:fillClrLst meth="repeat">
+      <a:schemeClr val="accent1">
+        <a:tint val="60000"/>
+      </a:schemeClr>
+    </dgm:fillClrLst>
+    <dgm:linClrLst meth="repeat">
+      <a:schemeClr val="accent1">
+        <a:tint val="60000"/>
+      </a:schemeClr>
+    </dgm:linClrLst>
+    <dgm:effectClrLst/>
+    <dgm:txLinClrLst/>
+    <dgm:txFillClrLst meth="repeat">
+      <a:schemeClr val="dk1"/>
+    </dgm:txFillClrLst>
+    <dgm:txEffectClrLst/>
+  </dgm:styleLbl>
+  <dgm:styleLbl name="bgSibTrans2D1">
+    <dgm:fillClrLst meth="repeat">
+      <a:schemeClr val="accent1">
+        <a:tint val="60000"/>
+      </a:schemeClr>
+    </dgm:fillClrLst>
+    <dgm:linClrLst meth="repeat">
+      <a:schemeClr val="accent1">
+        <a:tint val="60000"/>
+      </a:schemeClr>
+    </dgm:linClrLst>
+    <dgm:effectClrLst/>
+    <dgm:txLinClrLst/>
+    <dgm:txFillClrLst meth="repeat">
+      <a:schemeClr val="dk1"/>
+    </dgm:txFillClrLst>
+    <dgm:txEffectClrLst/>
+  </dgm:styleLbl>
+  <dgm:styleLbl name="sibTrans1D1">
+    <dgm:fillClrLst meth="repeat">
+      <a:schemeClr val="accent1"/>
+    </dgm:fillClrLst>
+    <dgm:linClrLst meth="repeat">
+      <a:schemeClr val="accent1"/>
+    </dgm:linClrLst>
+    <dgm:effectClrLst/>
+    <dgm:txLinClrLst/>
+    <dgm:txFillClrLst meth="repeat">
+      <a:schemeClr val="tx1"/>
+    </dgm:txFillClrLst>
+    <dgm:txEffectClrLst/>
+  </dgm:styleLbl>
+  <dgm:styleLbl name="callout">
+    <dgm:fillClrLst meth="repeat">
+      <a:schemeClr val="accent1"/>
+    </dgm:fillClrLst>
+    <dgm:linClrLst meth="repeat">
+      <a:schemeClr val="accent1"/>
+    </dgm:linClrLst>
+    <dgm:effectClrLst/>
+    <dgm:txLinClrLst/>
+    <dgm:txFillClrLst meth="repeat">
+      <a:schemeClr val="tx1"/>
+    </dgm:txFillClrLst>
+    <dgm:txEffectClrLst/>
+  </dgm:styleLbl>
+  <dgm:styleLbl name="asst0">
+    <dgm:fillClrLst meth="repeat">
+      <a:schemeClr val="lt1"/>
+    </dgm:fillClrLst>
+    <dgm:linClrLst meth="repeat">
+      <a:schemeClr val="accent1">
+        <a:shade val="80000"/>
+      </a:schemeClr>
+    </dgm:linClrLst>
+    <dgm:effectClrLst/>
+    <dgm:txLinClrLst/>
+    <dgm:txFillClrLst meth="repeat">
+      <a:schemeClr val="dk1"/>
+    </dgm:txFillClrLst>
+    <dgm:txEffectClrLst/>
+  </dgm:styleLbl>
+  <dgm:styleLbl name="asst1">
+    <dgm:fillClrLst meth="repeat">
+      <a:schemeClr val="lt1"/>
+    </dgm:fillClrLst>
+    <dgm:linClrLst meth="repeat">
+      <a:schemeClr val="accent1">
+        <a:shade val="80000"/>
+      </a:schemeClr>
+    </dgm:linClrLst>
+    <dgm:effectClrLst/>
+    <dgm:txLinClrLst/>
+    <dgm:txFillClrLst meth="repeat">
+      <a:schemeClr val="dk1"/>
+    </dgm:txFillClrLst>
+    <dgm:txEffectClrLst/>
+  </dgm:styleLbl>
+  <dgm:styleLbl name="asst2">
+    <dgm:fillClrLst meth="repeat">
+      <a:schemeClr val="lt1"/>
+    </dgm:fillClrLst>
+    <dgm:linClrLst meth="repeat">
+      <a:schemeClr val="accent1">
+        <a:shade val="80000"/>
+      </a:schemeClr>
+    </dgm:linClrLst>
+    <dgm:effectClrLst/>
+    <dgm:txLinClrLst/>
+    <dgm:txFillClrLst meth="repeat">
+      <a:schemeClr val="dk1"/>
+    </dgm:txFillClrLst>
+    <dgm:txEffectClrLst/>
+  </dgm:styleLbl>
+  <dgm:styleLbl name="asst3">
+    <dgm:fillClrLst meth="repeat">
+      <a:schemeClr val="lt1"/>
+    </dgm:fillClrLst>
+    <dgm:linClrLst meth="repeat">
+      <a:schemeClr val="accent1">
+        <a:shade val="80000"/>
+      </a:schemeClr>
+    </dgm:linClrLst>
+    <dgm:effectClrLst/>
+    <dgm:txLinClrLst/>
+    <dgm:txFillClrLst meth="repeat">
+      <a:schemeClr val="dk1"/>
+    </dgm:txFillClrLst>
+    <dgm:txEffectClrLst/>
+  </dgm:styleLbl>
+  <dgm:styleLbl name="asst4">
+    <dgm:fillClrLst meth="repeat">
+      <a:schemeClr val="lt1"/>
+    </dgm:fillClrLst>
+    <dgm:linClrLst meth="repeat">
+      <a:schemeClr val="accent1">
+        <a:shade val="80000"/>
+      </a:schemeClr>
+    </dgm:linClrLst>
+    <dgm:effectClrLst/>
+    <dgm:txLinClrLst/>
+    <dgm:txFillClrLst meth="repeat">
+      <a:schemeClr val="dk1"/>
+    </dgm:txFillClrLst>
+    <dgm:txEffectClrLst/>
+  </dgm:styleLbl>
+  <dgm:styleLbl name="parChTrans2D1">
+    <dgm:fillClrLst meth="repeat">
+      <a:schemeClr val="accent1">
+        <a:tint val="60000"/>
+      </a:schemeClr>
+    </dgm:fillClrLst>
+    <dgm:linClrLst meth="repeat">
+      <a:schemeClr val="accent1">
+        <a:tint val="60000"/>
+      </a:schemeClr>
+    </dgm:linClrLst>
+    <dgm:effectClrLst/>
+    <dgm:txLinClrLst/>
+    <dgm:txFillClrLst/>
+    <dgm:txEffectClrLst/>
+  </dgm:styleLbl>
+  <dgm:styleLbl name="parChTrans2D2">
+    <dgm:fillClrLst meth="repeat">
+      <a:schemeClr val="accent1"/>
+    </dgm:fillClrLst>
+    <dgm:linClrLst meth="repeat">
+      <a:schemeClr val="accent1"/>
+    </dgm:linClrLst>
+    <dgm:effectClrLst/>
+    <dgm:txLinClrLst/>
+    <dgm:txFillClrLst/>
+    <dgm:txEffectClrLst/>
+  </dgm:styleLbl>
+  <dgm:styleLbl name="parChTrans2D3">
+    <dgm:fillClrLst meth="repeat">
+      <a:schemeClr val="accent1"/>
+    </dgm:fillClrLst>
+    <dgm:linClrLst meth="repeat">
+      <a:schemeClr val="accent1"/>
+    </dgm:linClrLst>
+    <dgm:effectClrLst/>
+    <dgm:txLinClrLst/>
+    <dgm:txFillClrLst/>
+    <dgm:txEffectClrLst/>
+  </dgm:styleLbl>
+  <dgm:styleLbl name="parChTrans2D4">
+    <dgm:fillClrLst meth="repeat">
+      <a:schemeClr val="accent1"/>
+    </dgm:fillClrLst>
+    <dgm:linClrLst meth="repeat">
+      <a:schemeClr val="accent1"/>
+    </dgm:linClrLst>
+    <dgm:effectClrLst/>
+    <dgm:txLinClrLst/>
+    <dgm:txFillClrLst meth="repeat">
+      <a:schemeClr val="lt1"/>
+    </dgm:txFillClrLst>
+    <dgm:txEffectClrLst/>
+  </dgm:styleLbl>
+  <dgm:styleLbl name="parChTrans1D1">
+    <dgm:fillClrLst meth="repeat">
+      <a:schemeClr val="accent1"/>
+    </dgm:fillClrLst>
+    <dgm:linClrLst meth="repeat">
+      <a:schemeClr val="accent1">
+        <a:shade val="60000"/>
+      </a:schemeClr>
+    </dgm:linClrLst>
+    <dgm:effectClrLst/>
+    <dgm:txLinClrLst/>
+    <dgm:txFillClrLst meth="repeat">
+      <a:schemeClr val="tx1"/>
+    </dgm:txFillClrLst>
+    <dgm:txEffectClrLst/>
+  </dgm:styleLbl>
+  <dgm:styleLbl name="parChTrans1D2">
+    <dgm:fillClrLst meth="repeat">
+      <a:schemeClr val="accent1"/>
+    </dgm:fillClrLst>
+    <dgm:linClrLst meth="repeat">
+      <a:schemeClr val="accent1">
+        <a:shade val="60000"/>
+      </a:schemeClr>
+    </dgm:linClrLst>
+    <dgm:effectClrLst/>
+    <dgm:txLinClrLst/>
+    <dgm:txFillClrLst meth="repeat">
+      <a:schemeClr val="tx1"/>
+    </dgm:txFillClrLst>
+    <dgm:txEffectClrLst/>
+  </dgm:styleLbl>
+  <dgm:styleLbl name="parChTrans1D3">
+    <dgm:fillClrLst meth="repeat">
+      <a:schemeClr val="accent1"/>
+    </dgm:fillClrLst>
+    <dgm:linClrLst meth="repeat">
+      <a:schemeClr val="accent1">
+        <a:shade val="80000"/>
+      </a:schemeClr>
+    </dgm:linClrLst>
+    <dgm:effectClrLst/>
+    <dgm:txLinClrLst/>
+    <dgm:txFillClrLst meth="repeat">
+      <a:schemeClr val="tx1"/>
+    </dgm:txFillClrLst>
+    <dgm:txEffectClrLst/>
+  </dgm:styleLbl>
+  <dgm:styleLbl name="parChTrans1D4">
+    <dgm:fillClrLst meth="repeat">
+      <a:schemeClr val="accent1"/>
+    </dgm:fillClrLst>
+    <dgm:linClrLst meth="repeat">
+      <a:schemeClr val="accent1">
+        <a:shade val="80000"/>
+      </a:schemeClr>
+    </dgm:linClrLst>
+    <dgm:effectClrLst/>
+    <dgm:txLinClrLst/>
+    <dgm:txFillClrLst meth="repeat">
+      <a:schemeClr val="tx1"/>
+    </dgm:txFillClrLst>
+    <dgm:txEffectClrLst/>
+  </dgm:styleLbl>
+  <dgm:styleLbl name="fgAcc1">
+    <dgm:fillClrLst meth="repeat">
+      <a:schemeClr val="accent1">
+        <a:alpha val="90000"/>
+        <a:tint val="40000"/>
+      </a:schemeClr>
+    </dgm:fillClrLst>
+    <dgm:linClrLst meth="repeat">
+      <a:schemeClr val="accent1"/>
+    </dgm:linClrLst>
+    <dgm:effectClrLst/>
+    <dgm:txLinClrLst/>
+    <dgm:txFillClrLst meth="repeat">
+      <a:schemeClr val="dk1"/>
+    </dgm:txFillClrLst>
+    <dgm:txEffectClrLst/>
+  </dgm:styleLbl>
+  <dgm:styleLbl name="conFgAcc1">
+    <dgm:fillClrLst meth="repeat">
+      <a:schemeClr val="accent1">
+        <a:alpha val="90000"/>
+        <a:tint val="40000"/>
+      </a:schemeClr>
+    </dgm:fillClrLst>
+    <dgm:linClrLst meth="repeat">
+      <a:schemeClr val="accent1"/>
+    </dgm:linClrLst>
+    <dgm:effectClrLst/>
+    <dgm:txLinClrLst/>
+    <dgm:txFillClrLst meth="repeat">
+      <a:schemeClr val="dk1"/>
+    </dgm:txFillClrLst>
+    <dgm:txEffectClrLst/>
+  </dgm:styleLbl>
+  <dgm:styleLbl name="alignAcc1">
+    <dgm:fillClrLst meth="repeat">
+      <a:schemeClr val="accent1">
+        <a:alpha val="90000"/>
+        <a:tint val="40000"/>
+      </a:schemeClr>
+    </dgm:fillClrLst>
+    <dgm:linClrLst meth="repeat">
+      <a:schemeClr val="accent1"/>
+    </dgm:linClrLst>
+    <dgm:effectClrLst/>
+    <dgm:txLinClrLst/>
+    <dgm:txFillClrLst meth="repeat">
+      <a:schemeClr val="dk1"/>
+    </dgm:txFillClrLst>
+    <dgm:txEffectClrLst/>
+  </dgm:styleLbl>
+  <dgm:styleLbl name="trAlignAcc1">
+    <dgm:fillClrLst meth="repeat">
+      <a:schemeClr val="accent1">
+        <a:alpha val="40000"/>
+        <a:tint val="40000"/>
+      </a:schemeClr>
+    </dgm:fillClrLst>
+    <dgm:linClrLst meth="repeat">
+      <a:schemeClr val="accent1"/>
+    </dgm:linClrLst>
+    <dgm:effectClrLst/>
+    <dgm:txLinClrLst/>
+    <dgm:txFillClrLst meth="repeat">
+      <a:schemeClr val="dk1"/>
+    </dgm:txFillClrLst>
+    <dgm:txEffectClrLst/>
+  </dgm:styleLbl>
+  <dgm:styleLbl name="bgAcc1">
+    <dgm:fillClrLst meth="repeat">
+      <a:schemeClr val="accent1">
+        <a:alpha val="90000"/>
+        <a:tint val="40000"/>
+      </a:schemeClr>
+    </dgm:fillClrLst>
+    <dgm:linClrLst meth="repeat">
+      <a:schemeClr val="accent1"/>
+    </dgm:linClrLst>
+    <dgm:effectClrLst/>
+    <dgm:txLinClrLst/>
+    <dgm:txFillClrLst meth="repeat">
+      <a:schemeClr val="dk1"/>
+    </dgm:txFillClrLst>
+    <dgm:txEffectClrLst/>
+  </dgm:styleLbl>
+  <dgm:styleLbl name="solidFgAcc1">
+    <dgm:fillClrLst meth="repeat">
+      <a:schemeClr val="lt1"/>
+    </dgm:fillClrLst>
+    <dgm:linClrLst meth="repeat">
+      <a:schemeClr val="accent1"/>
+    </dgm:linClrLst>
+    <dgm:effectClrLst/>
+    <dgm:txLinClrLst/>
+    <dgm:txFillClrLst meth="repeat">
+      <a:schemeClr val="dk1"/>
+    </dgm:txFillClrLst>
+    <dgm:txEffectClrLst/>
+  </dgm:styleLbl>
+  <dgm:styleLbl name="solidAlignAcc1">
+    <dgm:fillClrLst meth="repeat">
+      <a:schemeClr val="lt1"/>
+    </dgm:fillClrLst>
+    <dgm:linClrLst meth="repeat">
+      <a:schemeClr val="accent1"/>
+    </dgm:linClrLst>
+    <dgm:effectClrLst/>
+    <dgm:txLinClrLst/>
+    <dgm:txFillClrLst meth="repeat">
+      <a:schemeClr val="dk1"/>
+    </dgm:txFillClrLst>
+    <dgm:txEffectClrLst/>
+  </dgm:styleLbl>
+  <dgm:styleLbl name="solidBgAcc1">
+    <dgm:fillClrLst meth="repeat">
+      <a:schemeClr val="lt1"/>
+    </dgm:fillClrLst>
+    <dgm:linClrLst meth="repeat">
+      <a:schemeClr val="accent1"/>
+    </dgm:linClrLst>
+    <dgm:effectClrLst/>
+    <dgm:txLinClrLst/>
+    <dgm:txFillClrLst meth="repeat">
+      <a:schemeClr val="dk1"/>
+    </dgm:txFillClrLst>
+    <dgm:txEffectClrLst/>
+  </dgm:styleLbl>
+  <dgm:styleLbl name="fgAccFollowNode1">
+    <dgm:fillClrLst meth="repeat">
+      <a:schemeClr val="lt1">
+        <a:alpha val="90000"/>
+        <a:tint val="40000"/>
+      </a:schemeClr>
+    </dgm:fillClrLst>
+    <dgm:linClrLst meth="repeat">
+      <a:schemeClr val="accent1">
+        <a:alpha val="90000"/>
+      </a:schemeClr>
+    </dgm:linClrLst>
+    <dgm:effectClrLst/>
+    <dgm:txLinClrLst/>
+    <dgm:txFillClrLst meth="repeat">
+      <a:schemeClr val="dk1"/>
+    </dgm:txFillClrLst>
+    <dgm:txEffectClrLst/>
+  </dgm:styleLbl>
+  <dgm:styleLbl name="alignAccFollowNode1">
+    <dgm:fillClrLst meth="repeat">
+      <a:schemeClr val="lt1">
+        <a:alpha val="90000"/>
+        <a:tint val="40000"/>
+      </a:schemeClr>
+    </dgm:fillClrLst>
+    <dgm:linClrLst meth="repeat">
+      <a:schemeClr val="accent1">
+        <a:alpha val="90000"/>
+      </a:schemeClr>
+    </dgm:linClrLst>
+    <dgm:effectClrLst/>
+    <dgm:txLinClrLst/>
+    <dgm:txFillClrLst meth="repeat">
+      <a:schemeClr val="dk1"/>
+    </dgm:txFillClrLst>
+    <dgm:txEffectClrLst/>
+  </dgm:styleLbl>
+  <dgm:styleLbl name="bgAccFollowNode1">
+    <dgm:fillClrLst meth="repeat">
+      <a:schemeClr val="lt1">
+        <a:alpha val="90000"/>
+        <a:tint val="40000"/>
+      </a:schemeClr>
+    </dgm:fillClrLst>
+    <dgm:linClrLst meth="repeat">
+      <a:schemeClr val="accent1">
+        <a:alpha val="90000"/>
+      </a:schemeClr>
+    </dgm:linClrLst>
+    <dgm:effectClrLst/>
+    <dgm:txLinClrLst/>
+    <dgm:txFillClrLst meth="repeat">
+      <a:schemeClr val="dk1"/>
+    </dgm:txFillClrLst>
+    <dgm:txEffectClrLst/>
+  </dgm:styleLbl>
+  <dgm:styleLbl name="fgAcc0">
+    <dgm:fillClrLst meth="repeat">
+      <a:schemeClr val="accent1">
+        <a:alpha val="90000"/>
+        <a:tint val="40000"/>
+      </a:schemeClr>
+    </dgm:fillClrLst>
+    <dgm:linClrLst meth="repeat">
+      <a:schemeClr val="accent1"/>
+    </dgm:linClrLst>
+    <dgm:effectClrLst/>
+    <dgm:txLinClrLst/>
+    <dgm:txFillClrLst meth="repeat">
+      <a:schemeClr val="dk1"/>
+    </dgm:txFillClrLst>
+    <dgm:txEffectClrLst/>
+  </dgm:styleLbl>
+  <dgm:styleLbl name="fgAcc2">
+    <dgm:fillClrLst meth="repeat">
+      <a:schemeClr val="accent1">
+        <a:alpha val="90000"/>
+        <a:tint val="40000"/>
+      </a:schemeClr>
+    </dgm:fillClrLst>
+    <dgm:linClrLst meth="repeat">
+      <a:schemeClr val="accent1"/>
+    </dgm:linClrLst>
+    <dgm:effectClrLst/>
+    <dgm:txLinClrLst/>
+    <dgm:txFillClrLst meth="repeat">
+      <a:schemeClr val="dk1"/>
+    </dgm:txFillClrLst>
+    <dgm:txEffectClrLst/>
+  </dgm:styleLbl>
+  <dgm:styleLbl name="fgAcc3">
+    <dgm:fillClrLst meth="repeat">
+      <a:schemeClr val="accent1">
+        <a:alpha val="90000"/>
+        <a:tint val="40000"/>
+      </a:schemeClr>
+    </dgm:fillClrLst>
+    <dgm:linClrLst meth="repeat">
+      <a:schemeClr val="accent1"/>
+    </dgm:linClrLst>
+    <dgm:effectClrLst/>
+    <dgm:txLinClrLst/>
+    <dgm:txFillClrLst meth="repeat">
+      <a:schemeClr val="dk1"/>
+    </dgm:txFillClrLst>
+    <dgm:txEffectClrLst/>
+  </dgm:styleLbl>
+  <dgm:styleLbl name="fgAcc4">
+    <dgm:fillClrLst meth="repeat">
+      <a:schemeClr val="accent1">
+        <a:alpha val="90000"/>
+        <a:tint val="40000"/>
+      </a:schemeClr>
+    </dgm:fillClrLst>
+    <dgm:linClrLst meth="repeat">
+      <a:schemeClr val="accent1"/>
+    </dgm:linClrLst>
+    <dgm:effectClrLst/>
+    <dgm:txLinClrLst/>
+    <dgm:txFillClrLst meth="repeat">
+      <a:schemeClr val="dk1"/>
+    </dgm:txFillClrLst>
+    <dgm:txEffectClrLst/>
+  </dgm:styleLbl>
+  <dgm:styleLbl name="bgShp">
+    <dgm:fillClrLst meth="repeat">
+      <a:schemeClr val="accent1">
+        <a:tint val="40000"/>
+      </a:schemeClr>
+    </dgm:fillClrLst>
+    <dgm:linClrLst meth="repeat">
+      <a:schemeClr val="accent1"/>
+    </dgm:linClrLst>
+    <dgm:effectClrLst/>
+    <dgm:txLinClrLst/>
+    <dgm:txFillClrLst meth="repeat">
+      <a:schemeClr val="dk1"/>
+    </dgm:txFillClrLst>
+    <dgm:txEffectClrLst/>
+  </dgm:styleLbl>
+  <dgm:styleLbl name="dkBgShp">
+    <dgm:fillClrLst meth="repeat">
+      <a:schemeClr val="accent1">
+        <a:shade val="80000"/>
+      </a:schemeClr>
+    </dgm:fillClrLst>
+    <dgm:linClrLst meth="repeat">
+      <a:schemeClr val="accent1"/>
+    </dgm:linClrLst>
+    <dgm:effectClrLst/>
+    <dgm:txLinClrLst/>
+    <dgm:txFillClrLst meth="repeat">
+      <a:schemeClr val="lt1"/>
+    </dgm:txFillClrLst>
+    <dgm:txEffectClrLst/>
+  </dgm:styleLbl>
+  <dgm:styleLbl name="trBgShp">
+    <dgm:fillClrLst meth="repeat">
+      <a:schemeClr val="accent1">
+        <a:tint val="50000"/>
+        <a:alpha val="40000"/>
+      </a:schemeClr>
+    </dgm:fillClrLst>
+    <dgm:linClrLst meth="repeat">
+      <a:schemeClr val="accent1"/>
+    </dgm:linClrLst>
+    <dgm:effectClrLst/>
+    <dgm:txLinClrLst/>
+    <dgm:txFillClrLst meth="repeat">
+      <a:schemeClr val="lt1"/>
+    </dgm:txFillClrLst>
+    <dgm:txEffectClrLst/>
+  </dgm:styleLbl>
+  <dgm:styleLbl name="fgShp">
+    <dgm:fillClrLst meth="repeat">
+      <a:schemeClr val="accent1">
+        <a:tint val="60000"/>
+      </a:schemeClr>
+    </dgm:fillClrLst>
+    <dgm:linClrLst meth="repeat">
+      <a:schemeClr val="lt1"/>
+    </dgm:linClrLst>
+    <dgm:effectClrLst/>
+    <dgm:txLinClrLst/>
+    <dgm:txFillClrLst meth="repeat">
+      <a:schemeClr val="dk1"/>
+    </dgm:txFillClrLst>
+    <dgm:txEffectClrLst/>
+  </dgm:styleLbl>
+  <dgm:styleLbl name="revTx">
+    <dgm:fillClrLst meth="repeat">
+      <a:schemeClr val="lt1">
+        <a:alpha val="0"/>
+      </a:schemeClr>
+    </dgm:fillClrLst>
+    <dgm:linClrLst meth="repeat">
+      <a:schemeClr val="dk1">
+        <a:alpha val="0"/>
+      </a:schemeClr>
+    </dgm:linClrLst>
+    <dgm:effectClrLst/>
+    <dgm:txLinClrLst/>
+    <dgm:txFillClrLst meth="repeat">
+      <a:schemeClr val="tx1"/>
+    </dgm:txFillClrLst>
+    <dgm:txEffectClrLst/>
+  </dgm:styleLbl>
+</dgm:colorsDef>
+</file>
+
+<file path=word/diagrams/colors2.xml><?xml version="1.0" encoding="utf-8"?>
+<dgm:colorsDef xmlns:dgm="http://schemas.openxmlformats.org/drawingml/2006/diagram" xmlns:a="http://schemas.openxmlformats.org/drawingml/2006/main" uniqueId="urn:microsoft.com/office/officeart/2005/8/colors/colorful2">
+  <dgm:title val=""/>
+  <dgm:desc val=""/>
+  <dgm:catLst>
+    <dgm:cat type="colorful" pri="10200"/>
+  </dgm:catLst>
+  <dgm:styleLbl name="node0">
+    <dgm:fillClrLst meth="repeat">
+      <a:schemeClr val="accent1"/>
+    </dgm:fillClrLst>
+    <dgm:linClrLst meth="repeat">
+      <a:schemeClr val="lt1"/>
+    </dgm:linClrLst>
+    <dgm:effectClrLst/>
+    <dgm:txLinClrLst/>
+    <dgm:txFillClrLst/>
+    <dgm:txEffectClrLst/>
+  </dgm:styleLbl>
+  <dgm:styleLbl name="node1">
+    <dgm:fillClrLst>
+      <a:schemeClr val="accent2"/>
+      <a:schemeClr val="accent3"/>
+    </dgm:fillClrLst>
+    <dgm:linClrLst meth="repeat">
+      <a:schemeClr val="lt1"/>
+    </dgm:linClrLst>
+    <dgm:effectClrLst/>
+    <dgm:txLinClrLst/>
+    <dgm:txFillClrLst/>
+    <dgm:txEffectClrLst/>
+  </dgm:styleLbl>
+  <dgm:styleLbl name="alignNode1">
+    <dgm:fillClrLst>
+      <a:schemeClr val="accent2"/>
+      <a:schemeClr val="accent3"/>
+    </dgm:fillClrLst>
+    <dgm:linClrLst>
+      <a:schemeClr val="accent2"/>
+      <a:schemeClr val="accent3"/>
+    </dgm:linClrLst>
+    <dgm:effectClrLst/>
+    <dgm:txLinClrLst/>
+    <dgm:txFillClrLst/>
+    <dgm:txEffectClrLst/>
+  </dgm:styleLbl>
+  <dgm:styleLbl name="lnNode1">
+    <dgm:fillClrLst>
+      <a:schemeClr val="accent2"/>
+      <a:schemeClr val="accent3"/>
+    </dgm:fillClrLst>
+    <dgm:linClrLst meth="repeat">
+      <a:schemeClr val="lt1"/>
+    </dgm:linClrLst>
+    <dgm:effectClrLst/>
+    <dgm:txLinClrLst/>
+    <dgm:txFillClrLst/>
+    <dgm:txEffectClrLst/>
+  </dgm:styleLbl>
+  <dgm:styleLbl name="vennNode1">
+    <dgm:fillClrLst>
+      <a:schemeClr val="accent2">
+        <a:alpha val="50000"/>
+      </a:schemeClr>
+      <a:schemeClr val="accent3">
+        <a:alpha val="50000"/>
+      </a:schemeClr>
+    </dgm:fillClrLst>
+    <dgm:linClrLst meth="repeat">
+      <a:schemeClr val="lt1"/>
+    </dgm:linClrLst>
+    <dgm:effectClrLst/>
+    <dgm:txLinClrLst/>
+    <dgm:txFillClrLst/>
+    <dgm:txEffectClrLst/>
+  </dgm:styleLbl>
+  <dgm:styleLbl name="node2">
+    <dgm:fillClrLst>
+      <a:schemeClr val="accent3"/>
+    </dgm:fillClrLst>
+    <dgm:linClrLst meth="repeat">
+      <a:schemeClr val="lt1"/>
+    </dgm:linClrLst>
+    <dgm:effectClrLst/>
+    <dgm:txLinClrLst/>
+    <dgm:txFillClrLst/>
+    <dgm:txEffectClrLst/>
+  </dgm:styleLbl>
+  <dgm:styleLbl name="node3">
+    <dgm:fillClrLst>
+      <a:schemeClr val="accent4"/>
+    </dgm:fillClrLst>
+    <dgm:linClrLst meth="repeat">
+      <a:schemeClr val="lt1"/>
+    </dgm:linClrLst>
+    <dgm:effectClrLst/>
+    <dgm:txLinClrLst/>
+    <dgm:txFillClrLst/>
+    <dgm:txEffectClrLst/>
+  </dgm:styleLbl>
+  <dgm:styleLbl name="node4">
+    <dgm:fillClrLst>
+      <a:schemeClr val="accent5"/>
+    </dgm:fillClrLst>
+    <dgm:linClrLst meth="repeat">
+      <a:schemeClr val="lt1"/>
+    </dgm:linClrLst>
+    <dgm:effectClrLst/>
+    <dgm:txLinClrLst/>
+    <dgm:txFillClrLst/>
+    <dgm:txEffectClrLst/>
+  </dgm:styleLbl>
+  <dgm:styleLbl name="fgImgPlace1">
+    <dgm:fillClrLst>
+      <a:schemeClr val="accent2">
+        <a:tint val="50000"/>
+      </a:schemeClr>
+      <a:schemeClr val="accent3">
+        <a:tint val="50000"/>
+      </a:schemeClr>
+    </dgm:fillClrLst>
+    <dgm:linClrLst meth="repeat">
+      <a:schemeClr val="lt1"/>
+    </dgm:linClrLst>
+    <dgm:effectClrLst/>
+    <dgm:txLinClrLst/>
+    <dgm:txFillClrLst meth="repeat">
+      <a:schemeClr val="lt1"/>
+    </dgm:txFillClrLst>
+    <dgm:txEffectClrLst/>
+  </dgm:styleLbl>
+  <dgm:styleLbl name="alignImgPlace1">
+    <dgm:fillClrLst>
+      <a:schemeClr val="accent2">
+        <a:tint val="50000"/>
+      </a:schemeClr>
+      <a:schemeClr val="accent3">
+        <a:tint val="20000"/>
+      </a:schemeClr>
+    </dgm:fillClrLst>
+    <dgm:linClrLst meth="repeat">
+      <a:schemeClr val="lt1"/>
+    </dgm:linClrLst>
+    <dgm:effectClrLst/>
+    <dgm:txLinClrLst/>
+    <dgm:txFillClrLst meth="repeat">
+      <a:schemeClr val="lt1"/>
+    </dgm:txFillClrLst>
+    <dgm:txEffectClrLst/>
+  </dgm:styleLbl>
+  <dgm:styleLbl name="bgImgPlace1">
+    <dgm:fillClrLst>
+      <a:schemeClr val="accent2">
+        <a:tint val="50000"/>
+      </a:schemeClr>
+      <a:schemeClr val="accent3">
+        <a:tint val="20000"/>
+      </a:schemeClr>
+    </dgm:fillClrLst>
+    <dgm:linClrLst meth="repeat">
+      <a:schemeClr val="lt1"/>
+    </dgm:linClrLst>
+    <dgm:effectClrLst/>
+    <dgm:txLinClrLst/>
+    <dgm:txFillClrLst meth="repeat">
+      <a:schemeClr val="lt1"/>
+    </dgm:txFillClrLst>
+    <dgm:txEffectClrLst/>
+  </dgm:styleLbl>
+  <dgm:styleLbl name="sibTrans2D1">
+    <dgm:fillClrLst>
+      <a:schemeClr val="accent2"/>
+      <a:schemeClr val="accent3"/>
+    </dgm:fillClrLst>
+    <dgm:linClrLst meth="repeat">
+      <a:schemeClr val="lt1"/>
+    </dgm:linClrLst>
+    <dgm:effectClrLst/>
+    <dgm:txLinClrLst/>
+    <dgm:txFillClrLst/>
+    <dgm:txEffectClrLst/>
+  </dgm:styleLbl>
+  <dgm:styleLbl name="fgSibTrans2D1">
+    <dgm:fillClrLst>
+      <a:schemeClr val="accent2"/>
+      <a:schemeClr val="accent3"/>
+    </dgm:fillClrLst>
+    <dgm:linClrLst meth="repeat">
+      <a:schemeClr val="lt1"/>
+    </dgm:linClrLst>
+    <dgm:effectClrLst/>
+    <dgm:txLinClrLst/>
+    <dgm:txFillClrLst meth="repeat">
+      <a:schemeClr val="lt1"/>
+    </dgm:txFillClrLst>
+    <dgm:txEffectClrLst/>
+  </dgm:styleLbl>
+  <dgm:styleLbl name="bgSibTrans2D1">
+    <dgm:fillClrLst>
+      <a:schemeClr val="accent2"/>
+      <a:schemeClr val="accent3"/>
+    </dgm:fillClrLst>
+    <dgm:linClrLst meth="repeat">
+      <a:schemeClr val="lt1"/>
+    </dgm:linClrLst>
+    <dgm:effectClrLst/>
+    <dgm:txLinClrLst/>
+    <dgm:txFillClrLst meth="repeat">
+      <a:schemeClr val="lt1"/>
+    </dgm:txFillClrLst>
+    <dgm:txEffectClrLst/>
+  </dgm:styleLbl>
+  <dgm:styleLbl name="sibTrans1D1">
+    <dgm:fillClrLst/>
+    <dgm:linClrLst>
+      <a:schemeClr val="accent2"/>
+      <a:schemeClr val="accent3"/>
+    </dgm:linClrLst>
+    <dgm:effectClrLst/>
+    <dgm:txLinClrLst/>
+    <dgm:txFillClrLst meth="repeat">
+      <a:schemeClr val="tx1"/>
+    </dgm:txFillClrLst>
+    <dgm:txEffectClrLst/>
+  </dgm:styleLbl>
+  <dgm:styleLbl name="callout">
+    <dgm:fillClrLst meth="repeat">
+      <a:schemeClr val="accent2"/>
+    </dgm:fillClrLst>
+    <dgm:linClrLst meth="repeat">
+      <a:schemeClr val="accent2">
+        <a:tint val="50000"/>
+      </a:schemeClr>
+    </dgm:linClrLst>
+    <dgm:effectClrLst/>
+    <dgm:txLinClrLst/>
+    <dgm:txFillClrLst meth="repeat">
+      <a:schemeClr val="tx1"/>
+    </dgm:txFillClrLst>
+    <dgm:txEffectClrLst/>
+  </dgm:styleLbl>
+  <dgm:styleLbl name="asst0">
+    <dgm:fillClrLst meth="repeat">
+      <a:schemeClr val="accent2"/>
+    </dgm:fillClrLst>
+    <dgm:linClrLst meth="repeat">
+      <a:schemeClr val="lt1">
+        <a:shade val="80000"/>
+      </a:schemeClr>
+    </dgm:linClrLst>
+    <dgm:effectClrLst/>
+    <dgm:txLinClrLst/>
+    <dgm:txFillClrLst/>
+    <dgm:txEffectClrLst/>
+  </dgm:styleLbl>
+  <dgm:styleLbl name="asst1">
+    <dgm:fillClrLst meth="repeat">
+      <a:schemeClr val="accent3"/>
+    </dgm:fillClrLst>
+    <dgm:linClrLst meth="repeat">
+      <a:schemeClr val="lt1">
+        <a:shade val="80000"/>
+      </a:schemeClr>
+    </dgm:linClrLst>
+    <dgm:effectClrLst/>
+    <dgm:txLinClrLst/>
+    <dgm:txFillClrLst/>
+    <dgm:txEffectClrLst/>
+  </dgm:styleLbl>
+  <dgm:styleLbl name="asst2">
+    <dgm:fillClrLst>
+      <a:schemeClr val="accent4"/>
+    </dgm:fillClrLst>
+    <dgm:linClrLst meth="repeat">
+      <a:schemeClr val="lt1"/>
+    </dgm:linClrLst>
+    <dgm:effectClrLst/>
+    <dgm:txLinClrLst/>
+    <dgm:txFillClrLst/>
+    <dgm:txEffectClrLst/>
+  </dgm:styleLbl>
+  <dgm:styleLbl name="asst3">
+    <dgm:fillClrLst>
+      <a:schemeClr val="accent5"/>
+    </dgm:fillClrLst>
+    <dgm:linClrLst meth="repeat">
+      <a:schemeClr val="lt1"/>
+    </dgm:linClrLst>
+    <dgm:effectClrLst/>
+    <dgm:txLinClrLst/>
+    <dgm:txFillClrLst/>
+    <dgm:txEffectClrLst/>
+  </dgm:styleLbl>
+  <dgm:styleLbl name="asst4">
+    <dgm:fillClrLst>
+      <a:schemeClr val="accent6"/>
+    </dgm:fillClrLst>
+    <dgm:linClrLst meth="repeat">
+      <a:schemeClr val="lt1"/>
+    </dgm:linClrLst>
+    <dgm:effectClrLst/>
+    <dgm:txLinClrLst/>
+    <dgm:txFillClrLst/>
+    <dgm:txEffectClrLst/>
+  </dgm:styleLbl>
+  <dgm:styleLbl name="parChTrans2D1">
+    <dgm:fillClrLst meth="repeat">
+      <a:schemeClr val="accent2"/>
+    </dgm:fillClrLst>
+    <dgm:linClrLst meth="repeat">
+      <a:schemeClr val="lt1"/>
+    </dgm:linClrLst>
+    <dgm:effectClrLst/>
+    <dgm:txLinClrLst/>
+    <dgm:txFillClrLst meth="repeat">
+      <a:schemeClr val="lt1"/>
+    </dgm:txFillClrLst>
+    <dgm:txEffectClrLst/>
+  </dgm:styleLbl>
+  <dgm:styleLbl name="parChTrans2D2">
+    <dgm:fillClrLst meth="repeat">
+      <a:schemeClr val="accent3"/>
+    </dgm:fillClrLst>
+    <dgm:linClrLst meth="repeat">
+      <a:schemeClr val="lt1"/>
+    </dgm:linClrLst>
+    <dgm:effectClrLst/>
+    <dgm:txLinClrLst/>
+    <dgm:txFillClrLst/>
+    <dgm:txEffectClrLst/>
+  </dgm:styleLbl>
+  <dgm:styleLbl name="parChTrans2D3">
+    <dgm:fillClrLst meth="repeat">
+      <a:schemeClr val="accent4"/>
+    </dgm:fillClrLst>
+    <dgm:linClrLst meth="repeat">
+      <a:schemeClr val="lt1"/>
+    </dgm:linClrLst>
+    <dgm:effectClrLst/>
+    <dgm:txLinClrLst/>
+    <dgm:txFillClrLst/>
+    <dgm:txEffectClrLst/>
+  </dgm:styleLbl>
+  <dgm:styleLbl name="parChTrans2D4">
+    <dgm:fillClrLst meth="repeat">
+      <a:schemeClr val="accent5"/>
+    </dgm:fillClrLst>
+    <dgm:linClrLst meth="repeat">
+      <a:schemeClr val="lt1"/>
+    </dgm:linClrLst>
+    <dgm:effectClrLst/>
+    <dgm:txLinClrLst/>
+    <dgm:txFillClrLst meth="repeat">
+      <a:schemeClr val="lt1"/>
+    </dgm:txFillClrLst>
+    <dgm:txEffectClrLst/>
+  </dgm:styleLbl>
+  <dgm:styleLbl name="parChTrans1D1">
+    <dgm:fillClrLst meth="repeat">
+      <a:schemeClr val="accent2"/>
+    </dgm:fillClrLst>
+    <dgm:linClrLst meth="repeat">
+      <a:schemeClr val="accent2"/>
+    </dgm:linClrLst>
+    <dgm:effectClrLst/>
+    <dgm:txLinClrLst/>
+    <dgm:txFillClrLst meth="repeat">
+      <a:schemeClr val="tx1"/>
+    </dgm:txFillClrLst>
+    <dgm:txEffectClrLst/>
+  </dgm:styleLbl>
+  <dgm:styleLbl name="parChTrans1D2">
+    <dgm:fillClrLst meth="repeat">
+      <a:schemeClr val="accent2">
+        <a:tint val="90000"/>
+      </a:schemeClr>
+    </dgm:fillClrLst>
+    <dgm:linClrLst meth="repeat">
+      <a:schemeClr val="accent3"/>
+    </dgm:linClrLst>
+    <dgm:effectClrLst/>
+    <dgm:txLinClrLst/>
+    <dgm:txFillClrLst meth="repeat">
+      <a:schemeClr val="tx1"/>
+    </dgm:txFillClrLst>
+    <dgm:txEffectClrLst/>
+  </dgm:styleLbl>
+  <dgm:styleLbl name="parChTrans1D3">
+    <dgm:fillClrLst meth="repeat">
+      <a:schemeClr val="accent2">
+        <a:tint val="70000"/>
+      </a:schemeClr>
+    </dgm:fillClrLst>
+    <dgm:linClrLst meth="repeat">
+      <a:schemeClr val="accent4"/>
+    </dgm:linClrLst>
+    <dgm:effectClrLst/>
+    <dgm:txLinClrLst/>
+    <dgm:txFillClrLst meth="repeat">
+      <a:schemeClr val="tx1"/>
+    </dgm:txFillClrLst>
+    <dgm:txEffectClrLst/>
+  </dgm:styleLbl>
+  <dgm:styleLbl name="parChTrans1D4">
+    <dgm:fillClrLst meth="repeat">
+      <a:schemeClr val="accent2">
+        <a:tint val="50000"/>
+      </a:schemeClr>
+    </dgm:fillClrLst>
+    <dgm:linClrLst meth="repeat">
+      <a:schemeClr val="accent5"/>
+    </dgm:linClrLst>
+    <dgm:effectClrLst/>
+    <dgm:txLinClrLst/>
+    <dgm:txFillClrLst meth="repeat">
+      <a:schemeClr val="tx1"/>
+    </dgm:txFillClrLst>
+    <dgm:txEffectClrLst/>
+  </dgm:styleLbl>
+  <dgm:styleLbl name="fgAcc1">
+    <dgm:fillClrLst meth="repeat">
+      <a:schemeClr val="lt1">
+        <a:alpha val="90000"/>
+      </a:schemeClr>
+    </dgm:fillClrLst>
+    <dgm:linClrLst>
+      <a:schemeClr val="accent2"/>
+      <a:schemeClr val="accent3"/>
+    </dgm:linClrLst>
+    <dgm:effectClrLst/>
+    <dgm:txLinClrLst/>
+    <dgm:txFillClrLst meth="repeat">
+      <a:schemeClr val="dk1"/>
+    </dgm:txFillClrLst>
+    <dgm:txEffectClrLst/>
+  </dgm:styleLbl>
+  <dgm:styleLbl name="conFgAcc1">
+    <dgm:fillClrLst meth="repeat">
+      <a:schemeClr val="lt1">
+        <a:alpha val="90000"/>
+      </a:schemeClr>
+    </dgm:fillClrLst>
+    <dgm:linClrLst>
+      <a:schemeClr val="accent2"/>
+      <a:schemeClr val="accent3"/>
+    </dgm:linClrLst>
+    <dgm:effectClrLst/>
+    <dgm:txLinClrLst/>
+    <dgm:txFillClrLst meth="repeat">
+      <a:schemeClr val="dk1"/>
+    </dgm:txFillClrLst>
+    <dgm:txEffectClrLst/>
+  </dgm:styleLbl>
+  <dgm:styleLbl name="alignAcc1">
+    <dgm:fillClrLst meth="repeat">
+      <a:schemeClr val="lt1">
+        <a:alpha val="90000"/>
+      </a:schemeClr>
+    </dgm:fillClrLst>
+    <dgm:linClrLst>
+      <a:schemeClr val="accent2"/>
+      <a:schemeClr val="accent3"/>
+    </dgm:linClrLst>
+    <dgm:effectClrLst/>
+    <dgm:txLinClrLst/>
+    <dgm:txFillClrLst meth="repeat">
+      <a:schemeClr val="dk1"/>
+    </dgm:txFillClrLst>
+    <dgm:txEffectClrLst/>
+  </dgm:styleLbl>
+  <dgm:styleLbl name="trAlignAcc1">
+    <dgm:fillClrLst meth="repeat">
+      <a:schemeClr val="lt1">
+        <a:alpha val="40000"/>
+      </a:schemeClr>
+    </dgm:fillClrLst>
+    <dgm:linClrLst meth="repeat">
+      <a:schemeClr val="accent2"/>
+    </dgm:linClrLst>
+    <dgm:effectClrLst/>
+    <dgm:txLinClrLst/>
+    <dgm:txFillClrLst meth="repeat">
+      <a:schemeClr val="dk1"/>
+    </dgm:txFillClrLst>
+    <dgm:txEffectClrLst/>
+  </dgm:styleLbl>
+  <dgm:styleLbl name="bgAcc1">
+    <dgm:fillClrLst meth="repeat">
+      <a:schemeClr val="lt1">
+        <a:alpha val="90000"/>
+      </a:schemeClr>
+    </dgm:fillClrLst>
+    <dgm:linClrLst>
+      <a:schemeClr val="accent2"/>
+      <a:schemeClr val="accent3"/>
+    </dgm:linClrLst>
+    <dgm:effectClrLst/>
+    <dgm:txLinClrLst/>
+    <dgm:txFillClrLst meth="repeat">
+      <a:schemeClr val="dk1"/>
+    </dgm:txFillClrLst>
+    <dgm:txEffectClrLst/>
+  </dgm:styleLbl>
+  <dgm:styleLbl name="solidFgAcc1">
+    <dgm:fillClrLst meth="repeat">
+      <a:schemeClr val="lt1"/>
+    </dgm:fillClrLst>
+    <dgm:linClrLst>
+      <a:schemeClr val="accent2"/>
+      <a:schemeClr val="accent3"/>
+    </dgm:linClrLst>
+    <dgm:effectClrLst/>
+    <dgm:txLinClrLst/>
+    <dgm:txFillClrLst meth="repeat">
+      <a:schemeClr val="dk1"/>
+    </dgm:txFillClrLst>
+    <dgm:txEffectClrLst/>
+  </dgm:styleLbl>
+  <dgm:styleLbl name="solidAlignAcc1">
+    <dgm:fillClrLst meth="repeat">
+      <a:schemeClr val="lt1"/>
+    </dgm:fillClrLst>
+    <dgm:linClrLst>
+      <a:schemeClr val="accent2"/>
+      <a:schemeClr val="accent3"/>
+    </dgm:linClrLst>
+    <dgm:effectClrLst/>
+    <dgm:txLinClrLst/>
+    <dgm:txFillClrLst meth="repeat">
+      <a:schemeClr val="dk1"/>
+    </dgm:txFillClrLst>
+    <dgm:txEffectClrLst/>
+  </dgm:styleLbl>
+  <dgm:styleLbl name="solidBgAcc1">
+    <dgm:fillClrLst meth="repeat">
+      <a:schemeClr val="lt1"/>
+    </dgm:fillClrLst>
+    <dgm:linClrLst>
+      <a:schemeClr val="accent2"/>
+      <a:schemeClr val="accent3"/>
+    </dgm:linClrLst>
+    <dgm:effectClrLst/>
+    <dgm:txLinClrLst/>
+    <dgm:txFillClrLst meth="repeat">
+      <a:schemeClr val="dk1"/>
+    </dgm:txFillClrLst>
+    <dgm:txEffectClrLst/>
+  </dgm:styleLbl>
+  <dgm:styleLbl name="fgAccFollowNode1">
+    <dgm:fillClrLst>
+      <a:schemeClr val="accent2">
+        <a:tint val="40000"/>
+        <a:alpha val="90000"/>
+      </a:schemeClr>
+      <a:schemeClr val="accent3">
+        <a:tint val="40000"/>
+        <a:alpha val="90000"/>
+      </a:schemeClr>
+    </dgm:fillClrLst>
+    <dgm:linClrLst>
+      <a:schemeClr val="accent2">
+        <a:tint val="40000"/>
+        <a:alpha val="90000"/>
+      </a:schemeClr>
+      <a:schemeClr val="accent3">
+        <a:tint val="40000"/>
+        <a:alpha val="90000"/>
+      </a:schemeClr>
+    </dgm:linClrLst>
+    <dgm:effectClrLst/>
+    <dgm:txLinClrLst/>
+    <dgm:txFillClrLst meth="repeat">
+      <a:schemeClr val="dk1"/>
+    </dgm:txFillClrLst>
+    <dgm:txEffectClrLst/>
+  </dgm:styleLbl>
+  <dgm:styleLbl name="alignAccFollowNode1">
+    <dgm:fillClrLst>
+      <a:schemeClr val="accent2">
+        <a:tint val="40000"/>
+        <a:alpha val="90000"/>
+      </a:schemeClr>
+      <a:schemeClr val="accent3">
+        <a:tint val="40000"/>
+        <a:alpha val="90000"/>
+      </a:schemeClr>
+    </dgm:fillClrLst>
+    <dgm:linClrLst>
+      <a:schemeClr val="accent2">
+        <a:tint val="40000"/>
+        <a:alpha val="90000"/>
+      </a:schemeClr>
+      <a:schemeClr val="accent3">
+        <a:tint val="40000"/>
+        <a:alpha val="90000"/>
+      </a:schemeClr>
+    </dgm:linClrLst>
+    <dgm:effectClrLst/>
+    <dgm:txLinClrLst/>
+    <dgm:txFillClrLst meth="repeat">
+      <a:schemeClr val="dk1"/>
+    </dgm:txFillClrLst>
+    <dgm:txEffectClrLst/>
+  </dgm:styleLbl>
+  <dgm:styleLbl name="bgAccFollowNode1">
+    <dgm:fillClrLst>
+      <a:schemeClr val="accent2">
+        <a:tint val="40000"/>
+        <a:alpha val="90000"/>
+      </a:schemeClr>
+      <a:schemeClr val="accent3">
+        <a:tint val="40000"/>
+        <a:alpha val="90000"/>
+      </a:schemeClr>
+    </dgm:fillClrLst>
+    <dgm:linClrLst>
+      <a:schemeClr val="accent2">
+        <a:tint val="40000"/>
+        <a:alpha val="90000"/>
+      </a:schemeClr>
+      <a:schemeClr val="accent3">
+        <a:tint val="40000"/>
+        <a:alpha val="90000"/>
+      </a:schemeClr>
+    </dgm:linClrLst>
+    <dgm:effectClrLst/>
+    <dgm:txLinClrLst/>
+    <dgm:txFillClrLst meth="repeat">
+      <a:schemeClr val="dk1"/>
+    </dgm:txFillClrLst>
+    <dgm:txEffectClrLst/>
+  </dgm:styleLbl>
+  <dgm:styleLbl name="fgAcc0">
+    <dgm:fillClrLst meth="repeat">
+      <a:schemeClr val="lt1">
+        <a:alpha val="90000"/>
+      </a:schemeClr>
+    </dgm:fillClrLst>
+    <dgm:linClrLst>
+      <a:schemeClr val="accent1"/>
+    </dgm:linClrLst>
+    <dgm:effectClrLst/>
+    <dgm:txLinClrLst/>
+    <dgm:txFillClrLst meth="repeat">
+      <a:schemeClr val="dk1"/>
+    </dgm:txFillClrLst>
+    <dgm:txEffectClrLst/>
+  </dgm:styleLbl>
+  <dgm:styleLbl name="fgAcc2">
+    <dgm:fillClrLst meth="repeat">
+      <a:schemeClr val="lt1">
+        <a:alpha val="90000"/>
+      </a:schemeClr>
+    </dgm:fillClrLst>
+    <dgm:linClrLst>
+      <a:schemeClr val="accent3"/>
+    </dgm:linClrLst>
+    <dgm:effectClrLst/>
+    <dgm:txLinClrLst/>
+    <dgm:txFillClrLst meth="repeat">
+      <a:schemeClr val="dk1"/>
+    </dgm:txFillClrLst>
+    <dgm:txEffectClrLst/>
+  </dgm:styleLbl>
+  <dgm:styleLbl name="fgAcc3">
+    <dgm:fillClrLst meth="repeat">
+      <a:schemeClr val="lt1">
+        <a:alpha val="90000"/>
+      </a:schemeClr>
+    </dgm:fillClrLst>
+    <dgm:linClrLst>
+      <a:schemeClr val="accent4"/>
+    </dgm:linClrLst>
+    <dgm:effectClrLst/>
+    <dgm:txLinClrLst/>
+    <dgm:txFillClrLst meth="repeat">
+      <a:schemeClr val="dk1"/>
+    </dgm:txFillClrLst>
+    <dgm:txEffectClrLst/>
+  </dgm:styleLbl>
+  <dgm:styleLbl name="fgAcc4">
+    <dgm:fillClrLst meth="repeat">
+      <a:schemeClr val="lt1">
+        <a:alpha val="90000"/>
+      </a:schemeClr>
+    </dgm:fillClrLst>
+    <dgm:linClrLst>
+      <a:schemeClr val="accent5"/>
+    </dgm:linClrLst>
+    <dgm:effectClrLst/>
+    <dgm:txLinClrLst/>
+    <dgm:txFillClrLst meth="repeat">
+      <a:schemeClr val="dk1"/>
+    </dgm:txFillClrLst>
+    <dgm:txEffectClrLst/>
+  </dgm:styleLbl>
+  <dgm:styleLbl name="bgShp">
+    <dgm:fillClrLst meth="repeat">
+      <a:schemeClr val="accent2">
+        <a:tint val="40000"/>
+      </a:schemeClr>
+    </dgm:fillClrLst>
+    <dgm:linClrLst meth="repeat">
+      <a:schemeClr val="dk1"/>
+    </dgm:linClrLst>
+    <dgm:effectClrLst/>
+    <dgm:txLinClrLst/>
+    <dgm:txFillClrLst meth="repeat">
+      <a:schemeClr val="dk1"/>
+    </dgm:txFillClrLst>
+    <dgm:txEffectClrLst/>
+  </dgm:styleLbl>
+  <dgm:styleLbl name="dkBgShp">
+    <dgm:fillClrLst meth="repeat">
+      <a:schemeClr val="accent2">
+        <a:shade val="90000"/>
+      </a:schemeClr>
+    </dgm:fillClrLst>
+    <dgm:linClrLst meth="repeat">
+      <a:schemeClr val="dk1"/>
+    </dgm:linClrLst>
+    <dgm:effectClrLst/>
+    <dgm:txLinClrLst/>
+    <dgm:txFillClrLst meth="repeat">
+      <a:schemeClr val="lt1"/>
+    </dgm:txFillClrLst>
+    <dgm:txEffectClrLst/>
+  </dgm:styleLbl>
+  <dgm:styleLbl name="trBgShp">
+    <dgm:fillClrLst meth="repeat">
+      <a:schemeClr val="accent2">
+        <a:tint val="50000"/>
+        <a:alpha val="40000"/>
+      </a:schemeClr>
+    </dgm:fillClrLst>
+    <dgm:linClrLst meth="repeat">
+      <a:schemeClr val="accent2"/>
+    </dgm:linClrLst>
+    <dgm:effectClrLst/>
+    <dgm:txLinClrLst/>
+    <dgm:txFillClrLst meth="repeat">
+      <a:schemeClr val="lt1"/>
+    </dgm:txFillClrLst>
+    <dgm:txEffectClrLst/>
+  </dgm:styleLbl>
+  <dgm:styleLbl name="fgShp">
+    <dgm:fillClrLst meth="repeat">
+      <a:schemeClr val="accent2">
+        <a:tint val="40000"/>
+      </a:schemeClr>
+    </dgm:fillClrLst>
+    <dgm:linClrLst meth="repeat">
+      <a:schemeClr val="lt1"/>
+    </dgm:linClrLst>
+    <dgm:effectClrLst/>
+    <dgm:txLinClrLst/>
+    <dgm:txFillClrLst meth="repeat">
+      <a:schemeClr val="dk1"/>
+    </dgm:txFillClrLst>
+    <dgm:txEffectClrLst/>
+  </dgm:styleLbl>
+  <dgm:styleLbl name="revTx">
+    <dgm:fillClrLst meth="repeat">
+      <a:schemeClr val="lt1">
+        <a:alpha val="0"/>
+      </a:schemeClr>
+    </dgm:fillClrLst>
+    <dgm:linClrLst meth="repeat">
+      <a:schemeClr val="dk1">
+        <a:alpha val="0"/>
+      </a:schemeClr>
+    </dgm:linClrLst>
+    <dgm:effectClrLst/>
+    <dgm:txLinClrLst/>
+    <dgm:txFillClrLst meth="repeat">
+      <a:schemeClr val="tx1"/>
+    </dgm:txFillClrLst>
+    <dgm:txEffectClrLst/>
+  </dgm:styleLbl>
+</dgm:colorsDef>
+</file>
+
+<file path=word/diagrams/data1.xml><?xml version="1.0" encoding="utf-8"?>
+<dgm:dataModel xmlns:dgm="http://schemas.openxmlformats.org/drawingml/2006/diagram" xmlns:a="http://schemas.openxmlformats.org/drawingml/2006/main">
+  <dgm:ptLst>
+    <dgm:pt modelId="{8FD83A56-7248-405A-8B6D-F647CB88B8F8}" type="doc">
+      <dgm:prSet loTypeId="urn:microsoft.com/office/officeart/2005/8/layout/arrow6" loCatId="process" qsTypeId="urn:microsoft.com/office/officeart/2005/8/quickstyle/simple1" qsCatId="simple" csTypeId="urn:microsoft.com/office/officeart/2005/8/colors/accent1_1" csCatId="accent1" phldr="1"/>
+      <dgm:spPr/>
+      <dgm:t>
+        <a:bodyPr/>
+        <a:lstStyle/>
+        <a:p>
+          <a:endParaRPr lang="es-ES"/>
+        </a:p>
+      </dgm:t>
+    </dgm:pt>
+    <dgm:pt modelId="{FA0CC529-BA04-495E-972C-A980C4586D9A}">
+      <dgm:prSet phldrT="[Texto]" custT="1"/>
+      <dgm:spPr/>
+      <dgm:t>
+        <a:bodyPr/>
+        <a:lstStyle/>
+        <a:p>
+          <a:r>
+            <a:rPr lang="es-ES" sz="800" b="1" i="1"/>
+            <a:t>Tecnologías de Información y Comunicaciones</a:t>
+          </a:r>
+          <a:r>
+            <a:rPr lang="es-ES" sz="800" b="0" i="0"/>
+            <a:t>, nos referimos a un grupo diverso de prácticas, conocimientos y herramientas, vinculados con el consumo y la transmisión de la información</a:t>
+          </a:r>
+          <a:endParaRPr lang="es-ES" sz="800" b="0"/>
+        </a:p>
+      </dgm:t>
+    </dgm:pt>
+    <dgm:pt modelId="{9546988E-9C1D-4071-B667-C8B1F69D6F9B}" type="parTrans" cxnId="{85A62135-91D1-4D6D-8D65-7FEEF6B6AB35}">
+      <dgm:prSet/>
+      <dgm:spPr/>
+      <dgm:t>
+        <a:bodyPr/>
+        <a:lstStyle/>
+        <a:p>
+          <a:endParaRPr lang="es-ES" sz="2000"/>
+        </a:p>
+      </dgm:t>
+    </dgm:pt>
+    <dgm:pt modelId="{89B1358F-0CC0-4950-8D84-A177439CEF57}" type="sibTrans" cxnId="{85A62135-91D1-4D6D-8D65-7FEEF6B6AB35}">
+      <dgm:prSet/>
+      <dgm:spPr/>
+      <dgm:t>
+        <a:bodyPr/>
+        <a:lstStyle/>
+        <a:p>
+          <a:endParaRPr lang="es-ES" sz="2000"/>
+        </a:p>
+      </dgm:t>
+    </dgm:pt>
+    <dgm:pt modelId="{F448DE72-5582-4A76-8F30-6ABBCA13E0C1}">
+      <dgm:prSet phldrT="[Texto]" custT="1"/>
+      <dgm:spPr/>
+      <dgm:t>
+        <a:bodyPr/>
+        <a:lstStyle/>
+        <a:p>
+          <a:r>
+            <a:rPr lang="es-ES" sz="800" b="0" i="0"/>
+            <a:t>Se usan para indicar el cambio de paradigma en la manera en que consumimos la información hoy en día.</a:t>
+          </a:r>
+          <a:endParaRPr lang="es-ES" sz="800" b="0"/>
+        </a:p>
+      </dgm:t>
+    </dgm:pt>
+    <dgm:pt modelId="{7E05EAE7-60B9-43B7-B4F7-01D929193A6C}" type="parTrans" cxnId="{D4175F6E-A719-4647-A99B-CB4DE26E15FA}">
+      <dgm:prSet/>
+      <dgm:spPr/>
+      <dgm:t>
+        <a:bodyPr/>
+        <a:lstStyle/>
+        <a:p>
+          <a:endParaRPr lang="es-ES" sz="2000"/>
+        </a:p>
+      </dgm:t>
+    </dgm:pt>
+    <dgm:pt modelId="{46BF4E9F-C914-4BFC-B911-076F4A2FB11D}" type="sibTrans" cxnId="{D4175F6E-A719-4647-A99B-CB4DE26E15FA}">
+      <dgm:prSet/>
+      <dgm:spPr/>
+      <dgm:t>
+        <a:bodyPr/>
+        <a:lstStyle/>
+        <a:p>
+          <a:endParaRPr lang="es-ES" sz="2000"/>
+        </a:p>
+      </dgm:t>
+    </dgm:pt>
+    <dgm:pt modelId="{FBD4449A-1AAC-489F-9811-46230B211C3D}" type="pres">
+      <dgm:prSet presAssocID="{8FD83A56-7248-405A-8B6D-F647CB88B8F8}" presName="compositeShape" presStyleCnt="0">
+        <dgm:presLayoutVars>
+          <dgm:chMax val="2"/>
+          <dgm:dir/>
+          <dgm:resizeHandles val="exact"/>
+        </dgm:presLayoutVars>
+      </dgm:prSet>
+      <dgm:spPr/>
+    </dgm:pt>
+    <dgm:pt modelId="{B4023161-74AE-4DC1-AB33-134F31E4DF25}" type="pres">
+      <dgm:prSet presAssocID="{8FD83A56-7248-405A-8B6D-F647CB88B8F8}" presName="ribbon" presStyleLbl="node1" presStyleIdx="0" presStyleCnt="1"/>
+      <dgm:spPr/>
+    </dgm:pt>
+    <dgm:pt modelId="{33CD3404-D7F5-4C37-A613-E6C7376FA6E9}" type="pres">
+      <dgm:prSet presAssocID="{8FD83A56-7248-405A-8B6D-F647CB88B8F8}" presName="leftArrowText" presStyleLbl="node1" presStyleIdx="0" presStyleCnt="1">
+        <dgm:presLayoutVars>
+          <dgm:chMax val="0"/>
+          <dgm:bulletEnabled val="1"/>
+        </dgm:presLayoutVars>
+      </dgm:prSet>
+      <dgm:spPr/>
+    </dgm:pt>
+    <dgm:pt modelId="{63ADBE54-936D-44A6-A8E7-53ED723E4BE4}" type="pres">
+      <dgm:prSet presAssocID="{8FD83A56-7248-405A-8B6D-F647CB88B8F8}" presName="rightArrowText" presStyleLbl="node1" presStyleIdx="0" presStyleCnt="1">
+        <dgm:presLayoutVars>
+          <dgm:chMax val="0"/>
+          <dgm:bulletEnabled val="1"/>
+        </dgm:presLayoutVars>
+      </dgm:prSet>
+      <dgm:spPr/>
+    </dgm:pt>
+  </dgm:ptLst>
+  <dgm:cxnLst>
+    <dgm:cxn modelId="{2EB49F09-1AA9-473C-A0EF-1E36E24DD895}" type="presOf" srcId="{FA0CC529-BA04-495E-972C-A980C4586D9A}" destId="{33CD3404-D7F5-4C37-A613-E6C7376FA6E9}" srcOrd="0" destOrd="0" presId="urn:microsoft.com/office/officeart/2005/8/layout/arrow6"/>
+    <dgm:cxn modelId="{85A62135-91D1-4D6D-8D65-7FEEF6B6AB35}" srcId="{8FD83A56-7248-405A-8B6D-F647CB88B8F8}" destId="{FA0CC529-BA04-495E-972C-A980C4586D9A}" srcOrd="0" destOrd="0" parTransId="{9546988E-9C1D-4071-B667-C8B1F69D6F9B}" sibTransId="{89B1358F-0CC0-4950-8D84-A177439CEF57}"/>
+    <dgm:cxn modelId="{9DBA1346-E03A-4A1B-B5D7-28317D9FAFF2}" type="presOf" srcId="{8FD83A56-7248-405A-8B6D-F647CB88B8F8}" destId="{FBD4449A-1AAC-489F-9811-46230B211C3D}" srcOrd="0" destOrd="0" presId="urn:microsoft.com/office/officeart/2005/8/layout/arrow6"/>
+    <dgm:cxn modelId="{D4175F6E-A719-4647-A99B-CB4DE26E15FA}" srcId="{8FD83A56-7248-405A-8B6D-F647CB88B8F8}" destId="{F448DE72-5582-4A76-8F30-6ABBCA13E0C1}" srcOrd="1" destOrd="0" parTransId="{7E05EAE7-60B9-43B7-B4F7-01D929193A6C}" sibTransId="{46BF4E9F-C914-4BFC-B911-076F4A2FB11D}"/>
+    <dgm:cxn modelId="{50BEFEDE-6604-42FA-84CD-40430115C918}" type="presOf" srcId="{F448DE72-5582-4A76-8F30-6ABBCA13E0C1}" destId="{63ADBE54-936D-44A6-A8E7-53ED723E4BE4}" srcOrd="0" destOrd="0" presId="urn:microsoft.com/office/officeart/2005/8/layout/arrow6"/>
+    <dgm:cxn modelId="{D1155B18-3CFD-48D1-9058-ED2D0D94A2AF}" type="presParOf" srcId="{FBD4449A-1AAC-489F-9811-46230B211C3D}" destId="{B4023161-74AE-4DC1-AB33-134F31E4DF25}" srcOrd="0" destOrd="0" presId="urn:microsoft.com/office/officeart/2005/8/layout/arrow6"/>
+    <dgm:cxn modelId="{D0015E5D-DBBE-4DA5-8B21-509A873488A9}" type="presParOf" srcId="{FBD4449A-1AAC-489F-9811-46230B211C3D}" destId="{33CD3404-D7F5-4C37-A613-E6C7376FA6E9}" srcOrd="1" destOrd="0" presId="urn:microsoft.com/office/officeart/2005/8/layout/arrow6"/>
+    <dgm:cxn modelId="{26C23B20-F138-40B1-BE19-E692FEDAD0D9}" type="presParOf" srcId="{FBD4449A-1AAC-489F-9811-46230B211C3D}" destId="{63ADBE54-936D-44A6-A8E7-53ED723E4BE4}" srcOrd="2" destOrd="0" presId="urn:microsoft.com/office/officeart/2005/8/layout/arrow6"/>
+  </dgm:cxnLst>
+  <dgm:bg/>
+  <dgm:whole/>
+  <dgm:extLst>
+    <a:ext uri="http://schemas.microsoft.com/office/drawing/2008/diagram">
+      <dsp:dataModelExt xmlns:dsp="http://schemas.microsoft.com/office/drawing/2008/diagram" relId="rId8" minVer="http://schemas.openxmlformats.org/drawingml/2006/diagram"/>
+    </a:ext>
+  </dgm:extLst>
+</dgm:dataModel>
+</file>
+
+<file path=word/diagrams/data2.xml><?xml version="1.0" encoding="utf-8"?>
+<dgm:dataModel xmlns:dgm="http://schemas.openxmlformats.org/drawingml/2006/diagram" xmlns:a="http://schemas.openxmlformats.org/drawingml/2006/main">
+  <dgm:ptLst>
+    <dgm:pt modelId="{288A4650-37D0-45DB-B296-5A972E23E32B}" type="doc">
+      <dgm:prSet loTypeId="urn:microsoft.com/office/officeart/2005/8/layout/bList2" loCatId="list" qsTypeId="urn:microsoft.com/office/officeart/2005/8/quickstyle/simple1" qsCatId="simple" csTypeId="urn:microsoft.com/office/officeart/2005/8/colors/colorful2" csCatId="colorful" phldr="1"/>
+      <dgm:spPr/>
+    </dgm:pt>
+    <dgm:pt modelId="{0289A61B-047F-4EC7-9442-AA14DF8BCAF3}">
+      <dgm:prSet phldrT="[Texto]"/>
+      <dgm:spPr/>
+      <dgm:t>
+        <a:bodyPr/>
+        <a:lstStyle/>
+        <a:p>
+          <a:r>
+            <a:rPr lang="es-ES" b="1" i="0"/>
+            <a:t>EMPLEADOS DESCONTENTOS </a:t>
+          </a:r>
+          <a:endParaRPr lang="es-ES" b="1"/>
+        </a:p>
+      </dgm:t>
+    </dgm:pt>
+    <dgm:pt modelId="{662DDE54-C29E-46D1-88DF-4582891A9117}" type="parTrans" cxnId="{BACD24F6-ED6E-4460-9AE2-21A3759D6984}">
+      <dgm:prSet/>
+      <dgm:spPr/>
+      <dgm:t>
+        <a:bodyPr/>
+        <a:lstStyle/>
+        <a:p>
+          <a:endParaRPr lang="es-ES"/>
+        </a:p>
+      </dgm:t>
+    </dgm:pt>
+    <dgm:pt modelId="{3A4234B2-29AE-4C79-AA98-47B390BDA864}" type="sibTrans" cxnId="{BACD24F6-ED6E-4460-9AE2-21A3759D6984}">
+      <dgm:prSet/>
+      <dgm:spPr/>
+      <dgm:t>
+        <a:bodyPr/>
+        <a:lstStyle/>
+        <a:p>
+          <a:endParaRPr lang="es-ES"/>
+        </a:p>
+      </dgm:t>
+    </dgm:pt>
+    <dgm:pt modelId="{12302E66-D65D-44A3-9FC7-8AA820AC9353}">
+      <dgm:prSet phldrT="[Texto]"/>
+      <dgm:spPr/>
+      <dgm:t>
+        <a:bodyPr/>
+        <a:lstStyle/>
+        <a:p>
+          <a:r>
+            <a:rPr lang="es-ES" b="1" i="0"/>
+            <a:t>APLICACIONES EN LA NUBE </a:t>
+          </a:r>
+          <a:endParaRPr lang="es-ES" b="1"/>
+        </a:p>
+      </dgm:t>
+    </dgm:pt>
+    <dgm:pt modelId="{896AAB3E-1A62-4213-9335-DE2B0CCFAE63}" type="parTrans" cxnId="{96EF7FEA-D58E-4079-B237-0A23DA9DE568}">
+      <dgm:prSet/>
+      <dgm:spPr/>
+      <dgm:t>
+        <a:bodyPr/>
+        <a:lstStyle/>
+        <a:p>
+          <a:endParaRPr lang="es-ES"/>
+        </a:p>
+      </dgm:t>
+    </dgm:pt>
+    <dgm:pt modelId="{CDF3A00C-9942-4E0E-A7CA-9181D3C0BBC0}" type="sibTrans" cxnId="{96EF7FEA-D58E-4079-B237-0A23DA9DE568}">
+      <dgm:prSet/>
+      <dgm:spPr/>
+      <dgm:t>
+        <a:bodyPr/>
+        <a:lstStyle/>
+        <a:p>
+          <a:endParaRPr lang="es-ES"/>
+        </a:p>
+      </dgm:t>
+    </dgm:pt>
+    <dgm:pt modelId="{C475932A-7971-4325-8E13-4C633F368A97}">
+      <dgm:prSet phldrT="[Texto]"/>
+      <dgm:spPr/>
+      <dgm:t>
+        <a:bodyPr/>
+        <a:lstStyle/>
+        <a:p>
+          <a:r>
+            <a:rPr lang="es-ES" b="1" i="0"/>
+            <a:t>DISPOSITIVOS EXTERNOS Y SU SOFTWARE </a:t>
+          </a:r>
+          <a:endParaRPr lang="es-ES" b="1"/>
+        </a:p>
+      </dgm:t>
+    </dgm:pt>
+    <dgm:pt modelId="{21C06E8E-7002-42BF-9866-9AD514A93522}" type="parTrans" cxnId="{0F5CA9DF-727E-434D-A738-1EAE93142671}">
+      <dgm:prSet/>
+      <dgm:spPr/>
+      <dgm:t>
+        <a:bodyPr/>
+        <a:lstStyle/>
+        <a:p>
+          <a:endParaRPr lang="es-ES"/>
+        </a:p>
+      </dgm:t>
+    </dgm:pt>
+    <dgm:pt modelId="{4C031232-96B2-436E-847E-6ED96A3CF55C}" type="sibTrans" cxnId="{0F5CA9DF-727E-434D-A738-1EAE93142671}">
+      <dgm:prSet/>
+      <dgm:spPr/>
+      <dgm:t>
+        <a:bodyPr/>
+        <a:lstStyle/>
+        <a:p>
+          <a:endParaRPr lang="es-ES"/>
+        </a:p>
+      </dgm:t>
+    </dgm:pt>
+    <dgm:pt modelId="{E9B2D16A-15D2-4041-81BD-0726A091DB3D}">
+      <dgm:prSet phldrT="[Texto]" custT="1"/>
+      <dgm:spPr/>
+      <dgm:t>
+        <a:bodyPr/>
+        <a:lstStyle/>
+        <a:p>
+          <a:r>
+            <a:rPr lang="es-ES" sz="900" b="0" i="0"/>
+            <a:t>DISPOSITIVOS MÓVILES </a:t>
+          </a:r>
+          <a:endParaRPr lang="es-ES" sz="900" b="0"/>
+        </a:p>
+      </dgm:t>
+    </dgm:pt>
+    <dgm:pt modelId="{ACDBFB07-CC0A-4B3D-846E-7B6DBC5A5149}" type="parTrans" cxnId="{B9C99A5F-C803-44B0-8BCE-6AC7BEC230C9}">
+      <dgm:prSet/>
+      <dgm:spPr/>
+      <dgm:t>
+        <a:bodyPr/>
+        <a:lstStyle/>
+        <a:p>
+          <a:endParaRPr lang="es-ES"/>
+        </a:p>
+      </dgm:t>
+    </dgm:pt>
+    <dgm:pt modelId="{EBF51E54-070F-4975-AE83-6F1DB976E0E6}" type="sibTrans" cxnId="{B9C99A5F-C803-44B0-8BCE-6AC7BEC230C9}">
+      <dgm:prSet/>
+      <dgm:spPr/>
+      <dgm:t>
+        <a:bodyPr/>
+        <a:lstStyle/>
+        <a:p>
+          <a:endParaRPr lang="es-ES"/>
+        </a:p>
+      </dgm:t>
+    </dgm:pt>
+    <dgm:pt modelId="{03B85B1E-47AB-4C43-ACE7-B0B0E10D905F}">
+      <dgm:prSet custT="1"/>
+      <dgm:spPr/>
+      <dgm:t>
+        <a:bodyPr/>
+        <a:lstStyle/>
+        <a:p>
+          <a:r>
+            <a:rPr lang="es-ES" sz="800" b="0" i="0"/>
+            <a:t>Realizar una labor previa de planificación y control. Tener bien claras y definidas no solo las funciones de cada profesional y, sobre todo, limitar el nivel de acceso </a:t>
+          </a:r>
+          <a:endParaRPr lang="es-ES" sz="800" b="0"/>
+        </a:p>
+      </dgm:t>
+    </dgm:pt>
+    <dgm:pt modelId="{78529BCF-6B44-4A94-B0F7-94F2A7264A54}" type="parTrans" cxnId="{A41C8B12-2710-4D20-98AA-A6B3F6AAEC14}">
+      <dgm:prSet/>
+      <dgm:spPr/>
+      <dgm:t>
+        <a:bodyPr/>
+        <a:lstStyle/>
+        <a:p>
+          <a:endParaRPr lang="es-ES"/>
+        </a:p>
+      </dgm:t>
+    </dgm:pt>
+    <dgm:pt modelId="{4926A31C-CEE6-41AC-9766-FDCE0451722F}" type="sibTrans" cxnId="{A41C8B12-2710-4D20-98AA-A6B3F6AAEC14}">
+      <dgm:prSet/>
+      <dgm:spPr/>
+      <dgm:t>
+        <a:bodyPr/>
+        <a:lstStyle/>
+        <a:p>
+          <a:endParaRPr lang="es-ES"/>
+        </a:p>
+      </dgm:t>
+    </dgm:pt>
+    <dgm:pt modelId="{A5802784-9A79-40C6-8D8D-AF427928D0A8}">
+      <dgm:prSet/>
+      <dgm:spPr/>
+      <dgm:t>
+        <a:bodyPr/>
+        <a:lstStyle/>
+        <a:p>
+          <a:r>
+            <a:rPr lang="es-ES" b="0" i="0"/>
+            <a:t>Establecer un programa de supervisión, mantenimiento y gestión para garantizar el uso de licencias oficiales</a:t>
+          </a:r>
+          <a:endParaRPr lang="es-ES" b="0"/>
+        </a:p>
+      </dgm:t>
+    </dgm:pt>
+    <dgm:pt modelId="{92AD3FB4-D4DD-4E5E-AEF1-CBC988FE4889}" type="parTrans" cxnId="{E3BEA9AF-9925-4E72-AA5F-1D328180541D}">
+      <dgm:prSet/>
+      <dgm:spPr/>
+      <dgm:t>
+        <a:bodyPr/>
+        <a:lstStyle/>
+        <a:p>
+          <a:endParaRPr lang="es-ES"/>
+        </a:p>
+      </dgm:t>
+    </dgm:pt>
+    <dgm:pt modelId="{72698EBA-D668-4CE7-A1EF-359533B078C7}" type="sibTrans" cxnId="{E3BEA9AF-9925-4E72-AA5F-1D328180541D}">
+      <dgm:prSet/>
+      <dgm:spPr/>
+      <dgm:t>
+        <a:bodyPr/>
+        <a:lstStyle/>
+        <a:p>
+          <a:endParaRPr lang="es-ES"/>
+        </a:p>
+      </dgm:t>
+    </dgm:pt>
+    <dgm:pt modelId="{BB8B08CF-691D-4960-A852-0BC4A6C6258C}">
+      <dgm:prSet custT="1"/>
+      <dgm:spPr/>
+      <dgm:t>
+        <a:bodyPr/>
+        <a:lstStyle/>
+        <a:p>
+          <a:r>
+            <a:rPr lang="es-ES" sz="800" b="0" i="0"/>
+            <a:t>Se recomienda el uso de AES de 256 bits puesto que los expertos han reconocido este sistema como la mejor para prevenir el acceso de terceros incluso para el caso de una nube pública. </a:t>
+          </a:r>
+          <a:endParaRPr lang="es-ES" sz="800"/>
+        </a:p>
+      </dgm:t>
+    </dgm:pt>
+    <dgm:pt modelId="{C7BF5846-D0DA-439F-9837-9E1993CE73D2}" type="parTrans" cxnId="{8C5FB7D5-BA8D-4D29-8B07-A07FE52A2332}">
+      <dgm:prSet/>
+      <dgm:spPr/>
+      <dgm:t>
+        <a:bodyPr/>
+        <a:lstStyle/>
+        <a:p>
+          <a:endParaRPr lang="es-ES"/>
+        </a:p>
+      </dgm:t>
+    </dgm:pt>
+    <dgm:pt modelId="{4EC253FC-3853-468F-81CD-627EF175E388}" type="sibTrans" cxnId="{8C5FB7D5-BA8D-4D29-8B07-A07FE52A2332}">
+      <dgm:prSet/>
+      <dgm:spPr/>
+      <dgm:t>
+        <a:bodyPr/>
+        <a:lstStyle/>
+        <a:p>
+          <a:endParaRPr lang="es-ES"/>
+        </a:p>
+      </dgm:t>
+    </dgm:pt>
+    <dgm:pt modelId="{2A7CF9A3-8B0A-417E-8143-44CD9FE1A447}">
+      <dgm:prSet custT="1"/>
+      <dgm:spPr/>
+      <dgm:t>
+        <a:bodyPr/>
+        <a:lstStyle/>
+        <a:p>
+          <a:r>
+            <a:rPr lang="es-ES" sz="800" b="0" i="0"/>
+            <a:t>Planificar y diseñar una política BYOD adecuada a la empresa. nos referimos a una política empresarial donde los empleados llevan sus propios dispositivos móviles a su lugar de trabajo para tener acceso a los recursos de la empresa. </a:t>
+          </a:r>
+          <a:endParaRPr lang="es-ES" sz="800" b="0"/>
+        </a:p>
+      </dgm:t>
+    </dgm:pt>
+    <dgm:pt modelId="{5C89BFAC-3082-47A4-BC9B-8D2AEA056157}" type="parTrans" cxnId="{260EECFA-C58B-4C1C-8C97-4FE7C92DD0C3}">
+      <dgm:prSet/>
+      <dgm:spPr/>
+      <dgm:t>
+        <a:bodyPr/>
+        <a:lstStyle/>
+        <a:p>
+          <a:endParaRPr lang="es-ES"/>
+        </a:p>
+      </dgm:t>
+    </dgm:pt>
+    <dgm:pt modelId="{D0510D94-8E2B-4044-B21A-F5DE0A4120DB}" type="sibTrans" cxnId="{260EECFA-C58B-4C1C-8C97-4FE7C92DD0C3}">
+      <dgm:prSet/>
+      <dgm:spPr/>
+      <dgm:t>
+        <a:bodyPr/>
+        <a:lstStyle/>
+        <a:p>
+          <a:endParaRPr lang="es-ES"/>
+        </a:p>
+      </dgm:t>
+    </dgm:pt>
+    <dgm:pt modelId="{C55B4C3E-80C7-4B8D-954A-43413D467487}" type="pres">
+      <dgm:prSet presAssocID="{288A4650-37D0-45DB-B296-5A972E23E32B}" presName="diagram" presStyleCnt="0">
+        <dgm:presLayoutVars>
+          <dgm:dir/>
+          <dgm:animLvl val="lvl"/>
+          <dgm:resizeHandles val="exact"/>
+        </dgm:presLayoutVars>
+      </dgm:prSet>
+      <dgm:spPr/>
+    </dgm:pt>
+    <dgm:pt modelId="{1B003AD3-EAAD-45ED-AEB8-DB25713DDFC6}" type="pres">
+      <dgm:prSet presAssocID="{0289A61B-047F-4EC7-9442-AA14DF8BCAF3}" presName="compNode" presStyleCnt="0"/>
+      <dgm:spPr/>
+    </dgm:pt>
+    <dgm:pt modelId="{862824F4-26A5-42C7-85B9-FF558F6805A6}" type="pres">
+      <dgm:prSet presAssocID="{0289A61B-047F-4EC7-9442-AA14DF8BCAF3}" presName="childRect" presStyleLbl="bgAcc1" presStyleIdx="0" presStyleCnt="4">
+        <dgm:presLayoutVars>
+          <dgm:bulletEnabled val="1"/>
+        </dgm:presLayoutVars>
+      </dgm:prSet>
+      <dgm:spPr/>
+    </dgm:pt>
+    <dgm:pt modelId="{8B405D92-4D54-4765-9095-57BC4858D442}" type="pres">
+      <dgm:prSet presAssocID="{0289A61B-047F-4EC7-9442-AA14DF8BCAF3}" presName="parentText" presStyleLbl="node1" presStyleIdx="0" presStyleCnt="0">
+        <dgm:presLayoutVars>
+          <dgm:chMax val="0"/>
+          <dgm:bulletEnabled val="1"/>
+        </dgm:presLayoutVars>
+      </dgm:prSet>
+      <dgm:spPr/>
+    </dgm:pt>
+    <dgm:pt modelId="{4322DB20-BBD7-40A0-A68B-849B8410F063}" type="pres">
+      <dgm:prSet presAssocID="{0289A61B-047F-4EC7-9442-AA14DF8BCAF3}" presName="parentRect" presStyleLbl="alignNode1" presStyleIdx="0" presStyleCnt="4"/>
+      <dgm:spPr/>
+    </dgm:pt>
+    <dgm:pt modelId="{F6E275A5-AE22-4B1C-83C5-597B63BF97F3}" type="pres">
+      <dgm:prSet presAssocID="{0289A61B-047F-4EC7-9442-AA14DF8BCAF3}" presName="adorn" presStyleLbl="fgAccFollowNode1" presStyleIdx="0" presStyleCnt="4"/>
+      <dgm:spPr>
+        <a:blipFill>
+          <a:blip xmlns:r="http://schemas.openxmlformats.org/officeDocument/2006/relationships" r:embed="rId1">
+            <a:extLst>
+              <a:ext uri="{28A0092B-C50C-407E-A947-70E740481C1C}">
+                <a14:useLocalDpi xmlns:a14="http://schemas.microsoft.com/office/drawing/2010/main" val="0"/>
+              </a:ext>
+              <a:ext uri="{837473B0-CC2E-450A-ABE3-18F120FF3D39}">
+                <a1611:picAttrSrcUrl xmlns:a1611="http://schemas.microsoft.com/office/drawing/2016/11/main" r:id="rId2"/>
+              </a:ext>
+            </a:extLst>
+          </a:blip>
+          <a:srcRect/>
+          <a:stretch>
+            <a:fillRect l="-24000" r="-24000"/>
+          </a:stretch>
+        </a:blipFill>
+      </dgm:spPr>
+    </dgm:pt>
+    <dgm:pt modelId="{8F66BE24-B45F-4015-B11A-0DF11919DA19}" type="pres">
+      <dgm:prSet presAssocID="{3A4234B2-29AE-4C79-AA98-47B390BDA864}" presName="sibTrans" presStyleLbl="sibTrans2D1" presStyleIdx="0" presStyleCnt="0"/>
+      <dgm:spPr/>
+    </dgm:pt>
+    <dgm:pt modelId="{05E7C299-5C2F-48EA-B1D7-C38D5196F010}" type="pres">
+      <dgm:prSet presAssocID="{E9B2D16A-15D2-4041-81BD-0726A091DB3D}" presName="compNode" presStyleCnt="0"/>
+      <dgm:spPr/>
+    </dgm:pt>
+    <dgm:pt modelId="{1FFEDEF2-298C-4DE2-BDCB-DC31EE0C6E0E}" type="pres">
+      <dgm:prSet presAssocID="{E9B2D16A-15D2-4041-81BD-0726A091DB3D}" presName="childRect" presStyleLbl="bgAcc1" presStyleIdx="1" presStyleCnt="4" custScaleX="113992" custScaleY="142483">
+        <dgm:presLayoutVars>
+          <dgm:bulletEnabled val="1"/>
+        </dgm:presLayoutVars>
+      </dgm:prSet>
+      <dgm:spPr/>
+    </dgm:pt>
+    <dgm:pt modelId="{EB7103F9-07BE-47E5-AC99-462B6EBA3BA5}" type="pres">
+      <dgm:prSet presAssocID="{E9B2D16A-15D2-4041-81BD-0726A091DB3D}" presName="parentText" presStyleLbl="node1" presStyleIdx="0" presStyleCnt="0">
+        <dgm:presLayoutVars>
+          <dgm:chMax val="0"/>
+          <dgm:bulletEnabled val="1"/>
+        </dgm:presLayoutVars>
+      </dgm:prSet>
+      <dgm:spPr/>
+    </dgm:pt>
+    <dgm:pt modelId="{C4B20B07-DE5C-4775-B67D-1CE2C8245C03}" type="pres">
+      <dgm:prSet presAssocID="{E9B2D16A-15D2-4041-81BD-0726A091DB3D}" presName="parentRect" presStyleLbl="alignNode1" presStyleIdx="1" presStyleCnt="4" custLinFactNeighborX="-6360" custLinFactNeighborY="4954"/>
+      <dgm:spPr/>
+    </dgm:pt>
+    <dgm:pt modelId="{F17D5320-F3FF-4CB0-AF63-08D1AD46DA63}" type="pres">
+      <dgm:prSet presAssocID="{E9B2D16A-15D2-4041-81BD-0726A091DB3D}" presName="adorn" presStyleLbl="fgAccFollowNode1" presStyleIdx="1" presStyleCnt="4"/>
+      <dgm:spPr>
+        <a:blipFill>
+          <a:blip xmlns:r="http://schemas.openxmlformats.org/officeDocument/2006/relationships" r:embed="rId3" cstate="print">
+            <a:extLst>
+              <a:ext uri="{28A0092B-C50C-407E-A947-70E740481C1C}">
+                <a14:useLocalDpi xmlns:a14="http://schemas.microsoft.com/office/drawing/2010/main" val="0"/>
+              </a:ext>
+              <a:ext uri="{837473B0-CC2E-450A-ABE3-18F120FF3D39}">
+                <a1611:picAttrSrcUrl xmlns:a1611="http://schemas.microsoft.com/office/drawing/2016/11/main" r:id="rId4"/>
+              </a:ext>
+            </a:extLst>
+          </a:blip>
+          <a:srcRect/>
+          <a:stretch>
+            <a:fillRect/>
+          </a:stretch>
+        </a:blipFill>
+      </dgm:spPr>
+    </dgm:pt>
+    <dgm:pt modelId="{A3F022AD-E886-4668-86D6-31A9774ABB1E}" type="pres">
+      <dgm:prSet presAssocID="{EBF51E54-070F-4975-AE83-6F1DB976E0E6}" presName="sibTrans" presStyleLbl="sibTrans2D1" presStyleIdx="0" presStyleCnt="0"/>
+      <dgm:spPr/>
+    </dgm:pt>
+    <dgm:pt modelId="{A0D18927-6396-430C-817B-936341757421}" type="pres">
+      <dgm:prSet presAssocID="{12302E66-D65D-44A3-9FC7-8AA820AC9353}" presName="compNode" presStyleCnt="0"/>
+      <dgm:spPr/>
+    </dgm:pt>
+    <dgm:pt modelId="{438596F4-263C-4447-97C6-D5333875A2FF}" type="pres">
+      <dgm:prSet presAssocID="{12302E66-D65D-44A3-9FC7-8AA820AC9353}" presName="childRect" presStyleLbl="bgAcc1" presStyleIdx="2" presStyleCnt="4" custScaleX="109251" custScaleY="129873">
+        <dgm:presLayoutVars>
+          <dgm:bulletEnabled val="1"/>
+        </dgm:presLayoutVars>
+      </dgm:prSet>
+      <dgm:spPr/>
+    </dgm:pt>
+    <dgm:pt modelId="{F411F45E-1771-4905-A4DC-FE19597B9EA8}" type="pres">
+      <dgm:prSet presAssocID="{12302E66-D65D-44A3-9FC7-8AA820AC9353}" presName="parentText" presStyleLbl="node1" presStyleIdx="0" presStyleCnt="0">
+        <dgm:presLayoutVars>
+          <dgm:chMax val="0"/>
+          <dgm:bulletEnabled val="1"/>
+        </dgm:presLayoutVars>
+      </dgm:prSet>
+      <dgm:spPr/>
+    </dgm:pt>
+    <dgm:pt modelId="{41ED5EF2-2DEB-467F-83F8-55F42C526CB0}" type="pres">
+      <dgm:prSet presAssocID="{12302E66-D65D-44A3-9FC7-8AA820AC9353}" presName="parentRect" presStyleLbl="alignNode1" presStyleIdx="2" presStyleCnt="4"/>
+      <dgm:spPr/>
+    </dgm:pt>
+    <dgm:pt modelId="{AD2BFE88-2556-4EBA-BD9B-6F068DAC61F3}" type="pres">
+      <dgm:prSet presAssocID="{12302E66-D65D-44A3-9FC7-8AA820AC9353}" presName="adorn" presStyleLbl="fgAccFollowNode1" presStyleIdx="2" presStyleCnt="4"/>
+      <dgm:spPr>
+        <a:blipFill>
+          <a:blip xmlns:r="http://schemas.openxmlformats.org/officeDocument/2006/relationships" r:embed="rId5">
+            <a:extLst>
+              <a:ext uri="{837473B0-CC2E-450A-ABE3-18F120FF3D39}">
+                <a1611:picAttrSrcUrl xmlns:a1611="http://schemas.microsoft.com/office/drawing/2016/11/main" r:id="rId6"/>
+              </a:ext>
+            </a:extLst>
+          </a:blip>
+          <a:srcRect/>
+          <a:stretch>
+            <a:fillRect l="-25000" r="-25000"/>
+          </a:stretch>
+        </a:blipFill>
+      </dgm:spPr>
+    </dgm:pt>
+    <dgm:pt modelId="{2FDA3744-1E8B-45FB-AECF-086F36CAFAAA}" type="pres">
+      <dgm:prSet presAssocID="{CDF3A00C-9942-4E0E-A7CA-9181D3C0BBC0}" presName="sibTrans" presStyleLbl="sibTrans2D1" presStyleIdx="0" presStyleCnt="0"/>
+      <dgm:spPr/>
+    </dgm:pt>
+    <dgm:pt modelId="{2DF600F1-A46F-4226-B623-79E7B63752A2}" type="pres">
+      <dgm:prSet presAssocID="{C475932A-7971-4325-8E13-4C633F368A97}" presName="compNode" presStyleCnt="0"/>
+      <dgm:spPr/>
+    </dgm:pt>
+    <dgm:pt modelId="{80A6B800-B61D-491A-9EAD-043339FA7F5F}" type="pres">
+      <dgm:prSet presAssocID="{C475932A-7971-4325-8E13-4C633F368A97}" presName="childRect" presStyleLbl="bgAcc1" presStyleIdx="3" presStyleCnt="4">
+        <dgm:presLayoutVars>
+          <dgm:bulletEnabled val="1"/>
+        </dgm:presLayoutVars>
+      </dgm:prSet>
+      <dgm:spPr/>
+    </dgm:pt>
+    <dgm:pt modelId="{5E9041BC-658A-4270-A655-ADBFFD09DAD3}" type="pres">
+      <dgm:prSet presAssocID="{C475932A-7971-4325-8E13-4C633F368A97}" presName="parentText" presStyleLbl="node1" presStyleIdx="0" presStyleCnt="0">
+        <dgm:presLayoutVars>
+          <dgm:chMax val="0"/>
+          <dgm:bulletEnabled val="1"/>
+        </dgm:presLayoutVars>
+      </dgm:prSet>
+      <dgm:spPr/>
+    </dgm:pt>
+    <dgm:pt modelId="{BAB2EBE9-B1D1-4E4C-B92C-489377C28DF9}" type="pres">
+      <dgm:prSet presAssocID="{C475932A-7971-4325-8E13-4C633F368A97}" presName="parentRect" presStyleLbl="alignNode1" presStyleIdx="3" presStyleCnt="4"/>
+      <dgm:spPr/>
+    </dgm:pt>
+    <dgm:pt modelId="{07F7462E-A413-4D86-803F-58196C7C2777}" type="pres">
+      <dgm:prSet presAssocID="{C475932A-7971-4325-8E13-4C633F368A97}" presName="adorn" presStyleLbl="fgAccFollowNode1" presStyleIdx="3" presStyleCnt="4"/>
+      <dgm:spPr>
+        <a:blipFill>
+          <a:blip xmlns:r="http://schemas.openxmlformats.org/officeDocument/2006/relationships" r:embed="rId7" cstate="print">
+            <a:extLst>
+              <a:ext uri="{28A0092B-C50C-407E-A947-70E740481C1C}">
+                <a14:useLocalDpi xmlns:a14="http://schemas.microsoft.com/office/drawing/2010/main" val="0"/>
+              </a:ext>
+              <a:ext uri="{837473B0-CC2E-450A-ABE3-18F120FF3D39}">
+                <a1611:picAttrSrcUrl xmlns:a1611="http://schemas.microsoft.com/office/drawing/2016/11/main" r:id="rId8"/>
+              </a:ext>
+            </a:extLst>
+          </a:blip>
+          <a:srcRect/>
+          <a:stretch>
+            <a:fillRect l="-25000" r="-25000"/>
+          </a:stretch>
+        </a:blipFill>
+      </dgm:spPr>
+    </dgm:pt>
+  </dgm:ptLst>
+  <dgm:cxnLst>
+    <dgm:cxn modelId="{559ED90F-C8F4-489A-A00B-02D621E28B23}" type="presOf" srcId="{EBF51E54-070F-4975-AE83-6F1DB976E0E6}" destId="{A3F022AD-E886-4668-86D6-31A9774ABB1E}" srcOrd="0" destOrd="0" presId="urn:microsoft.com/office/officeart/2005/8/layout/bList2"/>
+    <dgm:cxn modelId="{A41C8B12-2710-4D20-98AA-A6B3F6AAEC14}" srcId="{0289A61B-047F-4EC7-9442-AA14DF8BCAF3}" destId="{03B85B1E-47AB-4C43-ACE7-B0B0E10D905F}" srcOrd="0" destOrd="0" parTransId="{78529BCF-6B44-4A94-B0F7-94F2A7264A54}" sibTransId="{4926A31C-CEE6-41AC-9766-FDCE0451722F}"/>
+    <dgm:cxn modelId="{B41E0C21-A8C9-436E-B745-C2962D93D442}" type="presOf" srcId="{03B85B1E-47AB-4C43-ACE7-B0B0E10D905F}" destId="{862824F4-26A5-42C7-85B9-FF558F6805A6}" srcOrd="0" destOrd="0" presId="urn:microsoft.com/office/officeart/2005/8/layout/bList2"/>
+    <dgm:cxn modelId="{98DE4227-1455-4B6C-ADB7-969A97EAEC3D}" type="presOf" srcId="{288A4650-37D0-45DB-B296-5A972E23E32B}" destId="{C55B4C3E-80C7-4B8D-954A-43413D467487}" srcOrd="0" destOrd="0" presId="urn:microsoft.com/office/officeart/2005/8/layout/bList2"/>
+    <dgm:cxn modelId="{CE946C3E-E498-4644-85F0-90DF0310559E}" type="presOf" srcId="{BB8B08CF-691D-4960-A852-0BC4A6C6258C}" destId="{438596F4-263C-4447-97C6-D5333875A2FF}" srcOrd="0" destOrd="0" presId="urn:microsoft.com/office/officeart/2005/8/layout/bList2"/>
+    <dgm:cxn modelId="{B9C99A5F-C803-44B0-8BCE-6AC7BEC230C9}" srcId="{288A4650-37D0-45DB-B296-5A972E23E32B}" destId="{E9B2D16A-15D2-4041-81BD-0726A091DB3D}" srcOrd="1" destOrd="0" parTransId="{ACDBFB07-CC0A-4B3D-846E-7B6DBC5A5149}" sibTransId="{EBF51E54-070F-4975-AE83-6F1DB976E0E6}"/>
+    <dgm:cxn modelId="{CE6ACC43-7ADC-4DCE-A1A2-A0D4D1EF7609}" type="presOf" srcId="{12302E66-D65D-44A3-9FC7-8AA820AC9353}" destId="{F411F45E-1771-4905-A4DC-FE19597B9EA8}" srcOrd="0" destOrd="0" presId="urn:microsoft.com/office/officeart/2005/8/layout/bList2"/>
+    <dgm:cxn modelId="{2EF9E168-CC14-48CF-A234-BAE39AFAF85B}" type="presOf" srcId="{0289A61B-047F-4EC7-9442-AA14DF8BCAF3}" destId="{8B405D92-4D54-4765-9095-57BC4858D442}" srcOrd="0" destOrd="0" presId="urn:microsoft.com/office/officeart/2005/8/layout/bList2"/>
+    <dgm:cxn modelId="{1FCBDF52-E917-4913-BF66-41713A55ADA8}" type="presOf" srcId="{E9B2D16A-15D2-4041-81BD-0726A091DB3D}" destId="{C4B20B07-DE5C-4775-B67D-1CE2C8245C03}" srcOrd="1" destOrd="0" presId="urn:microsoft.com/office/officeart/2005/8/layout/bList2"/>
+    <dgm:cxn modelId="{AA3CEFA3-38E6-420F-B169-F21F0D67E0AA}" type="presOf" srcId="{C475932A-7971-4325-8E13-4C633F368A97}" destId="{BAB2EBE9-B1D1-4E4C-B92C-489377C28DF9}" srcOrd="1" destOrd="0" presId="urn:microsoft.com/office/officeart/2005/8/layout/bList2"/>
+    <dgm:cxn modelId="{BBD0B5A9-BDCE-4C7E-83AC-1C9B6354CF0E}" type="presOf" srcId="{A5802784-9A79-40C6-8D8D-AF427928D0A8}" destId="{80A6B800-B61D-491A-9EAD-043339FA7F5F}" srcOrd="0" destOrd="0" presId="urn:microsoft.com/office/officeart/2005/8/layout/bList2"/>
+    <dgm:cxn modelId="{E3BEA9AF-9925-4E72-AA5F-1D328180541D}" srcId="{C475932A-7971-4325-8E13-4C633F368A97}" destId="{A5802784-9A79-40C6-8D8D-AF427928D0A8}" srcOrd="0" destOrd="0" parTransId="{92AD3FB4-D4DD-4E5E-AEF1-CBC988FE4889}" sibTransId="{72698EBA-D668-4CE7-A1EF-359533B078C7}"/>
+    <dgm:cxn modelId="{E9A9AFB6-37A9-482B-B4A7-0EDF85B034FF}" type="presOf" srcId="{3A4234B2-29AE-4C79-AA98-47B390BDA864}" destId="{8F66BE24-B45F-4015-B11A-0DF11919DA19}" srcOrd="0" destOrd="0" presId="urn:microsoft.com/office/officeart/2005/8/layout/bList2"/>
+    <dgm:cxn modelId="{DCBDF7B8-3B00-4ADF-869C-0BCCA1779248}" type="presOf" srcId="{12302E66-D65D-44A3-9FC7-8AA820AC9353}" destId="{41ED5EF2-2DEB-467F-83F8-55F42C526CB0}" srcOrd="1" destOrd="0" presId="urn:microsoft.com/office/officeart/2005/8/layout/bList2"/>
+    <dgm:cxn modelId="{08DFC1C5-2121-4E11-AD4C-A6483571390F}" type="presOf" srcId="{E9B2D16A-15D2-4041-81BD-0726A091DB3D}" destId="{EB7103F9-07BE-47E5-AC99-462B6EBA3BA5}" srcOrd="0" destOrd="0" presId="urn:microsoft.com/office/officeart/2005/8/layout/bList2"/>
+    <dgm:cxn modelId="{18B973C8-3520-431A-8FC1-242AC96F6394}" type="presOf" srcId="{2A7CF9A3-8B0A-417E-8143-44CD9FE1A447}" destId="{1FFEDEF2-298C-4DE2-BDCB-DC31EE0C6E0E}" srcOrd="0" destOrd="0" presId="urn:microsoft.com/office/officeart/2005/8/layout/bList2"/>
+    <dgm:cxn modelId="{8C5FB7D5-BA8D-4D29-8B07-A07FE52A2332}" srcId="{12302E66-D65D-44A3-9FC7-8AA820AC9353}" destId="{BB8B08CF-691D-4960-A852-0BC4A6C6258C}" srcOrd="0" destOrd="0" parTransId="{C7BF5846-D0DA-439F-9837-9E1993CE73D2}" sibTransId="{4EC253FC-3853-468F-81CD-627EF175E388}"/>
+    <dgm:cxn modelId="{CCC9D0DB-E716-4AFC-B8FC-51F7E093D5B0}" type="presOf" srcId="{0289A61B-047F-4EC7-9442-AA14DF8BCAF3}" destId="{4322DB20-BBD7-40A0-A68B-849B8410F063}" srcOrd="1" destOrd="0" presId="urn:microsoft.com/office/officeart/2005/8/layout/bList2"/>
+    <dgm:cxn modelId="{0F5CA9DF-727E-434D-A738-1EAE93142671}" srcId="{288A4650-37D0-45DB-B296-5A972E23E32B}" destId="{C475932A-7971-4325-8E13-4C633F368A97}" srcOrd="3" destOrd="0" parTransId="{21C06E8E-7002-42BF-9866-9AD514A93522}" sibTransId="{4C031232-96B2-436E-847E-6ED96A3CF55C}"/>
+    <dgm:cxn modelId="{2B3A42E4-79E2-4F4E-A07C-D269BF79C4ED}" type="presOf" srcId="{C475932A-7971-4325-8E13-4C633F368A97}" destId="{5E9041BC-658A-4270-A655-ADBFFD09DAD3}" srcOrd="0" destOrd="0" presId="urn:microsoft.com/office/officeart/2005/8/layout/bList2"/>
+    <dgm:cxn modelId="{96EF7FEA-D58E-4079-B237-0A23DA9DE568}" srcId="{288A4650-37D0-45DB-B296-5A972E23E32B}" destId="{12302E66-D65D-44A3-9FC7-8AA820AC9353}" srcOrd="2" destOrd="0" parTransId="{896AAB3E-1A62-4213-9335-DE2B0CCFAE63}" sibTransId="{CDF3A00C-9942-4E0E-A7CA-9181D3C0BBC0}"/>
+    <dgm:cxn modelId="{09DF13EF-3076-4BBB-B3CB-8FB8D545D851}" type="presOf" srcId="{CDF3A00C-9942-4E0E-A7CA-9181D3C0BBC0}" destId="{2FDA3744-1E8B-45FB-AECF-086F36CAFAAA}" srcOrd="0" destOrd="0" presId="urn:microsoft.com/office/officeart/2005/8/layout/bList2"/>
+    <dgm:cxn modelId="{BACD24F6-ED6E-4460-9AE2-21A3759D6984}" srcId="{288A4650-37D0-45DB-B296-5A972E23E32B}" destId="{0289A61B-047F-4EC7-9442-AA14DF8BCAF3}" srcOrd="0" destOrd="0" parTransId="{662DDE54-C29E-46D1-88DF-4582891A9117}" sibTransId="{3A4234B2-29AE-4C79-AA98-47B390BDA864}"/>
+    <dgm:cxn modelId="{260EECFA-C58B-4C1C-8C97-4FE7C92DD0C3}" srcId="{E9B2D16A-15D2-4041-81BD-0726A091DB3D}" destId="{2A7CF9A3-8B0A-417E-8143-44CD9FE1A447}" srcOrd="0" destOrd="0" parTransId="{5C89BFAC-3082-47A4-BC9B-8D2AEA056157}" sibTransId="{D0510D94-8E2B-4044-B21A-F5DE0A4120DB}"/>
+    <dgm:cxn modelId="{50E8E79F-CB78-494F-8E5E-2ABD6823E48C}" type="presParOf" srcId="{C55B4C3E-80C7-4B8D-954A-43413D467487}" destId="{1B003AD3-EAAD-45ED-AEB8-DB25713DDFC6}" srcOrd="0" destOrd="0" presId="urn:microsoft.com/office/officeart/2005/8/layout/bList2"/>
+    <dgm:cxn modelId="{67F9B655-91E8-4D60-B527-C2797DAE7029}" type="presParOf" srcId="{1B003AD3-EAAD-45ED-AEB8-DB25713DDFC6}" destId="{862824F4-26A5-42C7-85B9-FF558F6805A6}" srcOrd="0" destOrd="0" presId="urn:microsoft.com/office/officeart/2005/8/layout/bList2"/>
+    <dgm:cxn modelId="{1037FA6E-B620-4CBD-8641-28D7F2D598C7}" type="presParOf" srcId="{1B003AD3-EAAD-45ED-AEB8-DB25713DDFC6}" destId="{8B405D92-4D54-4765-9095-57BC4858D442}" srcOrd="1" destOrd="0" presId="urn:microsoft.com/office/officeart/2005/8/layout/bList2"/>
+    <dgm:cxn modelId="{B8840186-A011-4BE4-9137-C529389F4F1F}" type="presParOf" srcId="{1B003AD3-EAAD-45ED-AEB8-DB25713DDFC6}" destId="{4322DB20-BBD7-40A0-A68B-849B8410F063}" srcOrd="2" destOrd="0" presId="urn:microsoft.com/office/officeart/2005/8/layout/bList2"/>
+    <dgm:cxn modelId="{F3EA8E3C-B33E-4460-9ED5-73677269F34C}" type="presParOf" srcId="{1B003AD3-EAAD-45ED-AEB8-DB25713DDFC6}" destId="{F6E275A5-AE22-4B1C-83C5-597B63BF97F3}" srcOrd="3" destOrd="0" presId="urn:microsoft.com/office/officeart/2005/8/layout/bList2"/>
+    <dgm:cxn modelId="{B3FA2989-2CF2-41BD-9C23-420EDF993D12}" type="presParOf" srcId="{C55B4C3E-80C7-4B8D-954A-43413D467487}" destId="{8F66BE24-B45F-4015-B11A-0DF11919DA19}" srcOrd="1" destOrd="0" presId="urn:microsoft.com/office/officeart/2005/8/layout/bList2"/>
+    <dgm:cxn modelId="{E8DE8861-63FB-42AB-9B16-869CD8BD74AE}" type="presParOf" srcId="{C55B4C3E-80C7-4B8D-954A-43413D467487}" destId="{05E7C299-5C2F-48EA-B1D7-C38D5196F010}" srcOrd="2" destOrd="0" presId="urn:microsoft.com/office/officeart/2005/8/layout/bList2"/>
+    <dgm:cxn modelId="{90C912D0-1EE7-45D0-8A5A-33FD00FD7F86}" type="presParOf" srcId="{05E7C299-5C2F-48EA-B1D7-C38D5196F010}" destId="{1FFEDEF2-298C-4DE2-BDCB-DC31EE0C6E0E}" srcOrd="0" destOrd="0" presId="urn:microsoft.com/office/officeart/2005/8/layout/bList2"/>
+    <dgm:cxn modelId="{CFB78461-9F02-42E1-B8BD-4FE2944BAC99}" type="presParOf" srcId="{05E7C299-5C2F-48EA-B1D7-C38D5196F010}" destId="{EB7103F9-07BE-47E5-AC99-462B6EBA3BA5}" srcOrd="1" destOrd="0" presId="urn:microsoft.com/office/officeart/2005/8/layout/bList2"/>
+    <dgm:cxn modelId="{E8ECC909-4A5E-4279-9A1A-212E128C91B0}" type="presParOf" srcId="{05E7C299-5C2F-48EA-B1D7-C38D5196F010}" destId="{C4B20B07-DE5C-4775-B67D-1CE2C8245C03}" srcOrd="2" destOrd="0" presId="urn:microsoft.com/office/officeart/2005/8/layout/bList2"/>
+    <dgm:cxn modelId="{67DE42C3-F35A-49FE-8521-1E2A4BE34B3B}" type="presParOf" srcId="{05E7C299-5C2F-48EA-B1D7-C38D5196F010}" destId="{F17D5320-F3FF-4CB0-AF63-08D1AD46DA63}" srcOrd="3" destOrd="0" presId="urn:microsoft.com/office/officeart/2005/8/layout/bList2"/>
+    <dgm:cxn modelId="{767D6FCD-7AFF-4349-AFDA-BEB87177FB1E}" type="presParOf" srcId="{C55B4C3E-80C7-4B8D-954A-43413D467487}" destId="{A3F022AD-E886-4668-86D6-31A9774ABB1E}" srcOrd="3" destOrd="0" presId="urn:microsoft.com/office/officeart/2005/8/layout/bList2"/>
+    <dgm:cxn modelId="{16793A7E-1300-46E5-B15C-F9D2197F7D8C}" type="presParOf" srcId="{C55B4C3E-80C7-4B8D-954A-43413D467487}" destId="{A0D18927-6396-430C-817B-936341757421}" srcOrd="4" destOrd="0" presId="urn:microsoft.com/office/officeart/2005/8/layout/bList2"/>
+    <dgm:cxn modelId="{25FD56A6-8C37-4CA0-84B6-68632F29D4AC}" type="presParOf" srcId="{A0D18927-6396-430C-817B-936341757421}" destId="{438596F4-263C-4447-97C6-D5333875A2FF}" srcOrd="0" destOrd="0" presId="urn:microsoft.com/office/officeart/2005/8/layout/bList2"/>
+    <dgm:cxn modelId="{C7F44D5A-CBA6-49D2-B2BE-C62E69A5CEA4}" type="presParOf" srcId="{A0D18927-6396-430C-817B-936341757421}" destId="{F411F45E-1771-4905-A4DC-FE19597B9EA8}" srcOrd="1" destOrd="0" presId="urn:microsoft.com/office/officeart/2005/8/layout/bList2"/>
+    <dgm:cxn modelId="{98708CE5-DFFC-40CC-8428-C8071A0B2DD9}" type="presParOf" srcId="{A0D18927-6396-430C-817B-936341757421}" destId="{41ED5EF2-2DEB-467F-83F8-55F42C526CB0}" srcOrd="2" destOrd="0" presId="urn:microsoft.com/office/officeart/2005/8/layout/bList2"/>
+    <dgm:cxn modelId="{A77D8B34-5E1D-4A64-91E7-C3E918DEABB8}" type="presParOf" srcId="{A0D18927-6396-430C-817B-936341757421}" destId="{AD2BFE88-2556-4EBA-BD9B-6F068DAC61F3}" srcOrd="3" destOrd="0" presId="urn:microsoft.com/office/officeart/2005/8/layout/bList2"/>
+    <dgm:cxn modelId="{093CBA3F-7D03-4680-B0B4-B4C8D4218462}" type="presParOf" srcId="{C55B4C3E-80C7-4B8D-954A-43413D467487}" destId="{2FDA3744-1E8B-45FB-AECF-086F36CAFAAA}" srcOrd="5" destOrd="0" presId="urn:microsoft.com/office/officeart/2005/8/layout/bList2"/>
+    <dgm:cxn modelId="{8B0BE44E-415F-4D6E-AB4E-F3C7BA7483F5}" type="presParOf" srcId="{C55B4C3E-80C7-4B8D-954A-43413D467487}" destId="{2DF600F1-A46F-4226-B623-79E7B63752A2}" srcOrd="6" destOrd="0" presId="urn:microsoft.com/office/officeart/2005/8/layout/bList2"/>
+    <dgm:cxn modelId="{92F00D28-4288-48C4-A884-9C03B9CA800B}" type="presParOf" srcId="{2DF600F1-A46F-4226-B623-79E7B63752A2}" destId="{80A6B800-B61D-491A-9EAD-043339FA7F5F}" srcOrd="0" destOrd="0" presId="urn:microsoft.com/office/officeart/2005/8/layout/bList2"/>
+    <dgm:cxn modelId="{7188AD50-D130-4040-964E-79DAB4BADDFF}" type="presParOf" srcId="{2DF600F1-A46F-4226-B623-79E7B63752A2}" destId="{5E9041BC-658A-4270-A655-ADBFFD09DAD3}" srcOrd="1" destOrd="0" presId="urn:microsoft.com/office/officeart/2005/8/layout/bList2"/>
+    <dgm:cxn modelId="{6C1D7590-9ED2-4935-8534-C76FEEA0907F}" type="presParOf" srcId="{2DF600F1-A46F-4226-B623-79E7B63752A2}" destId="{BAB2EBE9-B1D1-4E4C-B92C-489377C28DF9}" srcOrd="2" destOrd="0" presId="urn:microsoft.com/office/officeart/2005/8/layout/bList2"/>
+    <dgm:cxn modelId="{358F4249-88BF-4102-80AB-8F30CE79BB31}" type="presParOf" srcId="{2DF600F1-A46F-4226-B623-79E7B63752A2}" destId="{07F7462E-A413-4D86-803F-58196C7C2777}" srcOrd="3" destOrd="0" presId="urn:microsoft.com/office/officeart/2005/8/layout/bList2"/>
+  </dgm:cxnLst>
+  <dgm:bg/>
+  <dgm:whole/>
+  <dgm:extLst>
+    <a:ext uri="http://schemas.microsoft.com/office/drawing/2008/diagram">
+      <dsp:dataModelExt xmlns:dsp="http://schemas.microsoft.com/office/drawing/2008/diagram" relId="rId13" minVer="http://schemas.openxmlformats.org/drawingml/2006/diagram"/>
+    </a:ext>
+  </dgm:extLst>
+</dgm:dataModel>
+</file>
+
+<file path=word/diagrams/drawing1.xml><?xml version="1.0" encoding="utf-8"?>
+<dsp:drawing xmlns:dgm="http://schemas.openxmlformats.org/drawingml/2006/diagram" xmlns:dsp="http://schemas.microsoft.com/office/drawing/2008/diagram" xmlns:a="http://schemas.openxmlformats.org/drawingml/2006/main">
+  <dsp:spTree>
+    <dsp:nvGrpSpPr>
+      <dsp:cNvPr id="0" name=""/>
+      <dsp:cNvGrpSpPr/>
+    </dsp:nvGrpSpPr>
+    <dsp:grpSpPr/>
+    <dsp:sp modelId="{B4023161-74AE-4DC1-AB33-134F31E4DF25}">
+      <dsp:nvSpPr>
+        <dsp:cNvPr id="0" name=""/>
+        <dsp:cNvSpPr/>
+      </dsp:nvSpPr>
+      <dsp:spPr>
+        <a:xfrm>
+          <a:off x="323850" y="0"/>
+          <a:ext cx="5095874" cy="2038350"/>
+        </a:xfrm>
+        <a:prstGeom prst="leftRightRibbon">
+          <a:avLst/>
+        </a:prstGeom>
+        <a:solidFill>
+          <a:schemeClr val="lt1">
+            <a:hueOff val="0"/>
+            <a:satOff val="0"/>
+            <a:lumOff val="0"/>
+            <a:alphaOff val="0"/>
+          </a:schemeClr>
+        </a:solidFill>
+        <a:ln w="12700" cap="flat" cmpd="sng" algn="ctr">
+          <a:solidFill>
+            <a:schemeClr val="accent1">
+              <a:shade val="80000"/>
+              <a:hueOff val="0"/>
+              <a:satOff val="0"/>
+              <a:lumOff val="0"/>
+              <a:alphaOff val="0"/>
+            </a:schemeClr>
+          </a:solidFill>
+          <a:prstDash val="solid"/>
+          <a:miter lim="800000"/>
+        </a:ln>
+        <a:effectLst/>
+      </dsp:spPr>
+      <dsp:style>
+        <a:lnRef idx="2">
+          <a:scrgbClr r="0" g="0" b="0"/>
+        </a:lnRef>
+        <a:fillRef idx="1">
+          <a:scrgbClr r="0" g="0" b="0"/>
+        </a:fillRef>
+        <a:effectRef idx="0">
+          <a:scrgbClr r="0" g="0" b="0"/>
+        </a:effectRef>
+        <a:fontRef idx="minor">
+          <a:schemeClr val="lt1"/>
+        </a:fontRef>
+      </dsp:style>
+    </dsp:sp>
+    <dsp:sp modelId="{33CD3404-D7F5-4C37-A613-E6C7376FA6E9}">
+      <dsp:nvSpPr>
+        <dsp:cNvPr id="0" name=""/>
+        <dsp:cNvSpPr/>
+      </dsp:nvSpPr>
+      <dsp:spPr>
+        <a:xfrm>
+          <a:off x="935355" y="356711"/>
+          <a:ext cx="1681638" cy="998791"/>
+        </a:xfrm>
+        <a:prstGeom prst="rect">
+          <a:avLst/>
+        </a:prstGeom>
+        <a:noFill/>
+        <a:ln w="12700" cap="flat" cmpd="sng" algn="ctr">
+          <a:noFill/>
+          <a:prstDash val="solid"/>
+          <a:miter lim="800000"/>
+        </a:ln>
+        <a:effectLst/>
+        <a:sp3d/>
+      </dsp:spPr>
+      <dsp:style>
+        <a:lnRef idx="2">
+          <a:scrgbClr r="0" g="0" b="0"/>
+        </a:lnRef>
+        <a:fillRef idx="1">
+          <a:scrgbClr r="0" g="0" b="0"/>
+        </a:fillRef>
+        <a:effectRef idx="0">
+          <a:scrgbClr r="0" g="0" b="0"/>
+        </a:effectRef>
+        <a:fontRef idx="minor">
+          <a:schemeClr val="lt1"/>
+        </a:fontRef>
+      </dsp:style>
+      <dsp:txBody>
+        <a:bodyPr spcFirstLastPara="0" vert="horz" wrap="square" lIns="0" tIns="28448" rIns="0" bIns="30480" numCol="1" spcCol="1270" anchor="ctr" anchorCtr="0">
+          <a:noAutofit/>
+        </a:bodyPr>
+        <a:lstStyle/>
+        <a:p>
+          <a:pPr marL="0" lvl="0" indent="0" algn="ctr" defTabSz="355600">
+            <a:lnSpc>
+              <a:spcPct val="90000"/>
+            </a:lnSpc>
+            <a:spcBef>
+              <a:spcPct val="0"/>
+            </a:spcBef>
+            <a:spcAft>
+              <a:spcPct val="35000"/>
+            </a:spcAft>
+            <a:buNone/>
+          </a:pPr>
+          <a:r>
+            <a:rPr lang="es-ES" sz="800" b="1" i="1" kern="1200"/>
+            <a:t>Tecnologías de Información y Comunicaciones</a:t>
+          </a:r>
+          <a:r>
+            <a:rPr lang="es-ES" sz="800" b="0" i="0" kern="1200"/>
+            <a:t>, nos referimos a un grupo diverso de prácticas, conocimientos y herramientas, vinculados con el consumo y la transmisión de la información</a:t>
+          </a:r>
+          <a:endParaRPr lang="es-ES" sz="800" b="0" kern="1200"/>
+        </a:p>
+      </dsp:txBody>
+      <dsp:txXfrm>
+        <a:off x="935355" y="356711"/>
+        <a:ext cx="1681638" cy="998791"/>
+      </dsp:txXfrm>
+    </dsp:sp>
+    <dsp:sp modelId="{63ADBE54-936D-44A6-A8E7-53ED723E4BE4}">
+      <dsp:nvSpPr>
+        <dsp:cNvPr id="0" name=""/>
+        <dsp:cNvSpPr/>
+      </dsp:nvSpPr>
+      <dsp:spPr>
+        <a:xfrm>
+          <a:off x="2871787" y="682847"/>
+          <a:ext cx="1987391" cy="998791"/>
+        </a:xfrm>
+        <a:prstGeom prst="rect">
+          <a:avLst/>
+        </a:prstGeom>
+        <a:noFill/>
+        <a:ln w="12700" cap="flat" cmpd="sng" algn="ctr">
+          <a:noFill/>
+          <a:prstDash val="solid"/>
+          <a:miter lim="800000"/>
+        </a:ln>
+        <a:effectLst/>
+        <a:sp3d/>
+      </dsp:spPr>
+      <dsp:style>
+        <a:lnRef idx="2">
+          <a:scrgbClr r="0" g="0" b="0"/>
+        </a:lnRef>
+        <a:fillRef idx="1">
+          <a:scrgbClr r="0" g="0" b="0"/>
+        </a:fillRef>
+        <a:effectRef idx="0">
+          <a:scrgbClr r="0" g="0" b="0"/>
+        </a:effectRef>
+        <a:fontRef idx="minor">
+          <a:schemeClr val="lt1"/>
+        </a:fontRef>
+      </dsp:style>
+      <dsp:txBody>
+        <a:bodyPr spcFirstLastPara="0" vert="horz" wrap="square" lIns="0" tIns="28448" rIns="0" bIns="30480" numCol="1" spcCol="1270" anchor="ctr" anchorCtr="0">
+          <a:noAutofit/>
+        </a:bodyPr>
+        <a:lstStyle/>
+        <a:p>
+          <a:pPr marL="0" lvl="0" indent="0" algn="ctr" defTabSz="355600">
+            <a:lnSpc>
+              <a:spcPct val="90000"/>
+            </a:lnSpc>
+            <a:spcBef>
+              <a:spcPct val="0"/>
+            </a:spcBef>
+            <a:spcAft>
+              <a:spcPct val="35000"/>
+            </a:spcAft>
+            <a:buNone/>
+          </a:pPr>
+          <a:r>
+            <a:rPr lang="es-ES" sz="800" b="0" i="0" kern="1200"/>
+            <a:t>Se usan para indicar el cambio de paradigma en la manera en que consumimos la información hoy en día.</a:t>
+          </a:r>
+          <a:endParaRPr lang="es-ES" sz="800" b="0" kern="1200"/>
+        </a:p>
+      </dsp:txBody>
+      <dsp:txXfrm>
+        <a:off x="2871787" y="682847"/>
+        <a:ext cx="1987391" cy="998791"/>
+      </dsp:txXfrm>
+    </dsp:sp>
+  </dsp:spTree>
+</dsp:drawing>
+</file>
+
+<file path=word/diagrams/drawing2.xml><?xml version="1.0" encoding="utf-8"?>
+<dsp:drawing xmlns:dgm="http://schemas.openxmlformats.org/drawingml/2006/diagram" xmlns:dsp="http://schemas.microsoft.com/office/drawing/2008/diagram" xmlns:a="http://schemas.openxmlformats.org/drawingml/2006/main">
+  <dsp:spTree>
+    <dsp:nvGrpSpPr>
+      <dsp:cNvPr id="0" name=""/>
+      <dsp:cNvGrpSpPr/>
+    </dsp:nvGrpSpPr>
+    <dsp:grpSpPr/>
+    <dsp:sp modelId="{862824F4-26A5-42C7-85B9-FF558F6805A6}">
+      <dsp:nvSpPr>
+        <dsp:cNvPr id="0" name=""/>
+        <dsp:cNvSpPr/>
+      </dsp:nvSpPr>
+      <dsp:spPr>
+        <a:xfrm>
+          <a:off x="581076" y="96498"/>
+          <a:ext cx="1198098" cy="894355"/>
+        </a:xfrm>
+        <a:prstGeom prst="round2SameRect">
+          <a:avLst>
+            <a:gd name="adj1" fmla="val 8000"/>
+            <a:gd name="adj2" fmla="val 0"/>
+          </a:avLst>
+        </a:prstGeom>
+        <a:solidFill>
+          <a:schemeClr val="lt1">
+            <a:alpha val="90000"/>
+            <a:hueOff val="0"/>
+            <a:satOff val="0"/>
+            <a:lumOff val="0"/>
+            <a:alphaOff val="0"/>
+          </a:schemeClr>
+        </a:solidFill>
+        <a:ln w="12700" cap="flat" cmpd="sng" algn="ctr">
+          <a:solidFill>
+            <a:schemeClr val="accent2">
+              <a:hueOff val="0"/>
+              <a:satOff val="0"/>
+              <a:lumOff val="0"/>
+              <a:alphaOff val="0"/>
+            </a:schemeClr>
+          </a:solidFill>
+          <a:prstDash val="solid"/>
+          <a:miter lim="800000"/>
+        </a:ln>
+        <a:effectLst/>
+      </dsp:spPr>
+      <dsp:style>
+        <a:lnRef idx="2">
+          <a:scrgbClr r="0" g="0" b="0"/>
+        </a:lnRef>
+        <a:fillRef idx="1">
+          <a:scrgbClr r="0" g="0" b="0"/>
+        </a:fillRef>
+        <a:effectRef idx="0">
+          <a:scrgbClr r="0" g="0" b="0"/>
+        </a:effectRef>
+        <a:fontRef idx="minor"/>
+      </dsp:style>
+      <dsp:txBody>
+        <a:bodyPr spcFirstLastPara="0" vert="horz" wrap="square" lIns="10160" tIns="30480" rIns="10160" bIns="10160" numCol="1" spcCol="1270" anchor="t" anchorCtr="0">
+          <a:noAutofit/>
+        </a:bodyPr>
+        <a:lstStyle/>
+        <a:p>
+          <a:pPr marL="57150" lvl="1" indent="-57150" algn="l" defTabSz="355600">
+            <a:lnSpc>
+              <a:spcPct val="90000"/>
+            </a:lnSpc>
+            <a:spcBef>
+              <a:spcPct val="0"/>
+            </a:spcBef>
+            <a:spcAft>
+              <a:spcPct val="15000"/>
+            </a:spcAft>
+            <a:buChar char="•"/>
+          </a:pPr>
+          <a:r>
+            <a:rPr lang="es-ES" sz="800" b="0" i="0" kern="1200"/>
+            <a:t>Realizar una labor previa de planificación y control. Tener bien claras y definidas no solo las funciones de cada profesional y, sobre todo, limitar el nivel de acceso </a:t>
+          </a:r>
+          <a:endParaRPr lang="es-ES" sz="800" b="0" kern="1200"/>
+        </a:p>
+      </dsp:txBody>
+      <dsp:txXfrm>
+        <a:off x="602032" y="117454"/>
+        <a:ext cx="1156186" cy="873399"/>
+      </dsp:txXfrm>
+    </dsp:sp>
+    <dsp:sp modelId="{4322DB20-BBD7-40A0-A68B-849B8410F063}">
+      <dsp:nvSpPr>
+        <dsp:cNvPr id="0" name=""/>
+        <dsp:cNvSpPr/>
+      </dsp:nvSpPr>
+      <dsp:spPr>
+        <a:xfrm>
+          <a:off x="581076" y="990853"/>
+          <a:ext cx="1198098" cy="384572"/>
+        </a:xfrm>
+        <a:prstGeom prst="rect">
+          <a:avLst/>
+        </a:prstGeom>
+        <a:solidFill>
+          <a:schemeClr val="accent2">
+            <a:hueOff val="0"/>
+            <a:satOff val="0"/>
+            <a:lumOff val="0"/>
+            <a:alphaOff val="0"/>
+          </a:schemeClr>
+        </a:solidFill>
+        <a:ln w="12700" cap="flat" cmpd="sng" algn="ctr">
+          <a:solidFill>
+            <a:schemeClr val="accent2">
+              <a:hueOff val="0"/>
+              <a:satOff val="0"/>
+              <a:lumOff val="0"/>
+              <a:alphaOff val="0"/>
+            </a:schemeClr>
+          </a:solidFill>
+          <a:prstDash val="solid"/>
+          <a:miter lim="800000"/>
+        </a:ln>
+        <a:effectLst/>
+      </dsp:spPr>
+      <dsp:style>
+        <a:lnRef idx="2">
+          <a:scrgbClr r="0" g="0" b="0"/>
+        </a:lnRef>
+        <a:fillRef idx="1">
+          <a:scrgbClr r="0" g="0" b="0"/>
+        </a:fillRef>
+        <a:effectRef idx="0">
+          <a:scrgbClr r="0" g="0" b="0"/>
+        </a:effectRef>
+        <a:fontRef idx="minor">
+          <a:schemeClr val="lt1"/>
+        </a:fontRef>
+      </dsp:style>
+      <dsp:txBody>
+        <a:bodyPr spcFirstLastPara="0" vert="horz" wrap="square" lIns="34290" tIns="0" rIns="11430" bIns="0" numCol="1" spcCol="1270" anchor="ctr" anchorCtr="0">
+          <a:noAutofit/>
+        </a:bodyPr>
+        <a:lstStyle/>
+        <a:p>
+          <a:pPr marL="0" lvl="0" indent="0" algn="l" defTabSz="400050">
+            <a:lnSpc>
+              <a:spcPct val="90000"/>
+            </a:lnSpc>
+            <a:spcBef>
+              <a:spcPct val="0"/>
+            </a:spcBef>
+            <a:spcAft>
+              <a:spcPct val="35000"/>
+            </a:spcAft>
+            <a:buNone/>
+          </a:pPr>
+          <a:r>
+            <a:rPr lang="es-ES" sz="900" b="1" i="0" kern="1200"/>
+            <a:t>EMPLEADOS DESCONTENTOS </a:t>
+          </a:r>
+          <a:endParaRPr lang="es-ES" sz="900" b="1" kern="1200"/>
+        </a:p>
+      </dsp:txBody>
+      <dsp:txXfrm>
+        <a:off x="581076" y="990853"/>
+        <a:ext cx="843731" cy="384572"/>
+      </dsp:txXfrm>
+    </dsp:sp>
+    <dsp:sp modelId="{F6E275A5-AE22-4B1C-83C5-597B63BF97F3}">
+      <dsp:nvSpPr>
+        <dsp:cNvPr id="0" name=""/>
+        <dsp:cNvSpPr/>
+      </dsp:nvSpPr>
+      <dsp:spPr>
+        <a:xfrm>
+          <a:off x="1458700" y="1051939"/>
+          <a:ext cx="419334" cy="419334"/>
+        </a:xfrm>
+        <a:prstGeom prst="ellipse">
+          <a:avLst/>
+        </a:prstGeom>
+        <a:blipFill>
+          <a:blip xmlns:r="http://schemas.openxmlformats.org/officeDocument/2006/relationships" r:embed="rId1">
+            <a:extLst>
+              <a:ext uri="{28A0092B-C50C-407E-A947-70E740481C1C}">
+                <a14:useLocalDpi xmlns:a14="http://schemas.microsoft.com/office/drawing/2010/main" val="0"/>
+              </a:ext>
+              <a:ext uri="{837473B0-CC2E-450A-ABE3-18F120FF3D39}">
+                <a1611:picAttrSrcUrl xmlns:a1611="http://schemas.microsoft.com/office/drawing/2016/11/main" r:id="rId2"/>
+              </a:ext>
+            </a:extLst>
+          </a:blip>
+          <a:srcRect/>
+          <a:stretch>
+            <a:fillRect l="-24000" r="-24000"/>
+          </a:stretch>
+        </a:blipFill>
+        <a:ln w="12700" cap="flat" cmpd="sng" algn="ctr">
+          <a:solidFill>
+            <a:schemeClr val="accent2">
+              <a:tint val="40000"/>
+              <a:alpha val="90000"/>
+              <a:hueOff val="0"/>
+              <a:satOff val="0"/>
+              <a:lumOff val="0"/>
+              <a:alphaOff val="0"/>
+            </a:schemeClr>
+          </a:solidFill>
+          <a:prstDash val="solid"/>
+          <a:miter lim="800000"/>
+        </a:ln>
+        <a:effectLst/>
+      </dsp:spPr>
+      <dsp:style>
+        <a:lnRef idx="2">
+          <a:scrgbClr r="0" g="0" b="0"/>
+        </a:lnRef>
+        <a:fillRef idx="1">
+          <a:scrgbClr r="0" g="0" b="0"/>
+        </a:fillRef>
+        <a:effectRef idx="0">
+          <a:scrgbClr r="0" g="0" b="0"/>
+        </a:effectRef>
+        <a:fontRef idx="minor"/>
+      </dsp:style>
+    </dsp:sp>
+    <dsp:sp modelId="{1FFEDEF2-298C-4DE2-BDCB-DC31EE0C6E0E}">
+      <dsp:nvSpPr>
+        <dsp:cNvPr id="0" name=""/>
+        <dsp:cNvSpPr/>
+      </dsp:nvSpPr>
+      <dsp:spPr>
+        <a:xfrm>
+          <a:off x="1981922" y="1510"/>
+          <a:ext cx="1365736" cy="1274304"/>
+        </a:xfrm>
+        <a:prstGeom prst="round2SameRect">
+          <a:avLst>
+            <a:gd name="adj1" fmla="val 8000"/>
+            <a:gd name="adj2" fmla="val 0"/>
+          </a:avLst>
+        </a:prstGeom>
+        <a:solidFill>
+          <a:schemeClr val="lt1">
+            <a:alpha val="90000"/>
+            <a:hueOff val="0"/>
+            <a:satOff val="0"/>
+            <a:lumOff val="0"/>
+            <a:alphaOff val="0"/>
+          </a:schemeClr>
+        </a:solidFill>
+        <a:ln w="12700" cap="flat" cmpd="sng" algn="ctr">
+          <a:solidFill>
+            <a:schemeClr val="accent2">
+              <a:hueOff val="-485121"/>
+              <a:satOff val="-27976"/>
+              <a:lumOff val="2876"/>
+              <a:alphaOff val="0"/>
+            </a:schemeClr>
+          </a:solidFill>
+          <a:prstDash val="solid"/>
+          <a:miter lim="800000"/>
+        </a:ln>
+        <a:effectLst/>
+      </dsp:spPr>
+      <dsp:style>
+        <a:lnRef idx="2">
+          <a:scrgbClr r="0" g="0" b="0"/>
+        </a:lnRef>
+        <a:fillRef idx="1">
+          <a:scrgbClr r="0" g="0" b="0"/>
+        </a:fillRef>
+        <a:effectRef idx="0">
+          <a:scrgbClr r="0" g="0" b="0"/>
+        </a:effectRef>
+        <a:fontRef idx="minor"/>
+      </dsp:style>
+      <dsp:txBody>
+        <a:bodyPr spcFirstLastPara="0" vert="horz" wrap="square" lIns="10160" tIns="30480" rIns="10160" bIns="10160" numCol="1" spcCol="1270" anchor="t" anchorCtr="0">
+          <a:noAutofit/>
+        </a:bodyPr>
+        <a:lstStyle/>
+        <a:p>
+          <a:pPr marL="57150" lvl="1" indent="-57150" algn="l" defTabSz="355600">
+            <a:lnSpc>
+              <a:spcPct val="90000"/>
+            </a:lnSpc>
+            <a:spcBef>
+              <a:spcPct val="0"/>
+            </a:spcBef>
+            <a:spcAft>
+              <a:spcPct val="15000"/>
+            </a:spcAft>
+            <a:buChar char="•"/>
+          </a:pPr>
+          <a:r>
+            <a:rPr lang="es-ES" sz="800" b="0" i="0" kern="1200"/>
+            <a:t>Planificar y diseñar una política BYOD adecuada a la empresa. nos referimos a una política empresarial donde los empleados llevan sus propios dispositivos móviles a su lugar de trabajo para tener acceso a los recursos de la empresa. </a:t>
+          </a:r>
+          <a:endParaRPr lang="es-ES" sz="800" b="0" kern="1200"/>
+        </a:p>
+      </dsp:txBody>
+      <dsp:txXfrm>
+        <a:off x="2011780" y="31368"/>
+        <a:ext cx="1306020" cy="1244446"/>
+      </dsp:txXfrm>
+    </dsp:sp>
+    <dsp:sp modelId="{C4B20B07-DE5C-4775-B67D-1CE2C8245C03}">
+      <dsp:nvSpPr>
+        <dsp:cNvPr id="0" name=""/>
+        <dsp:cNvSpPr/>
+      </dsp:nvSpPr>
+      <dsp:spPr>
+        <a:xfrm>
+          <a:off x="1989542" y="1104892"/>
+          <a:ext cx="1198098" cy="384572"/>
+        </a:xfrm>
+        <a:prstGeom prst="rect">
+          <a:avLst/>
+        </a:prstGeom>
+        <a:solidFill>
+          <a:schemeClr val="accent2">
+            <a:hueOff val="-485121"/>
+            <a:satOff val="-27976"/>
+            <a:lumOff val="2876"/>
+            <a:alphaOff val="0"/>
+          </a:schemeClr>
+        </a:solidFill>
+        <a:ln w="12700" cap="flat" cmpd="sng" algn="ctr">
+          <a:solidFill>
+            <a:schemeClr val="accent2">
+              <a:hueOff val="-485121"/>
+              <a:satOff val="-27976"/>
+              <a:lumOff val="2876"/>
+              <a:alphaOff val="0"/>
+            </a:schemeClr>
+          </a:solidFill>
+          <a:prstDash val="solid"/>
+          <a:miter lim="800000"/>
+        </a:ln>
+        <a:effectLst/>
+      </dsp:spPr>
+      <dsp:style>
+        <a:lnRef idx="2">
+          <a:scrgbClr r="0" g="0" b="0"/>
+        </a:lnRef>
+        <a:fillRef idx="1">
+          <a:scrgbClr r="0" g="0" b="0"/>
+        </a:fillRef>
+        <a:effectRef idx="0">
+          <a:scrgbClr r="0" g="0" b="0"/>
+        </a:effectRef>
+        <a:fontRef idx="minor">
+          <a:schemeClr val="lt1"/>
+        </a:fontRef>
+      </dsp:style>
+      <dsp:txBody>
+        <a:bodyPr spcFirstLastPara="0" vert="horz" wrap="square" lIns="34290" tIns="0" rIns="11430" bIns="0" numCol="1" spcCol="1270" anchor="ctr" anchorCtr="0">
+          <a:noAutofit/>
+        </a:bodyPr>
+        <a:lstStyle/>
+        <a:p>
+          <a:pPr marL="0" lvl="0" indent="0" algn="l" defTabSz="400050">
+            <a:lnSpc>
+              <a:spcPct val="90000"/>
+            </a:lnSpc>
+            <a:spcBef>
+              <a:spcPct val="0"/>
+            </a:spcBef>
+            <a:spcAft>
+              <a:spcPct val="35000"/>
+            </a:spcAft>
+            <a:buNone/>
+          </a:pPr>
+          <a:r>
+            <a:rPr lang="es-ES" sz="900" b="0" i="0" kern="1200"/>
+            <a:t>DISPOSITIVOS MÓVILES </a:t>
+          </a:r>
+          <a:endParaRPr lang="es-ES" sz="900" b="0" kern="1200"/>
+        </a:p>
+      </dsp:txBody>
+      <dsp:txXfrm>
+        <a:off x="1989542" y="1104892"/>
+        <a:ext cx="843731" cy="384572"/>
+      </dsp:txXfrm>
+    </dsp:sp>
+    <dsp:sp modelId="{F17D5320-F3FF-4CB0-AF63-08D1AD46DA63}">
+      <dsp:nvSpPr>
+        <dsp:cNvPr id="0" name=""/>
+        <dsp:cNvSpPr/>
+      </dsp:nvSpPr>
+      <dsp:spPr>
+        <a:xfrm>
+          <a:off x="2943365" y="1146926"/>
+          <a:ext cx="419334" cy="419334"/>
+        </a:xfrm>
+        <a:prstGeom prst="ellipse">
+          <a:avLst/>
+        </a:prstGeom>
+        <a:blipFill>
+          <a:blip xmlns:r="http://schemas.openxmlformats.org/officeDocument/2006/relationships" r:embed="rId3" cstate="print">
+            <a:extLst>
+              <a:ext uri="{28A0092B-C50C-407E-A947-70E740481C1C}">
+                <a14:useLocalDpi xmlns:a14="http://schemas.microsoft.com/office/drawing/2010/main" val="0"/>
+              </a:ext>
+              <a:ext uri="{837473B0-CC2E-450A-ABE3-18F120FF3D39}">
+                <a1611:picAttrSrcUrl xmlns:a1611="http://schemas.microsoft.com/office/drawing/2016/11/main" r:id="rId4"/>
+              </a:ext>
+            </a:extLst>
+          </a:blip>
+          <a:srcRect/>
+          <a:stretch>
+            <a:fillRect/>
+          </a:stretch>
+        </a:blipFill>
+        <a:ln w="12700" cap="flat" cmpd="sng" algn="ctr">
+          <a:solidFill>
+            <a:schemeClr val="accent2">
+              <a:tint val="40000"/>
+              <a:alpha val="90000"/>
+              <a:hueOff val="-283075"/>
+              <a:satOff val="-25115"/>
+              <a:lumOff val="-256"/>
+              <a:alphaOff val="0"/>
+            </a:schemeClr>
+          </a:solidFill>
+          <a:prstDash val="solid"/>
+          <a:miter lim="800000"/>
+        </a:ln>
+        <a:effectLst/>
+      </dsp:spPr>
+      <dsp:style>
+        <a:lnRef idx="2">
+          <a:scrgbClr r="0" g="0" b="0"/>
+        </a:lnRef>
+        <a:fillRef idx="1">
+          <a:scrgbClr r="0" g="0" b="0"/>
+        </a:fillRef>
+        <a:effectRef idx="0">
+          <a:scrgbClr r="0" g="0" b="0"/>
+        </a:effectRef>
+        <a:fontRef idx="minor"/>
+      </dsp:style>
+    </dsp:sp>
+    <dsp:sp modelId="{438596F4-263C-4447-97C6-D5333875A2FF}">
+      <dsp:nvSpPr>
+        <dsp:cNvPr id="0" name=""/>
+        <dsp:cNvSpPr/>
+      </dsp:nvSpPr>
+      <dsp:spPr>
+        <a:xfrm>
+          <a:off x="3466586" y="29705"/>
+          <a:ext cx="1308934" cy="1161525"/>
+        </a:xfrm>
+        <a:prstGeom prst="round2SameRect">
+          <a:avLst>
+            <a:gd name="adj1" fmla="val 8000"/>
+            <a:gd name="adj2" fmla="val 0"/>
+          </a:avLst>
+        </a:prstGeom>
+        <a:solidFill>
+          <a:schemeClr val="lt1">
+            <a:alpha val="90000"/>
+            <a:hueOff val="0"/>
+            <a:satOff val="0"/>
+            <a:lumOff val="0"/>
+            <a:alphaOff val="0"/>
+          </a:schemeClr>
+        </a:solidFill>
+        <a:ln w="12700" cap="flat" cmpd="sng" algn="ctr">
+          <a:solidFill>
+            <a:schemeClr val="accent2">
+              <a:hueOff val="-970242"/>
+              <a:satOff val="-55952"/>
+              <a:lumOff val="5752"/>
+              <a:alphaOff val="0"/>
+            </a:schemeClr>
+          </a:solidFill>
+          <a:prstDash val="solid"/>
+          <a:miter lim="800000"/>
+        </a:ln>
+        <a:effectLst/>
+      </dsp:spPr>
+      <dsp:style>
+        <a:lnRef idx="2">
+          <a:scrgbClr r="0" g="0" b="0"/>
+        </a:lnRef>
+        <a:fillRef idx="1">
+          <a:scrgbClr r="0" g="0" b="0"/>
+        </a:fillRef>
+        <a:effectRef idx="0">
+          <a:scrgbClr r="0" g="0" b="0"/>
+        </a:effectRef>
+        <a:fontRef idx="minor"/>
+      </dsp:style>
+      <dsp:txBody>
+        <a:bodyPr spcFirstLastPara="0" vert="horz" wrap="square" lIns="10160" tIns="30480" rIns="10160" bIns="10160" numCol="1" spcCol="1270" anchor="t" anchorCtr="0">
+          <a:noAutofit/>
+        </a:bodyPr>
+        <a:lstStyle/>
+        <a:p>
+          <a:pPr marL="57150" lvl="1" indent="-57150" algn="l" defTabSz="355600">
+            <a:lnSpc>
+              <a:spcPct val="90000"/>
+            </a:lnSpc>
+            <a:spcBef>
+              <a:spcPct val="0"/>
+            </a:spcBef>
+            <a:spcAft>
+              <a:spcPct val="15000"/>
+            </a:spcAft>
+            <a:buChar char="•"/>
+          </a:pPr>
+          <a:r>
+            <a:rPr lang="es-ES" sz="800" b="0" i="0" kern="1200"/>
+            <a:t>Se recomienda el uso de AES de 256 bits puesto que los expertos han reconocido este sistema como la mejor para prevenir el acceso de terceros incluso para el caso de una nube pública. </a:t>
+          </a:r>
+          <a:endParaRPr lang="es-ES" sz="800" kern="1200"/>
+        </a:p>
+      </dsp:txBody>
+      <dsp:txXfrm>
+        <a:off x="3493802" y="56921"/>
+        <a:ext cx="1254502" cy="1134309"/>
+      </dsp:txXfrm>
+    </dsp:sp>
+    <dsp:sp modelId="{41ED5EF2-2DEB-467F-83F8-55F42C526CB0}">
+      <dsp:nvSpPr>
+        <dsp:cNvPr id="0" name=""/>
+        <dsp:cNvSpPr/>
+      </dsp:nvSpPr>
+      <dsp:spPr>
+        <a:xfrm>
+          <a:off x="3522005" y="1057645"/>
+          <a:ext cx="1198098" cy="384572"/>
+        </a:xfrm>
+        <a:prstGeom prst="rect">
+          <a:avLst/>
+        </a:prstGeom>
+        <a:solidFill>
+          <a:schemeClr val="accent2">
+            <a:hueOff val="-970242"/>
+            <a:satOff val="-55952"/>
+            <a:lumOff val="5752"/>
+            <a:alphaOff val="0"/>
+          </a:schemeClr>
+        </a:solidFill>
+        <a:ln w="12700" cap="flat" cmpd="sng" algn="ctr">
+          <a:solidFill>
+            <a:schemeClr val="accent2">
+              <a:hueOff val="-970242"/>
+              <a:satOff val="-55952"/>
+              <a:lumOff val="5752"/>
+              <a:alphaOff val="0"/>
+            </a:schemeClr>
+          </a:solidFill>
+          <a:prstDash val="solid"/>
+          <a:miter lim="800000"/>
+        </a:ln>
+        <a:effectLst/>
+      </dsp:spPr>
+      <dsp:style>
+        <a:lnRef idx="2">
+          <a:scrgbClr r="0" g="0" b="0"/>
+        </a:lnRef>
+        <a:fillRef idx="1">
+          <a:scrgbClr r="0" g="0" b="0"/>
+        </a:fillRef>
+        <a:effectRef idx="0">
+          <a:scrgbClr r="0" g="0" b="0"/>
+        </a:effectRef>
+        <a:fontRef idx="minor">
+          <a:schemeClr val="lt1"/>
+        </a:fontRef>
+      </dsp:style>
+      <dsp:txBody>
+        <a:bodyPr spcFirstLastPara="0" vert="horz" wrap="square" lIns="34290" tIns="0" rIns="11430" bIns="0" numCol="1" spcCol="1270" anchor="ctr" anchorCtr="0">
+          <a:noAutofit/>
+        </a:bodyPr>
+        <a:lstStyle/>
+        <a:p>
+          <a:pPr marL="0" lvl="0" indent="0" algn="l" defTabSz="400050">
+            <a:lnSpc>
+              <a:spcPct val="90000"/>
+            </a:lnSpc>
+            <a:spcBef>
+              <a:spcPct val="0"/>
+            </a:spcBef>
+            <a:spcAft>
+              <a:spcPct val="35000"/>
+            </a:spcAft>
+            <a:buNone/>
+          </a:pPr>
+          <a:r>
+            <a:rPr lang="es-ES" sz="900" b="1" i="0" kern="1200"/>
+            <a:t>APLICACIONES EN LA NUBE </a:t>
+          </a:r>
+          <a:endParaRPr lang="es-ES" sz="900" b="1" kern="1200"/>
+        </a:p>
+      </dsp:txBody>
+      <dsp:txXfrm>
+        <a:off x="3522005" y="1057645"/>
+        <a:ext cx="843731" cy="384572"/>
+      </dsp:txXfrm>
+    </dsp:sp>
+    <dsp:sp modelId="{AD2BFE88-2556-4EBA-BD9B-6F068DAC61F3}">
+      <dsp:nvSpPr>
+        <dsp:cNvPr id="0" name=""/>
+        <dsp:cNvSpPr/>
+      </dsp:nvSpPr>
+      <dsp:spPr>
+        <a:xfrm>
+          <a:off x="4399628" y="1118731"/>
+          <a:ext cx="419334" cy="419334"/>
+        </a:xfrm>
+        <a:prstGeom prst="ellipse">
+          <a:avLst/>
+        </a:prstGeom>
+        <a:blipFill>
+          <a:blip xmlns:r="http://schemas.openxmlformats.org/officeDocument/2006/relationships" r:embed="rId5">
+            <a:extLst>
+              <a:ext uri="{837473B0-CC2E-450A-ABE3-18F120FF3D39}">
+                <a1611:picAttrSrcUrl xmlns:a1611="http://schemas.microsoft.com/office/drawing/2016/11/main" r:id="rId6"/>
+              </a:ext>
+            </a:extLst>
+          </a:blip>
+          <a:srcRect/>
+          <a:stretch>
+            <a:fillRect l="-25000" r="-25000"/>
+          </a:stretch>
+        </a:blipFill>
+        <a:ln w="12700" cap="flat" cmpd="sng" algn="ctr">
+          <a:solidFill>
+            <a:schemeClr val="accent2">
+              <a:tint val="40000"/>
+              <a:alpha val="90000"/>
+              <a:hueOff val="-566151"/>
+              <a:satOff val="-50231"/>
+              <a:lumOff val="-513"/>
+              <a:alphaOff val="0"/>
+            </a:schemeClr>
+          </a:solidFill>
+          <a:prstDash val="solid"/>
+          <a:miter lim="800000"/>
+        </a:ln>
+        <a:effectLst/>
+      </dsp:spPr>
+      <dsp:style>
+        <a:lnRef idx="2">
+          <a:scrgbClr r="0" g="0" b="0"/>
+        </a:lnRef>
+        <a:fillRef idx="1">
+          <a:scrgbClr r="0" g="0" b="0"/>
+        </a:fillRef>
+        <a:effectRef idx="0">
+          <a:scrgbClr r="0" g="0" b="0"/>
+        </a:effectRef>
+        <a:fontRef idx="minor"/>
+      </dsp:style>
+    </dsp:sp>
+    <dsp:sp modelId="{80A6B800-B61D-491A-9EAD-043339FA7F5F}">
+      <dsp:nvSpPr>
+        <dsp:cNvPr id="0" name=""/>
+        <dsp:cNvSpPr/>
+      </dsp:nvSpPr>
+      <dsp:spPr>
+        <a:xfrm>
+          <a:off x="2051540" y="1773948"/>
+          <a:ext cx="1198098" cy="894355"/>
+        </a:xfrm>
+        <a:prstGeom prst="round2SameRect">
+          <a:avLst>
+            <a:gd name="adj1" fmla="val 8000"/>
+            <a:gd name="adj2" fmla="val 0"/>
+          </a:avLst>
+        </a:prstGeom>
+        <a:solidFill>
+          <a:schemeClr val="lt1">
+            <a:alpha val="90000"/>
+            <a:hueOff val="0"/>
+            <a:satOff val="0"/>
+            <a:lumOff val="0"/>
+            <a:alphaOff val="0"/>
+          </a:schemeClr>
+        </a:solidFill>
+        <a:ln w="12700" cap="flat" cmpd="sng" algn="ctr">
+          <a:solidFill>
+            <a:schemeClr val="accent2">
+              <a:hueOff val="-1455363"/>
+              <a:satOff val="-83928"/>
+              <a:lumOff val="8628"/>
+              <a:alphaOff val="0"/>
+            </a:schemeClr>
+          </a:solidFill>
+          <a:prstDash val="solid"/>
+          <a:miter lim="800000"/>
+        </a:ln>
+        <a:effectLst/>
+      </dsp:spPr>
+      <dsp:style>
+        <a:lnRef idx="2">
+          <a:scrgbClr r="0" g="0" b="0"/>
+        </a:lnRef>
+        <a:fillRef idx="1">
+          <a:scrgbClr r="0" g="0" b="0"/>
+        </a:fillRef>
+        <a:effectRef idx="0">
+          <a:scrgbClr r="0" g="0" b="0"/>
+        </a:effectRef>
+        <a:fontRef idx="minor"/>
+      </dsp:style>
+      <dsp:txBody>
+        <a:bodyPr spcFirstLastPara="0" vert="horz" wrap="square" lIns="10160" tIns="30480" rIns="10160" bIns="10160" numCol="1" spcCol="1270" anchor="t" anchorCtr="0">
+          <a:noAutofit/>
+        </a:bodyPr>
+        <a:lstStyle/>
+        <a:p>
+          <a:pPr marL="57150" lvl="1" indent="-57150" algn="l" defTabSz="355600">
+            <a:lnSpc>
+              <a:spcPct val="90000"/>
+            </a:lnSpc>
+            <a:spcBef>
+              <a:spcPct val="0"/>
+            </a:spcBef>
+            <a:spcAft>
+              <a:spcPct val="15000"/>
+            </a:spcAft>
+            <a:buChar char="•"/>
+          </a:pPr>
+          <a:r>
+            <a:rPr lang="es-ES" sz="800" b="0" i="0" kern="1200"/>
+            <a:t>Establecer un programa de supervisión, mantenimiento y gestión para garantizar el uso de licencias oficiales</a:t>
+          </a:r>
+          <a:endParaRPr lang="es-ES" sz="800" b="0" kern="1200"/>
+        </a:p>
+      </dsp:txBody>
+      <dsp:txXfrm>
+        <a:off x="2072496" y="1794904"/>
+        <a:ext cx="1156186" cy="873399"/>
+      </dsp:txXfrm>
+    </dsp:sp>
+    <dsp:sp modelId="{BAB2EBE9-B1D1-4E4C-B92C-489377C28DF9}">
+      <dsp:nvSpPr>
+        <dsp:cNvPr id="0" name=""/>
+        <dsp:cNvSpPr/>
+      </dsp:nvSpPr>
+      <dsp:spPr>
+        <a:xfrm>
+          <a:off x="2051540" y="2668303"/>
+          <a:ext cx="1198098" cy="384572"/>
+        </a:xfrm>
+        <a:prstGeom prst="rect">
+          <a:avLst/>
+        </a:prstGeom>
+        <a:solidFill>
+          <a:schemeClr val="accent2">
+            <a:hueOff val="-1455363"/>
+            <a:satOff val="-83928"/>
+            <a:lumOff val="8628"/>
+            <a:alphaOff val="0"/>
+          </a:schemeClr>
+        </a:solidFill>
+        <a:ln w="12700" cap="flat" cmpd="sng" algn="ctr">
+          <a:solidFill>
+            <a:schemeClr val="accent2">
+              <a:hueOff val="-1455363"/>
+              <a:satOff val="-83928"/>
+              <a:lumOff val="8628"/>
+              <a:alphaOff val="0"/>
+            </a:schemeClr>
+          </a:solidFill>
+          <a:prstDash val="solid"/>
+          <a:miter lim="800000"/>
+        </a:ln>
+        <a:effectLst/>
+      </dsp:spPr>
+      <dsp:style>
+        <a:lnRef idx="2">
+          <a:scrgbClr r="0" g="0" b="0"/>
+        </a:lnRef>
+        <a:fillRef idx="1">
+          <a:scrgbClr r="0" g="0" b="0"/>
+        </a:fillRef>
+        <a:effectRef idx="0">
+          <a:scrgbClr r="0" g="0" b="0"/>
+        </a:effectRef>
+        <a:fontRef idx="minor">
+          <a:schemeClr val="lt1"/>
+        </a:fontRef>
+      </dsp:style>
+      <dsp:txBody>
+        <a:bodyPr spcFirstLastPara="0" vert="horz" wrap="square" lIns="34290" tIns="0" rIns="11430" bIns="0" numCol="1" spcCol="1270" anchor="ctr" anchorCtr="0">
+          <a:noAutofit/>
+        </a:bodyPr>
+        <a:lstStyle/>
+        <a:p>
+          <a:pPr marL="0" lvl="0" indent="0" algn="l" defTabSz="400050">
+            <a:lnSpc>
+              <a:spcPct val="90000"/>
+            </a:lnSpc>
+            <a:spcBef>
+              <a:spcPct val="0"/>
+            </a:spcBef>
+            <a:spcAft>
+              <a:spcPct val="35000"/>
+            </a:spcAft>
+            <a:buNone/>
+          </a:pPr>
+          <a:r>
+            <a:rPr lang="es-ES" sz="900" b="1" i="0" kern="1200"/>
+            <a:t>DISPOSITIVOS EXTERNOS Y SU SOFTWARE </a:t>
+          </a:r>
+          <a:endParaRPr lang="es-ES" sz="900" b="1" kern="1200"/>
+        </a:p>
+      </dsp:txBody>
+      <dsp:txXfrm>
+        <a:off x="2051540" y="2668303"/>
+        <a:ext cx="843731" cy="384572"/>
+      </dsp:txXfrm>
+    </dsp:sp>
+    <dsp:sp modelId="{07F7462E-A413-4D86-803F-58196C7C2777}">
+      <dsp:nvSpPr>
+        <dsp:cNvPr id="0" name=""/>
+        <dsp:cNvSpPr/>
+      </dsp:nvSpPr>
+      <dsp:spPr>
+        <a:xfrm>
+          <a:off x="2929164" y="2729389"/>
+          <a:ext cx="419334" cy="419334"/>
+        </a:xfrm>
+        <a:prstGeom prst="ellipse">
+          <a:avLst/>
+        </a:prstGeom>
+        <a:blipFill>
+          <a:blip xmlns:r="http://schemas.openxmlformats.org/officeDocument/2006/relationships" r:embed="rId7" cstate="print">
+            <a:extLst>
+              <a:ext uri="{28A0092B-C50C-407E-A947-70E740481C1C}">
+                <a14:useLocalDpi xmlns:a14="http://schemas.microsoft.com/office/drawing/2010/main" val="0"/>
+              </a:ext>
+              <a:ext uri="{837473B0-CC2E-450A-ABE3-18F120FF3D39}">
+                <a1611:picAttrSrcUrl xmlns:a1611="http://schemas.microsoft.com/office/drawing/2016/11/main" r:id="rId8"/>
+              </a:ext>
+            </a:extLst>
+          </a:blip>
+          <a:srcRect/>
+          <a:stretch>
+            <a:fillRect l="-25000" r="-25000"/>
+          </a:stretch>
+        </a:blipFill>
+        <a:ln w="12700" cap="flat" cmpd="sng" algn="ctr">
+          <a:solidFill>
+            <a:schemeClr val="accent2">
+              <a:tint val="40000"/>
+              <a:alpha val="90000"/>
+              <a:hueOff val="-849226"/>
+              <a:satOff val="-75346"/>
+              <a:lumOff val="-769"/>
+              <a:alphaOff val="0"/>
+            </a:schemeClr>
+          </a:solidFill>
+          <a:prstDash val="solid"/>
+          <a:miter lim="800000"/>
+        </a:ln>
+        <a:effectLst/>
+      </dsp:spPr>
+      <dsp:style>
+        <a:lnRef idx="2">
+          <a:scrgbClr r="0" g="0" b="0"/>
+        </a:lnRef>
+        <a:fillRef idx="1">
+          <a:scrgbClr r="0" g="0" b="0"/>
+        </a:fillRef>
+        <a:effectRef idx="0">
+          <a:scrgbClr r="0" g="0" b="0"/>
+        </a:effectRef>
+        <a:fontRef idx="minor"/>
+      </dsp:style>
+    </dsp:sp>
+  </dsp:spTree>
+</dsp:drawing>
+</file>
+
+<file path=word/diagrams/layout1.xml><?xml version="1.0" encoding="utf-8"?>
+<dgm:layoutDef xmlns:dgm="http://schemas.openxmlformats.org/drawingml/2006/diagram" xmlns:a="http://schemas.openxmlformats.org/drawingml/2006/main" uniqueId="urn:microsoft.com/office/officeart/2005/8/layout/arrow6">
+  <dgm:title val=""/>
+  <dgm:desc val=""/>
+  <dgm:catLst>
+    <dgm:cat type="relationship" pri="4000"/>
+    <dgm:cat type="process" pri="29000"/>
+  </dgm:catLst>
+  <dgm:sampData>
+    <dgm:dataModel>
+      <dgm:ptLst>
+        <dgm:pt modelId="0" type="doc"/>
+        <dgm:pt modelId="1">
+          <dgm:prSet phldr="1"/>
+        </dgm:pt>
+        <dgm:pt modelId="2">
+          <dgm:prSet phldr="1"/>
+        </dgm:pt>
+      </dgm:ptLst>
+      <dgm:cxnLst>
+        <dgm:cxn modelId="4" srcId="0" destId="1" srcOrd="0" destOrd="0"/>
+        <dgm:cxn modelId="5" srcId="0" destId="2" srcOrd="1" destOrd="0"/>
+      </dgm:cxnLst>
+      <dgm:bg/>
+      <dgm:whole/>
+    </dgm:dataModel>
+  </dgm:sampData>
+  <dgm:styleData>
+    <dgm:dataModel>
+      <dgm:ptLst>
+        <dgm:pt modelId="0" type="doc"/>
+        <dgm:pt modelId="1"/>
+        <dgm:pt modelId="2"/>
+      </dgm:ptLst>
+      <dgm:cxnLst>
+        <dgm:cxn modelId="3" srcId="0" destId="1" srcOrd="0" destOrd="0"/>
+        <dgm:cxn modelId="4" srcId="0" destId="2" srcOrd="1" destOrd="0"/>
+      </dgm:cxnLst>
+      <dgm:bg/>
+      <dgm:whole/>
+    </dgm:dataModel>
+  </dgm:styleData>
+  <dgm:clrData>
+    <dgm:dataModel>
+      <dgm:ptLst>
+        <dgm:pt modelId="0" type="doc"/>
+        <dgm:pt modelId="1"/>
+        <dgm:pt modelId="2"/>
+      </dgm:ptLst>
+      <dgm:cxnLst>
+        <dgm:cxn modelId="3" srcId="0" destId="1" srcOrd="0" destOrd="0"/>
+        <dgm:cxn modelId="4" srcId="0" destId="2" srcOrd="1" destOrd="0"/>
+      </dgm:cxnLst>
+      <dgm:bg/>
+      <dgm:whole/>
+    </dgm:dataModel>
+  </dgm:clrData>
+  <dgm:layoutNode name="compositeShape">
+    <dgm:varLst>
+      <dgm:chMax val="2"/>
+      <dgm:dir/>
+      <dgm:resizeHandles val="exact"/>
+    </dgm:varLst>
+    <dgm:alg type="composite">
+      <dgm:param type="horzAlign" val="ctr"/>
+      <dgm:param type="vertAlign" val="mid"/>
+      <dgm:param type="ar" val="2.5"/>
+    </dgm:alg>
+    <dgm:shape xmlns:r="http://schemas.openxmlformats.org/officeDocument/2006/relationships" r:blip="">
+      <dgm:adjLst/>
+    </dgm:shape>
+    <dgm:presOf/>
+    <dgm:constrLst>
+      <dgm:constr type="primFontSz" for="des" ptType="node" op="equ"/>
+      <dgm:constr type="w" for="ch" forName="ribbon" refType="h" refFor="ch" refForName="ribbon" fact="2.5"/>
+      <dgm:constr type="h" for="ch" forName="leftArrowText" refType="h" fact="0.49"/>
+      <dgm:constr type="ctrY" for="ch" forName="leftArrowText" refType="ctrY" refFor="ch" refForName="ribbon"/>
+      <dgm:constr type="ctrYOff" for="ch" forName="leftArrowText" refType="h" refFor="ch" refForName="ribbon" fact="-0.08"/>
+      <dgm:constr type="l" for="ch" forName="leftArrowText" refType="w" refFor="ch" refForName="ribbon" fact="0.12"/>
+      <dgm:constr type="r" for="ch" forName="leftArrowText" refType="w" refFor="ch" refForName="ribbon" fact="0.45"/>
+      <dgm:constr type="h" for="ch" forName="rightArrowText" refType="h" fact="0.49"/>
+      <dgm:constr type="ctrY" for="ch" forName="rightArrowText" refType="ctrY" refFor="ch" refForName="ribbon"/>
+      <dgm:constr type="ctrYOff" for="ch" forName="rightArrowText" refType="h" refFor="ch" refForName="ribbon" fact="0.08"/>
+      <dgm:constr type="l" for="ch" forName="rightArrowText" refType="w" refFor="ch" refForName="ribbon" fact="0.5"/>
+      <dgm:constr type="r" for="ch" forName="rightArrowText" refType="w" refFor="ch" refForName="ribbon" fact="0.89"/>
+    </dgm:constrLst>
+    <dgm:ruleLst/>
+    <dgm:choose name="Name0">
+      <dgm:if name="Name1" axis="ch" ptType="node" func="cnt" op="gte" val="1">
+        <dgm:layoutNode name="ribbon" styleLbl="node1">
+          <dgm:alg type="sp"/>
+          <dgm:shape xmlns:r="http://schemas.openxmlformats.org/officeDocument/2006/relationships" type="leftRightRibbon" r:blip="">
+            <dgm:adjLst/>
+          </dgm:shape>
+          <dgm:presOf/>
+          <dgm:constrLst/>
+          <dgm:ruleLst/>
+        </dgm:layoutNode>
+        <dgm:layoutNode name="leftArrowText" styleLbl="node1">
+          <dgm:varLst>
+            <dgm:chMax val="0"/>
+            <dgm:bulletEnabled val="1"/>
+          </dgm:varLst>
+          <dgm:alg type="tx">
+            <dgm:param type="txAnchorVertCh" val="mid"/>
+          </dgm:alg>
+          <dgm:shape xmlns:r="http://schemas.openxmlformats.org/officeDocument/2006/relationships" type="rect" r:blip="" hideGeom="1">
+            <dgm:adjLst/>
+          </dgm:shape>
+          <dgm:choose name="Name2">
+            <dgm:if name="Name3" func="var" arg="dir" op="equ" val="norm">
+              <dgm:presOf axis="ch desOrSelf" ptType="node node" st="1 1" cnt="1 0"/>
+            </dgm:if>
+            <dgm:else name="Name4">
+              <dgm:presOf axis="ch desOrSelf" ptType="node node" st="2 1" cnt="1 0"/>
+            </dgm:else>
+          </dgm:choose>
+          <dgm:constrLst>
+            <dgm:constr type="primFontSz" val="65"/>
+            <dgm:constr type="tMarg" refType="primFontSz" fact="0.28"/>
+            <dgm:constr type="lMarg"/>
+            <dgm:constr type="bMarg" refType="primFontSz" fact="0.3"/>
+            <dgm:constr type="rMarg"/>
+          </dgm:constrLst>
+          <dgm:ruleLst>
+            <dgm:rule type="primFontSz" val="5" fact="NaN" max="NaN"/>
+          </dgm:ruleLst>
+        </dgm:layoutNode>
+        <dgm:layoutNode name="rightArrowText" styleLbl="node1">
+          <dgm:varLst>
+            <dgm:chMax val="0"/>
+            <dgm:bulletEnabled val="1"/>
+          </dgm:varLst>
+          <dgm:alg type="tx">
+            <dgm:param type="txAnchorVertCh" val="mid"/>
+          </dgm:alg>
+          <dgm:shape xmlns:r="http://schemas.openxmlformats.org/officeDocument/2006/relationships" type="rect" r:blip="" hideGeom="1">
+            <dgm:adjLst/>
+          </dgm:shape>
+          <dgm:choose name="Name5">
+            <dgm:if name="Name6" func="var" arg="dir" op="equ" val="norm">
+              <dgm:presOf axis="ch desOrSelf" ptType="node node" st="2 1" cnt="1 0"/>
+            </dgm:if>
+            <dgm:else name="Name7">
+              <dgm:presOf axis="ch desOrSelf" ptType="node node" st="1 1" cnt="1 0"/>
+            </dgm:else>
+          </dgm:choose>
+          <dgm:constrLst>
+            <dgm:constr type="primFontSz" val="65"/>
+            <dgm:constr type="tMarg" refType="primFontSz" fact="0.28"/>
+            <dgm:constr type="lMarg"/>
+            <dgm:constr type="bMarg" refType="primFontSz" fact="0.3"/>
+            <dgm:constr type="rMarg"/>
+          </dgm:constrLst>
+          <dgm:ruleLst>
+            <dgm:rule type="primFontSz" val="5" fact="NaN" max="NaN"/>
+          </dgm:ruleLst>
+        </dgm:layoutNode>
+      </dgm:if>
+      <dgm:else name="Name8"/>
+    </dgm:choose>
+  </dgm:layoutNode>
+</dgm:layoutDef>
+</file>
+
+<file path=word/diagrams/layout2.xml><?xml version="1.0" encoding="utf-8"?>
+<dgm:layoutDef xmlns:dgm="http://schemas.openxmlformats.org/drawingml/2006/diagram" xmlns:a="http://schemas.openxmlformats.org/drawingml/2006/main" uniqueId="urn:microsoft.com/office/officeart/2005/8/layout/bList2">
+  <dgm:title val=""/>
+  <dgm:desc val=""/>
+  <dgm:catLst>
+    <dgm:cat type="list" pri="7000"/>
+    <dgm:cat type="convert" pri="16000"/>
+    <dgm:cat type="picture" pri="28000"/>
+    <dgm:cat type="pictureconvert" pri="28000"/>
+  </dgm:catLst>
+  <dgm:sampData useDef="1">
+    <dgm:dataModel>
+      <dgm:ptLst/>
+      <dgm:bg/>
+      <dgm:whole/>
+    </dgm:dataModel>
+  </dgm:sampData>
+  <dgm:styleData>
+    <dgm:dataModel>
+      <dgm:ptLst>
+        <dgm:pt modelId="0" type="doc"/>
+        <dgm:pt modelId="1"/>
+        <dgm:pt modelId="11"/>
+        <dgm:pt modelId="2"/>
+        <dgm:pt modelId="21"/>
+      </dgm:ptLst>
+      <dgm:cxnLst>
+        <dgm:cxn modelId="4" srcId="0" destId="1" srcOrd="0" destOrd="0"/>
+        <dgm:cxn modelId="5" srcId="0" destId="2" srcOrd="1" destOrd="0"/>
+        <dgm:cxn modelId="13" srcId="1" destId="11" srcOrd="0" destOrd="0"/>
+        <dgm:cxn modelId="23" srcId="2" destId="21" srcOrd="0" destOrd="0"/>
+      </dgm:cxnLst>
+      <dgm:bg/>
+      <dgm:whole/>
+    </dgm:dataModel>
+  </dgm:styleData>
+  <dgm:clrData>
+    <dgm:dataModel>
+      <dgm:ptLst>
+        <dgm:pt modelId="0" type="doc"/>
+        <dgm:pt modelId="1"/>
+        <dgm:pt modelId="11"/>
+        <dgm:pt modelId="2"/>
+        <dgm:pt modelId="21"/>
+        <dgm:pt modelId="3"/>
+        <dgm:pt modelId="31"/>
+        <dgm:pt modelId="4"/>
+        <dgm:pt modelId="41"/>
+      </dgm:ptLst>
+      <dgm:cxnLst>
+        <dgm:cxn modelId="5" srcId="0" destId="1" srcOrd="0" destOrd="0"/>
+        <dgm:cxn modelId="6" srcId="0" destId="2" srcOrd="1" destOrd="0"/>
+        <dgm:cxn modelId="7" srcId="0" destId="3" srcOrd="2" destOrd="0"/>
+        <dgm:cxn modelId="8" srcId="0" destId="4" srcOrd="3" destOrd="0"/>
+        <dgm:cxn modelId="13" srcId="1" destId="11" srcOrd="0" destOrd="0"/>
+        <dgm:cxn modelId="23" srcId="2" destId="21" srcOrd="0" destOrd="0"/>
+        <dgm:cxn modelId="33" srcId="3" destId="31" srcOrd="0" destOrd="0"/>
+        <dgm:cxn modelId="43" srcId="4" destId="41" srcOrd="0" destOrd="0"/>
+      </dgm:cxnLst>
+      <dgm:bg/>
+      <dgm:whole/>
+    </dgm:dataModel>
+  </dgm:clrData>
+  <dgm:layoutNode name="diagram">
+    <dgm:varLst>
+      <dgm:dir/>
+      <dgm:animLvl val="lvl"/>
+      <dgm:resizeHandles val="exact"/>
+    </dgm:varLst>
+    <dgm:choose name="Name0">
+      <dgm:if name="Name1" axis="self" func="var" arg="dir" op="equ" val="norm">
+        <dgm:alg type="snake">
+          <dgm:param type="grDir" val="tL"/>
+          <dgm:param type="flowDir" val="row"/>
+          <dgm:param type="contDir" val="sameDir"/>
+          <dgm:param type="off" val="ctr"/>
+        </dgm:alg>
+      </dgm:if>
+      <dgm:else name="Name2">
+        <dgm:alg type="snake">
+          <dgm:param type="grDir" val="tR"/>
+          <dgm:param type="flowDir" val="row"/>
+          <dgm:param type="contDir" val="sameDir"/>
+          <dgm:param type="off" val="ctr"/>
+        </dgm:alg>
+      </dgm:else>
+    </dgm:choose>
+    <dgm:shape xmlns:r="http://schemas.openxmlformats.org/officeDocument/2006/relationships" r:blip="">
+      <dgm:adjLst/>
+    </dgm:shape>
+    <dgm:presOf/>
+    <dgm:constrLst>
+      <dgm:constr type="w" for="ch" forName="compNode" refType="w"/>
+      <dgm:constr type="w" for="ch" ptType="sibTrans" refType="w" refFor="ch" refForName="compNode" op="equ" fact="0.08"/>
+      <dgm:constr type="sp" refType="w" refFor="ch" refForName="compNode" op="equ" fact="0.16"/>
+      <dgm:constr type="primFontSz" for="des" forName="parentText" op="equ" val="65"/>
+      <dgm:constr type="primFontSz" for="des" forName="childRect" op="equ" val="65"/>
+    </dgm:constrLst>
+    <dgm:ruleLst/>
+    <dgm:forEach name="nodesForEach" axis="ch" ptType="node">
+      <dgm:layoutNode name="compNode">
+        <dgm:alg type="composite">
+          <dgm:param type="ar" val="0.943"/>
+        </dgm:alg>
+        <dgm:shape xmlns:r="http://schemas.openxmlformats.org/officeDocument/2006/relationships" r:blip="">
+          <dgm:adjLst/>
+        </dgm:shape>
+        <dgm:presOf/>
+        <dgm:choose name="Name3">
+          <dgm:if name="Name4" axis="self" func="var" arg="dir" op="equ" val="norm">
+            <dgm:constrLst>
+              <dgm:constr type="w" val="1"/>
+              <dgm:constr type="h" refType="w" fact="1.06"/>
+              <dgm:constr type="h" for="ch" forName="childRect" refType="h" fact="0.65"/>
+              <dgm:constr type="w" for="ch" forName="childRect" refType="w" fact="0.923"/>
+              <dgm:constr type="l" for="ch" forName="childRect"/>
+              <dgm:constr type="t" for="ch" forName="childRect"/>
+              <dgm:constr type="w" for="ch" forName="parentText" refType="w" fact="0.65"/>
+              <dgm:constr type="h" for="ch" forName="parentText" refType="h" refFor="ch" refForName="childRect" fact="0.43"/>
+              <dgm:constr type="l" for="ch" forName="parentText"/>
+              <dgm:constr type="t" for="ch" forName="parentText" refType="h" refFor="ch" refForName="childRect"/>
+              <dgm:constr type="w" for="ch" forName="parentRect" refType="w" fact="0.923"/>
+              <dgm:constr type="h" for="ch" forName="parentRect" refType="h" refFor="ch" refForName="parentText"/>
+              <dgm:constr type="l" for="ch" forName="parentRect"/>
+              <dgm:constr type="t" for="ch" forName="parentRect" refType="t" refFor="ch" refForName="parentText"/>
+              <dgm:constr type="w" for="ch" forName="adorn" refType="w" refFor="ch" refForName="parentRect" fact="0.35"/>
+              <dgm:constr type="h" for="ch" forName="adorn" refType="w" refFor="ch" refForName="parentRect" fact="0.35"/>
+              <dgm:constr type="b" for="ch" forName="adorn" refType="h"/>
+              <dgm:constr type="r" for="ch" forName="adorn" refType="w"/>
+            </dgm:constrLst>
+          </dgm:if>
+          <dgm:else name="Name5">
+            <dgm:constrLst>
+              <dgm:constr type="w" val="1"/>
+              <dgm:constr type="h" refType="w" fact="1.06"/>
+              <dgm:constr type="h" for="ch" forName="childRect" refType="h" fact="0.65"/>
+              <dgm:constr type="w" for="ch" forName="childRect" refType="w" fact="0.923"/>
+              <dgm:constr type="r" for="ch" forName="childRect" refType="w"/>
+              <dgm:constr type="t" for="ch" forName="childRect"/>
+              <dgm:constr type="w" for="ch" forName="parentText" refType="w" fact="0.65"/>
+              <dgm:constr type="h" for="ch" forName="parentText" refType="h" refFor="ch" refForName="childRect" fact="0.43"/>
+              <dgm:constr type="r" for="ch" forName="parentText" refType="w"/>
+              <dgm:constr type="t" for="ch" forName="parentText" refType="h" refFor="ch" refForName="childRect"/>
+              <dgm:constr type="w" for="ch" forName="parentRect" refType="w" fact="0.923"/>
+              <dgm:constr type="h" for="ch" forName="parentRect" refType="h" refFor="ch" refForName="parentText"/>
+              <dgm:constr type="r" for="ch" forName="parentRect" refType="w"/>
+              <dgm:constr type="t" for="ch" forName="parentRect" refType="t" refFor="ch" refForName="parentText"/>
+              <dgm:constr type="w" for="ch" forName="adorn" refType="w" refFor="ch" refForName="parentRect" fact="0.35"/>
+              <dgm:constr type="h" for="ch" forName="adorn" refType="w" refFor="ch" refForName="parentRect" fact="0.35"/>
+              <dgm:constr type="b" for="ch" forName="adorn" refType="h"/>
+              <dgm:constr type="l" for="ch" forName="adorn"/>
+            </dgm:constrLst>
+          </dgm:else>
+        </dgm:choose>
+        <dgm:ruleLst/>
+        <dgm:layoutNode name="childRect" styleLbl="bgAcc1">
+          <dgm:varLst>
+            <dgm:bulletEnabled val="1"/>
+          </dgm:varLst>
+          <dgm:alg type="tx">
+            <dgm:param type="stBulletLvl" val="1"/>
+          </dgm:alg>
+          <dgm:shape xmlns:r="http://schemas.openxmlformats.org/officeDocument/2006/relationships" type="round2SameRect" r:blip="">
+            <dgm:adjLst>
+              <dgm:adj idx="1" val="0.08"/>
+            </dgm:adjLst>
+          </dgm:shape>
+          <dgm:presOf axis="des" ptType="node"/>
+          <dgm:constrLst>
+            <dgm:constr type="secFontSz" refType="primFontSz"/>
+            <dgm:constr type="tMarg" refType="primFontSz" fact="0.3"/>
+            <dgm:constr type="bMarg" refType="primFontSz" fact="0.1"/>
+            <dgm:constr type="lMarg" refType="primFontSz" fact="0.1"/>
+            <dgm:constr type="rMarg" refType="primFontSz" fact="0.1"/>
+          </dgm:constrLst>
+          <dgm:ruleLst>
+            <dgm:rule type="primFontSz" val="5" fact="NaN" max="NaN"/>
+          </dgm:ruleLst>
+        </dgm:layoutNode>
+        <dgm:layoutNode name="parentText">
+          <dgm:varLst>
+            <dgm:chMax val="0"/>
+            <dgm:bulletEnabled val="1"/>
+          </dgm:varLst>
+          <dgm:choose name="Name6">
+            <dgm:if name="Name7" func="var" arg="dir" op="equ" val="norm">
+              <dgm:alg type="tx">
+                <dgm:param type="parTxLTRAlign" val="l"/>
+                <dgm:param type="parTxRTLAlign" val="l"/>
+              </dgm:alg>
+            </dgm:if>
+            <dgm:else name="Name8">
+              <dgm:alg type="tx">
+                <dgm:param type="parTxLTRAlign" val="r"/>
+                <dgm:param type="parTxRTLAlign" val="r"/>
+              </dgm:alg>
+            </dgm:else>
+          </dgm:choose>
+          <dgm:shape xmlns:r="http://schemas.openxmlformats.org/officeDocument/2006/relationships" type="rect" r:blip="" zOrderOff="1" hideGeom="1">
+            <dgm:adjLst/>
+          </dgm:shape>
+          <dgm:presOf axis="self" ptType="node"/>
+          <dgm:constrLst>
+            <dgm:constr type="tMarg"/>
+            <dgm:constr type="bMarg"/>
+            <dgm:constr type="lMarg" refType="primFontSz" fact="0.3"/>
+            <dgm:constr type="rMarg" refType="primFontSz" fact="0.1"/>
+          </dgm:constrLst>
+          <dgm:ruleLst>
+            <dgm:rule type="primFontSz" val="5" fact="NaN" max="NaN"/>
+          </dgm:ruleLst>
+        </dgm:layoutNode>
+        <dgm:layoutNode name="parentRect" styleLbl="alignNode1">
+          <dgm:alg type="sp"/>
+          <dgm:shape xmlns:r="http://schemas.openxmlformats.org/officeDocument/2006/relationships" type="rect" r:blip="">
+            <dgm:adjLst/>
+          </dgm:shape>
+          <dgm:presOf axis="self" ptType="node"/>
+          <dgm:constrLst/>
+          <dgm:ruleLst/>
+        </dgm:layoutNode>
+        <dgm:layoutNode name="adorn" styleLbl="fgAccFollowNode1">
+          <dgm:alg type="sp"/>
+          <dgm:shape xmlns:r="http://schemas.openxmlformats.org/officeDocument/2006/relationships" type="ellipse" r:blip="" blipPhldr="1">
+            <dgm:adjLst/>
+          </dgm:shape>
+          <dgm:presOf/>
+          <dgm:constrLst/>
+          <dgm:ruleLst/>
+        </dgm:layoutNode>
+      </dgm:layoutNode>
+      <dgm:forEach name="sibTransForEach" axis="followSib" ptType="sibTrans" cnt="1">
+        <dgm:layoutNode name="sibTrans">
+          <dgm:alg type="sp"/>
+          <dgm:shape xmlns:r="http://schemas.openxmlformats.org/officeDocument/2006/relationships" type="rect" r:blip="" hideGeom="1">
+            <dgm:adjLst/>
+          </dgm:shape>
+          <dgm:presOf axis="self"/>
+          <dgm:constrLst>
+            <dgm:constr type="w" val="1"/>
+            <dgm:constr type="h" refType="w"/>
+          </dgm:constrLst>
+          <dgm:ruleLst/>
+        </dgm:layoutNode>
+      </dgm:forEach>
+    </dgm:forEach>
+  </dgm:layoutNode>
+</dgm:layoutDef>
+</file>
+
+<file path=word/diagrams/quickStyle1.xml><?xml version="1.0" encoding="utf-8"?>
+<dgm:styleDef xmlns:dgm="http://schemas.openxmlformats.org/drawingml/2006/diagram" xmlns:a="http://schemas.openxmlformats.org/drawingml/2006/main" uniqueId="urn:microsoft.com/office/officeart/2005/8/quickstyle/simple1">
+  <dgm:title val=""/>
+  <dgm:desc val=""/>
+  <dgm:catLst>
+    <dgm:cat type="simple" pri="10100"/>
+  </dgm:catLst>
+  <dgm:scene3d>
+    <a:camera prst="orthographicFront"/>
+    <a:lightRig rig="threePt" dir="t"/>
+  </dgm:scene3d>
+  <dgm:styleLbl name="node0">
+    <dgm:scene3d>
+      <a:camera prst="orthographicFront"/>
+      <a:lightRig rig="threePt" dir="t"/>
+    </dgm:scene3d>
+    <dgm:sp3d/>
+    <dgm:txPr/>
+    <dgm:style>
+      <a:lnRef idx="2">
+        <a:scrgbClr r="0" g="0" b="0"/>
+      </a:lnRef>
+      <a:fillRef idx="1">
+        <a:scrgbClr r="0" g="0" b="0"/>
+      </a:fillRef>
+      <a:effectRef idx="0">
+        <a:scrgbClr r="0" g="0" b="0"/>
+      </a:effectRef>
+      <a:fontRef idx="minor">
+        <a:schemeClr val="lt1"/>
+      </a:fontRef>
+    </dgm:style>
+  </dgm:styleLbl>
+  <dgm:styleLbl name="lnNode1">
+    <dgm:scene3d>
+      <a:camera prst="orthographicFront"/>
+      <a:lightRig rig="threePt" dir="t"/>
+    </dgm:scene3d>
+    <dgm:sp3d/>
+    <dgm:txPr/>
+    <dgm:style>
+      <a:lnRef idx="2">
+        <a:scrgbClr r="0" g="0" b="0"/>
+      </a:lnRef>
+      <a:fillRef idx="1">
+        <a:scrgbClr r="0" g="0" b="0"/>
+      </a:fillRef>
+      <a:effectRef idx="0">
+        <a:scrgbClr r="0" g="0" b="0"/>
+      </a:effectRef>
+      <a:fontRef idx="minor">
+        <a:schemeClr val="lt1"/>
+      </a:fontRef>
+    </dgm:style>
+  </dgm:styleLbl>
+  <dgm:styleLbl name="vennNode1">
+    <dgm:scene3d>
+      <a:camera prst="orthographicFront"/>
+      <a:lightRig rig="threePt" dir="t"/>
+    </dgm:scene3d>
+    <dgm:sp3d/>
+    <dgm:txPr/>
+    <dgm:style>
+      <a:lnRef idx="2">
+        <a:scrgbClr r="0" g="0" b="0"/>
+      </a:lnRef>
+      <a:fillRef idx="1">
+        <a:scrgbClr r="0" g="0" b="0"/>
+      </a:fillRef>
+      <a:effectRef idx="0">
+        <a:scrgbClr r="0" g="0" b="0"/>
+      </a:effectRef>
+      <a:fontRef idx="minor">
+        <a:schemeClr val="tx1"/>
+      </a:fontRef>
+    </dgm:style>
+  </dgm:styleLbl>
+  <dgm:styleLbl name="alignNode1">
+    <dgm:scene3d>
+      <a:camera prst="orthographicFront"/>
+      <a:lightRig rig="threePt" dir="t"/>
+    </dgm:scene3d>
+    <dgm:sp3d/>
+    <dgm:txPr/>
+    <dgm:style>
+      <a:lnRef idx="2">
+        <a:scrgbClr r="0" g="0" b="0"/>
+      </a:lnRef>
+      <a:fillRef idx="1">
+        <a:scrgbClr r="0" g="0" b="0"/>
+      </a:fillRef>
+      <a:effectRef idx="0">
+        <a:scrgbClr r="0" g="0" b="0"/>
+      </a:effectRef>
+      <a:fontRef idx="minor">
+        <a:schemeClr val="lt1"/>
+      </a:fontRef>
+    </dgm:style>
+  </dgm:styleLbl>
+  <dgm:styleLbl name="node1">
+    <dgm:scene3d>
+      <a:camera prst="orthographicFront"/>
+      <a:lightRig rig="threePt" dir="t"/>
+    </dgm:scene3d>
+    <dgm:sp3d/>
+    <dgm:txPr/>
+    <dgm:style>
+      <a:lnRef idx="2">
+        <a:scrgbClr r="0" g="0" b="0"/>
+      </a:lnRef>
+      <a:fillRef idx="1">
+        <a:scrgbClr r="0" g="0" b="0"/>
+      </a:fillRef>
+      <a:effectRef idx="0">
+        <a:scrgbClr r="0" g="0" b="0"/>
+      </a:effectRef>
+      <a:fontRef idx="minor">
+        <a:schemeClr val="lt1"/>
+      </a:fontRef>
+    </dgm:style>
+  </dgm:styleLbl>
+  <dgm:styleLbl name="node2">
+    <dgm:scene3d>
+      <a:camera prst="orthographicFront"/>
+      <a:lightRig rig="threePt" dir="t"/>
+    </dgm:scene3d>
+    <dgm:sp3d/>
+    <dgm:txPr/>
+    <dgm:style>
+      <a:lnRef idx="2">
+        <a:scrgbClr r="0" g="0" b="0"/>
+      </a:lnRef>
+      <a:fillRef idx="1">
+        <a:scrgbClr r="0" g="0" b="0"/>
+      </a:fillRef>
+      <a:effectRef idx="0">
+        <a:scrgbClr r="0" g="0" b="0"/>
+      </a:effectRef>
+      <a:fontRef idx="minor">
+        <a:schemeClr val="lt1"/>
+      </a:fontRef>
+    </dgm:style>
+  </dgm:styleLbl>
+  <dgm:styleLbl name="node3">
+    <dgm:scene3d>
+      <a:camera prst="orthographicFront"/>
+      <a:lightRig rig="threePt" dir="t"/>
+    </dgm:scene3d>
+    <dgm:sp3d/>
+    <dgm:txPr/>
+    <dgm:style>
+      <a:lnRef idx="2">
+        <a:scrgbClr r="0" g="0" b="0"/>
+      </a:lnRef>
+      <a:fillRef idx="1">
+        <a:scrgbClr r="0" g="0" b="0"/>
+      </a:fillRef>
+      <a:effectRef idx="0">
+        <a:scrgbClr r="0" g="0" b="0"/>
+      </a:effectRef>
+      <a:fontRef idx="minor">
+        <a:schemeClr val="lt1"/>
+      </a:fontRef>
+    </dgm:style>
+  </dgm:styleLbl>
+  <dgm:styleLbl name="node4">
+    <dgm:scene3d>
+      <a:camera prst="orthographicFront"/>
+      <a:lightRig rig="threePt" dir="t"/>
+    </dgm:scene3d>
+    <dgm:sp3d/>
+    <dgm:txPr/>
+    <dgm:style>
+      <a:lnRef idx="2">
+        <a:scrgbClr r="0" g="0" b="0"/>
+      </a:lnRef>
+      <a:fillRef idx="1">
+        <a:scrgbClr r="0" g="0" b="0"/>
+      </a:fillRef>
+      <a:effectRef idx="0">
+        <a:scrgbClr r="0" g="0" b="0"/>
+      </a:effectRef>
+      <a:fontRef idx="minor">
+        <a:schemeClr val="lt1"/>
+      </a:fontRef>
+    </dgm:style>
+  </dgm:styleLbl>
+  <dgm:styleLbl name="fgImgPlace1">
+    <dgm:scene3d>
+      <a:camera prst="orthographicFront"/>
+      <a:lightRig rig="threePt" dir="t"/>
+    </dgm:scene3d>
+    <dgm:sp3d/>
+    <dgm:txPr/>
+    <dgm:style>
+      <a:lnRef idx="2">
+        <a:scrgbClr r="0" g="0" b="0"/>
+      </a:lnRef>
+      <a:fillRef idx="1">
+        <a:scrgbClr r="0" g="0" b="0"/>
+      </a:fillRef>
+      <a:effectRef idx="0">
+        <a:scrgbClr r="0" g="0" b="0"/>
+      </a:effectRef>
+      <a:fontRef idx="minor"/>
+    </dgm:style>
+  </dgm:styleLbl>
+  <dgm:styleLbl name="alignImgPlace1">
+    <dgm:scene3d>
+      <a:camera prst="orthographicFront"/>
+      <a:lightRig rig="threePt" dir="t"/>
+    </dgm:scene3d>
+    <dgm:sp3d/>
+    <dgm:txPr/>
+    <dgm:style>
+      <a:lnRef idx="2">
+        <a:scrgbClr r="0" g="0" b="0"/>
+      </a:lnRef>
+      <a:fillRef idx="1">
+        <a:scrgbClr r="0" g="0" b="0"/>
+      </a:fillRef>
+      <a:effectRef idx="0">
+        <a:scrgbClr r="0" g="0" b="0"/>
+      </a:effectRef>
+      <a:fontRef idx="minor"/>
+    </dgm:style>
+  </dgm:styleLbl>
+  <dgm:styleLbl name="bgImgPlace1">
+    <dgm:scene3d>
+      <a:camera prst="orthographicFront"/>
+      <a:lightRig rig="threePt" dir="t"/>
+    </dgm:scene3d>
+    <dgm:sp3d/>
+    <dgm:txPr/>
+    <dgm:style>
+      <a:lnRef idx="2">
+        <a:scrgbClr r="0" g="0" b="0"/>
+      </a:lnRef>
+      <a:fillRef idx="1">
+        <a:scrgbClr r="0" g="0" b="0"/>
+      </a:fillRef>
+      <a:effectRef idx="0">
+        <a:scrgbClr r="0" g="0" b="0"/>
+      </a:effectRef>
+      <a:fontRef idx="minor"/>
+    </dgm:style>
+  </dgm:styleLbl>
+  <dgm:styleLbl name="sibTrans2D1">
+    <dgm:scene3d>
+      <a:camera prst="orthographicFront"/>
+      <a:lightRig rig="threePt" dir="t"/>
+    </dgm:scene3d>
+    <dgm:sp3d/>
+    <dgm:txPr/>
+    <dgm:style>
+      <a:lnRef idx="0">
+        <a:scrgbClr r="0" g="0" b="0"/>
+      </a:lnRef>
+      <a:fillRef idx="1">
+        <a:scrgbClr r="0" g="0" b="0"/>
+      </a:fillRef>
+      <a:effectRef idx="0">
+        <a:scrgbClr r="0" g="0" b="0"/>
+      </a:effectRef>
+      <a:fontRef idx="minor">
+        <a:schemeClr val="lt1"/>
+      </a:fontRef>
+    </dgm:style>
+  </dgm:styleLbl>
+  <dgm:styleLbl name="fgSibTrans2D1">
+    <dgm:scene3d>
+      <a:camera prst="orthographicFront"/>
+      <a:lightRig rig="threePt" dir="t"/>
+    </dgm:scene3d>
+    <dgm:sp3d/>
+    <dgm:txPr/>
+    <dgm:style>
+      <a:lnRef idx="0">
+        <a:scrgbClr r="0" g="0" b="0"/>
+      </a:lnRef>
+      <a:fillRef idx="1">
+        <a:scrgbClr r="0" g="0" b="0"/>
+      </a:fillRef>
+      <a:effectRef idx="0">
+        <a:scrgbClr r="0" g="0" b="0"/>
+      </a:effectRef>
+      <a:fontRef idx="minor">
+        <a:schemeClr val="lt1"/>
+      </a:fontRef>
+    </dgm:style>
+  </dgm:styleLbl>
+  <dgm:styleLbl name="bgSibTrans2D1">
+    <dgm:scene3d>
+      <a:camera prst="orthographicFront"/>
+      <a:lightRig rig="threePt" dir="t"/>
+    </dgm:scene3d>
+    <dgm:sp3d/>
+    <dgm:txPr/>
+    <dgm:style>
+      <a:lnRef idx="0">
+        <a:scrgbClr r="0" g="0" b="0"/>
+      </a:lnRef>
+      <a:fillRef idx="1">
+        <a:scrgbClr r="0" g="0" b="0"/>
+      </a:fillRef>
+      <a:effectRef idx="0">
+        <a:scrgbClr r="0" g="0" b="0"/>
+      </a:effectRef>
+      <a:fontRef idx="minor">
+        <a:schemeClr val="lt1"/>
+      </a:fontRef>
+    </dgm:style>
+  </dgm:styleLbl>
+  <dgm:styleLbl name="sibTrans1D1">
+    <dgm:scene3d>
+      <a:camera prst="orthographicFront"/>
+      <a:lightRig rig="threePt" dir="t"/>
+    </dgm:scene3d>
+    <dgm:sp3d/>
+    <dgm:txPr/>
+    <dgm:style>
+      <a:lnRef idx="1">
+        <a:scrgbClr r="0" g="0" b="0"/>
+      </a:lnRef>
+      <a:fillRef idx="0">
+        <a:scrgbClr r="0" g="0" b="0"/>
+      </a:fillRef>
+      <a:effectRef idx="0">
+        <a:scrgbClr r="0" g="0" b="0"/>
+      </a:effectRef>
+      <a:fontRef idx="minor"/>
+    </dgm:style>
+  </dgm:styleLbl>
+  <dgm:styleLbl name="callout">
+    <dgm:scene3d>
+      <a:camera prst="orthographicFront"/>
+      <a:lightRig rig="threePt" dir="t"/>
+    </dgm:scene3d>
+    <dgm:sp3d/>
+    <dgm:txPr/>
+    <dgm:style>
+      <a:lnRef idx="2">
+        <a:scrgbClr r="0" g="0" b="0"/>
+      </a:lnRef>
+      <a:fillRef idx="1">
+        <a:scrgbClr r="0" g="0" b="0"/>
+      </a:fillRef>
+      <a:effectRef idx="0">
+        <a:scrgbClr r="0" g="0" b="0"/>
+      </a:effectRef>
+      <a:fontRef idx="minor"/>
+    </dgm:style>
+  </dgm:styleLbl>
+  <dgm:styleLbl name="asst0">
+    <dgm:scene3d>
+      <a:camera prst="orthographicFront"/>
+      <a:lightRig rig="threePt" dir="t"/>
+    </dgm:scene3d>
+    <dgm:sp3d/>
+    <dgm:txPr/>
+    <dgm:style>
+      <a:lnRef idx="2">
+        <a:scrgbClr r="0" g="0" b="0"/>
+      </a:lnRef>
+      <a:fillRef idx="1">
+        <a:scrgbClr r="0" g="0" b="0"/>
+      </a:fillRef>
+      <a:effectRef idx="0">
+        <a:scrgbClr r="0" g="0" b="0"/>
+      </a:effectRef>
+      <a:fontRef idx="minor">
+        <a:schemeClr val="lt1"/>
+      </a:fontRef>
+    </dgm:style>
+  </dgm:styleLbl>
+  <dgm:styleLbl name="asst1">
+    <dgm:scene3d>
+      <a:camera prst="orthographicFront"/>
+      <a:lightRig rig="threePt" dir="t"/>
+    </dgm:scene3d>
+    <dgm:sp3d/>
+    <dgm:txPr/>
+    <dgm:style>
+      <a:lnRef idx="2">
+        <a:scrgbClr r="0" g="0" b="0"/>
+      </a:lnRef>
+      <a:fillRef idx="1">
+        <a:scrgbClr r="0" g="0" b="0"/>
+      </a:fillRef>
+      <a:effectRef idx="0">
+        <a:scrgbClr r="0" g="0" b="0"/>
+      </a:effectRef>
+      <a:fontRef idx="minor">
+        <a:schemeClr val="lt1"/>
+      </a:fontRef>
+    </dgm:style>
+  </dgm:styleLbl>
+  <dgm:styleLbl name="asst2">
+    <dgm:scene3d>
+      <a:camera prst="orthographicFront"/>
+      <a:lightRig rig="threePt" dir="t"/>
+    </dgm:scene3d>
+    <dgm:sp3d/>
+    <dgm:txPr/>
+    <dgm:style>
+      <a:lnRef idx="2">
+        <a:scrgbClr r="0" g="0" b="0"/>
+      </a:lnRef>
+      <a:fillRef idx="1">
+        <a:scrgbClr r="0" g="0" b="0"/>
+      </a:fillRef>
+      <a:effectRef idx="0">
+        <a:scrgbClr r="0" g="0" b="0"/>
+      </a:effectRef>
+      <a:fontRef idx="minor">
+        <a:schemeClr val="lt1"/>
+      </a:fontRef>
+    </dgm:style>
+  </dgm:styleLbl>
+  <dgm:styleLbl name="asst3">
+    <dgm:scene3d>
+      <a:camera prst="orthographicFront"/>
+      <a:lightRig rig="threePt" dir="t"/>
+    </dgm:scene3d>
+    <dgm:sp3d/>
+    <dgm:txPr/>
+    <dgm:style>
+      <a:lnRef idx="2">
+        <a:scrgbClr r="0" g="0" b="0"/>
+      </a:lnRef>
+      <a:fillRef idx="1">
+        <a:scrgbClr r="0" g="0" b="0"/>
+      </a:fillRef>
+      <a:effectRef idx="0">
+        <a:scrgbClr r="0" g="0" b="0"/>
+      </a:effectRef>
+      <a:fontRef idx="minor">
+        <a:schemeClr val="lt1"/>
+      </a:fontRef>
+    </dgm:style>
+  </dgm:styleLbl>
+  <dgm:styleLbl name="asst4">
+    <dgm:scene3d>
+      <a:camera prst="orthographicFront"/>
+      <a:lightRig rig="threePt" dir="t"/>
+    </dgm:scene3d>
+    <dgm:sp3d/>
+    <dgm:txPr/>
+    <dgm:style>
+      <a:lnRef idx="2">
+        <a:scrgbClr r="0" g="0" b="0"/>
+      </a:lnRef>
+      <a:fillRef idx="1">
+        <a:scrgbClr r="0" g="0" b="0"/>
+      </a:fillRef>
+      <a:effectRef idx="0">
+        <a:scrgbClr r="0" g="0" b="0"/>
+      </a:effectRef>
+      <a:fontRef idx="minor">
+        <a:schemeClr val="lt1"/>
+      </a:fontRef>
+    </dgm:style>
+  </dgm:styleLbl>
+  <dgm:styleLbl name="parChTrans2D1">
+    <dgm:scene3d>
+      <a:camera prst="orthographicFront"/>
+      <a:lightRig rig="threePt" dir="t"/>
+    </dgm:scene3d>
+    <dgm:sp3d/>
+    <dgm:txPr/>
+    <dgm:style>
+      <a:lnRef idx="2">
+        <a:scrgbClr r="0" g="0" b="0"/>
+      </a:lnRef>
+      <a:fillRef idx="1">
+        <a:scrgbClr r="0" g="0" b="0"/>
+      </a:fillRef>
+      <a:effectRef idx="0">
+        <a:scrgbClr r="0" g="0" b="0"/>
+      </a:effectRef>
+      <a:fontRef idx="minor">
+        <a:schemeClr val="lt1"/>
+      </a:fontRef>
+    </dgm:style>
+  </dgm:styleLbl>
+  <dgm:styleLbl name="parChTrans2D2">
+    <dgm:scene3d>
+      <a:camera prst="orthographicFront"/>
+      <a:lightRig rig="threePt" dir="t"/>
+    </dgm:scene3d>
+    <dgm:sp3d/>
+    <dgm:txPr/>
+    <dgm:style>
+      <a:lnRef idx="2">
+        <a:scrgbClr r="0" g="0" b="0"/>
+      </a:lnRef>
+      <a:fillRef idx="1">
+        <a:scrgbClr r="0" g="0" b="0"/>
+      </a:fillRef>
+      <a:effectRef idx="0">
+        <a:scrgbClr r="0" g="0" b="0"/>
+      </a:effectRef>
+      <a:fontRef idx="minor">
+        <a:schemeClr val="lt1"/>
+      </a:fontRef>
+    </dgm:style>
+  </dgm:styleLbl>
+  <dgm:styleLbl name="parChTrans2D3">
+    <dgm:scene3d>
+      <a:camera prst="orthographicFront"/>
+      <a:lightRig rig="threePt" dir="t"/>
+    </dgm:scene3d>
+    <dgm:sp3d/>
+    <dgm:txPr/>
+    <dgm:style>
+      <a:lnRef idx="2">
+        <a:scrgbClr r="0" g="0" b="0"/>
+      </a:lnRef>
+      <a:fillRef idx="1">
+        <a:scrgbClr r="0" g="0" b="0"/>
+      </a:fillRef>
+      <a:effectRef idx="0">
+        <a:scrgbClr r="0" g="0" b="0"/>
+      </a:effectRef>
+      <a:fontRef idx="minor">
+        <a:schemeClr val="lt1"/>
+      </a:fontRef>
+    </dgm:style>
+  </dgm:styleLbl>
+  <dgm:styleLbl name="parChTrans2D4">
+    <dgm:scene3d>
+      <a:camera prst="orthographicFront"/>
+      <a:lightRig rig="threePt" dir="t"/>
+    </dgm:scene3d>
+    <dgm:sp3d/>
+    <dgm:txPr/>
+    <dgm:style>
+      <a:lnRef idx="2">
+        <a:scrgbClr r="0" g="0" b="0"/>
+      </a:lnRef>
+      <a:fillRef idx="1">
+        <a:scrgbClr r="0" g="0" b="0"/>
+      </a:fillRef>
+      <a:effectRef idx="0">
+        <a:scrgbClr r="0" g="0" b="0"/>
+      </a:effectRef>
+      <a:fontRef idx="minor">
+        <a:schemeClr val="lt1"/>
+      </a:fontRef>
+    </dgm:style>
+  </dgm:styleLbl>
+  <dgm:styleLbl name="parChTrans1D1">
+    <dgm:scene3d>
+      <a:camera prst="orthographicFront"/>
+      <a:lightRig rig="threePt" dir="t"/>
+    </dgm:scene3d>
+    <dgm:sp3d/>
+    <dgm:txPr/>
+    <dgm:style>
+      <a:lnRef idx="2">
+        <a:scrgbClr r="0" g="0" b="0"/>
+      </a:lnRef>
+      <a:fillRef idx="0">
+        <a:scrgbClr r="0" g="0" b="0"/>
+      </a:fillRef>
+      <a:effectRef idx="0">
+        <a:scrgbClr r="0" g="0" b="0"/>
+      </a:effectRef>
+      <a:fontRef idx="minor"/>
+    </dgm:style>
+  </dgm:styleLbl>
+  <dgm:styleLbl name="parChTrans1D2">
+    <dgm:scene3d>
+      <a:camera prst="orthographicFront"/>
+      <a:lightRig rig="threePt" dir="t"/>
+    </dgm:scene3d>
+    <dgm:sp3d/>
+    <dgm:txPr/>
+    <dgm:style>
+      <a:lnRef idx="2">
+        <a:scrgbClr r="0" g="0" b="0"/>
+      </a:lnRef>
+      <a:fillRef idx="0">
+        <a:scrgbClr r="0" g="0" b="0"/>
+      </a:fillRef>
+      <a:effectRef idx="0">
+        <a:scrgbClr r="0" g="0" b="0"/>
+      </a:effectRef>
+      <a:fontRef idx="minor"/>
+    </dgm:style>
+  </dgm:styleLbl>
+  <dgm:styleLbl name="parChTrans1D3">
+    <dgm:scene3d>
+      <a:camera prst="orthographicFront"/>
+      <a:lightRig rig="threePt" dir="t"/>
+    </dgm:scene3d>
+    <dgm:sp3d/>
+    <dgm:txPr/>
+    <dgm:style>
+      <a:lnRef idx="2">
+        <a:scrgbClr r="0" g="0" b="0"/>
+      </a:lnRef>
+      <a:fillRef idx="0">
+        <a:scrgbClr r="0" g="0" b="0"/>
+      </a:fillRef>
+      <a:effectRef idx="0">
+        <a:scrgbClr r="0" g="0" b="0"/>
+      </a:effectRef>
+      <a:fontRef idx="minor"/>
+    </dgm:style>
+  </dgm:styleLbl>
+  <dgm:styleLbl name="parChTrans1D4">
+    <dgm:scene3d>
+      <a:camera prst="orthographicFront"/>
+      <a:lightRig rig="threePt" dir="t"/>
+    </dgm:scene3d>
+    <dgm:sp3d/>
+    <dgm:txPr/>
+    <dgm:style>
+      <a:lnRef idx="2">
+        <a:scrgbClr r="0" g="0" b="0"/>
+      </a:lnRef>
+      <a:fillRef idx="0">
+        <a:scrgbClr r="0" g="0" b="0"/>
+      </a:fillRef>
+      <a:effectRef idx="0">
+        <a:scrgbClr r="0" g="0" b="0"/>
+      </a:effectRef>
+      <a:fontRef idx="minor"/>
+    </dgm:style>
+  </dgm:styleLbl>
+  <dgm:styleLbl name="fgAcc1">
+    <dgm:scene3d>
+      <a:camera prst="orthographicFront"/>
+      <a:lightRig rig="threePt" dir="t"/>
+    </dgm:scene3d>
+    <dgm:sp3d/>
+    <dgm:txPr/>
+    <dgm:style>
+      <a:lnRef idx="2">
+        <a:scrgbClr r="0" g="0" b="0"/>
+      </a:lnRef>
+      <a:fillRef idx="1">
+        <a:scrgbClr r="0" g="0" b="0"/>
+      </a:fillRef>
+      <a:effectRef idx="0">
+        <a:scrgbClr r="0" g="0" b="0"/>
+      </a:effectRef>
+      <a:fontRef idx="minor"/>
+    </dgm:style>
+  </dgm:styleLbl>
+  <dgm:styleLbl name="conFgAcc1">
+    <dgm:scene3d>
+      <a:camera prst="orthographicFront"/>
+      <a:lightRig rig="threePt" dir="t"/>
+    </dgm:scene3d>
+    <dgm:sp3d/>
+    <dgm:txPr/>
+    <dgm:style>
+      <a:lnRef idx="2">
+        <a:scrgbClr r="0" g="0" b="0"/>
+      </a:lnRef>
+      <a:fillRef idx="1">
+        <a:scrgbClr r="0" g="0" b="0"/>
+      </a:fillRef>
+      <a:effectRef idx="0">
+        <a:scrgbClr r="0" g="0" b="0"/>
+      </a:effectRef>
+      <a:fontRef idx="minor"/>
+    </dgm:style>
+  </dgm:styleLbl>
+  <dgm:styleLbl name="alignAcc1">
+    <dgm:scene3d>
+      <a:camera prst="orthographicFront"/>
+      <a:lightRig rig="threePt" dir="t"/>
+    </dgm:scene3d>
+    <dgm:sp3d/>
+    <dgm:txPr/>
+    <dgm:style>
+      <a:lnRef idx="2">
+        <a:scrgbClr r="0" g="0" b="0"/>
+      </a:lnRef>
+      <a:fillRef idx="1">
+        <a:scrgbClr r="0" g="0" b="0"/>
+      </a:fillRef>
+      <a:effectRef idx="0">
+        <a:scrgbClr r="0" g="0" b="0"/>
+      </a:effectRef>
+      <a:fontRef idx="minor"/>
+    </dgm:style>
+  </dgm:styleLbl>
+  <dgm:styleLbl name="trAlignAcc1">
+    <dgm:scene3d>
+      <a:camera prst="orthographicFront"/>
+      <a:lightRig rig="threePt" dir="t"/>
+    </dgm:scene3d>
+    <dgm:sp3d/>
+    <dgm:txPr/>
+    <dgm:style>
+      <a:lnRef idx="1">
+        <a:scrgbClr r="0" g="0" b="0"/>
+      </a:lnRef>
+      <a:fillRef idx="1">
+        <a:scrgbClr r="0" g="0" b="0"/>
+      </a:fillRef>
+      <a:effectRef idx="0">
+        <a:scrgbClr r="0" g="0" b="0"/>
+      </a:effectRef>
+      <a:fontRef idx="minor"/>
+    </dgm:style>
+  </dgm:styleLbl>
+  <dgm:styleLbl name="bgAcc1">
+    <dgm:scene3d>
+      <a:camera prst="orthographicFront"/>
+      <a:lightRig rig="threePt" dir="t"/>
+    </dgm:scene3d>
+    <dgm:sp3d/>
+    <dgm:txPr/>
+    <dgm:style>
+      <a:lnRef idx="2">
+        <a:scrgbClr r="0" g="0" b="0"/>
+      </a:lnRef>
+      <a:fillRef idx="1">
+        <a:scrgbClr r="0" g="0" b="0"/>
+      </a:fillRef>
+      <a:effectRef idx="0">
+        <a:scrgbClr r="0" g="0" b="0"/>
+      </a:effectRef>
+      <a:fontRef idx="minor"/>
+    </dgm:style>
+  </dgm:styleLbl>
+  <dgm:styleLbl name="solidFgAcc1">
+    <dgm:scene3d>
+      <a:camera prst="orthographicFront"/>
+      <a:lightRig rig="threePt" dir="t"/>
+    </dgm:scene3d>
+    <dgm:sp3d/>
+    <dgm:txPr/>
+    <dgm:style>
+      <a:lnRef idx="2">
+        <a:scrgbClr r="0" g="0" b="0"/>
+      </a:lnRef>
+      <a:fillRef idx="1">
+        <a:scrgbClr r="0" g="0" b="0"/>
+      </a:fillRef>
+      <a:effectRef idx="0">
+        <a:scrgbClr r="0" g="0" b="0"/>
+      </a:effectRef>
+      <a:fontRef idx="minor"/>
+    </dgm:style>
+  </dgm:styleLbl>
+  <dgm:styleLbl name="solidAlignAcc1">
+    <dgm:scene3d>
+      <a:camera prst="orthographicFront"/>
+      <a:lightRig rig="threePt" dir="t"/>
+    </dgm:scene3d>
+    <dgm:sp3d/>
+    <dgm:txPr/>
+    <dgm:style>
+      <a:lnRef idx="2">
+        <a:scrgbClr r="0" g="0" b="0"/>
+      </a:lnRef>
+      <a:fillRef idx="1">
+        <a:scrgbClr r="0" g="0" b="0"/>
+      </a:fillRef>
+      <a:effectRef idx="0">
+        <a:scrgbClr r="0" g="0" b="0"/>
+      </a:effectRef>
+      <a:fontRef idx="minor"/>
+    </dgm:style>
+  </dgm:styleLbl>
+  <dgm:styleLbl name="solidBgAcc1">
+    <dgm:scene3d>
+      <a:camera prst="orthographicFront"/>
+      <a:lightRig rig="threePt" dir="t"/>
+    </dgm:scene3d>
+    <dgm:sp3d/>
+    <dgm:txPr/>
+    <dgm:style>
+      <a:lnRef idx="2">
+        <a:scrgbClr r="0" g="0" b="0"/>
+      </a:lnRef>
+      <a:fillRef idx="1">
+        <a:scrgbClr r="0" g="0" b="0"/>
+      </a:fillRef>
+      <a:effectRef idx="0">
+        <a:scrgbClr r="0" g="0" b="0"/>
+      </a:effectRef>
+      <a:fontRef idx="minor"/>
+    </dgm:style>
+  </dgm:styleLbl>
+  <dgm:styleLbl name="fgAccFollowNode1">
+    <dgm:scene3d>
+      <a:camera prst="orthographicFront"/>
+      <a:lightRig rig="threePt" dir="t"/>
+    </dgm:scene3d>
+    <dgm:sp3d/>
+    <dgm:txPr/>
+    <dgm:style>
+      <a:lnRef idx="2">
+        <a:scrgbClr r="0" g="0" b="0"/>
+      </a:lnRef>
+      <a:fillRef idx="1">
+        <a:scrgbClr r="0" g="0" b="0"/>
+      </a:fillRef>
+      <a:effectRef idx="0">
+        <a:scrgbClr r="0" g="0" b="0"/>
+      </a:effectRef>
+      <a:fontRef idx="minor"/>
+    </dgm:style>
+  </dgm:styleLbl>
+  <dgm:styleLbl name="alignAccFollowNode1">
+    <dgm:scene3d>
+      <a:camera prst="orthographicFront"/>
+      <a:lightRig rig="threePt" dir="t"/>
+    </dgm:scene3d>
+    <dgm:sp3d/>
+    <dgm:txPr/>
+    <dgm:style>
+      <a:lnRef idx="2">
+        <a:scrgbClr r="0" g="0" b="0"/>
+      </a:lnRef>
+      <a:fillRef idx="1">
+        <a:scrgbClr r="0" g="0" b="0"/>
+      </a:fillRef>
+      <a:effectRef idx="0">
+        <a:scrgbClr r="0" g="0" b="0"/>
+      </a:effectRef>
+      <a:fontRef idx="minor"/>
+    </dgm:style>
+  </dgm:styleLbl>
+  <dgm:styleLbl name="bgAccFollowNode1">
+    <dgm:scene3d>
+      <a:camera prst="orthographicFront"/>
+      <a:lightRig rig="threePt" dir="t"/>
+    </dgm:scene3d>
+    <dgm:sp3d/>
+    <dgm:txPr/>
+    <dgm:style>
+      <a:lnRef idx="2">
+        <a:scrgbClr r="0" g="0" b="0"/>
+      </a:lnRef>
+      <a:fillRef idx="1">
+        <a:scrgbClr r="0" g="0" b="0"/>
+      </a:fillRef>
+      <a:effectRef idx="0">
+        <a:scrgbClr r="0" g="0" b="0"/>
+      </a:effectRef>
+      <a:fontRef idx="minor"/>
+    </dgm:style>
+  </dgm:styleLbl>
+  <dgm:styleLbl name="fgAcc0">
+    <dgm:scene3d>
+      <a:camera prst="orthographicFront"/>
+      <a:lightRig rig="threePt" dir="t"/>
+    </dgm:scene3d>
+    <dgm:sp3d/>
+    <dgm:txPr/>
+    <dgm:style>
+      <a:lnRef idx="2">
+        <a:scrgbClr r="0" g="0" b="0"/>
+      </a:lnRef>
+      <a:fillRef idx="1">
+        <a:scrgbClr r="0" g="0" b="0"/>
+      </a:fillRef>
+      <a:effectRef idx="0">
+        <a:scrgbClr r="0" g="0" b="0"/>
+      </a:effectRef>
+      <a:fontRef idx="minor"/>
+    </dgm:style>
+  </dgm:styleLbl>
+  <dgm:styleLbl name="fgAcc2">
+    <dgm:scene3d>
+      <a:camera prst="orthographicFront"/>
+      <a:lightRig rig="threePt" dir="t"/>
+    </dgm:scene3d>
+    <dgm:sp3d/>
+    <dgm:txPr/>
+    <dgm:style>
+      <a:lnRef idx="2">
+        <a:scrgbClr r="0" g="0" b="0"/>
+      </a:lnRef>
+      <a:fillRef idx="1">
+        <a:scrgbClr r="0" g="0" b="0"/>
+      </a:fillRef>
+      <a:effectRef idx="0">
+        <a:scrgbClr r="0" g="0" b="0"/>
+      </a:effectRef>
+      <a:fontRef idx="minor"/>
+    </dgm:style>
+  </dgm:styleLbl>
+  <dgm:styleLbl name="fgAcc3">
+    <dgm:scene3d>
+      <a:camera prst="orthographicFront"/>
+      <a:lightRig rig="threePt" dir="t"/>
+    </dgm:scene3d>
+    <dgm:sp3d/>
+    <dgm:txPr/>
+    <dgm:style>
+      <a:lnRef idx="2">
+        <a:scrgbClr r="0" g="0" b="0"/>
+      </a:lnRef>
+      <a:fillRef idx="1">
+        <a:scrgbClr r="0" g="0" b="0"/>
+      </a:fillRef>
+      <a:effectRef idx="0">
+        <a:scrgbClr r="0" g="0" b="0"/>
+      </a:effectRef>
+      <a:fontRef idx="minor"/>
+    </dgm:style>
+  </dgm:styleLbl>
+  <dgm:styleLbl name="fgAcc4">
+    <dgm:scene3d>
+      <a:camera prst="orthographicFront"/>
+      <a:lightRig rig="threePt" dir="t"/>
+    </dgm:scene3d>
+    <dgm:sp3d/>
+    <dgm:txPr/>
+    <dgm:style>
+      <a:lnRef idx="2">
+        <a:scrgbClr r="0" g="0" b="0"/>
+      </a:lnRef>
+      <a:fillRef idx="1">
+        <a:scrgbClr r="0" g="0" b="0"/>
+      </a:fillRef>
+      <a:effectRef idx="0">
+        <a:scrgbClr r="0" g="0" b="0"/>
+      </a:effectRef>
+      <a:fontRef idx="minor"/>
+    </dgm:style>
+  </dgm:styleLbl>
+  <dgm:styleLbl name="bgShp">
+    <dgm:scene3d>
+      <a:camera prst="orthographicFront"/>
+      <a:lightRig rig="threePt" dir="t"/>
+    </dgm:scene3d>
+    <dgm:sp3d/>
+    <dgm:txPr/>
+    <dgm:style>
+      <a:lnRef idx="0">
+        <a:scrgbClr r="0" g="0" b="0"/>
+      </a:lnRef>
+      <a:fillRef idx="1">
+        <a:scrgbClr r="0" g="0" b="0"/>
+      </a:fillRef>
+      <a:effectRef idx="0">
+        <a:scrgbClr r="0" g="0" b="0"/>
+      </a:effectRef>
+      <a:fontRef idx="minor"/>
+    </dgm:style>
+  </dgm:styleLbl>
+  <dgm:styleLbl name="dkBgShp">
+    <dgm:scene3d>
+      <a:camera prst="orthographicFront"/>
+      <a:lightRig rig="threePt" dir="t"/>
+    </dgm:scene3d>
+    <dgm:sp3d/>
+    <dgm:txPr/>
+    <dgm:style>
+      <a:lnRef idx="0">
+        <a:scrgbClr r="0" g="0" b="0"/>
+      </a:lnRef>
+      <a:fillRef idx="1">
+        <a:scrgbClr r="0" g="0" b="0"/>
+      </a:fillRef>
+      <a:effectRef idx="0">
+        <a:scrgbClr r="0" g="0" b="0"/>
+      </a:effectRef>
+      <a:fontRef idx="minor"/>
+    </dgm:style>
+  </dgm:styleLbl>
+  <dgm:styleLbl name="trBgShp">
+    <dgm:scene3d>
+      <a:camera prst="orthographicFront"/>
+      <a:lightRig rig="threePt" dir="t"/>
+    </dgm:scene3d>
+    <dgm:sp3d/>
+    <dgm:txPr/>
+    <dgm:style>
+      <a:lnRef idx="0">
+        <a:scrgbClr r="0" g="0" b="0"/>
+      </a:lnRef>
+      <a:fillRef idx="1">
+        <a:scrgbClr r="0" g="0" b="0"/>
+      </a:fillRef>
+      <a:effectRef idx="0">
+        <a:scrgbClr r="0" g="0" b="0"/>
+      </a:effectRef>
+      <a:fontRef idx="minor"/>
+    </dgm:style>
+  </dgm:styleLbl>
+  <dgm:styleLbl name="fgShp">
+    <dgm:scene3d>
+      <a:camera prst="orthographicFront"/>
+      <a:lightRig rig="threePt" dir="t"/>
+    </dgm:scene3d>
+    <dgm:sp3d/>
+    <dgm:txPr/>
+    <dgm:style>
+      <a:lnRef idx="2">
+        <a:scrgbClr r="0" g="0" b="0"/>
+      </a:lnRef>
+      <a:fillRef idx="1">
+        <a:scrgbClr r="0" g="0" b="0"/>
+      </a:fillRef>
+      <a:effectRef idx="0">
+        <a:scrgbClr r="0" g="0" b="0"/>
+      </a:effectRef>
+      <a:fontRef idx="minor"/>
+    </dgm:style>
+  </dgm:styleLbl>
+  <dgm:styleLbl name="revTx">
+    <dgm:scene3d>
+      <a:camera prst="orthographicFront"/>
+      <a:lightRig rig="threePt" dir="t"/>
+    </dgm:scene3d>
+    <dgm:sp3d/>
+    <dgm:txPr/>
+    <dgm:style>
+      <a:lnRef idx="0">
+        <a:scrgbClr r="0" g="0" b="0"/>
+      </a:lnRef>
+      <a:fillRef idx="0">
+        <a:scrgbClr r="0" g="0" b="0"/>
+      </a:fillRef>
+      <a:effectRef idx="0">
+        <a:scrgbClr r="0" g="0" b="0"/>
+      </a:effectRef>
+      <a:fontRef idx="minor"/>
+    </dgm:style>
+  </dgm:styleLbl>
+</dgm:styleDef>
+</file>
+
+<file path=word/diagrams/quickStyle2.xml><?xml version="1.0" encoding="utf-8"?>
+<dgm:styleDef xmlns:dgm="http://schemas.openxmlformats.org/drawingml/2006/diagram" xmlns:a="http://schemas.openxmlformats.org/drawingml/2006/main" uniqueId="urn:microsoft.com/office/officeart/2005/8/quickstyle/simple1">
+  <dgm:title val=""/>
+  <dgm:desc val=""/>
+  <dgm:catLst>
+    <dgm:cat type="simple" pri="10100"/>
+  </dgm:catLst>
+  <dgm:scene3d>
+    <a:camera prst="orthographicFront"/>
+    <a:lightRig rig="threePt" dir="t"/>
+  </dgm:scene3d>
+  <dgm:styleLbl name="node0">
+    <dgm:scene3d>
+      <a:camera prst="orthographicFront"/>
+      <a:lightRig rig="threePt" dir="t"/>
+    </dgm:scene3d>
+    <dgm:sp3d/>
+    <dgm:txPr/>
+    <dgm:style>
+      <a:lnRef idx="2">
+        <a:scrgbClr r="0" g="0" b="0"/>
+      </a:lnRef>
+      <a:fillRef idx="1">
+        <a:scrgbClr r="0" g="0" b="0"/>
+      </a:fillRef>
+      <a:effectRef idx="0">
+        <a:scrgbClr r="0" g="0" b="0"/>
+      </a:effectRef>
+      <a:fontRef idx="minor">
+        <a:schemeClr val="lt1"/>
+      </a:fontRef>
+    </dgm:style>
+  </dgm:styleLbl>
+  <dgm:styleLbl name="lnNode1">
+    <dgm:scene3d>
+      <a:camera prst="orthographicFront"/>
+      <a:lightRig rig="threePt" dir="t"/>
+    </dgm:scene3d>
+    <dgm:sp3d/>
+    <dgm:txPr/>
+    <dgm:style>
+      <a:lnRef idx="2">
+        <a:scrgbClr r="0" g="0" b="0"/>
+      </a:lnRef>
+      <a:fillRef idx="1">
+        <a:scrgbClr r="0" g="0" b="0"/>
+      </a:fillRef>
+      <a:effectRef idx="0">
+        <a:scrgbClr r="0" g="0" b="0"/>
+      </a:effectRef>
+      <a:fontRef idx="minor">
+        <a:schemeClr val="lt1"/>
+      </a:fontRef>
+    </dgm:style>
+  </dgm:styleLbl>
+  <dgm:styleLbl name="vennNode1">
+    <dgm:scene3d>
+      <a:camera prst="orthographicFront"/>
+      <a:lightRig rig="threePt" dir="t"/>
+    </dgm:scene3d>
+    <dgm:sp3d/>
+    <dgm:txPr/>
+    <dgm:style>
+      <a:lnRef idx="2">
+        <a:scrgbClr r="0" g="0" b="0"/>
+      </a:lnRef>
+      <a:fillRef idx="1">
+        <a:scrgbClr r="0" g="0" b="0"/>
+      </a:fillRef>
+      <a:effectRef idx="0">
+        <a:scrgbClr r="0" g="0" b="0"/>
+      </a:effectRef>
+      <a:fontRef idx="minor">
+        <a:schemeClr val="tx1"/>
+      </a:fontRef>
+    </dgm:style>
+  </dgm:styleLbl>
+  <dgm:styleLbl name="alignNode1">
+    <dgm:scene3d>
+      <a:camera prst="orthographicFront"/>
+      <a:lightRig rig="threePt" dir="t"/>
+    </dgm:scene3d>
+    <dgm:sp3d/>
+    <dgm:txPr/>
+    <dgm:style>
+      <a:lnRef idx="2">
+        <a:scrgbClr r="0" g="0" b="0"/>
+      </a:lnRef>
+      <a:fillRef idx="1">
+        <a:scrgbClr r="0" g="0" b="0"/>
+      </a:fillRef>
+      <a:effectRef idx="0">
+        <a:scrgbClr r="0" g="0" b="0"/>
+      </a:effectRef>
+      <a:fontRef idx="minor">
+        <a:schemeClr val="lt1"/>
+      </a:fontRef>
+    </dgm:style>
+  </dgm:styleLbl>
+  <dgm:styleLbl name="node1">
+    <dgm:scene3d>
+      <a:camera prst="orthographicFront"/>
+      <a:lightRig rig="threePt" dir="t"/>
+    </dgm:scene3d>
+    <dgm:sp3d/>
+    <dgm:txPr/>
+    <dgm:style>
+      <a:lnRef idx="2">
+        <a:scrgbClr r="0" g="0" b="0"/>
+      </a:lnRef>
+      <a:fillRef idx="1">
+        <a:scrgbClr r="0" g="0" b="0"/>
+      </a:fillRef>
+      <a:effectRef idx="0">
+        <a:scrgbClr r="0" g="0" b="0"/>
+      </a:effectRef>
+      <a:fontRef idx="minor">
+        <a:schemeClr val="lt1"/>
+      </a:fontRef>
+    </dgm:style>
+  </dgm:styleLbl>
+  <dgm:styleLbl name="node2">
+    <dgm:scene3d>
+      <a:camera prst="orthographicFront"/>
+      <a:lightRig rig="threePt" dir="t"/>
+    </dgm:scene3d>
+    <dgm:sp3d/>
+    <dgm:txPr/>
+    <dgm:style>
+      <a:lnRef idx="2">
+        <a:scrgbClr r="0" g="0" b="0"/>
+      </a:lnRef>
+      <a:fillRef idx="1">
+        <a:scrgbClr r="0" g="0" b="0"/>
+      </a:fillRef>
+      <a:effectRef idx="0">
+        <a:scrgbClr r="0" g="0" b="0"/>
+      </a:effectRef>
+      <a:fontRef idx="minor">
+        <a:schemeClr val="lt1"/>
+      </a:fontRef>
+    </dgm:style>
+  </dgm:styleLbl>
+  <dgm:styleLbl name="node3">
+    <dgm:scene3d>
+      <a:camera prst="orthographicFront"/>
+      <a:lightRig rig="threePt" dir="t"/>
+    </dgm:scene3d>
+    <dgm:sp3d/>
+    <dgm:txPr/>
+    <dgm:style>
+      <a:lnRef idx="2">
+        <a:scrgbClr r="0" g="0" b="0"/>
+      </a:lnRef>
+      <a:fillRef idx="1">
+        <a:scrgbClr r="0" g="0" b="0"/>
+      </a:fillRef>
+      <a:effectRef idx="0">
+        <a:scrgbClr r="0" g="0" b="0"/>
+      </a:effectRef>
+      <a:fontRef idx="minor">
+        <a:schemeClr val="lt1"/>
+      </a:fontRef>
+    </dgm:style>
+  </dgm:styleLbl>
+  <dgm:styleLbl name="node4">
+    <dgm:scene3d>
+      <a:camera prst="orthographicFront"/>
+      <a:lightRig rig="threePt" dir="t"/>
+    </dgm:scene3d>
+    <dgm:sp3d/>
+    <dgm:txPr/>
+    <dgm:style>
+      <a:lnRef idx="2">
+        <a:scrgbClr r="0" g="0" b="0"/>
+      </a:lnRef>
+      <a:fillRef idx="1">
+        <a:scrgbClr r="0" g="0" b="0"/>
+      </a:fillRef>
+      <a:effectRef idx="0">
+        <a:scrgbClr r="0" g="0" b="0"/>
+      </a:effectRef>
+      <a:fontRef idx="minor">
+        <a:schemeClr val="lt1"/>
+      </a:fontRef>
+    </dgm:style>
+  </dgm:styleLbl>
+  <dgm:styleLbl name="fgImgPlace1">
+    <dgm:scene3d>
+      <a:camera prst="orthographicFront"/>
+      <a:lightRig rig="threePt" dir="t"/>
+    </dgm:scene3d>
+    <dgm:sp3d/>
+    <dgm:txPr/>
+    <dgm:style>
+      <a:lnRef idx="2">
+        <a:scrgbClr r="0" g="0" b="0"/>
+      </a:lnRef>
+      <a:fillRef idx="1">
+        <a:scrgbClr r="0" g="0" b="0"/>
+      </a:fillRef>
+      <a:effectRef idx="0">
+        <a:scrgbClr r="0" g="0" b="0"/>
+      </a:effectRef>
+      <a:fontRef idx="minor"/>
+    </dgm:style>
+  </dgm:styleLbl>
+  <dgm:styleLbl name="alignImgPlace1">
+    <dgm:scene3d>
+      <a:camera prst="orthographicFront"/>
+      <a:lightRig rig="threePt" dir="t"/>
+    </dgm:scene3d>
+    <dgm:sp3d/>
+    <dgm:txPr/>
+    <dgm:style>
+      <a:lnRef idx="2">
+        <a:scrgbClr r="0" g="0" b="0"/>
+      </a:lnRef>
+      <a:fillRef idx="1">
+        <a:scrgbClr r="0" g="0" b="0"/>
+      </a:fillRef>
+      <a:effectRef idx="0">
+        <a:scrgbClr r="0" g="0" b="0"/>
+      </a:effectRef>
+      <a:fontRef idx="minor"/>
+    </dgm:style>
+  </dgm:styleLbl>
+  <dgm:styleLbl name="bgImgPlace1">
+    <dgm:scene3d>
+      <a:camera prst="orthographicFront"/>
+      <a:lightRig rig="threePt" dir="t"/>
+    </dgm:scene3d>
+    <dgm:sp3d/>
+    <dgm:txPr/>
+    <dgm:style>
+      <a:lnRef idx="2">
+        <a:scrgbClr r="0" g="0" b="0"/>
+      </a:lnRef>
+      <a:fillRef idx="1">
+        <a:scrgbClr r="0" g="0" b="0"/>
+      </a:fillRef>
+      <a:effectRef idx="0">
+        <a:scrgbClr r="0" g="0" b="0"/>
+      </a:effectRef>
+      <a:fontRef idx="minor"/>
+    </dgm:style>
+  </dgm:styleLbl>
+  <dgm:styleLbl name="sibTrans2D1">
+    <dgm:scene3d>
+      <a:camera prst="orthographicFront"/>
+      <a:lightRig rig="threePt" dir="t"/>
+    </dgm:scene3d>
+    <dgm:sp3d/>
+    <dgm:txPr/>
+    <dgm:style>
+      <a:lnRef idx="0">
+        <a:scrgbClr r="0" g="0" b="0"/>
+      </a:lnRef>
+      <a:fillRef idx="1">
+        <a:scrgbClr r="0" g="0" b="0"/>
+      </a:fillRef>
+      <a:effectRef idx="0">
+        <a:scrgbClr r="0" g="0" b="0"/>
+      </a:effectRef>
+      <a:fontRef idx="minor">
+        <a:schemeClr val="lt1"/>
+      </a:fontRef>
+    </dgm:style>
+  </dgm:styleLbl>
+  <dgm:styleLbl name="fgSibTrans2D1">
+    <dgm:scene3d>
+      <a:camera prst="orthographicFront"/>
+      <a:lightRig rig="threePt" dir="t"/>
+    </dgm:scene3d>
+    <dgm:sp3d/>
+    <dgm:txPr/>
+    <dgm:style>
+      <a:lnRef idx="0">
+        <a:scrgbClr r="0" g="0" b="0"/>
+      </a:lnRef>
+      <a:fillRef idx="1">
+        <a:scrgbClr r="0" g="0" b="0"/>
+      </a:fillRef>
+      <a:effectRef idx="0">
+        <a:scrgbClr r="0" g="0" b="0"/>
+      </a:effectRef>
+      <a:fontRef idx="minor">
+        <a:schemeClr val="lt1"/>
+      </a:fontRef>
+    </dgm:style>
+  </dgm:styleLbl>
+  <dgm:styleLbl name="bgSibTrans2D1">
+    <dgm:scene3d>
+      <a:camera prst="orthographicFront"/>
+      <a:lightRig rig="threePt" dir="t"/>
+    </dgm:scene3d>
+    <dgm:sp3d/>
+    <dgm:txPr/>
+    <dgm:style>
+      <a:lnRef idx="0">
+        <a:scrgbClr r="0" g="0" b="0"/>
+      </a:lnRef>
+      <a:fillRef idx="1">
+        <a:scrgbClr r="0" g="0" b="0"/>
+      </a:fillRef>
+      <a:effectRef idx="0">
+        <a:scrgbClr r="0" g="0" b="0"/>
+      </a:effectRef>
+      <a:fontRef idx="minor">
+        <a:schemeClr val="lt1"/>
+      </a:fontRef>
+    </dgm:style>
+  </dgm:styleLbl>
+  <dgm:styleLbl name="sibTrans1D1">
+    <dgm:scene3d>
+      <a:camera prst="orthographicFront"/>
+      <a:lightRig rig="threePt" dir="t"/>
+    </dgm:scene3d>
+    <dgm:sp3d/>
+    <dgm:txPr/>
+    <dgm:style>
+      <a:lnRef idx="1">
+        <a:scrgbClr r="0" g="0" b="0"/>
+      </a:lnRef>
+      <a:fillRef idx="0">
+        <a:scrgbClr r="0" g="0" b="0"/>
+      </a:fillRef>
+      <a:effectRef idx="0">
+        <a:scrgbClr r="0" g="0" b="0"/>
+      </a:effectRef>
+      <a:fontRef idx="minor"/>
+    </dgm:style>
+  </dgm:styleLbl>
+  <dgm:styleLbl name="callout">
+    <dgm:scene3d>
+      <a:camera prst="orthographicFront"/>
+      <a:lightRig rig="threePt" dir="t"/>
+    </dgm:scene3d>
+    <dgm:sp3d/>
+    <dgm:txPr/>
+    <dgm:style>
+      <a:lnRef idx="2">
+        <a:scrgbClr r="0" g="0" b="0"/>
+      </a:lnRef>
+      <a:fillRef idx="1">
+        <a:scrgbClr r="0" g="0" b="0"/>
+      </a:fillRef>
+      <a:effectRef idx="0">
+        <a:scrgbClr r="0" g="0" b="0"/>
+      </a:effectRef>
+      <a:fontRef idx="minor"/>
+    </dgm:style>
+  </dgm:styleLbl>
+  <dgm:styleLbl name="asst0">
+    <dgm:scene3d>
+      <a:camera prst="orthographicFront"/>
+      <a:lightRig rig="threePt" dir="t"/>
+    </dgm:scene3d>
+    <dgm:sp3d/>
+    <dgm:txPr/>
+    <dgm:style>
+      <a:lnRef idx="2">
+        <a:scrgbClr r="0" g="0" b="0"/>
+      </a:lnRef>
+      <a:fillRef idx="1">
+        <a:scrgbClr r="0" g="0" b="0"/>
+      </a:fillRef>
+      <a:effectRef idx="0">
+        <a:scrgbClr r="0" g="0" b="0"/>
+      </a:effectRef>
+      <a:fontRef idx="minor">
+        <a:schemeClr val="lt1"/>
+      </a:fontRef>
+    </dgm:style>
+  </dgm:styleLbl>
+  <dgm:styleLbl name="asst1">
+    <dgm:scene3d>
+      <a:camera prst="orthographicFront"/>
+      <a:lightRig rig="threePt" dir="t"/>
+    </dgm:scene3d>
+    <dgm:sp3d/>
+    <dgm:txPr/>
+    <dgm:style>
+      <a:lnRef idx="2">
+        <a:scrgbClr r="0" g="0" b="0"/>
+      </a:lnRef>
+      <a:fillRef idx="1">
+        <a:scrgbClr r="0" g="0" b="0"/>
+      </a:fillRef>
+      <a:effectRef idx="0">
+        <a:scrgbClr r="0" g="0" b="0"/>
+      </a:effectRef>
+      <a:fontRef idx="minor">
+        <a:schemeClr val="lt1"/>
+      </a:fontRef>
+    </dgm:style>
+  </dgm:styleLbl>
+  <dgm:styleLbl name="asst2">
+    <dgm:scene3d>
+      <a:camera prst="orthographicFront"/>
+      <a:lightRig rig="threePt" dir="t"/>
+    </dgm:scene3d>
+    <dgm:sp3d/>
+    <dgm:txPr/>
+    <dgm:style>
+      <a:lnRef idx="2">
+        <a:scrgbClr r="0" g="0" b="0"/>
+      </a:lnRef>
+      <a:fillRef idx="1">
+        <a:scrgbClr r="0" g="0" b="0"/>
+      </a:fillRef>
+      <a:effectRef idx="0">
+        <a:scrgbClr r="0" g="0" b="0"/>
+      </a:effectRef>
+      <a:fontRef idx="minor">
+        <a:schemeClr val="lt1"/>
+      </a:fontRef>
+    </dgm:style>
+  </dgm:styleLbl>
+  <dgm:styleLbl name="asst3">
+    <dgm:scene3d>
+      <a:camera prst="orthographicFront"/>
+      <a:lightRig rig="threePt" dir="t"/>
+    </dgm:scene3d>
+    <dgm:sp3d/>
+    <dgm:txPr/>
+    <dgm:style>
+      <a:lnRef idx="2">
+        <a:scrgbClr r="0" g="0" b="0"/>
+      </a:lnRef>
+      <a:fillRef idx="1">
+        <a:scrgbClr r="0" g="0" b="0"/>
+      </a:fillRef>
+      <a:effectRef idx="0">
+        <a:scrgbClr r="0" g="0" b="0"/>
+      </a:effectRef>
+      <a:fontRef idx="minor">
+        <a:schemeClr val="lt1"/>
+      </a:fontRef>
+    </dgm:style>
+  </dgm:styleLbl>
+  <dgm:styleLbl name="asst4">
+    <dgm:scene3d>
+      <a:camera prst="orthographicFront"/>
+      <a:lightRig rig="threePt" dir="t"/>
+    </dgm:scene3d>
+    <dgm:sp3d/>
+    <dgm:txPr/>
+    <dgm:style>
+      <a:lnRef idx="2">
+        <a:scrgbClr r="0" g="0" b="0"/>
+      </a:lnRef>
+      <a:fillRef idx="1">
+        <a:scrgbClr r="0" g="0" b="0"/>
+      </a:fillRef>
+      <a:effectRef idx="0">
+        <a:scrgbClr r="0" g="0" b="0"/>
+      </a:effectRef>
+      <a:fontRef idx="minor">
+        <a:schemeClr val="lt1"/>
+      </a:fontRef>
+    </dgm:style>
+  </dgm:styleLbl>
+  <dgm:styleLbl name="parChTrans2D1">
+    <dgm:scene3d>
+      <a:camera prst="orthographicFront"/>
+      <a:lightRig rig="threePt" dir="t"/>
+    </dgm:scene3d>
+    <dgm:sp3d/>
+    <dgm:txPr/>
+    <dgm:style>
+      <a:lnRef idx="2">
+        <a:scrgbClr r="0" g="0" b="0"/>
+      </a:lnRef>
+      <a:fillRef idx="1">
+        <a:scrgbClr r="0" g="0" b="0"/>
+      </a:fillRef>
+      <a:effectRef idx="0">
+        <a:scrgbClr r="0" g="0" b="0"/>
+      </a:effectRef>
+      <a:fontRef idx="minor">
+        <a:schemeClr val="lt1"/>
+      </a:fontRef>
+    </dgm:style>
+  </dgm:styleLbl>
+  <dgm:styleLbl name="parChTrans2D2">
+    <dgm:scene3d>
+      <a:camera prst="orthographicFront"/>
+      <a:lightRig rig="threePt" dir="t"/>
+    </dgm:scene3d>
+    <dgm:sp3d/>
+    <dgm:txPr/>
+    <dgm:style>
+      <a:lnRef idx="2">
+        <a:scrgbClr r="0" g="0" b="0"/>
+      </a:lnRef>
+      <a:fillRef idx="1">
+        <a:scrgbClr r="0" g="0" b="0"/>
+      </a:fillRef>
+      <a:effectRef idx="0">
+        <a:scrgbClr r="0" g="0" b="0"/>
+      </a:effectRef>
+      <a:fontRef idx="minor">
+        <a:schemeClr val="lt1"/>
+      </a:fontRef>
+    </dgm:style>
+  </dgm:styleLbl>
+  <dgm:styleLbl name="parChTrans2D3">
+    <dgm:scene3d>
+      <a:camera prst="orthographicFront"/>
+      <a:lightRig rig="threePt" dir="t"/>
+    </dgm:scene3d>
+    <dgm:sp3d/>
+    <dgm:txPr/>
+    <dgm:style>
+      <a:lnRef idx="2">
+        <a:scrgbClr r="0" g="0" b="0"/>
+      </a:lnRef>
+      <a:fillRef idx="1">
+        <a:scrgbClr r="0" g="0" b="0"/>
+      </a:fillRef>
+      <a:effectRef idx="0">
+        <a:scrgbClr r="0" g="0" b="0"/>
+      </a:effectRef>
+      <a:fontRef idx="minor">
+        <a:schemeClr val="lt1"/>
+      </a:fontRef>
+    </dgm:style>
+  </dgm:styleLbl>
+  <dgm:styleLbl name="parChTrans2D4">
+    <dgm:scene3d>
+      <a:camera prst="orthographicFront"/>
+      <a:lightRig rig="threePt" dir="t"/>
+    </dgm:scene3d>
+    <dgm:sp3d/>
+    <dgm:txPr/>
+    <dgm:style>
+      <a:lnRef idx="2">
+        <a:scrgbClr r="0" g="0" b="0"/>
+      </a:lnRef>
+      <a:fillRef idx="1">
+        <a:scrgbClr r="0" g="0" b="0"/>
+      </a:fillRef>
+      <a:effectRef idx="0">
+        <a:scrgbClr r="0" g="0" b="0"/>
+      </a:effectRef>
+      <a:fontRef idx="minor">
+        <a:schemeClr val="lt1"/>
+      </a:fontRef>
+    </dgm:style>
+  </dgm:styleLbl>
+  <dgm:styleLbl name="parChTrans1D1">
+    <dgm:scene3d>
+      <a:camera prst="orthographicFront"/>
+      <a:lightRig rig="threePt" dir="t"/>
+    </dgm:scene3d>
+    <dgm:sp3d/>
+    <dgm:txPr/>
+    <dgm:style>
+      <a:lnRef idx="2">
+        <a:scrgbClr r="0" g="0" b="0"/>
+      </a:lnRef>
+      <a:fillRef idx="0">
+        <a:scrgbClr r="0" g="0" b="0"/>
+      </a:fillRef>
+      <a:effectRef idx="0">
+        <a:scrgbClr r="0" g="0" b="0"/>
+      </a:effectRef>
+      <a:fontRef idx="minor"/>
+    </dgm:style>
+  </dgm:styleLbl>
+  <dgm:styleLbl name="parChTrans1D2">
+    <dgm:scene3d>
+      <a:camera prst="orthographicFront"/>
+      <a:lightRig rig="threePt" dir="t"/>
+    </dgm:scene3d>
+    <dgm:sp3d/>
+    <dgm:txPr/>
+    <dgm:style>
+      <a:lnRef idx="2">
+        <a:scrgbClr r="0" g="0" b="0"/>
+      </a:lnRef>
+      <a:fillRef idx="0">
+        <a:scrgbClr r="0" g="0" b="0"/>
+      </a:fillRef>
+      <a:effectRef idx="0">
+        <a:scrgbClr r="0" g="0" b="0"/>
+      </a:effectRef>
+      <a:fontRef idx="minor"/>
+    </dgm:style>
+  </dgm:styleLbl>
+  <dgm:styleLbl name="parChTrans1D3">
+    <dgm:scene3d>
+      <a:camera prst="orthographicFront"/>
+      <a:lightRig rig="threePt" dir="t"/>
+    </dgm:scene3d>
+    <dgm:sp3d/>
+    <dgm:txPr/>
+    <dgm:style>
+      <a:lnRef idx="2">
+        <a:scrgbClr r="0" g="0" b="0"/>
+      </a:lnRef>
+      <a:fillRef idx="0">
+        <a:scrgbClr r="0" g="0" b="0"/>
+      </a:fillRef>
+      <a:effectRef idx="0">
+        <a:scrgbClr r="0" g="0" b="0"/>
+      </a:effectRef>
+      <a:fontRef idx="minor"/>
+    </dgm:style>
+  </dgm:styleLbl>
+  <dgm:styleLbl name="parChTrans1D4">
+    <dgm:scene3d>
+      <a:camera prst="orthographicFront"/>
+      <a:lightRig rig="threePt" dir="t"/>
+    </dgm:scene3d>
+    <dgm:sp3d/>
+    <dgm:txPr/>
+    <dgm:style>
+      <a:lnRef idx="2">
+        <a:scrgbClr r="0" g="0" b="0"/>
+      </a:lnRef>
+      <a:fillRef idx="0">
+        <a:scrgbClr r="0" g="0" b="0"/>
+      </a:fillRef>
+      <a:effectRef idx="0">
+        <a:scrgbClr r="0" g="0" b="0"/>
+      </a:effectRef>
+      <a:fontRef idx="minor"/>
+    </dgm:style>
+  </dgm:styleLbl>
+  <dgm:styleLbl name="fgAcc1">
+    <dgm:scene3d>
+      <a:camera prst="orthographicFront"/>
+      <a:lightRig rig="threePt" dir="t"/>
+    </dgm:scene3d>
+    <dgm:sp3d/>
+    <dgm:txPr/>
+    <dgm:style>
+      <a:lnRef idx="2">
+        <a:scrgbClr r="0" g="0" b="0"/>
+      </a:lnRef>
+      <a:fillRef idx="1">
+        <a:scrgbClr r="0" g="0" b="0"/>
+      </a:fillRef>
+      <a:effectRef idx="0">
+        <a:scrgbClr r="0" g="0" b="0"/>
+      </a:effectRef>
+      <a:fontRef idx="minor"/>
+    </dgm:style>
+  </dgm:styleLbl>
+  <dgm:styleLbl name="conFgAcc1">
+    <dgm:scene3d>
+      <a:camera prst="orthographicFront"/>
+      <a:lightRig rig="threePt" dir="t"/>
+    </dgm:scene3d>
+    <dgm:sp3d/>
+    <dgm:txPr/>
+    <dgm:style>
+      <a:lnRef idx="2">
+        <a:scrgbClr r="0" g="0" b="0"/>
+      </a:lnRef>
+      <a:fillRef idx="1">
+        <a:scrgbClr r="0" g="0" b="0"/>
+      </a:fillRef>
+      <a:effectRef idx="0">
+        <a:scrgbClr r="0" g="0" b="0"/>
+      </a:effectRef>
+      <a:fontRef idx="minor"/>
+    </dgm:style>
+  </dgm:styleLbl>
+  <dgm:styleLbl name="alignAcc1">
+    <dgm:scene3d>
+      <a:camera prst="orthographicFront"/>
+      <a:lightRig rig="threePt" dir="t"/>
+    </dgm:scene3d>
+    <dgm:sp3d/>
+    <dgm:txPr/>
+    <dgm:style>
+      <a:lnRef idx="2">
+        <a:scrgbClr r="0" g="0" b="0"/>
+      </a:lnRef>
+      <a:fillRef idx="1">
+        <a:scrgbClr r="0" g="0" b="0"/>
+      </a:fillRef>
+      <a:effectRef idx="0">
+        <a:scrgbClr r="0" g="0" b="0"/>
+      </a:effectRef>
+      <a:fontRef idx="minor"/>
+    </dgm:style>
+  </dgm:styleLbl>
+  <dgm:styleLbl name="trAlignAcc1">
+    <dgm:scene3d>
+      <a:camera prst="orthographicFront"/>
+      <a:lightRig rig="threePt" dir="t"/>
+    </dgm:scene3d>
+    <dgm:sp3d/>
+    <dgm:txPr/>
+    <dgm:style>
+      <a:lnRef idx="1">
+        <a:scrgbClr r="0" g="0" b="0"/>
+      </a:lnRef>
+      <a:fillRef idx="1">
+        <a:scrgbClr r="0" g="0" b="0"/>
+      </a:fillRef>
+      <a:effectRef idx="0">
+        <a:scrgbClr r="0" g="0" b="0"/>
+      </a:effectRef>
+      <a:fontRef idx="minor"/>
+    </dgm:style>
+  </dgm:styleLbl>
+  <dgm:styleLbl name="bgAcc1">
+    <dgm:scene3d>
+      <a:camera prst="orthographicFront"/>
+      <a:lightRig rig="threePt" dir="t"/>
+    </dgm:scene3d>
+    <dgm:sp3d/>
+    <dgm:txPr/>
+    <dgm:style>
+      <a:lnRef idx="2">
+        <a:scrgbClr r="0" g="0" b="0"/>
+      </a:lnRef>
+      <a:fillRef idx="1">
+        <a:scrgbClr r="0" g="0" b="0"/>
+      </a:fillRef>
+      <a:effectRef idx="0">
+        <a:scrgbClr r="0" g="0" b="0"/>
+      </a:effectRef>
+      <a:fontRef idx="minor"/>
+    </dgm:style>
+  </dgm:styleLbl>
+  <dgm:styleLbl name="solidFgAcc1">
+    <dgm:scene3d>
+      <a:camera prst="orthographicFront"/>
+      <a:lightRig rig="threePt" dir="t"/>
+    </dgm:scene3d>
+    <dgm:sp3d/>
+    <dgm:txPr/>
+    <dgm:style>
+      <a:lnRef idx="2">
+        <a:scrgbClr r="0" g="0" b="0"/>
+      </a:lnRef>
+      <a:fillRef idx="1">
+        <a:scrgbClr r="0" g="0" b="0"/>
+      </a:fillRef>
+      <a:effectRef idx="0">
+        <a:scrgbClr r="0" g="0" b="0"/>
+      </a:effectRef>
+      <a:fontRef idx="minor"/>
+    </dgm:style>
+  </dgm:styleLbl>
+  <dgm:styleLbl name="solidAlignAcc1">
+    <dgm:scene3d>
+      <a:camera prst="orthographicFront"/>
+      <a:lightRig rig="threePt" dir="t"/>
+    </dgm:scene3d>
+    <dgm:sp3d/>
+    <dgm:txPr/>
+    <dgm:style>
+      <a:lnRef idx="2">
+        <a:scrgbClr r="0" g="0" b="0"/>
+      </a:lnRef>
+      <a:fillRef idx="1">
+        <a:scrgbClr r="0" g="0" b="0"/>
+      </a:fillRef>
+      <a:effectRef idx="0">
+        <a:scrgbClr r="0" g="0" b="0"/>
+      </a:effectRef>
+      <a:fontRef idx="minor"/>
+    </dgm:style>
+  </dgm:styleLbl>
+  <dgm:styleLbl name="solidBgAcc1">
+    <dgm:scene3d>
+      <a:camera prst="orthographicFront"/>
+      <a:lightRig rig="threePt" dir="t"/>
+    </dgm:scene3d>
+    <dgm:sp3d/>
+    <dgm:txPr/>
+    <dgm:style>
+      <a:lnRef idx="2">
+        <a:scrgbClr r="0" g="0" b="0"/>
+      </a:lnRef>
+      <a:fillRef idx="1">
+        <a:scrgbClr r="0" g="0" b="0"/>
+      </a:fillRef>
+      <a:effectRef idx="0">
+        <a:scrgbClr r="0" g="0" b="0"/>
+      </a:effectRef>
+      <a:fontRef idx="minor"/>
+    </dgm:style>
+  </dgm:styleLbl>
+  <dgm:styleLbl name="fgAccFollowNode1">
+    <dgm:scene3d>
+      <a:camera prst="orthographicFront"/>
+      <a:lightRig rig="threePt" dir="t"/>
+    </dgm:scene3d>
+    <dgm:sp3d/>
+    <dgm:txPr/>
+    <dgm:style>
+      <a:lnRef idx="2">
+        <a:scrgbClr r="0" g="0" b="0"/>
+      </a:lnRef>
+      <a:fillRef idx="1">
+        <a:scrgbClr r="0" g="0" b="0"/>
+      </a:fillRef>
+      <a:effectRef idx="0">
+        <a:scrgbClr r="0" g="0" b="0"/>
+      </a:effectRef>
+      <a:fontRef idx="minor"/>
+    </dgm:style>
+  </dgm:styleLbl>
+  <dgm:styleLbl name="alignAccFollowNode1">
+    <dgm:scene3d>
+      <a:camera prst="orthographicFront"/>
+      <a:lightRig rig="threePt" dir="t"/>
+    </dgm:scene3d>
+    <dgm:sp3d/>
+    <dgm:txPr/>
+    <dgm:style>
+      <a:lnRef idx="2">
+        <a:scrgbClr r="0" g="0" b="0"/>
+      </a:lnRef>
+      <a:fillRef idx="1">
+        <a:scrgbClr r="0" g="0" b="0"/>
+      </a:fillRef>
+      <a:effectRef idx="0">
+        <a:scrgbClr r="0" g="0" b="0"/>
+      </a:effectRef>
+      <a:fontRef idx="minor"/>
+    </dgm:style>
+  </dgm:styleLbl>
+  <dgm:styleLbl name="bgAccFollowNode1">
+    <dgm:scene3d>
+      <a:camera prst="orthographicFront"/>
+      <a:lightRig rig="threePt" dir="t"/>
+    </dgm:scene3d>
+    <dgm:sp3d/>
+    <dgm:txPr/>
+    <dgm:style>
+      <a:lnRef idx="2">
+        <a:scrgbClr r="0" g="0" b="0"/>
+      </a:lnRef>
+      <a:fillRef idx="1">
+        <a:scrgbClr r="0" g="0" b="0"/>
+      </a:fillRef>
+      <a:effectRef idx="0">
+        <a:scrgbClr r="0" g="0" b="0"/>
+      </a:effectRef>
+      <a:fontRef idx="minor"/>
+    </dgm:style>
+  </dgm:styleLbl>
+  <dgm:styleLbl name="fgAcc0">
+    <dgm:scene3d>
+      <a:camera prst="orthographicFront"/>
+      <a:lightRig rig="threePt" dir="t"/>
+    </dgm:scene3d>
+    <dgm:sp3d/>
+    <dgm:txPr/>
+    <dgm:style>
+      <a:lnRef idx="2">
+        <a:scrgbClr r="0" g="0" b="0"/>
+      </a:lnRef>
+      <a:fillRef idx="1">
+        <a:scrgbClr r="0" g="0" b="0"/>
+      </a:fillRef>
+      <a:effectRef idx="0">
+        <a:scrgbClr r="0" g="0" b="0"/>
+      </a:effectRef>
+      <a:fontRef idx="minor"/>
+    </dgm:style>
+  </dgm:styleLbl>
+  <dgm:styleLbl name="fgAcc2">
+    <dgm:scene3d>
+      <a:camera prst="orthographicFront"/>
+      <a:lightRig rig="threePt" dir="t"/>
+    </dgm:scene3d>
+    <dgm:sp3d/>
+    <dgm:txPr/>
+    <dgm:style>
+      <a:lnRef idx="2">
+        <a:scrgbClr r="0" g="0" b="0"/>
+      </a:lnRef>
+      <a:fillRef idx="1">
+        <a:scrgbClr r="0" g="0" b="0"/>
+      </a:fillRef>
+      <a:effectRef idx="0">
+        <a:scrgbClr r="0" g="0" b="0"/>
+      </a:effectRef>
+      <a:fontRef idx="minor"/>
+    </dgm:style>
+  </dgm:styleLbl>
+  <dgm:styleLbl name="fgAcc3">
+    <dgm:scene3d>
+      <a:camera prst="orthographicFront"/>
+      <a:lightRig rig="threePt" dir="t"/>
+    </dgm:scene3d>
+    <dgm:sp3d/>
+    <dgm:txPr/>
+    <dgm:style>
+      <a:lnRef idx="2">
+        <a:scrgbClr r="0" g="0" b="0"/>
+      </a:lnRef>
+      <a:fillRef idx="1">
+        <a:scrgbClr r="0" g="0" b="0"/>
+      </a:fillRef>
+      <a:effectRef idx="0">
+        <a:scrgbClr r="0" g="0" b="0"/>
+      </a:effectRef>
+      <a:fontRef idx="minor"/>
+    </dgm:style>
+  </dgm:styleLbl>
+  <dgm:styleLbl name="fgAcc4">
+    <dgm:scene3d>
+      <a:camera prst="orthographicFront"/>
+      <a:lightRig rig="threePt" dir="t"/>
+    </dgm:scene3d>
+    <dgm:sp3d/>
+    <dgm:txPr/>
+    <dgm:style>
+      <a:lnRef idx="2">
+        <a:scrgbClr r="0" g="0" b="0"/>
+      </a:lnRef>
+      <a:fillRef idx="1">
+        <a:scrgbClr r="0" g="0" b="0"/>
+      </a:fillRef>
+      <a:effectRef idx="0">
+        <a:scrgbClr r="0" g="0" b="0"/>
+      </a:effectRef>
+      <a:fontRef idx="minor"/>
+    </dgm:style>
+  </dgm:styleLbl>
+  <dgm:styleLbl name="bgShp">
+    <dgm:scene3d>
+      <a:camera prst="orthographicFront"/>
+      <a:lightRig rig="threePt" dir="t"/>
+    </dgm:scene3d>
+    <dgm:sp3d/>
+    <dgm:txPr/>
+    <dgm:style>
+      <a:lnRef idx="0">
+        <a:scrgbClr r="0" g="0" b="0"/>
+      </a:lnRef>
+      <a:fillRef idx="1">
+        <a:scrgbClr r="0" g="0" b="0"/>
+      </a:fillRef>
+      <a:effectRef idx="0">
+        <a:scrgbClr r="0" g="0" b="0"/>
+      </a:effectRef>
+      <a:fontRef idx="minor"/>
+    </dgm:style>
+  </dgm:styleLbl>
+  <dgm:styleLbl name="dkBgShp">
+    <dgm:scene3d>
+      <a:camera prst="orthographicFront"/>
+      <a:lightRig rig="threePt" dir="t"/>
+    </dgm:scene3d>
+    <dgm:sp3d/>
+    <dgm:txPr/>
+    <dgm:style>
+      <a:lnRef idx="0">
+        <a:scrgbClr r="0" g="0" b="0"/>
+      </a:lnRef>
+      <a:fillRef idx="1">
+        <a:scrgbClr r="0" g="0" b="0"/>
+      </a:fillRef>
+      <a:effectRef idx="0">
+        <a:scrgbClr r="0" g="0" b="0"/>
+      </a:effectRef>
+      <a:fontRef idx="minor"/>
+    </dgm:style>
+  </dgm:styleLbl>
+  <dgm:styleLbl name="trBgShp">
+    <dgm:scene3d>
+      <a:camera prst="orthographicFront"/>
+      <a:lightRig rig="threePt" dir="t"/>
+    </dgm:scene3d>
+    <dgm:sp3d/>
+    <dgm:txPr/>
+    <dgm:style>
+      <a:lnRef idx="0">
+        <a:scrgbClr r="0" g="0" b="0"/>
+      </a:lnRef>
+      <a:fillRef idx="1">
+        <a:scrgbClr r="0" g="0" b="0"/>
+      </a:fillRef>
+      <a:effectRef idx="0">
+        <a:scrgbClr r="0" g="0" b="0"/>
+      </a:effectRef>
+      <a:fontRef idx="minor"/>
+    </dgm:style>
+  </dgm:styleLbl>
+  <dgm:styleLbl name="fgShp">
+    <dgm:scene3d>
+      <a:camera prst="orthographicFront"/>
+      <a:lightRig rig="threePt" dir="t"/>
+    </dgm:scene3d>
+    <dgm:sp3d/>
+    <dgm:txPr/>
+    <dgm:style>
+      <a:lnRef idx="2">
+        <a:scrgbClr r="0" g="0" b="0"/>
+      </a:lnRef>
+      <a:fillRef idx="1">
+        <a:scrgbClr r="0" g="0" b="0"/>
+      </a:fillRef>
+      <a:effectRef idx="0">
+        <a:scrgbClr r="0" g="0" b="0"/>
+      </a:effectRef>
+      <a:fontRef idx="minor"/>
+    </dgm:style>
+  </dgm:styleLbl>
+  <dgm:styleLbl name="revTx">
+    <dgm:scene3d>
+      <a:camera prst="orthographicFront"/>
+      <a:lightRig rig="threePt" dir="t"/>
+    </dgm:scene3d>
+    <dgm:sp3d/>
+    <dgm:txPr/>
+    <dgm:style>
+      <a:lnRef idx="0">
+        <a:scrgbClr r="0" g="0" b="0"/>
+      </a:lnRef>
+      <a:fillRef idx="0">
+        <a:scrgbClr r="0" g="0" b="0"/>
+      </a:fillRef>
+      <a:effectRef idx="0">
+        <a:scrgbClr r="0" g="0" b="0"/>
+      </a:effectRef>
+      <a:fontRef idx="minor"/>
+    </dgm:style>
+  </dgm:styleLbl>
+</dgm:styleDef>
+</file>
+
 <file path=word/theme/theme1.xml><?xml version="1.0" encoding="utf-8"?>
 <a:theme xmlns:a="http://schemas.openxmlformats.org/drawingml/2006/main" name="Tema de Office">
   <a:themeElements>

--- a/Trabajo grupal.docx
+++ b/Trabajo grupal.docx
@@ -3,20 +3,700 @@
 <w:document xmlns:wpc="http://schemas.microsoft.com/office/word/2010/wordprocessingCanvas" xmlns:cx="http://schemas.microsoft.com/office/drawing/2014/chartex" xmlns:cx1="http://schemas.microsoft.com/office/drawing/2015/9/8/chartex" xmlns:cx2="http://schemas.microsoft.com/office/drawing/2015/10/21/chartex" xmlns:cx3="http://schemas.microsoft.com/office/drawing/2016/5/9/chartex" xmlns:cx4="http://schemas.microsoft.com/office/drawing/2016/5/10/chartex" xmlns:cx5="http://schemas.microsoft.com/office/drawing/2016/5/11/chartex" xmlns:cx6="http://schemas.microsoft.com/office/drawing/2016/5/12/chartex" xmlns:cx7="http://schemas.microsoft.com/office/drawing/2016/5/13/chartex" xmlns:cx8="http://schemas.microsoft.com/office/drawing/2016/5/14/chartex" xmlns:mc="http://schemas.openxmlformats.org/markup-compatibility/2006" xmlns:aink="http://schemas.microsoft.com/office/drawing/2016/ink" xmlns:am3d="http://schemas.microsoft.com/office/drawing/2017/model3d" xmlns:o="urn:schemas-microsoft-com:office:office" xmlns:r="http://schemas.openxmlformats.org/officeDocument/2006/relationships" xmlns:m="http://schemas.openxmlformats.org/officeDocument/2006/math" xmlns:v="urn:schemas-microsoft-com:vml" xmlns:wp14="http://schemas.microsoft.com/office/word/2010/wordprocessingDrawing" xmlns:wp="http://schemas.openxmlformats.org/drawingml/2006/wordprocessingDrawing" xmlns:w10="urn:schemas-microsoft-com:office:word" xmlns:w="http://schemas.openxmlformats.org/wordprocessingml/2006/main" xmlns:w14="http://schemas.microsoft.com/office/word/2010/wordml" xmlns:w15="http://schemas.microsoft.com/office/word/2012/wordml" xmlns:w16cid="http://schemas.microsoft.com/office/word/2016/wordml/cid" xmlns:w16se="http://schemas.microsoft.com/office/word/2015/wordml/symex" xmlns:wpg="http://schemas.microsoft.com/office/word/2010/wordprocessingGroup" xmlns:wpi="http://schemas.microsoft.com/office/word/2010/wordprocessingInk" xmlns:wne="http://schemas.microsoft.com/office/word/2006/wordml" xmlns:wps="http://schemas.microsoft.com/office/word/2010/wordprocessingShape" mc:Ignorable="w14 w15 w16se w16cid wp14">
   <w:body>
     <w:p>
+      <w:pPr>
+        <w:jc w:val="center"/>
+        <w:rPr>
+          <w:b/>
+          <w:color w:val="70AD47"/>
+          <w:spacing w:val="10"/>
+          <w:sz w:val="96"/>
+          <w:szCs w:val="96"/>
+          <w14:glow w14:rad="38100">
+            <w14:schemeClr w14:val="accent1">
+              <w14:alpha w14:val="60000"/>
+            </w14:schemeClr>
+          </w14:glow>
+          <w14:textOutline w14:w="9525" w14:cap="flat" w14:cmpd="sng" w14:algn="ctr">
+            <w14:solidFill>
+              <w14:schemeClr w14:val="accent1"/>
+            </w14:solidFill>
+            <w14:prstDash w14:val="solid"/>
+            <w14:round/>
+          </w14:textOutline>
+          <w14:textFill>
+            <w14:solidFill>
+              <w14:srgbClr w14:val="70AD47">
+                <w14:tint w14:val="1000"/>
+              </w14:srgbClr>
+            </w14:solidFill>
+          </w14:textFill>
+        </w:rPr>
+      </w:pPr>
       <w:r>
+        <w:rPr>
+          <w:b/>
+          <w:color w:val="70AD47"/>
+          <w:spacing w:val="10"/>
+          <w:sz w:val="96"/>
+          <w:szCs w:val="96"/>
+          <w14:glow w14:rad="38100">
+            <w14:schemeClr w14:val="accent1">
+              <w14:alpha w14:val="60000"/>
+            </w14:schemeClr>
+          </w14:glow>
+          <w14:textOutline w14:w="9525" w14:cap="flat" w14:cmpd="sng" w14:algn="ctr">
+            <w14:solidFill>
+              <w14:schemeClr w14:val="accent1"/>
+            </w14:solidFill>
+            <w14:prstDash w14:val="solid"/>
+            <w14:round/>
+          </w14:textOutline>
+          <w14:textFill>
+            <w14:solidFill>
+              <w14:srgbClr w14:val="70AD47">
+                <w14:tint w14:val="1000"/>
+              </w14:srgbClr>
+            </w14:solidFill>
+          </w14:textFill>
+        </w:rPr>
         <w:t>Trabajo grupal</w:t>
       </w:r>
+    </w:p>
+    <w:p>
+      <w:pPr>
+        <w:jc w:val="center"/>
+        <w:rPr>
+          <w:b/>
+          <w:color w:val="70AD47"/>
+          <w:spacing w:val="10"/>
+          <w:sz w:val="96"/>
+          <w:szCs w:val="96"/>
+          <w14:glow w14:rad="38100">
+            <w14:schemeClr w14:val="accent1">
+              <w14:alpha w14:val="60000"/>
+            </w14:schemeClr>
+          </w14:glow>
+          <w14:textOutline w14:w="9525" w14:cap="flat" w14:cmpd="sng" w14:algn="ctr">
+            <w14:solidFill>
+              <w14:schemeClr w14:val="accent1"/>
+            </w14:solidFill>
+            <w14:prstDash w14:val="solid"/>
+            <w14:round/>
+          </w14:textOutline>
+          <w14:textFill>
+            <w14:solidFill>
+              <w14:srgbClr w14:val="70AD47">
+                <w14:tint w14:val="1000"/>
+              </w14:srgbClr>
+            </w14:solidFill>
+          </w14:textFill>
+        </w:rPr>
+      </w:pPr>
+    </w:p>
+    <w:p>
+      <w:pPr>
+        <w:jc w:val="center"/>
+        <w:rPr>
+          <w:b/>
+          <w:color w:val="70AD47"/>
+          <w:spacing w:val="10"/>
+          <w:sz w:val="72"/>
+          <w:szCs w:val="72"/>
+          <w14:glow w14:rad="38100">
+            <w14:schemeClr w14:val="accent1">
+              <w14:alpha w14:val="60000"/>
+            </w14:schemeClr>
+          </w14:glow>
+          <w14:textOutline w14:w="9525" w14:cap="flat" w14:cmpd="sng" w14:algn="ctr">
+            <w14:solidFill>
+              <w14:schemeClr w14:val="accent1"/>
+            </w14:solidFill>
+            <w14:prstDash w14:val="solid"/>
+            <w14:round/>
+          </w14:textOutline>
+          <w14:textFill>
+            <w14:solidFill>
+              <w14:srgbClr w14:val="70AD47">
+                <w14:tint w14:val="1000"/>
+              </w14:srgbClr>
+            </w14:solidFill>
+          </w14:textFill>
+        </w:rPr>
+      </w:pPr>
+      <w:r>
+        <w:rPr>
+          <w:b/>
+          <w:color w:val="70AD47"/>
+          <w:spacing w:val="10"/>
+          <w:sz w:val="72"/>
+          <w:szCs w:val="72"/>
+          <w14:glow w14:rad="38100">
+            <w14:schemeClr w14:val="accent1">
+              <w14:alpha w14:val="60000"/>
+            </w14:schemeClr>
+          </w14:glow>
+          <w14:textOutline w14:w="9525" w14:cap="flat" w14:cmpd="sng" w14:algn="ctr">
+            <w14:solidFill>
+              <w14:schemeClr w14:val="accent1"/>
+            </w14:solidFill>
+            <w14:prstDash w14:val="solid"/>
+            <w14:round/>
+          </w14:textOutline>
+          <w14:textFill>
+            <w14:solidFill>
+              <w14:srgbClr w14:val="70AD47">
+                <w14:tint w14:val="1000"/>
+              </w14:srgbClr>
+            </w14:solidFill>
+          </w14:textFill>
+        </w:rPr>
+        <w:t>Administración de centros de computo</w:t>
+      </w:r>
+    </w:p>
+    <w:p>
+      <w:pPr>
+        <w:jc w:val="center"/>
+        <w:rPr>
+          <w:b/>
+          <w:color w:val="70AD47"/>
+          <w:spacing w:val="10"/>
+          <w:sz w:val="72"/>
+          <w:szCs w:val="72"/>
+          <w14:glow w14:rad="38100">
+            <w14:schemeClr w14:val="accent1">
+              <w14:alpha w14:val="60000"/>
+            </w14:schemeClr>
+          </w14:glow>
+          <w14:textOutline w14:w="9525" w14:cap="flat" w14:cmpd="sng" w14:algn="ctr">
+            <w14:solidFill>
+              <w14:schemeClr w14:val="accent1"/>
+            </w14:solidFill>
+            <w14:prstDash w14:val="solid"/>
+            <w14:round/>
+          </w14:textOutline>
+          <w14:textFill>
+            <w14:solidFill>
+              <w14:srgbClr w14:val="70AD47">
+                <w14:tint w14:val="1000"/>
+              </w14:srgbClr>
+            </w14:solidFill>
+          </w14:textFill>
+        </w:rPr>
+      </w:pPr>
+    </w:p>
+    <w:p>
+      <w:pPr>
+        <w:jc w:val="center"/>
+        <w:rPr>
+          <w:b/>
+          <w:color w:val="70AD47"/>
+          <w:spacing w:val="10"/>
+          <w:sz w:val="72"/>
+          <w:szCs w:val="72"/>
+          <w14:glow w14:rad="38100">
+            <w14:schemeClr w14:val="accent1">
+              <w14:alpha w14:val="60000"/>
+            </w14:schemeClr>
+          </w14:glow>
+          <w14:textOutline w14:w="9525" w14:cap="flat" w14:cmpd="sng" w14:algn="ctr">
+            <w14:solidFill>
+              <w14:schemeClr w14:val="accent1"/>
+            </w14:solidFill>
+            <w14:prstDash w14:val="solid"/>
+            <w14:round/>
+          </w14:textOutline>
+          <w14:textFill>
+            <w14:solidFill>
+              <w14:srgbClr w14:val="70AD47">
+                <w14:tint w14:val="1000"/>
+              </w14:srgbClr>
+            </w14:solidFill>
+          </w14:textFill>
+        </w:rPr>
+      </w:pPr>
+      <w:r>
+        <w:rPr>
+          <w:b/>
+          <w:color w:val="70AD47"/>
+          <w:spacing w:val="10"/>
+          <w:sz w:val="72"/>
+          <w:szCs w:val="72"/>
+          <w14:glow w14:rad="38100">
+            <w14:schemeClr w14:val="accent1">
+              <w14:alpha w14:val="60000"/>
+            </w14:schemeClr>
+          </w14:glow>
+          <w14:textOutline w14:w="9525" w14:cap="flat" w14:cmpd="sng" w14:algn="ctr">
+            <w14:solidFill>
+              <w14:schemeClr w14:val="accent1"/>
+            </w14:solidFill>
+            <w14:prstDash w14:val="solid"/>
+            <w14:round/>
+          </w14:textOutline>
+          <w14:textFill>
+            <w14:solidFill>
+              <w14:srgbClr w14:val="70AD47">
+                <w14:tint w14:val="1000"/>
+              </w14:srgbClr>
+            </w14:solidFill>
+          </w14:textFill>
+        </w:rPr>
+        <w:t>19191</w:t>
+      </w:r>
+    </w:p>
+    <w:p>
+      <w:pPr>
+        <w:jc w:val="center"/>
+        <w:rPr>
+          <w:b/>
+          <w:color w:val="70AD47"/>
+          <w:spacing w:val="10"/>
+          <w:sz w:val="72"/>
+          <w:szCs w:val="72"/>
+          <w14:glow w14:rad="38100">
+            <w14:schemeClr w14:val="accent1">
+              <w14:alpha w14:val="60000"/>
+            </w14:schemeClr>
+          </w14:glow>
+          <w14:textOutline w14:w="9525" w14:cap="flat" w14:cmpd="sng" w14:algn="ctr">
+            <w14:solidFill>
+              <w14:schemeClr w14:val="accent1"/>
+            </w14:solidFill>
+            <w14:prstDash w14:val="solid"/>
+            <w14:round/>
+          </w14:textOutline>
+          <w14:textFill>
+            <w14:solidFill>
+              <w14:srgbClr w14:val="70AD47">
+                <w14:tint w14:val="1000"/>
+              </w14:srgbClr>
+            </w14:solidFill>
+          </w14:textFill>
+        </w:rPr>
+      </w:pPr>
+    </w:p>
+    <w:p>
+      <w:pPr>
+        <w:rPr>
+          <w:bCs/>
+          <w:color w:val="000000" w:themeColor="text1"/>
+          <w:sz w:val="72"/>
+          <w:szCs w:val="72"/>
+          <w14:shadow w14:blurRad="38100" w14:dist="19050" w14:dir="2700000" w14:sx="100000" w14:sy="100000" w14:kx="0" w14:ky="0" w14:algn="tl">
+            <w14:schemeClr w14:val="dk1">
+              <w14:alpha w14:val="60000"/>
+            </w14:schemeClr>
+          </w14:shadow>
+          <w14:textOutline w14:w="0" w14:cap="flat" w14:cmpd="sng" w14:algn="ctr">
+            <w14:noFill/>
+            <w14:prstDash w14:val="solid"/>
+            <w14:round/>
+          </w14:textOutline>
+        </w:rPr>
+      </w:pPr>
+      <w:r>
+        <w:rPr>
+          <w:bCs/>
+          <w:color w:val="000000" w:themeColor="text1"/>
+          <w:sz w:val="72"/>
+          <w:szCs w:val="72"/>
+          <w14:shadow w14:blurRad="38100" w14:dist="19050" w14:dir="2700000" w14:sx="100000" w14:sy="100000" w14:kx="0" w14:ky="0" w14:algn="tl">
+            <w14:schemeClr w14:val="dk1">
+              <w14:alpha w14:val="60000"/>
+            </w14:schemeClr>
+          </w14:shadow>
+          <w14:textOutline w14:w="0" w14:cap="flat" w14:cmpd="sng" w14:algn="ctr">
+            <w14:noFill/>
+            <w14:prstDash w14:val="solid"/>
+            <w14:round/>
+          </w14:textOutline>
+        </w:rPr>
+        <w:t>Integrantes:</w:t>
+      </w:r>
+    </w:p>
+    <w:p>
+      <w:pPr>
+        <w:pStyle w:val="Prrafodelista"/>
+        <w:numPr>
+          <w:ilvl w:val="0"/>
+          <w:numId w:val="1"/>
+        </w:numPr>
+        <w:rPr>
+          <w:color w:val="000000" w:themeColor="text1"/>
+          <w:sz w:val="52"/>
+          <w:szCs w:val="52"/>
+          <w14:shadow w14:blurRad="38100" w14:dist="19050" w14:dir="2700000" w14:sx="100000" w14:sy="100000" w14:kx="0" w14:ky="0" w14:algn="tl">
+            <w14:schemeClr w14:val="dk1">
+              <w14:alpha w14:val="60000"/>
+            </w14:schemeClr>
+          </w14:shadow>
+          <w14:textOutline w14:w="0" w14:cap="flat" w14:cmpd="sng" w14:algn="ctr">
+            <w14:noFill/>
+            <w14:prstDash w14:val="solid"/>
+            <w14:round/>
+          </w14:textOutline>
+        </w:rPr>
+      </w:pPr>
+      <w:r>
+        <w:rPr>
+          <w:color w:val="000000" w:themeColor="text1"/>
+          <w:sz w:val="52"/>
+          <w:szCs w:val="52"/>
+          <w14:shadow w14:blurRad="38100" w14:dist="19050" w14:dir="2700000" w14:sx="100000" w14:sy="100000" w14:kx="0" w14:ky="0" w14:algn="tl">
+            <w14:schemeClr w14:val="dk1">
+              <w14:alpha w14:val="60000"/>
+            </w14:schemeClr>
+          </w14:shadow>
+          <w14:textOutline w14:w="0" w14:cap="flat" w14:cmpd="sng" w14:algn="ctr">
+            <w14:noFill/>
+            <w14:prstDash w14:val="solid"/>
+            <w14:round/>
+          </w14:textOutline>
+        </w:rPr>
+        <w:t xml:space="preserve">Fredy </w:t>
+      </w:r>
+      <w:proofErr w:type="spellStart"/>
+      <w:r>
+        <w:rPr>
+          <w:color w:val="000000" w:themeColor="text1"/>
+          <w:sz w:val="52"/>
+          <w:szCs w:val="52"/>
+          <w14:shadow w14:blurRad="38100" w14:dist="19050" w14:dir="2700000" w14:sx="100000" w14:sy="100000" w14:kx="0" w14:ky="0" w14:algn="tl">
+            <w14:schemeClr w14:val="dk1">
+              <w14:alpha w14:val="60000"/>
+            </w14:schemeClr>
+          </w14:shadow>
+          <w14:textOutline w14:w="0" w14:cap="flat" w14:cmpd="sng" w14:algn="ctr">
+            <w14:noFill/>
+            <w14:prstDash w14:val="solid"/>
+            <w14:round/>
+          </w14:textOutline>
+        </w:rPr>
+        <w:t>Guayasamin</w:t>
+      </w:r>
+      <w:proofErr w:type="spellEnd"/>
+    </w:p>
+    <w:p>
+      <w:pPr>
+        <w:pStyle w:val="Prrafodelista"/>
+        <w:numPr>
+          <w:ilvl w:val="0"/>
+          <w:numId w:val="1"/>
+        </w:numPr>
+        <w:rPr>
+          <w:color w:val="000000" w:themeColor="text1"/>
+          <w:sz w:val="52"/>
+          <w:szCs w:val="52"/>
+          <w14:shadow w14:blurRad="38100" w14:dist="19050" w14:dir="2700000" w14:sx="100000" w14:sy="100000" w14:kx="0" w14:ky="0" w14:algn="tl">
+            <w14:schemeClr w14:val="dk1">
+              <w14:alpha w14:val="60000"/>
+            </w14:schemeClr>
+          </w14:shadow>
+          <w14:textOutline w14:w="0" w14:cap="flat" w14:cmpd="sng" w14:algn="ctr">
+            <w14:noFill/>
+            <w14:prstDash w14:val="solid"/>
+            <w14:round/>
+          </w14:textOutline>
+        </w:rPr>
+      </w:pPr>
+      <w:r>
+        <w:rPr>
+          <w:color w:val="000000" w:themeColor="text1"/>
+          <w:sz w:val="52"/>
+          <w:szCs w:val="52"/>
+          <w14:shadow w14:blurRad="38100" w14:dist="19050" w14:dir="2700000" w14:sx="100000" w14:sy="100000" w14:kx="0" w14:ky="0" w14:algn="tl">
+            <w14:schemeClr w14:val="dk1">
+              <w14:alpha w14:val="60000"/>
+            </w14:schemeClr>
+          </w14:shadow>
+          <w14:textOutline w14:w="0" w14:cap="flat" w14:cmpd="sng" w14:algn="ctr">
+            <w14:noFill/>
+            <w14:prstDash w14:val="solid"/>
+            <w14:round/>
+          </w14:textOutline>
+        </w:rPr>
+        <w:t xml:space="preserve">Jessica </w:t>
+      </w:r>
+      <w:proofErr w:type="spellStart"/>
+      <w:r>
+        <w:rPr>
+          <w:color w:val="000000" w:themeColor="text1"/>
+          <w:sz w:val="52"/>
+          <w:szCs w:val="52"/>
+          <w14:shadow w14:blurRad="38100" w14:dist="19050" w14:dir="2700000" w14:sx="100000" w14:sy="100000" w14:kx="0" w14:ky="0" w14:algn="tl">
+            <w14:schemeClr w14:val="dk1">
+              <w14:alpha w14:val="60000"/>
+            </w14:schemeClr>
+          </w14:shadow>
+          <w14:textOutline w14:w="0" w14:cap="flat" w14:cmpd="sng" w14:algn="ctr">
+            <w14:noFill/>
+            <w14:prstDash w14:val="solid"/>
+            <w14:round/>
+          </w14:textOutline>
+        </w:rPr>
+        <w:t>Toalombo</w:t>
+      </w:r>
+      <w:proofErr w:type="spellEnd"/>
+    </w:p>
+    <w:p>
+      <w:pPr>
+        <w:pStyle w:val="Prrafodelista"/>
+        <w:numPr>
+          <w:ilvl w:val="0"/>
+          <w:numId w:val="1"/>
+        </w:numPr>
+        <w:rPr>
+          <w:color w:val="000000" w:themeColor="text1"/>
+          <w:sz w:val="52"/>
+          <w:szCs w:val="52"/>
+          <w14:shadow w14:blurRad="38100" w14:dist="19050" w14:dir="2700000" w14:sx="100000" w14:sy="100000" w14:kx="0" w14:ky="0" w14:algn="tl">
+            <w14:schemeClr w14:val="dk1">
+              <w14:alpha w14:val="60000"/>
+            </w14:schemeClr>
+          </w14:shadow>
+          <w14:textOutline w14:w="0" w14:cap="flat" w14:cmpd="sng" w14:algn="ctr">
+            <w14:noFill/>
+            <w14:prstDash w14:val="solid"/>
+            <w14:round/>
+          </w14:textOutline>
+        </w:rPr>
+      </w:pPr>
+      <w:r>
+        <w:rPr>
+          <w:color w:val="000000" w:themeColor="text1"/>
+          <w:sz w:val="52"/>
+          <w:szCs w:val="52"/>
+          <w14:shadow w14:blurRad="38100" w14:dist="19050" w14:dir="2700000" w14:sx="100000" w14:sy="100000" w14:kx="0" w14:ky="0" w14:algn="tl">
+            <w14:schemeClr w14:val="dk1">
+              <w14:alpha w14:val="60000"/>
+            </w14:schemeClr>
+          </w14:shadow>
+          <w14:textOutline w14:w="0" w14:cap="flat" w14:cmpd="sng" w14:algn="ctr">
+            <w14:noFill/>
+            <w14:prstDash w14:val="solid"/>
+            <w14:round/>
+          </w14:textOutline>
+        </w:rPr>
+        <w:t>David Espinoza</w:t>
+      </w:r>
+    </w:p>
+    <w:p>
+      <w:pPr>
+        <w:pStyle w:val="Prrafodelista"/>
+        <w:numPr>
+          <w:ilvl w:val="0"/>
+          <w:numId w:val="1"/>
+        </w:numPr>
+        <w:rPr>
+          <w:color w:val="000000" w:themeColor="text1"/>
+          <w:sz w:val="52"/>
+          <w:szCs w:val="52"/>
+          <w14:shadow w14:blurRad="38100" w14:dist="19050" w14:dir="2700000" w14:sx="100000" w14:sy="100000" w14:kx="0" w14:ky="0" w14:algn="tl">
+            <w14:schemeClr w14:val="dk1">
+              <w14:alpha w14:val="60000"/>
+            </w14:schemeClr>
+          </w14:shadow>
+          <w14:textOutline w14:w="0" w14:cap="flat" w14:cmpd="sng" w14:algn="ctr">
+            <w14:noFill/>
+            <w14:prstDash w14:val="solid"/>
+            <w14:round/>
+          </w14:textOutline>
+        </w:rPr>
+      </w:pPr>
+      <w:r>
+        <w:rPr>
+          <w:color w:val="000000" w:themeColor="text1"/>
+          <w:sz w:val="52"/>
+          <w:szCs w:val="52"/>
+          <w14:shadow w14:blurRad="38100" w14:dist="19050" w14:dir="2700000" w14:sx="100000" w14:sy="100000" w14:kx="0" w14:ky="0" w14:algn="tl">
+            <w14:schemeClr w14:val="dk1">
+              <w14:alpha w14:val="60000"/>
+            </w14:schemeClr>
+          </w14:shadow>
+          <w14:textOutline w14:w="0" w14:cap="flat" w14:cmpd="sng" w14:algn="ctr">
+            <w14:noFill/>
+            <w14:prstDash w14:val="solid"/>
+            <w14:round/>
+          </w14:textOutline>
+        </w:rPr>
+        <w:t>Erick Eras</w:t>
+      </w:r>
+    </w:p>
+    <w:p>
+      <w:pPr>
+        <w:rPr>
+          <w:color w:val="000000" w:themeColor="text1"/>
+          <w:sz w:val="52"/>
+          <w:szCs w:val="52"/>
+          <w14:shadow w14:blurRad="38100" w14:dist="19050" w14:dir="2700000" w14:sx="100000" w14:sy="100000" w14:kx="0" w14:ky="0" w14:algn="tl">
+            <w14:schemeClr w14:val="dk1">
+              <w14:alpha w14:val="60000"/>
+            </w14:schemeClr>
+          </w14:shadow>
+          <w14:textOutline w14:w="0" w14:cap="flat" w14:cmpd="sng" w14:algn="ctr">
+            <w14:noFill/>
+            <w14:prstDash w14:val="solid"/>
+            <w14:round/>
+          </w14:textOutline>
+        </w:rPr>
+      </w:pPr>
+    </w:p>
+    <w:p>
+      <w:pPr>
+        <w:rPr>
+          <w:color w:val="000000" w:themeColor="text1"/>
+          <w:sz w:val="52"/>
+          <w:szCs w:val="52"/>
+          <w14:shadow w14:blurRad="38100" w14:dist="19050" w14:dir="2700000" w14:sx="100000" w14:sy="100000" w14:kx="0" w14:ky="0" w14:algn="tl">
+            <w14:schemeClr w14:val="dk1">
+              <w14:alpha w14:val="60000"/>
+            </w14:schemeClr>
+          </w14:shadow>
+          <w14:textOutline w14:w="0" w14:cap="flat" w14:cmpd="sng" w14:algn="ctr">
+            <w14:noFill/>
+            <w14:prstDash w14:val="solid"/>
+            <w14:round/>
+          </w14:textOutline>
+        </w:rPr>
+      </w:pPr>
       <w:bookmarkStart w:id="0" w:name="_GoBack"/>
       <w:bookmarkEnd w:id="0"/>
     </w:p>
     <w:sectPr>
       <w:pgSz w:w="11906" w:h="16838"/>
       <w:pgMar w:top="1417" w:right="1701" w:bottom="1417" w:left="1701" w:header="708" w:footer="708" w:gutter="0"/>
+      <w:pgBorders w:offsetFrom="page">
+        <w:top w:val="cornerTriangles" w:sz="10" w:space="24" w:color="auto"/>
+        <w:left w:val="cornerTriangles" w:sz="10" w:space="24" w:color="auto"/>
+        <w:bottom w:val="cornerTriangles" w:sz="10" w:space="24" w:color="auto"/>
+        <w:right w:val="cornerTriangles" w:sz="10" w:space="24" w:color="auto"/>
+      </w:pgBorders>
       <w:cols w:space="708"/>
       <w:docGrid w:linePitch="360"/>
     </w:sectPr>
   </w:body>
 </w:document>
+</file>
+
+<file path=word/numbering.xml><?xml version="1.0" encoding="utf-8"?>
+<w:numbering xmlns:wpc="http://schemas.microsoft.com/office/word/2010/wordprocessingCanvas" xmlns:cx="http://schemas.microsoft.com/office/drawing/2014/chartex" xmlns:cx1="http://schemas.microsoft.com/office/drawing/2015/9/8/chartex" xmlns:cx2="http://schemas.microsoft.com/office/drawing/2015/10/21/chartex" xmlns:cx3="http://schemas.microsoft.com/office/drawing/2016/5/9/chartex" xmlns:cx4="http://schemas.microsoft.com/office/drawing/2016/5/10/chartex" xmlns:cx5="http://schemas.microsoft.com/office/drawing/2016/5/11/chartex" xmlns:cx6="http://schemas.microsoft.com/office/drawing/2016/5/12/chartex" xmlns:cx7="http://schemas.microsoft.com/office/drawing/2016/5/13/chartex" xmlns:cx8="http://schemas.microsoft.com/office/drawing/2016/5/14/chartex" xmlns:mc="http://schemas.openxmlformats.org/markup-compatibility/2006" xmlns:aink="http://schemas.microsoft.com/office/drawing/2016/ink" xmlns:am3d="http://schemas.microsoft.com/office/drawing/2017/model3d" xmlns:o="urn:schemas-microsoft-com:office:office" xmlns:r="http://schemas.openxmlformats.org/officeDocument/2006/relationships" xmlns:m="http://schemas.openxmlformats.org/officeDocument/2006/math" xmlns:v="urn:schemas-microsoft-com:vml" xmlns:wp14="http://schemas.microsoft.com/office/word/2010/wordprocessingDrawing" xmlns:wp="http://schemas.openxmlformats.org/drawingml/2006/wordprocessingDrawing" xmlns:w10="urn:schemas-microsoft-com:office:word" xmlns:w="http://schemas.openxmlformats.org/wordprocessingml/2006/main" xmlns:w14="http://schemas.microsoft.com/office/word/2010/wordml" xmlns:w15="http://schemas.microsoft.com/office/word/2012/wordml" xmlns:w16cid="http://schemas.microsoft.com/office/word/2016/wordml/cid" xmlns:w16se="http://schemas.microsoft.com/office/word/2015/wordml/symex" xmlns:wpg="http://schemas.microsoft.com/office/word/2010/wordprocessingGroup" xmlns:wpi="http://schemas.microsoft.com/office/word/2010/wordprocessingInk" xmlns:wne="http://schemas.microsoft.com/office/word/2006/wordml" xmlns:wps="http://schemas.microsoft.com/office/word/2010/wordprocessingShape" mc:Ignorable="w14 w15 w16se w16cid wp14">
+  <w:abstractNum w:abstractNumId="0" w15:restartNumberingAfterBreak="0">
+    <w:nsid w:val="71DA0D6A"/>
+    <w:multiLevelType w:val="hybridMultilevel"/>
+    <w:tmpl w:val="AD226AB6"/>
+    <w:lvl w:ilvl="0" w:tplc="0C0A0001">
+      <w:start w:val="1"/>
+      <w:numFmt w:val="bullet"/>
+      <w:lvlText w:val=""/>
+      <w:lvlJc w:val="left"/>
+      <w:pPr>
+        <w:ind w:left="720" w:hanging="360"/>
+      </w:pPr>
+      <w:rPr>
+        <w:rFonts w:ascii="Symbol" w:hAnsi="Symbol" w:hint="default"/>
+      </w:rPr>
+    </w:lvl>
+    <w:lvl w:ilvl="1" w:tplc="0C0A0003" w:tentative="1">
+      <w:start w:val="1"/>
+      <w:numFmt w:val="bullet"/>
+      <w:lvlText w:val="o"/>
+      <w:lvlJc w:val="left"/>
+      <w:pPr>
+        <w:ind w:left="1440" w:hanging="360"/>
+      </w:pPr>
+      <w:rPr>
+        <w:rFonts w:ascii="Courier New" w:hAnsi="Courier New" w:cs="Courier New" w:hint="default"/>
+      </w:rPr>
+    </w:lvl>
+    <w:lvl w:ilvl="2" w:tplc="0C0A0005" w:tentative="1">
+      <w:start w:val="1"/>
+      <w:numFmt w:val="bullet"/>
+      <w:lvlText w:val=""/>
+      <w:lvlJc w:val="left"/>
+      <w:pPr>
+        <w:ind w:left="2160" w:hanging="360"/>
+      </w:pPr>
+      <w:rPr>
+        <w:rFonts w:ascii="Wingdings" w:hAnsi="Wingdings" w:hint="default"/>
+      </w:rPr>
+    </w:lvl>
+    <w:lvl w:ilvl="3" w:tplc="0C0A0001" w:tentative="1">
+      <w:start w:val="1"/>
+      <w:numFmt w:val="bullet"/>
+      <w:lvlText w:val=""/>
+      <w:lvlJc w:val="left"/>
+      <w:pPr>
+        <w:ind w:left="2880" w:hanging="360"/>
+      </w:pPr>
+      <w:rPr>
+        <w:rFonts w:ascii="Symbol" w:hAnsi="Symbol" w:hint="default"/>
+      </w:rPr>
+    </w:lvl>
+    <w:lvl w:ilvl="4" w:tplc="0C0A0003" w:tentative="1">
+      <w:start w:val="1"/>
+      <w:numFmt w:val="bullet"/>
+      <w:lvlText w:val="o"/>
+      <w:lvlJc w:val="left"/>
+      <w:pPr>
+        <w:ind w:left="3600" w:hanging="360"/>
+      </w:pPr>
+      <w:rPr>
+        <w:rFonts w:ascii="Courier New" w:hAnsi="Courier New" w:cs="Courier New" w:hint="default"/>
+      </w:rPr>
+    </w:lvl>
+    <w:lvl w:ilvl="5" w:tplc="0C0A0005" w:tentative="1">
+      <w:start w:val="1"/>
+      <w:numFmt w:val="bullet"/>
+      <w:lvlText w:val=""/>
+      <w:lvlJc w:val="left"/>
+      <w:pPr>
+        <w:ind w:left="4320" w:hanging="360"/>
+      </w:pPr>
+      <w:rPr>
+        <w:rFonts w:ascii="Wingdings" w:hAnsi="Wingdings" w:hint="default"/>
+      </w:rPr>
+    </w:lvl>
+    <w:lvl w:ilvl="6" w:tplc="0C0A0001" w:tentative="1">
+      <w:start w:val="1"/>
+      <w:numFmt w:val="bullet"/>
+      <w:lvlText w:val=""/>
+      <w:lvlJc w:val="left"/>
+      <w:pPr>
+        <w:ind w:left="5040" w:hanging="360"/>
+      </w:pPr>
+      <w:rPr>
+        <w:rFonts w:ascii="Symbol" w:hAnsi="Symbol" w:hint="default"/>
+      </w:rPr>
+    </w:lvl>
+    <w:lvl w:ilvl="7" w:tplc="0C0A0003" w:tentative="1">
+      <w:start w:val="1"/>
+      <w:numFmt w:val="bullet"/>
+      <w:lvlText w:val="o"/>
+      <w:lvlJc w:val="left"/>
+      <w:pPr>
+        <w:ind w:left="5760" w:hanging="360"/>
+      </w:pPr>
+      <w:rPr>
+        <w:rFonts w:ascii="Courier New" w:hAnsi="Courier New" w:cs="Courier New" w:hint="default"/>
+      </w:rPr>
+    </w:lvl>
+    <w:lvl w:ilvl="8" w:tplc="0C0A0005" w:tentative="1">
+      <w:start w:val="1"/>
+      <w:numFmt w:val="bullet"/>
+      <w:lvlText w:val=""/>
+      <w:lvlJc w:val="left"/>
+      <w:pPr>
+        <w:ind w:left="6480" w:hanging="360"/>
+      </w:pPr>
+      <w:rPr>
+        <w:rFonts w:ascii="Wingdings" w:hAnsi="Wingdings" w:hint="default"/>
+      </w:rPr>
+    </w:lvl>
+  </w:abstractNum>
+  <w:num w:numId="1">
+    <w:abstractNumId w:val="0"/>
+  </w:num>
+</w:numbering>
 </file>
 
 <file path=word/styles.xml><?xml version="1.0" encoding="utf-8"?>
@@ -445,6 +1125,17 @@
     <w:semiHidden/>
     <w:unhideWhenUsed/>
   </w:style>
+  <w:style w:type="paragraph" w:styleId="Prrafodelista">
+    <w:name w:val="List Paragraph"/>
+    <w:basedOn w:val="Normal"/>
+    <w:uiPriority w:val="34"/>
+    <w:qFormat/>
+    <w:rsid w:val="005D09FA"/>
+    <w:pPr>
+      <w:ind w:left="720"/>
+      <w:contextualSpacing/>
+    </w:pPr>
+  </w:style>
 </w:styles>
 </file>
 

--- a/Trabajo grupal.docx
+++ b/Trabajo grupal.docx
@@ -877,8 +877,6 @@
         </w:rPr>
         <w:t>.</w:t>
       </w:r>
-      <w:bookmarkStart w:id="0" w:name="_GoBack"/>
-      <w:bookmarkEnd w:id="0"/>
     </w:p>
     <w:p>
       <w:pPr>
@@ -891,6 +889,15 @@
         </w:rPr>
       </w:pPr>
     </w:p>
+    <w:p/>
+    <w:p/>
+    <w:p/>
+    <w:p/>
+    <w:p/>
+    <w:p/>
+    <w:p/>
+    <w:p/>
+    <w:p/>
     <w:p/>
     <w:p>
       <w:r>
@@ -940,6 +947,250 @@
         </w:drawing>
       </w:r>
     </w:p>
+    <w:p>
+      <w:r>
+        <w:lastRenderedPageBreak/>
+        <w:t>Análisis FODA</w:t>
+      </w:r>
+    </w:p>
+    <w:p/>
+    <w:p>
+      <w:r>
+        <w:t>FODA</w:t>
+      </w:r>
+    </w:p>
+    <w:tbl>
+      <w:tblPr>
+        <w:tblStyle w:val="Tablanormal1"/>
+        <w:tblW w:w="0" w:type="auto"/>
+        <w:tblLook w:val="04A0" w:firstRow="1" w:lastRow="0" w:firstColumn="1" w:lastColumn="0" w:noHBand="0" w:noVBand="1"/>
+      </w:tblPr>
+      <w:tblGrid>
+        <w:gridCol w:w="4247"/>
+        <w:gridCol w:w="4247"/>
+      </w:tblGrid>
+      <w:tr>
+        <w:trPr>
+          <w:cnfStyle w:val="100000000000" w:firstRow="1" w:lastRow="0" w:firstColumn="0" w:lastColumn="0" w:oddVBand="0" w:evenVBand="0" w:oddHBand="0" w:evenHBand="0" w:firstRowFirstColumn="0" w:firstRowLastColumn="0" w:lastRowFirstColumn="0" w:lastRowLastColumn="0"/>
+        </w:trPr>
+        <w:tc>
+          <w:tcPr>
+            <w:cnfStyle w:val="001000000000" w:firstRow="0" w:lastRow="0" w:firstColumn="1" w:lastColumn="0" w:oddVBand="0" w:evenVBand="0" w:oddHBand="0" w:evenHBand="0" w:firstRowFirstColumn="0" w:firstRowLastColumn="0" w:lastRowFirstColumn="0" w:lastRowLastColumn="0"/>
+            <w:tcW w:w="4247" w:type="dxa"/>
+          </w:tcPr>
+          <w:p>
+            <w:r>
+              <w:t>FORTALEZAS</w:t>
+            </w:r>
+          </w:p>
+          <w:p/>
+          <w:p>
+            <w:pPr>
+              <w:pStyle w:val="Prrafodelista"/>
+              <w:numPr>
+                <w:ilvl w:val="0"/>
+                <w:numId w:val="2"/>
+              </w:numPr>
+            </w:pPr>
+            <w:r>
+              <w:t>Existencia de Recursos Tecnológicos</w:t>
+            </w:r>
+          </w:p>
+          <w:p>
+            <w:pPr>
+              <w:pStyle w:val="Prrafodelista"/>
+              <w:numPr>
+                <w:ilvl w:val="0"/>
+                <w:numId w:val="2"/>
+              </w:numPr>
+            </w:pPr>
+            <w:r>
+              <w:t>Apropiación de procesos innovadores</w:t>
+            </w:r>
+          </w:p>
+          <w:p>
+            <w:pPr>
+              <w:pStyle w:val="Prrafodelista"/>
+              <w:numPr>
+                <w:ilvl w:val="0"/>
+                <w:numId w:val="2"/>
+              </w:numPr>
+            </w:pPr>
+            <w:r>
+              <w:t>Organización</w:t>
+            </w:r>
+          </w:p>
+          <w:p>
+            <w:pPr>
+              <w:pStyle w:val="Prrafodelista"/>
+              <w:numPr>
+                <w:ilvl w:val="0"/>
+                <w:numId w:val="2"/>
+              </w:numPr>
+            </w:pPr>
+            <w:r>
+              <w:t>Soporte Interactivo de información</w:t>
+            </w:r>
+          </w:p>
+          <w:p>
+            <w:pPr>
+              <w:pStyle w:val="Prrafodelista"/>
+              <w:numPr>
+                <w:ilvl w:val="0"/>
+                <w:numId w:val="2"/>
+              </w:numPr>
+            </w:pPr>
+            <w:r>
+              <w:t>Desarrollo de nuevos sistemas</w:t>
+            </w:r>
+          </w:p>
+          <w:p/>
+          <w:p/>
+          <w:p/>
+        </w:tc>
+        <w:tc>
+          <w:tcPr>
+            <w:tcW w:w="4247" w:type="dxa"/>
+          </w:tcPr>
+          <w:p>
+            <w:pPr>
+              <w:cnfStyle w:val="100000000000" w:firstRow="1" w:lastRow="0" w:firstColumn="0" w:lastColumn="0" w:oddVBand="0" w:evenVBand="0" w:oddHBand="0" w:evenHBand="0" w:firstRowFirstColumn="0" w:firstRowLastColumn="0" w:lastRowFirstColumn="0" w:lastRowLastColumn="0"/>
+            </w:pPr>
+            <w:r>
+              <w:t>DEBILIDADES</w:t>
+            </w:r>
+          </w:p>
+          <w:p>
+            <w:pPr>
+              <w:cnfStyle w:val="100000000000" w:firstRow="1" w:lastRow="0" w:firstColumn="0" w:lastColumn="0" w:oddVBand="0" w:evenVBand="0" w:oddHBand="0" w:evenHBand="0" w:firstRowFirstColumn="0" w:firstRowLastColumn="0" w:lastRowFirstColumn="0" w:lastRowLastColumn="0"/>
+            </w:pPr>
+          </w:p>
+          <w:p>
+            <w:pPr>
+              <w:pStyle w:val="Prrafodelista"/>
+              <w:numPr>
+                <w:ilvl w:val="0"/>
+                <w:numId w:val="3"/>
+              </w:numPr>
+              <w:cnfStyle w:val="100000000000" w:firstRow="1" w:lastRow="0" w:firstColumn="0" w:lastColumn="0" w:oddVBand="0" w:evenVBand="0" w:oddHBand="0" w:evenHBand="0" w:firstRowFirstColumn="0" w:firstRowLastColumn="0" w:lastRowFirstColumn="0" w:lastRowLastColumn="0"/>
+            </w:pPr>
+            <w:r>
+              <w:t>Falta de capital</w:t>
+            </w:r>
+          </w:p>
+          <w:p>
+            <w:pPr>
+              <w:pStyle w:val="Prrafodelista"/>
+              <w:numPr>
+                <w:ilvl w:val="0"/>
+                <w:numId w:val="3"/>
+              </w:numPr>
+              <w:cnfStyle w:val="100000000000" w:firstRow="1" w:lastRow="0" w:firstColumn="0" w:lastColumn="0" w:oddVBand="0" w:evenVBand="0" w:oddHBand="0" w:evenHBand="0" w:firstRowFirstColumn="0" w:firstRowLastColumn="0" w:lastRowFirstColumn="0" w:lastRowLastColumn="0"/>
+            </w:pPr>
+            <w:r>
+              <w:t>Alto costo en equipos</w:t>
+            </w:r>
+          </w:p>
+          <w:p>
+            <w:pPr>
+              <w:cnfStyle w:val="100000000000" w:firstRow="1" w:lastRow="0" w:firstColumn="0" w:lastColumn="0" w:oddVBand="0" w:evenVBand="0" w:oddHBand="0" w:evenHBand="0" w:firstRowFirstColumn="0" w:firstRowLastColumn="0" w:lastRowFirstColumn="0" w:lastRowLastColumn="0"/>
+            </w:pPr>
+          </w:p>
+        </w:tc>
+      </w:tr>
+      <w:tr>
+        <w:trPr>
+          <w:cnfStyle w:val="000000100000" w:firstRow="0" w:lastRow="0" w:firstColumn="0" w:lastColumn="0" w:oddVBand="0" w:evenVBand="0" w:oddHBand="1" w:evenHBand="0" w:firstRowFirstColumn="0" w:firstRowLastColumn="0" w:lastRowFirstColumn="0" w:lastRowLastColumn="0"/>
+        </w:trPr>
+        <w:tc>
+          <w:tcPr>
+            <w:cnfStyle w:val="001000000000" w:firstRow="0" w:lastRow="0" w:firstColumn="1" w:lastColumn="0" w:oddVBand="0" w:evenVBand="0" w:oddHBand="0" w:evenHBand="0" w:firstRowFirstColumn="0" w:firstRowLastColumn="0" w:lastRowFirstColumn="0" w:lastRowLastColumn="0"/>
+            <w:tcW w:w="4247" w:type="dxa"/>
+          </w:tcPr>
+          <w:p>
+            <w:r>
+              <w:t>OPORTUNIDADES</w:t>
+            </w:r>
+          </w:p>
+          <w:p/>
+          <w:p>
+            <w:pPr>
+              <w:pStyle w:val="Prrafodelista"/>
+              <w:numPr>
+                <w:ilvl w:val="0"/>
+                <w:numId w:val="4"/>
+              </w:numPr>
+            </w:pPr>
+            <w:r>
+              <w:t>Acceso a Software gratuito</w:t>
+            </w:r>
+          </w:p>
+          <w:p>
+            <w:pPr>
+              <w:pStyle w:val="Prrafodelista"/>
+            </w:pPr>
+          </w:p>
+          <w:p/>
+          <w:p/>
+          <w:p/>
+          <w:p/>
+        </w:tc>
+        <w:tc>
+          <w:tcPr>
+            <w:tcW w:w="4247" w:type="dxa"/>
+          </w:tcPr>
+          <w:p>
+            <w:pPr>
+              <w:cnfStyle w:val="000000100000" w:firstRow="0" w:lastRow="0" w:firstColumn="0" w:lastColumn="0" w:oddVBand="0" w:evenVBand="0" w:oddHBand="1" w:evenHBand="0" w:firstRowFirstColumn="0" w:firstRowLastColumn="0" w:lastRowFirstColumn="0" w:lastRowLastColumn="0"/>
+            </w:pPr>
+            <w:r>
+              <w:t>AMENAZAS</w:t>
+            </w:r>
+          </w:p>
+          <w:p>
+            <w:pPr>
+              <w:cnfStyle w:val="000000100000" w:firstRow="0" w:lastRow="0" w:firstColumn="0" w:lastColumn="0" w:oddVBand="0" w:evenVBand="0" w:oddHBand="1" w:evenHBand="0" w:firstRowFirstColumn="0" w:firstRowLastColumn="0" w:lastRowFirstColumn="0" w:lastRowLastColumn="0"/>
+            </w:pPr>
+          </w:p>
+          <w:p>
+            <w:pPr>
+              <w:pStyle w:val="Prrafodelista"/>
+              <w:numPr>
+                <w:ilvl w:val="0"/>
+                <w:numId w:val="5"/>
+              </w:numPr>
+              <w:cnfStyle w:val="000000100000" w:firstRow="0" w:lastRow="0" w:firstColumn="0" w:lastColumn="0" w:oddVBand="0" w:evenVBand="0" w:oddHBand="1" w:evenHBand="0" w:firstRowFirstColumn="0" w:firstRowLastColumn="0" w:lastRowFirstColumn="0" w:lastRowLastColumn="0"/>
+            </w:pPr>
+            <w:r>
+              <w:t>Virus de por parte del internet</w:t>
+            </w:r>
+          </w:p>
+          <w:p>
+            <w:pPr>
+              <w:pStyle w:val="Prrafodelista"/>
+              <w:numPr>
+                <w:ilvl w:val="0"/>
+                <w:numId w:val="5"/>
+              </w:numPr>
+              <w:cnfStyle w:val="000000100000" w:firstRow="0" w:lastRow="0" w:firstColumn="0" w:lastColumn="0" w:oddVBand="0" w:evenVBand="0" w:oddHBand="1" w:evenHBand="0" w:firstRowFirstColumn="0" w:firstRowLastColumn="0" w:lastRowFirstColumn="0" w:lastRowLastColumn="0"/>
+            </w:pPr>
+            <w:r>
+              <w:t>Fuga de Cerebros</w:t>
+            </w:r>
+          </w:p>
+        </w:tc>
+      </w:tr>
+    </w:tbl>
+    <w:p>
+      <w:r>
+        <w:t>.</w:t>
+      </w:r>
+    </w:p>
+    <w:p>
+      <w:bookmarkStart w:id="0" w:name="_GoBack"/>
+      <w:bookmarkEnd w:id="0"/>
+    </w:p>
+    <w:p/>
     <w:sectPr>
       <w:pgSz w:w="11906" w:h="16838"/>
       <w:pgMar w:top="1417" w:right="1701" w:bottom="1417" w:left="1701" w:header="708" w:footer="708" w:gutter="0"/>
@@ -953,6 +1204,119 @@
 <file path=word/numbering.xml><?xml version="1.0" encoding="utf-8"?>
 <w:numbering xmlns:wpc="http://schemas.microsoft.com/office/word/2010/wordprocessingCanvas" xmlns:cx="http://schemas.microsoft.com/office/drawing/2014/chartex" xmlns:cx1="http://schemas.microsoft.com/office/drawing/2015/9/8/chartex" xmlns:cx2="http://schemas.microsoft.com/office/drawing/2015/10/21/chartex" xmlns:cx3="http://schemas.microsoft.com/office/drawing/2016/5/9/chartex" xmlns:cx4="http://schemas.microsoft.com/office/drawing/2016/5/10/chartex" xmlns:cx5="http://schemas.microsoft.com/office/drawing/2016/5/11/chartex" xmlns:cx6="http://schemas.microsoft.com/office/drawing/2016/5/12/chartex" xmlns:cx7="http://schemas.microsoft.com/office/drawing/2016/5/13/chartex" xmlns:cx8="http://schemas.microsoft.com/office/drawing/2016/5/14/chartex" xmlns:mc="http://schemas.openxmlformats.org/markup-compatibility/2006" xmlns:aink="http://schemas.microsoft.com/office/drawing/2016/ink" xmlns:am3d="http://schemas.microsoft.com/office/drawing/2017/model3d" xmlns:o="urn:schemas-microsoft-com:office:office" xmlns:r="http://schemas.openxmlformats.org/officeDocument/2006/relationships" xmlns:m="http://schemas.openxmlformats.org/officeDocument/2006/math" xmlns:v="urn:schemas-microsoft-com:vml" xmlns:wp14="http://schemas.microsoft.com/office/word/2010/wordprocessingDrawing" xmlns:wp="http://schemas.openxmlformats.org/drawingml/2006/wordprocessingDrawing" xmlns:w10="urn:schemas-microsoft-com:office:word" xmlns:w="http://schemas.openxmlformats.org/wordprocessingml/2006/main" xmlns:w14="http://schemas.microsoft.com/office/word/2010/wordml" xmlns:w15="http://schemas.microsoft.com/office/word/2012/wordml" xmlns:w16cid="http://schemas.microsoft.com/office/word/2016/wordml/cid" xmlns:w16se="http://schemas.microsoft.com/office/word/2015/wordml/symex" xmlns:wpg="http://schemas.microsoft.com/office/word/2010/wordprocessingGroup" xmlns:wpi="http://schemas.microsoft.com/office/word/2010/wordprocessingInk" xmlns:wne="http://schemas.microsoft.com/office/word/2006/wordml" xmlns:wps="http://schemas.microsoft.com/office/word/2010/wordprocessingShape" mc:Ignorable="w14 w15 w16se w16cid wp14">
   <w:abstractNum w:abstractNumId="0" w15:restartNumberingAfterBreak="0">
+    <w:nsid w:val="12C004D1"/>
+    <w:multiLevelType w:val="hybridMultilevel"/>
+    <w:tmpl w:val="DDB02A9C"/>
+    <w:lvl w:ilvl="0" w:tplc="0C0A0001">
+      <w:start w:val="1"/>
+      <w:numFmt w:val="bullet"/>
+      <w:lvlText w:val=""/>
+      <w:lvlJc w:val="left"/>
+      <w:pPr>
+        <w:ind w:left="720" w:hanging="360"/>
+      </w:pPr>
+      <w:rPr>
+        <w:rFonts w:ascii="Symbol" w:hAnsi="Symbol" w:hint="default"/>
+      </w:rPr>
+    </w:lvl>
+    <w:lvl w:ilvl="1" w:tplc="0C0A0003" w:tentative="1">
+      <w:start w:val="1"/>
+      <w:numFmt w:val="bullet"/>
+      <w:lvlText w:val="o"/>
+      <w:lvlJc w:val="left"/>
+      <w:pPr>
+        <w:ind w:left="1440" w:hanging="360"/>
+      </w:pPr>
+      <w:rPr>
+        <w:rFonts w:ascii="Courier New" w:hAnsi="Courier New" w:cs="Courier New" w:hint="default"/>
+      </w:rPr>
+    </w:lvl>
+    <w:lvl w:ilvl="2" w:tplc="0C0A0005" w:tentative="1">
+      <w:start w:val="1"/>
+      <w:numFmt w:val="bullet"/>
+      <w:lvlText w:val=""/>
+      <w:lvlJc w:val="left"/>
+      <w:pPr>
+        <w:ind w:left="2160" w:hanging="360"/>
+      </w:pPr>
+      <w:rPr>
+        <w:rFonts w:ascii="Wingdings" w:hAnsi="Wingdings" w:hint="default"/>
+      </w:rPr>
+    </w:lvl>
+    <w:lvl w:ilvl="3" w:tplc="0C0A0001" w:tentative="1">
+      <w:start w:val="1"/>
+      <w:numFmt w:val="bullet"/>
+      <w:lvlText w:val=""/>
+      <w:lvlJc w:val="left"/>
+      <w:pPr>
+        <w:ind w:left="2880" w:hanging="360"/>
+      </w:pPr>
+      <w:rPr>
+        <w:rFonts w:ascii="Symbol" w:hAnsi="Symbol" w:hint="default"/>
+      </w:rPr>
+    </w:lvl>
+    <w:lvl w:ilvl="4" w:tplc="0C0A0003" w:tentative="1">
+      <w:start w:val="1"/>
+      <w:numFmt w:val="bullet"/>
+      <w:lvlText w:val="o"/>
+      <w:lvlJc w:val="left"/>
+      <w:pPr>
+        <w:ind w:left="3600" w:hanging="360"/>
+      </w:pPr>
+      <w:rPr>
+        <w:rFonts w:ascii="Courier New" w:hAnsi="Courier New" w:cs="Courier New" w:hint="default"/>
+      </w:rPr>
+    </w:lvl>
+    <w:lvl w:ilvl="5" w:tplc="0C0A0005" w:tentative="1">
+      <w:start w:val="1"/>
+      <w:numFmt w:val="bullet"/>
+      <w:lvlText w:val=""/>
+      <w:lvlJc w:val="left"/>
+      <w:pPr>
+        <w:ind w:left="4320" w:hanging="360"/>
+      </w:pPr>
+      <w:rPr>
+        <w:rFonts w:ascii="Wingdings" w:hAnsi="Wingdings" w:hint="default"/>
+      </w:rPr>
+    </w:lvl>
+    <w:lvl w:ilvl="6" w:tplc="0C0A0001" w:tentative="1">
+      <w:start w:val="1"/>
+      <w:numFmt w:val="bullet"/>
+      <w:lvlText w:val=""/>
+      <w:lvlJc w:val="left"/>
+      <w:pPr>
+        <w:ind w:left="5040" w:hanging="360"/>
+      </w:pPr>
+      <w:rPr>
+        <w:rFonts w:ascii="Symbol" w:hAnsi="Symbol" w:hint="default"/>
+      </w:rPr>
+    </w:lvl>
+    <w:lvl w:ilvl="7" w:tplc="0C0A0003" w:tentative="1">
+      <w:start w:val="1"/>
+      <w:numFmt w:val="bullet"/>
+      <w:lvlText w:val="o"/>
+      <w:lvlJc w:val="left"/>
+      <w:pPr>
+        <w:ind w:left="5760" w:hanging="360"/>
+      </w:pPr>
+      <w:rPr>
+        <w:rFonts w:ascii="Courier New" w:hAnsi="Courier New" w:cs="Courier New" w:hint="default"/>
+      </w:rPr>
+    </w:lvl>
+    <w:lvl w:ilvl="8" w:tplc="0C0A0005" w:tentative="1">
+      <w:start w:val="1"/>
+      <w:numFmt w:val="bullet"/>
+      <w:lvlText w:val=""/>
+      <w:lvlJc w:val="left"/>
+      <w:pPr>
+        <w:ind w:left="6480" w:hanging="360"/>
+      </w:pPr>
+      <w:rPr>
+        <w:rFonts w:ascii="Wingdings" w:hAnsi="Wingdings" w:hint="default"/>
+      </w:rPr>
+    </w:lvl>
+  </w:abstractNum>
+  <w:abstractNum w:abstractNumId="1" w15:restartNumberingAfterBreak="0">
     <w:nsid w:val="25990C18"/>
     <w:multiLevelType w:val="multilevel"/>
     <w:tmpl w:val="6BBCA892"/>
@@ -1101,8 +1465,359 @@
       </w:rPr>
     </w:lvl>
   </w:abstractNum>
+  <w:abstractNum w:abstractNumId="2" w15:restartNumberingAfterBreak="0">
+    <w:nsid w:val="2A177204"/>
+    <w:multiLevelType w:val="hybridMultilevel"/>
+    <w:tmpl w:val="C160FE36"/>
+    <w:lvl w:ilvl="0" w:tplc="0C0A0001">
+      <w:start w:val="1"/>
+      <w:numFmt w:val="bullet"/>
+      <w:lvlText w:val=""/>
+      <w:lvlJc w:val="left"/>
+      <w:pPr>
+        <w:ind w:left="720" w:hanging="360"/>
+      </w:pPr>
+      <w:rPr>
+        <w:rFonts w:ascii="Symbol" w:hAnsi="Symbol" w:hint="default"/>
+      </w:rPr>
+    </w:lvl>
+    <w:lvl w:ilvl="1" w:tplc="0C0A0003" w:tentative="1">
+      <w:start w:val="1"/>
+      <w:numFmt w:val="bullet"/>
+      <w:lvlText w:val="o"/>
+      <w:lvlJc w:val="left"/>
+      <w:pPr>
+        <w:ind w:left="1440" w:hanging="360"/>
+      </w:pPr>
+      <w:rPr>
+        <w:rFonts w:ascii="Courier New" w:hAnsi="Courier New" w:cs="Courier New" w:hint="default"/>
+      </w:rPr>
+    </w:lvl>
+    <w:lvl w:ilvl="2" w:tplc="0C0A0005" w:tentative="1">
+      <w:start w:val="1"/>
+      <w:numFmt w:val="bullet"/>
+      <w:lvlText w:val=""/>
+      <w:lvlJc w:val="left"/>
+      <w:pPr>
+        <w:ind w:left="2160" w:hanging="360"/>
+      </w:pPr>
+      <w:rPr>
+        <w:rFonts w:ascii="Wingdings" w:hAnsi="Wingdings" w:hint="default"/>
+      </w:rPr>
+    </w:lvl>
+    <w:lvl w:ilvl="3" w:tplc="0C0A0001" w:tentative="1">
+      <w:start w:val="1"/>
+      <w:numFmt w:val="bullet"/>
+      <w:lvlText w:val=""/>
+      <w:lvlJc w:val="left"/>
+      <w:pPr>
+        <w:ind w:left="2880" w:hanging="360"/>
+      </w:pPr>
+      <w:rPr>
+        <w:rFonts w:ascii="Symbol" w:hAnsi="Symbol" w:hint="default"/>
+      </w:rPr>
+    </w:lvl>
+    <w:lvl w:ilvl="4" w:tplc="0C0A0003" w:tentative="1">
+      <w:start w:val="1"/>
+      <w:numFmt w:val="bullet"/>
+      <w:lvlText w:val="o"/>
+      <w:lvlJc w:val="left"/>
+      <w:pPr>
+        <w:ind w:left="3600" w:hanging="360"/>
+      </w:pPr>
+      <w:rPr>
+        <w:rFonts w:ascii="Courier New" w:hAnsi="Courier New" w:cs="Courier New" w:hint="default"/>
+      </w:rPr>
+    </w:lvl>
+    <w:lvl w:ilvl="5" w:tplc="0C0A0005" w:tentative="1">
+      <w:start w:val="1"/>
+      <w:numFmt w:val="bullet"/>
+      <w:lvlText w:val=""/>
+      <w:lvlJc w:val="left"/>
+      <w:pPr>
+        <w:ind w:left="4320" w:hanging="360"/>
+      </w:pPr>
+      <w:rPr>
+        <w:rFonts w:ascii="Wingdings" w:hAnsi="Wingdings" w:hint="default"/>
+      </w:rPr>
+    </w:lvl>
+    <w:lvl w:ilvl="6" w:tplc="0C0A0001" w:tentative="1">
+      <w:start w:val="1"/>
+      <w:numFmt w:val="bullet"/>
+      <w:lvlText w:val=""/>
+      <w:lvlJc w:val="left"/>
+      <w:pPr>
+        <w:ind w:left="5040" w:hanging="360"/>
+      </w:pPr>
+      <w:rPr>
+        <w:rFonts w:ascii="Symbol" w:hAnsi="Symbol" w:hint="default"/>
+      </w:rPr>
+    </w:lvl>
+    <w:lvl w:ilvl="7" w:tplc="0C0A0003" w:tentative="1">
+      <w:start w:val="1"/>
+      <w:numFmt w:val="bullet"/>
+      <w:lvlText w:val="o"/>
+      <w:lvlJc w:val="left"/>
+      <w:pPr>
+        <w:ind w:left="5760" w:hanging="360"/>
+      </w:pPr>
+      <w:rPr>
+        <w:rFonts w:ascii="Courier New" w:hAnsi="Courier New" w:cs="Courier New" w:hint="default"/>
+      </w:rPr>
+    </w:lvl>
+    <w:lvl w:ilvl="8" w:tplc="0C0A0005" w:tentative="1">
+      <w:start w:val="1"/>
+      <w:numFmt w:val="bullet"/>
+      <w:lvlText w:val=""/>
+      <w:lvlJc w:val="left"/>
+      <w:pPr>
+        <w:ind w:left="6480" w:hanging="360"/>
+      </w:pPr>
+      <w:rPr>
+        <w:rFonts w:ascii="Wingdings" w:hAnsi="Wingdings" w:hint="default"/>
+      </w:rPr>
+    </w:lvl>
+  </w:abstractNum>
+  <w:abstractNum w:abstractNumId="3" w15:restartNumberingAfterBreak="0">
+    <w:nsid w:val="45A5067A"/>
+    <w:multiLevelType w:val="hybridMultilevel"/>
+    <w:tmpl w:val="573E6C8A"/>
+    <w:lvl w:ilvl="0" w:tplc="0C0A0001">
+      <w:start w:val="1"/>
+      <w:numFmt w:val="bullet"/>
+      <w:lvlText w:val=""/>
+      <w:lvlJc w:val="left"/>
+      <w:pPr>
+        <w:ind w:left="720" w:hanging="360"/>
+      </w:pPr>
+      <w:rPr>
+        <w:rFonts w:ascii="Symbol" w:hAnsi="Symbol" w:hint="default"/>
+      </w:rPr>
+    </w:lvl>
+    <w:lvl w:ilvl="1" w:tplc="0C0A0003" w:tentative="1">
+      <w:start w:val="1"/>
+      <w:numFmt w:val="bullet"/>
+      <w:lvlText w:val="o"/>
+      <w:lvlJc w:val="left"/>
+      <w:pPr>
+        <w:ind w:left="1440" w:hanging="360"/>
+      </w:pPr>
+      <w:rPr>
+        <w:rFonts w:ascii="Courier New" w:hAnsi="Courier New" w:cs="Courier New" w:hint="default"/>
+      </w:rPr>
+    </w:lvl>
+    <w:lvl w:ilvl="2" w:tplc="0C0A0005" w:tentative="1">
+      <w:start w:val="1"/>
+      <w:numFmt w:val="bullet"/>
+      <w:lvlText w:val=""/>
+      <w:lvlJc w:val="left"/>
+      <w:pPr>
+        <w:ind w:left="2160" w:hanging="360"/>
+      </w:pPr>
+      <w:rPr>
+        <w:rFonts w:ascii="Wingdings" w:hAnsi="Wingdings" w:hint="default"/>
+      </w:rPr>
+    </w:lvl>
+    <w:lvl w:ilvl="3" w:tplc="0C0A0001" w:tentative="1">
+      <w:start w:val="1"/>
+      <w:numFmt w:val="bullet"/>
+      <w:lvlText w:val=""/>
+      <w:lvlJc w:val="left"/>
+      <w:pPr>
+        <w:ind w:left="2880" w:hanging="360"/>
+      </w:pPr>
+      <w:rPr>
+        <w:rFonts w:ascii="Symbol" w:hAnsi="Symbol" w:hint="default"/>
+      </w:rPr>
+    </w:lvl>
+    <w:lvl w:ilvl="4" w:tplc="0C0A0003" w:tentative="1">
+      <w:start w:val="1"/>
+      <w:numFmt w:val="bullet"/>
+      <w:lvlText w:val="o"/>
+      <w:lvlJc w:val="left"/>
+      <w:pPr>
+        <w:ind w:left="3600" w:hanging="360"/>
+      </w:pPr>
+      <w:rPr>
+        <w:rFonts w:ascii="Courier New" w:hAnsi="Courier New" w:cs="Courier New" w:hint="default"/>
+      </w:rPr>
+    </w:lvl>
+    <w:lvl w:ilvl="5" w:tplc="0C0A0005" w:tentative="1">
+      <w:start w:val="1"/>
+      <w:numFmt w:val="bullet"/>
+      <w:lvlText w:val=""/>
+      <w:lvlJc w:val="left"/>
+      <w:pPr>
+        <w:ind w:left="4320" w:hanging="360"/>
+      </w:pPr>
+      <w:rPr>
+        <w:rFonts w:ascii="Wingdings" w:hAnsi="Wingdings" w:hint="default"/>
+      </w:rPr>
+    </w:lvl>
+    <w:lvl w:ilvl="6" w:tplc="0C0A0001" w:tentative="1">
+      <w:start w:val="1"/>
+      <w:numFmt w:val="bullet"/>
+      <w:lvlText w:val=""/>
+      <w:lvlJc w:val="left"/>
+      <w:pPr>
+        <w:ind w:left="5040" w:hanging="360"/>
+      </w:pPr>
+      <w:rPr>
+        <w:rFonts w:ascii="Symbol" w:hAnsi="Symbol" w:hint="default"/>
+      </w:rPr>
+    </w:lvl>
+    <w:lvl w:ilvl="7" w:tplc="0C0A0003" w:tentative="1">
+      <w:start w:val="1"/>
+      <w:numFmt w:val="bullet"/>
+      <w:lvlText w:val="o"/>
+      <w:lvlJc w:val="left"/>
+      <w:pPr>
+        <w:ind w:left="5760" w:hanging="360"/>
+      </w:pPr>
+      <w:rPr>
+        <w:rFonts w:ascii="Courier New" w:hAnsi="Courier New" w:cs="Courier New" w:hint="default"/>
+      </w:rPr>
+    </w:lvl>
+    <w:lvl w:ilvl="8" w:tplc="0C0A0005" w:tentative="1">
+      <w:start w:val="1"/>
+      <w:numFmt w:val="bullet"/>
+      <w:lvlText w:val=""/>
+      <w:lvlJc w:val="left"/>
+      <w:pPr>
+        <w:ind w:left="6480" w:hanging="360"/>
+      </w:pPr>
+      <w:rPr>
+        <w:rFonts w:ascii="Wingdings" w:hAnsi="Wingdings" w:hint="default"/>
+      </w:rPr>
+    </w:lvl>
+  </w:abstractNum>
+  <w:abstractNum w:abstractNumId="4" w15:restartNumberingAfterBreak="0">
+    <w:nsid w:val="5A315155"/>
+    <w:multiLevelType w:val="hybridMultilevel"/>
+    <w:tmpl w:val="D7B849CC"/>
+    <w:lvl w:ilvl="0" w:tplc="0C0A0001">
+      <w:start w:val="1"/>
+      <w:numFmt w:val="bullet"/>
+      <w:lvlText w:val=""/>
+      <w:lvlJc w:val="left"/>
+      <w:pPr>
+        <w:ind w:left="720" w:hanging="360"/>
+      </w:pPr>
+      <w:rPr>
+        <w:rFonts w:ascii="Symbol" w:hAnsi="Symbol" w:hint="default"/>
+      </w:rPr>
+    </w:lvl>
+    <w:lvl w:ilvl="1" w:tplc="0C0A0003" w:tentative="1">
+      <w:start w:val="1"/>
+      <w:numFmt w:val="bullet"/>
+      <w:lvlText w:val="o"/>
+      <w:lvlJc w:val="left"/>
+      <w:pPr>
+        <w:ind w:left="1440" w:hanging="360"/>
+      </w:pPr>
+      <w:rPr>
+        <w:rFonts w:ascii="Courier New" w:hAnsi="Courier New" w:cs="Courier New" w:hint="default"/>
+      </w:rPr>
+    </w:lvl>
+    <w:lvl w:ilvl="2" w:tplc="0C0A0005" w:tentative="1">
+      <w:start w:val="1"/>
+      <w:numFmt w:val="bullet"/>
+      <w:lvlText w:val=""/>
+      <w:lvlJc w:val="left"/>
+      <w:pPr>
+        <w:ind w:left="2160" w:hanging="360"/>
+      </w:pPr>
+      <w:rPr>
+        <w:rFonts w:ascii="Wingdings" w:hAnsi="Wingdings" w:hint="default"/>
+      </w:rPr>
+    </w:lvl>
+    <w:lvl w:ilvl="3" w:tplc="0C0A0001" w:tentative="1">
+      <w:start w:val="1"/>
+      <w:numFmt w:val="bullet"/>
+      <w:lvlText w:val=""/>
+      <w:lvlJc w:val="left"/>
+      <w:pPr>
+        <w:ind w:left="2880" w:hanging="360"/>
+      </w:pPr>
+      <w:rPr>
+        <w:rFonts w:ascii="Symbol" w:hAnsi="Symbol" w:hint="default"/>
+      </w:rPr>
+    </w:lvl>
+    <w:lvl w:ilvl="4" w:tplc="0C0A0003" w:tentative="1">
+      <w:start w:val="1"/>
+      <w:numFmt w:val="bullet"/>
+      <w:lvlText w:val="o"/>
+      <w:lvlJc w:val="left"/>
+      <w:pPr>
+        <w:ind w:left="3600" w:hanging="360"/>
+      </w:pPr>
+      <w:rPr>
+        <w:rFonts w:ascii="Courier New" w:hAnsi="Courier New" w:cs="Courier New" w:hint="default"/>
+      </w:rPr>
+    </w:lvl>
+    <w:lvl w:ilvl="5" w:tplc="0C0A0005" w:tentative="1">
+      <w:start w:val="1"/>
+      <w:numFmt w:val="bullet"/>
+      <w:lvlText w:val=""/>
+      <w:lvlJc w:val="left"/>
+      <w:pPr>
+        <w:ind w:left="4320" w:hanging="360"/>
+      </w:pPr>
+      <w:rPr>
+        <w:rFonts w:ascii="Wingdings" w:hAnsi="Wingdings" w:hint="default"/>
+      </w:rPr>
+    </w:lvl>
+    <w:lvl w:ilvl="6" w:tplc="0C0A0001" w:tentative="1">
+      <w:start w:val="1"/>
+      <w:numFmt w:val="bullet"/>
+      <w:lvlText w:val=""/>
+      <w:lvlJc w:val="left"/>
+      <w:pPr>
+        <w:ind w:left="5040" w:hanging="360"/>
+      </w:pPr>
+      <w:rPr>
+        <w:rFonts w:ascii="Symbol" w:hAnsi="Symbol" w:hint="default"/>
+      </w:rPr>
+    </w:lvl>
+    <w:lvl w:ilvl="7" w:tplc="0C0A0003" w:tentative="1">
+      <w:start w:val="1"/>
+      <w:numFmt w:val="bullet"/>
+      <w:lvlText w:val="o"/>
+      <w:lvlJc w:val="left"/>
+      <w:pPr>
+        <w:ind w:left="5760" w:hanging="360"/>
+      </w:pPr>
+      <w:rPr>
+        <w:rFonts w:ascii="Courier New" w:hAnsi="Courier New" w:cs="Courier New" w:hint="default"/>
+      </w:rPr>
+    </w:lvl>
+    <w:lvl w:ilvl="8" w:tplc="0C0A0005" w:tentative="1">
+      <w:start w:val="1"/>
+      <w:numFmt w:val="bullet"/>
+      <w:lvlText w:val=""/>
+      <w:lvlJc w:val="left"/>
+      <w:pPr>
+        <w:ind w:left="6480" w:hanging="360"/>
+      </w:pPr>
+      <w:rPr>
+        <w:rFonts w:ascii="Wingdings" w:hAnsi="Wingdings" w:hint="default"/>
+      </w:rPr>
+    </w:lvl>
+  </w:abstractNum>
   <w:num w:numId="1">
+    <w:abstractNumId w:val="1"/>
+  </w:num>
+  <w:num w:numId="2">
     <w:abstractNumId w:val="0"/>
+  </w:num>
+  <w:num w:numId="3">
+    <w:abstractNumId w:val="2"/>
+  </w:num>
+  <w:num w:numId="4">
+    <w:abstractNumId w:val="3"/>
+  </w:num>
+  <w:num w:numId="5">
+    <w:abstractNumId w:val="4"/>
   </w:num>
 </w:numbering>
 </file>
@@ -1533,6 +2248,99 @@
     <w:semiHidden/>
     <w:unhideWhenUsed/>
   </w:style>
+  <w:style w:type="table" w:styleId="Tablaconcuadrcula">
+    <w:name w:val="Table Grid"/>
+    <w:basedOn w:val="Tablanormal"/>
+    <w:uiPriority w:val="39"/>
+    <w:rsid w:val="00D42E73"/>
+    <w:pPr>
+      <w:spacing w:after="0" w:line="240" w:lineRule="auto"/>
+    </w:pPr>
+    <w:tblPr>
+      <w:tblBorders>
+        <w:top w:val="single" w:sz="4" w:space="0" w:color="auto"/>
+        <w:left w:val="single" w:sz="4" w:space="0" w:color="auto"/>
+        <w:bottom w:val="single" w:sz="4" w:space="0" w:color="auto"/>
+        <w:right w:val="single" w:sz="4" w:space="0" w:color="auto"/>
+        <w:insideH w:val="single" w:sz="4" w:space="0" w:color="auto"/>
+        <w:insideV w:val="single" w:sz="4" w:space="0" w:color="auto"/>
+      </w:tblBorders>
+    </w:tblPr>
+  </w:style>
+  <w:style w:type="paragraph" w:styleId="Prrafodelista">
+    <w:name w:val="List Paragraph"/>
+    <w:basedOn w:val="Normal"/>
+    <w:uiPriority w:val="34"/>
+    <w:qFormat/>
+    <w:rsid w:val="00D42E73"/>
+    <w:pPr>
+      <w:ind w:left="720"/>
+      <w:contextualSpacing/>
+    </w:pPr>
+  </w:style>
+  <w:style w:type="table" w:styleId="Tablanormal1">
+    <w:name w:val="Plain Table 1"/>
+    <w:basedOn w:val="Tablanormal"/>
+    <w:uiPriority w:val="41"/>
+    <w:rsid w:val="00D42E73"/>
+    <w:pPr>
+      <w:spacing w:after="0" w:line="240" w:lineRule="auto"/>
+    </w:pPr>
+    <w:tblPr>
+      <w:tblStyleRowBandSize w:val="1"/>
+      <w:tblStyleColBandSize w:val="1"/>
+      <w:tblBorders>
+        <w:top w:val="single" w:sz="4" w:space="0" w:color="BFBFBF" w:themeColor="background1" w:themeShade="BF"/>
+        <w:left w:val="single" w:sz="4" w:space="0" w:color="BFBFBF" w:themeColor="background1" w:themeShade="BF"/>
+        <w:bottom w:val="single" w:sz="4" w:space="0" w:color="BFBFBF" w:themeColor="background1" w:themeShade="BF"/>
+        <w:right w:val="single" w:sz="4" w:space="0" w:color="BFBFBF" w:themeColor="background1" w:themeShade="BF"/>
+        <w:insideH w:val="single" w:sz="4" w:space="0" w:color="BFBFBF" w:themeColor="background1" w:themeShade="BF"/>
+        <w:insideV w:val="single" w:sz="4" w:space="0" w:color="BFBFBF" w:themeColor="background1" w:themeShade="BF"/>
+      </w:tblBorders>
+    </w:tblPr>
+    <w:tblStylePr w:type="firstRow">
+      <w:rPr>
+        <w:b/>
+        <w:bCs/>
+      </w:rPr>
+    </w:tblStylePr>
+    <w:tblStylePr w:type="lastRow">
+      <w:rPr>
+        <w:b/>
+        <w:bCs/>
+      </w:rPr>
+      <w:tblPr/>
+      <w:tcPr>
+        <w:tcBorders>
+          <w:top w:val="double" w:sz="4" w:space="0" w:color="BFBFBF" w:themeColor="background1" w:themeShade="BF"/>
+        </w:tcBorders>
+      </w:tcPr>
+    </w:tblStylePr>
+    <w:tblStylePr w:type="firstCol">
+      <w:rPr>
+        <w:b/>
+        <w:bCs/>
+      </w:rPr>
+    </w:tblStylePr>
+    <w:tblStylePr w:type="lastCol">
+      <w:rPr>
+        <w:b/>
+        <w:bCs/>
+      </w:rPr>
+    </w:tblStylePr>
+    <w:tblStylePr w:type="band1Vert">
+      <w:tblPr/>
+      <w:tcPr>
+        <w:shd w:val="clear" w:color="auto" w:fill="F2F2F2" w:themeFill="background1" w:themeFillShade="F2"/>
+      </w:tcPr>
+    </w:tblStylePr>
+    <w:tblStylePr w:type="band1Horz">
+      <w:tblPr/>
+      <w:tcPr>
+        <w:shd w:val="clear" w:color="auto" w:fill="F2F2F2" w:themeFill="background1" w:themeFillShade="F2"/>
+      </w:tcPr>
+    </w:tblStylePr>
+  </w:style>
 </w:styles>
 </file>
 

--- a/Trabajo grupal.docx
+++ b/Trabajo grupal.docx
@@ -3,8 +3,430 @@
 <w:document xmlns:wpc="http://schemas.microsoft.com/office/word/2010/wordprocessingCanvas" xmlns:cx="http://schemas.microsoft.com/office/drawing/2014/chartex" xmlns:cx1="http://schemas.microsoft.com/office/drawing/2015/9/8/chartex" xmlns:cx2="http://schemas.microsoft.com/office/drawing/2015/10/21/chartex" xmlns:cx3="http://schemas.microsoft.com/office/drawing/2016/5/9/chartex" xmlns:cx4="http://schemas.microsoft.com/office/drawing/2016/5/10/chartex" xmlns:cx5="http://schemas.microsoft.com/office/drawing/2016/5/11/chartex" xmlns:cx6="http://schemas.microsoft.com/office/drawing/2016/5/12/chartex" xmlns:cx7="http://schemas.microsoft.com/office/drawing/2016/5/13/chartex" xmlns:cx8="http://schemas.microsoft.com/office/drawing/2016/5/14/chartex" xmlns:mc="http://schemas.openxmlformats.org/markup-compatibility/2006" xmlns:aink="http://schemas.microsoft.com/office/drawing/2016/ink" xmlns:am3d="http://schemas.microsoft.com/office/drawing/2017/model3d" xmlns:o="urn:schemas-microsoft-com:office:office" xmlns:r="http://schemas.openxmlformats.org/officeDocument/2006/relationships" xmlns:m="http://schemas.openxmlformats.org/officeDocument/2006/math" xmlns:v="urn:schemas-microsoft-com:vml" xmlns:wp14="http://schemas.microsoft.com/office/word/2010/wordprocessingDrawing" xmlns:wp="http://schemas.openxmlformats.org/drawingml/2006/wordprocessingDrawing" xmlns:w10="urn:schemas-microsoft-com:office:word" xmlns:w="http://schemas.openxmlformats.org/wordprocessingml/2006/main" xmlns:w14="http://schemas.microsoft.com/office/word/2010/wordml" xmlns:w15="http://schemas.microsoft.com/office/word/2012/wordml" xmlns:w16cid="http://schemas.microsoft.com/office/word/2016/wordml/cid" xmlns:w16se="http://schemas.microsoft.com/office/word/2015/wordml/symex" xmlns:wpg="http://schemas.microsoft.com/office/word/2010/wordprocessingGroup" xmlns:wpi="http://schemas.microsoft.com/office/word/2010/wordprocessingInk" xmlns:wne="http://schemas.microsoft.com/office/word/2006/wordml" xmlns:wps="http://schemas.microsoft.com/office/word/2010/wordprocessingShape" mc:Ignorable="w14 w15 w16se w16cid wp14">
   <w:body>
     <w:p>
-      <w:r>
+      <w:pPr>
+        <w:jc w:val="center"/>
+        <w:rPr>
+          <w:rFonts w:ascii="Algerian" w:hAnsi="Algerian"/>
+          <w:sz w:val="48"/>
+          <w:szCs w:val="48"/>
+        </w:rPr>
+      </w:pPr>
+    </w:p>
+    <w:p>
+      <w:pPr>
+        <w:jc w:val="center"/>
+        <w:rPr>
+          <w:rFonts w:ascii="Algerian" w:hAnsi="Algerian"/>
+          <w:sz w:val="40"/>
+          <w:szCs w:val="40"/>
+        </w:rPr>
+      </w:pPr>
+      <w:r>
+        <w:rPr>
+          <w:rFonts w:ascii="Algerian" w:hAnsi="Algerian"/>
+          <w:sz w:val="48"/>
+          <w:szCs w:val="48"/>
+        </w:rPr>
+        <w:t>Instituto tecnológico vida nueva</w:t>
+      </w:r>
+    </w:p>
+    <w:p>
+      <w:pPr>
+        <w:jc w:val="center"/>
+        <w:rPr>
+          <w:rFonts w:ascii="Algerian" w:hAnsi="Algerian"/>
+          <w:sz w:val="40"/>
+          <w:szCs w:val="40"/>
+        </w:rPr>
+      </w:pPr>
+    </w:p>
+    <w:p>
+      <w:pPr>
+        <w:jc w:val="center"/>
+        <w:rPr>
+          <w:color w:val="4472C4" w:themeColor="accent1"/>
+          <w:sz w:val="96"/>
+          <w:szCs w:val="96"/>
+          <w14:shadow w14:blurRad="38100" w14:dist="25400" w14:dir="5400000" w14:sx="100000" w14:sy="100000" w14:kx="0" w14:ky="0" w14:algn="ctr">
+            <w14:srgbClr w14:val="6E747A">
+              <w14:alpha w14:val="57000"/>
+            </w14:srgbClr>
+          </w14:shadow>
+          <w14:textOutline w14:w="0" w14:cap="flat" w14:cmpd="sng" w14:algn="ctr">
+            <w14:noFill/>
+            <w14:prstDash w14:val="solid"/>
+            <w14:round/>
+          </w14:textOutline>
+        </w:rPr>
+      </w:pPr>
+      <w:r>
+        <w:rPr>
+          <w:color w:val="4472C4" w:themeColor="accent1"/>
+          <w:sz w:val="96"/>
+          <w:szCs w:val="96"/>
+          <w14:shadow w14:blurRad="38100" w14:dist="25400" w14:dir="5400000" w14:sx="100000" w14:sy="100000" w14:kx="0" w14:ky="0" w14:algn="ctr">
+            <w14:srgbClr w14:val="6E747A">
+              <w14:alpha w14:val="57000"/>
+            </w14:srgbClr>
+          </w14:shadow>
+          <w14:textOutline w14:w="0" w14:cap="flat" w14:cmpd="sng" w14:algn="ctr">
+            <w14:noFill/>
+            <w14:prstDash w14:val="solid"/>
+            <w14:round/>
+          </w14:textOutline>
+        </w:rPr>
         <w:t>Trabajo grupal</w:t>
+      </w:r>
+    </w:p>
+    <w:p>
+      <w:pPr>
+        <w:jc w:val="center"/>
+        <w:rPr>
+          <w:rFonts w:ascii="Algerian" w:hAnsi="Algerian"/>
+          <w:bCs/>
+          <w:color w:val="000000" w:themeColor="text1"/>
+          <w:sz w:val="72"/>
+          <w:szCs w:val="72"/>
+          <w14:shadow w14:blurRad="38100" w14:dist="19050" w14:dir="2700000" w14:sx="100000" w14:sy="100000" w14:kx="0" w14:ky="0" w14:algn="tl">
+            <w14:schemeClr w14:val="dk1">
+              <w14:alpha w14:val="60000"/>
+            </w14:schemeClr>
+          </w14:shadow>
+          <w14:textOutline w14:w="0" w14:cap="flat" w14:cmpd="sng" w14:algn="ctr">
+            <w14:noFill/>
+            <w14:prstDash w14:val="solid"/>
+            <w14:round/>
+          </w14:textOutline>
+        </w:rPr>
+      </w:pPr>
+      <w:r>
+        <w:rPr>
+          <w:rFonts w:ascii="Algerian" w:hAnsi="Algerian"/>
+          <w:bCs/>
+          <w:color w:val="000000" w:themeColor="text1"/>
+          <w:sz w:val="72"/>
+          <w:szCs w:val="72"/>
+          <w14:shadow w14:blurRad="38100" w14:dist="19050" w14:dir="2700000" w14:sx="100000" w14:sy="100000" w14:kx="0" w14:ky="0" w14:algn="tl">
+            <w14:schemeClr w14:val="dk1">
+              <w14:alpha w14:val="60000"/>
+            </w14:schemeClr>
+          </w14:shadow>
+          <w14:textOutline w14:w="0" w14:cap="flat" w14:cmpd="sng" w14:algn="ctr">
+            <w14:noFill/>
+            <w14:prstDash w14:val="solid"/>
+            <w14:round/>
+          </w14:textOutline>
+        </w:rPr>
+        <w:t>ADMINISTRACION DE CENTROS DE COMPUTO</w:t>
+      </w:r>
+    </w:p>
+    <w:p>
+      <w:pPr>
+        <w:jc w:val="center"/>
+        <w:rPr>
+          <w:rFonts w:ascii="Algerian" w:hAnsi="Algerian"/>
+          <w:bCs/>
+          <w:color w:val="000000" w:themeColor="text1"/>
+          <w:sz w:val="96"/>
+          <w:szCs w:val="96"/>
+          <w14:shadow w14:blurRad="38100" w14:dist="19050" w14:dir="2700000" w14:sx="100000" w14:sy="100000" w14:kx="0" w14:ky="0" w14:algn="tl">
+            <w14:schemeClr w14:val="dk1">
+              <w14:alpha w14:val="60000"/>
+            </w14:schemeClr>
+          </w14:shadow>
+          <w14:textOutline w14:w="0" w14:cap="flat" w14:cmpd="sng" w14:algn="ctr">
+            <w14:noFill/>
+            <w14:prstDash w14:val="solid"/>
+            <w14:round/>
+          </w14:textOutline>
+        </w:rPr>
+      </w:pPr>
+    </w:p>
+    <w:p>
+      <w:pPr>
+        <w:jc w:val="center"/>
+        <w:rPr>
+          <w:rFonts w:ascii="Algerian" w:hAnsi="Algerian"/>
+          <w:bCs/>
+          <w:color w:val="000000" w:themeColor="text1"/>
+          <w:sz w:val="96"/>
+          <w:szCs w:val="96"/>
+          <w14:shadow w14:blurRad="38100" w14:dist="19050" w14:dir="2700000" w14:sx="100000" w14:sy="100000" w14:kx="0" w14:ky="0" w14:algn="tl">
+            <w14:schemeClr w14:val="dk1">
+              <w14:alpha w14:val="60000"/>
+            </w14:schemeClr>
+          </w14:shadow>
+          <w14:textOutline w14:w="0" w14:cap="flat" w14:cmpd="sng" w14:algn="ctr">
+            <w14:noFill/>
+            <w14:prstDash w14:val="solid"/>
+            <w14:round/>
+          </w14:textOutline>
+        </w:rPr>
+      </w:pPr>
+      <w:r>
+        <w:rPr>
+          <w:rFonts w:ascii="Algerian" w:hAnsi="Algerian"/>
+          <w:bCs/>
+          <w:color w:val="000000" w:themeColor="text1"/>
+          <w:sz w:val="96"/>
+          <w:szCs w:val="96"/>
+          <w14:shadow w14:blurRad="38100" w14:dist="19050" w14:dir="2700000" w14:sx="100000" w14:sy="100000" w14:kx="0" w14:ky="0" w14:algn="tl">
+            <w14:schemeClr w14:val="dk1">
+              <w14:alpha w14:val="60000"/>
+            </w14:schemeClr>
+          </w14:shadow>
+          <w14:textOutline w14:w="0" w14:cap="flat" w14:cmpd="sng" w14:algn="ctr">
+            <w14:noFill/>
+            <w14:prstDash w14:val="solid"/>
+            <w14:round/>
+          </w14:textOutline>
+        </w:rPr>
+        <w:t>19191</w:t>
+      </w:r>
+    </w:p>
+    <w:p>
+      <w:pPr>
+        <w:rPr>
+          <w:color w:val="000000" w:themeColor="text1"/>
+          <w:sz w:val="44"/>
+          <w:szCs w:val="44"/>
+          <w14:shadow w14:blurRad="38100" w14:dist="19050" w14:dir="2700000" w14:sx="100000" w14:sy="100000" w14:kx="0" w14:ky="0" w14:algn="tl">
+            <w14:schemeClr w14:val="dk1">
+              <w14:alpha w14:val="60000"/>
+            </w14:schemeClr>
+          </w14:shadow>
+          <w14:textOutline w14:w="0" w14:cap="flat" w14:cmpd="sng" w14:algn="ctr">
+            <w14:noFill/>
+            <w14:prstDash w14:val="solid"/>
+            <w14:round/>
+          </w14:textOutline>
+        </w:rPr>
+      </w:pPr>
+      <w:r>
+        <w:rPr>
+          <w:color w:val="000000" w:themeColor="text1"/>
+          <w:sz w:val="44"/>
+          <w:szCs w:val="44"/>
+          <w14:shadow w14:blurRad="38100" w14:dist="19050" w14:dir="2700000" w14:sx="100000" w14:sy="100000" w14:kx="0" w14:ky="0" w14:algn="tl">
+            <w14:schemeClr w14:val="dk1">
+              <w14:alpha w14:val="60000"/>
+            </w14:schemeClr>
+          </w14:shadow>
+          <w14:textOutline w14:w="0" w14:cap="flat" w14:cmpd="sng" w14:algn="ctr">
+            <w14:noFill/>
+            <w14:prstDash w14:val="solid"/>
+            <w14:round/>
+          </w14:textOutline>
+        </w:rPr>
+        <w:t>Integrantes:</w:t>
+      </w:r>
+    </w:p>
+    <w:p>
+      <w:pPr>
+        <w:pStyle w:val="Prrafodelista"/>
+        <w:numPr>
+          <w:ilvl w:val="0"/>
+          <w:numId w:val="6"/>
+        </w:numPr>
+        <w:rPr>
+          <w:color w:val="000000" w:themeColor="text1"/>
+          <w:sz w:val="44"/>
+          <w:szCs w:val="44"/>
+          <w14:shadow w14:blurRad="38100" w14:dist="19050" w14:dir="2700000" w14:sx="100000" w14:sy="100000" w14:kx="0" w14:ky="0" w14:algn="tl">
+            <w14:schemeClr w14:val="dk1">
+              <w14:alpha w14:val="60000"/>
+            </w14:schemeClr>
+          </w14:shadow>
+          <w14:textOutline w14:w="0" w14:cap="flat" w14:cmpd="sng" w14:algn="ctr">
+            <w14:noFill/>
+            <w14:prstDash w14:val="solid"/>
+            <w14:round/>
+          </w14:textOutline>
+        </w:rPr>
+      </w:pPr>
+      <w:r>
+        <w:rPr>
+          <w:color w:val="000000" w:themeColor="text1"/>
+          <w:sz w:val="44"/>
+          <w:szCs w:val="44"/>
+          <w14:shadow w14:blurRad="38100" w14:dist="19050" w14:dir="2700000" w14:sx="100000" w14:sy="100000" w14:kx="0" w14:ky="0" w14:algn="tl">
+            <w14:schemeClr w14:val="dk1">
+              <w14:alpha w14:val="60000"/>
+            </w14:schemeClr>
+          </w14:shadow>
+          <w14:textOutline w14:w="0" w14:cap="flat" w14:cmpd="sng" w14:algn="ctr">
+            <w14:noFill/>
+            <w14:prstDash w14:val="solid"/>
+            <w14:round/>
+          </w14:textOutline>
+        </w:rPr>
+        <w:t xml:space="preserve">Fredy </w:t>
+      </w:r>
+      <w:proofErr w:type="spellStart"/>
+      <w:r>
+        <w:rPr>
+          <w:color w:val="000000" w:themeColor="text1"/>
+          <w:sz w:val="44"/>
+          <w:szCs w:val="44"/>
+          <w14:shadow w14:blurRad="38100" w14:dist="19050" w14:dir="2700000" w14:sx="100000" w14:sy="100000" w14:kx="0" w14:ky="0" w14:algn="tl">
+            <w14:schemeClr w14:val="dk1">
+              <w14:alpha w14:val="60000"/>
+            </w14:schemeClr>
+          </w14:shadow>
+          <w14:textOutline w14:w="0" w14:cap="flat" w14:cmpd="sng" w14:algn="ctr">
+            <w14:noFill/>
+            <w14:prstDash w14:val="solid"/>
+            <w14:round/>
+          </w14:textOutline>
+        </w:rPr>
+        <w:t>Guayasamin</w:t>
+      </w:r>
+      <w:proofErr w:type="spellEnd"/>
+    </w:p>
+    <w:p>
+      <w:pPr>
+        <w:pStyle w:val="Prrafodelista"/>
+        <w:numPr>
+          <w:ilvl w:val="0"/>
+          <w:numId w:val="6"/>
+        </w:numPr>
+        <w:rPr>
+          <w:color w:val="000000" w:themeColor="text1"/>
+          <w:sz w:val="44"/>
+          <w:szCs w:val="44"/>
+          <w14:shadow w14:blurRad="38100" w14:dist="19050" w14:dir="2700000" w14:sx="100000" w14:sy="100000" w14:kx="0" w14:ky="0" w14:algn="tl">
+            <w14:schemeClr w14:val="dk1">
+              <w14:alpha w14:val="60000"/>
+            </w14:schemeClr>
+          </w14:shadow>
+          <w14:textOutline w14:w="0" w14:cap="flat" w14:cmpd="sng" w14:algn="ctr">
+            <w14:noFill/>
+            <w14:prstDash w14:val="solid"/>
+            <w14:round/>
+          </w14:textOutline>
+        </w:rPr>
+      </w:pPr>
+      <w:r>
+        <w:rPr>
+          <w:color w:val="000000" w:themeColor="text1"/>
+          <w:sz w:val="44"/>
+          <w:szCs w:val="44"/>
+          <w14:shadow w14:blurRad="38100" w14:dist="19050" w14:dir="2700000" w14:sx="100000" w14:sy="100000" w14:kx="0" w14:ky="0" w14:algn="tl">
+            <w14:schemeClr w14:val="dk1">
+              <w14:alpha w14:val="60000"/>
+            </w14:schemeClr>
+          </w14:shadow>
+          <w14:textOutline w14:w="0" w14:cap="flat" w14:cmpd="sng" w14:algn="ctr">
+            <w14:noFill/>
+            <w14:prstDash w14:val="solid"/>
+            <w14:round/>
+          </w14:textOutline>
+        </w:rPr>
+        <w:t xml:space="preserve">Jessica </w:t>
+      </w:r>
+      <w:proofErr w:type="spellStart"/>
+      <w:r>
+        <w:rPr>
+          <w:color w:val="000000" w:themeColor="text1"/>
+          <w:sz w:val="44"/>
+          <w:szCs w:val="44"/>
+          <w14:shadow w14:blurRad="38100" w14:dist="19050" w14:dir="2700000" w14:sx="100000" w14:sy="100000" w14:kx="0" w14:ky="0" w14:algn="tl">
+            <w14:schemeClr w14:val="dk1">
+              <w14:alpha w14:val="60000"/>
+            </w14:schemeClr>
+          </w14:shadow>
+          <w14:textOutline w14:w="0" w14:cap="flat" w14:cmpd="sng" w14:algn="ctr">
+            <w14:noFill/>
+            <w14:prstDash w14:val="solid"/>
+            <w14:round/>
+          </w14:textOutline>
+        </w:rPr>
+        <w:t>Toalomobo</w:t>
+      </w:r>
+      <w:proofErr w:type="spellEnd"/>
+    </w:p>
+    <w:p>
+      <w:pPr>
+        <w:pStyle w:val="Prrafodelista"/>
+        <w:numPr>
+          <w:ilvl w:val="0"/>
+          <w:numId w:val="6"/>
+        </w:numPr>
+        <w:rPr>
+          <w:color w:val="000000" w:themeColor="text1"/>
+          <w:sz w:val="44"/>
+          <w:szCs w:val="44"/>
+          <w14:shadow w14:blurRad="38100" w14:dist="19050" w14:dir="2700000" w14:sx="100000" w14:sy="100000" w14:kx="0" w14:ky="0" w14:algn="tl">
+            <w14:schemeClr w14:val="dk1">
+              <w14:alpha w14:val="60000"/>
+            </w14:schemeClr>
+          </w14:shadow>
+          <w14:textOutline w14:w="0" w14:cap="flat" w14:cmpd="sng" w14:algn="ctr">
+            <w14:noFill/>
+            <w14:prstDash w14:val="solid"/>
+            <w14:round/>
+          </w14:textOutline>
+        </w:rPr>
+      </w:pPr>
+      <w:r>
+        <w:rPr>
+          <w:color w:val="000000" w:themeColor="text1"/>
+          <w:sz w:val="44"/>
+          <w:szCs w:val="44"/>
+          <w14:shadow w14:blurRad="38100" w14:dist="19050" w14:dir="2700000" w14:sx="100000" w14:sy="100000" w14:kx="0" w14:ky="0" w14:algn="tl">
+            <w14:schemeClr w14:val="dk1">
+              <w14:alpha w14:val="60000"/>
+            </w14:schemeClr>
+          </w14:shadow>
+          <w14:textOutline w14:w="0" w14:cap="flat" w14:cmpd="sng" w14:algn="ctr">
+            <w14:noFill/>
+            <w14:prstDash w14:val="solid"/>
+            <w14:round/>
+          </w14:textOutline>
+        </w:rPr>
+        <w:t>David Espinoza</w:t>
+      </w:r>
+    </w:p>
+    <w:p>
+      <w:pPr>
+        <w:pStyle w:val="Prrafodelista"/>
+        <w:numPr>
+          <w:ilvl w:val="0"/>
+          <w:numId w:val="6"/>
+        </w:numPr>
+        <w:rPr>
+          <w:color w:val="000000" w:themeColor="text1"/>
+          <w:sz w:val="44"/>
+          <w:szCs w:val="44"/>
+          <w14:shadow w14:blurRad="38100" w14:dist="19050" w14:dir="2700000" w14:sx="100000" w14:sy="100000" w14:kx="0" w14:ky="0" w14:algn="tl">
+            <w14:schemeClr w14:val="dk1">
+              <w14:alpha w14:val="60000"/>
+            </w14:schemeClr>
+          </w14:shadow>
+          <w14:textOutline w14:w="0" w14:cap="flat" w14:cmpd="sng" w14:algn="ctr">
+            <w14:noFill/>
+            <w14:prstDash w14:val="solid"/>
+            <w14:round/>
+          </w14:textOutline>
+        </w:rPr>
+      </w:pPr>
+      <w:r>
+        <w:rPr>
+          <w:color w:val="000000" w:themeColor="text1"/>
+          <w:sz w:val="44"/>
+          <w:szCs w:val="44"/>
+          <w14:shadow w14:blurRad="38100" w14:dist="19050" w14:dir="2700000" w14:sx="100000" w14:sy="100000" w14:kx="0" w14:ky="0" w14:algn="tl">
+            <w14:schemeClr w14:val="dk1">
+              <w14:alpha w14:val="60000"/>
+            </w14:schemeClr>
+          </w14:shadow>
+          <w14:textOutline w14:w="0" w14:cap="flat" w14:cmpd="sng" w14:algn="ctr">
+            <w14:noFill/>
+            <w14:prstDash w14:val="solid"/>
+            <w14:round/>
+          </w14:textOutline>
+        </w:rPr>
+        <w:t>Erick Eras</w:t>
       </w:r>
     </w:p>
     <w:p>
@@ -68,6 +490,7 @@
           <w:szCs w:val="20"/>
           <w:lang w:eastAsia="es-ES"/>
         </w:rPr>
+        <w:lastRenderedPageBreak/>
         <w:t xml:space="preserve">Gerente de </w:t>
       </w:r>
       <w:proofErr w:type="spellStart"/>
@@ -654,7 +1077,6 @@
           <w:szCs w:val="20"/>
           <w:lang w:eastAsia="es-ES"/>
         </w:rPr>
-        <w:lastRenderedPageBreak/>
         <w:t xml:space="preserve">Analista </w:t>
       </w:r>
       <w:proofErr w:type="spellStart"/>
@@ -728,7 +1150,17 @@
           <w:lang w:eastAsia="es-ES"/>
         </w:rPr>
         <w:br/>
-        <w:t>Es el encargado de la seguridad informática, redes y bases de datos, la empresa necesita una cohesión firme y segura en cada uno de los campos que influencia el área de sistemas, la unificación de cada uno de los departamentos en el uso de todos los componentes tecnológicos disponibles para la empresa.</w:t>
+        <w:t xml:space="preserve">Es el encargado de la seguridad informática, redes y bases de datos, la empresa necesita una cohesión firme y segura en cada uno de los campos que influencia el área de sistemas, la </w:t>
+      </w:r>
+      <w:r>
+        <w:rPr>
+          <w:rFonts w:ascii="Arial" w:eastAsia="Times New Roman" w:hAnsi="Arial" w:cs="Arial"/>
+          <w:sz w:val="20"/>
+          <w:szCs w:val="20"/>
+          <w:lang w:eastAsia="es-ES"/>
+        </w:rPr>
+        <w:lastRenderedPageBreak/>
+        <w:t>unificación de cada uno de los departamentos en el uso de todos los componentes tecnológicos disponibles para la empresa.</w:t>
       </w:r>
       <w:r>
         <w:rPr>
@@ -820,6 +1252,7 @@
         <w:t>El Administrador de la Base de Datos o DBA (</w:t>
       </w:r>
       <w:proofErr w:type="spellStart"/>
+      <w:proofErr w:type="gramStart"/>
       <w:r>
         <w:rPr>
           <w:rFonts w:ascii="Arial" w:eastAsia="Times New Roman" w:hAnsi="Arial" w:cs="Arial"/>
@@ -859,6 +1292,7 @@
         <w:t>Administrator</w:t>
       </w:r>
       <w:proofErr w:type="spellEnd"/>
+      <w:proofErr w:type="gramEnd"/>
       <w:r>
         <w:rPr>
           <w:rFonts w:ascii="Arial" w:eastAsia="Times New Roman" w:hAnsi="Arial" w:cs="Arial"/>
@@ -877,27 +1311,9 @@
         </w:rPr>
         <w:t>.</w:t>
       </w:r>
+      <w:bookmarkStart w:id="0" w:name="_GoBack"/>
+      <w:bookmarkEnd w:id="0"/>
     </w:p>
-    <w:p>
-      <w:pPr>
-        <w:spacing w:after="0" w:line="240" w:lineRule="auto"/>
-        <w:rPr>
-          <w:rFonts w:ascii="Times New Roman" w:eastAsia="Times New Roman" w:hAnsi="Times New Roman" w:cs="Times New Roman"/>
-          <w:sz w:val="24"/>
-          <w:szCs w:val="24"/>
-          <w:lang w:eastAsia="es-ES"/>
-        </w:rPr>
-      </w:pPr>
-    </w:p>
-    <w:p/>
-    <w:p/>
-    <w:p/>
-    <w:p/>
-    <w:p/>
-    <w:p/>
-    <w:p/>
-    <w:p/>
-    <w:p/>
     <w:p/>
     <w:p>
       <w:r>
@@ -949,7 +1365,6 @@
     </w:p>
     <w:p>
       <w:r>
-        <w:lastRenderedPageBreak/>
         <w:t>Análisis FODA</w:t>
       </w:r>
     </w:p>
@@ -1144,6 +1559,7 @@
               <w:cnfStyle w:val="000000100000" w:firstRow="0" w:lastRow="0" w:firstColumn="0" w:lastColumn="0" w:oddVBand="0" w:evenVBand="0" w:oddHBand="1" w:evenHBand="0" w:firstRowFirstColumn="0" w:firstRowLastColumn="0" w:lastRowFirstColumn="0" w:lastRowLastColumn="0"/>
             </w:pPr>
             <w:r>
+              <w:lastRenderedPageBreak/>
               <w:t>AMENAZAS</w:t>
             </w:r>
           </w:p>
@@ -1183,17 +1599,21 @@
     </w:tbl>
     <w:p>
       <w:r>
+        <w:lastRenderedPageBreak/>
         <w:t>.</w:t>
       </w:r>
     </w:p>
-    <w:p>
-      <w:bookmarkStart w:id="0" w:name="_GoBack"/>
-      <w:bookmarkEnd w:id="0"/>
-    </w:p>
+    <w:p/>
     <w:p/>
     <w:sectPr>
       <w:pgSz w:w="11906" w:h="16838"/>
       <w:pgMar w:top="1417" w:right="1701" w:bottom="1417" w:left="1701" w:header="708" w:footer="708" w:gutter="0"/>
+      <w:pgBorders w:offsetFrom="page">
+        <w:top w:val="cornerTriangles" w:sz="10" w:space="24" w:color="auto"/>
+        <w:left w:val="cornerTriangles" w:sz="10" w:space="24" w:color="auto"/>
+        <w:bottom w:val="cornerTriangles" w:sz="10" w:space="24" w:color="auto"/>
+        <w:right w:val="cornerTriangles" w:sz="10" w:space="24" w:color="auto"/>
+      </w:pgBorders>
       <w:cols w:space="708"/>
       <w:docGrid w:linePitch="360"/>
     </w:sectPr>
@@ -1317,6 +1737,119 @@
     </w:lvl>
   </w:abstractNum>
   <w:abstractNum w:abstractNumId="1" w15:restartNumberingAfterBreak="0">
+    <w:nsid w:val="25515268"/>
+    <w:multiLevelType w:val="hybridMultilevel"/>
+    <w:tmpl w:val="6EAAE284"/>
+    <w:lvl w:ilvl="0" w:tplc="0C0A0001">
+      <w:start w:val="1"/>
+      <w:numFmt w:val="bullet"/>
+      <w:lvlText w:val=""/>
+      <w:lvlJc w:val="left"/>
+      <w:pPr>
+        <w:ind w:left="720" w:hanging="360"/>
+      </w:pPr>
+      <w:rPr>
+        <w:rFonts w:ascii="Symbol" w:hAnsi="Symbol" w:hint="default"/>
+      </w:rPr>
+    </w:lvl>
+    <w:lvl w:ilvl="1" w:tplc="0C0A0003" w:tentative="1">
+      <w:start w:val="1"/>
+      <w:numFmt w:val="bullet"/>
+      <w:lvlText w:val="o"/>
+      <w:lvlJc w:val="left"/>
+      <w:pPr>
+        <w:ind w:left="1440" w:hanging="360"/>
+      </w:pPr>
+      <w:rPr>
+        <w:rFonts w:ascii="Courier New" w:hAnsi="Courier New" w:cs="Courier New" w:hint="default"/>
+      </w:rPr>
+    </w:lvl>
+    <w:lvl w:ilvl="2" w:tplc="0C0A0005" w:tentative="1">
+      <w:start w:val="1"/>
+      <w:numFmt w:val="bullet"/>
+      <w:lvlText w:val=""/>
+      <w:lvlJc w:val="left"/>
+      <w:pPr>
+        <w:ind w:left="2160" w:hanging="360"/>
+      </w:pPr>
+      <w:rPr>
+        <w:rFonts w:ascii="Wingdings" w:hAnsi="Wingdings" w:hint="default"/>
+      </w:rPr>
+    </w:lvl>
+    <w:lvl w:ilvl="3" w:tplc="0C0A0001" w:tentative="1">
+      <w:start w:val="1"/>
+      <w:numFmt w:val="bullet"/>
+      <w:lvlText w:val=""/>
+      <w:lvlJc w:val="left"/>
+      <w:pPr>
+        <w:ind w:left="2880" w:hanging="360"/>
+      </w:pPr>
+      <w:rPr>
+        <w:rFonts w:ascii="Symbol" w:hAnsi="Symbol" w:hint="default"/>
+      </w:rPr>
+    </w:lvl>
+    <w:lvl w:ilvl="4" w:tplc="0C0A0003" w:tentative="1">
+      <w:start w:val="1"/>
+      <w:numFmt w:val="bullet"/>
+      <w:lvlText w:val="o"/>
+      <w:lvlJc w:val="left"/>
+      <w:pPr>
+        <w:ind w:left="3600" w:hanging="360"/>
+      </w:pPr>
+      <w:rPr>
+        <w:rFonts w:ascii="Courier New" w:hAnsi="Courier New" w:cs="Courier New" w:hint="default"/>
+      </w:rPr>
+    </w:lvl>
+    <w:lvl w:ilvl="5" w:tplc="0C0A0005" w:tentative="1">
+      <w:start w:val="1"/>
+      <w:numFmt w:val="bullet"/>
+      <w:lvlText w:val=""/>
+      <w:lvlJc w:val="left"/>
+      <w:pPr>
+        <w:ind w:left="4320" w:hanging="360"/>
+      </w:pPr>
+      <w:rPr>
+        <w:rFonts w:ascii="Wingdings" w:hAnsi="Wingdings" w:hint="default"/>
+      </w:rPr>
+    </w:lvl>
+    <w:lvl w:ilvl="6" w:tplc="0C0A0001" w:tentative="1">
+      <w:start w:val="1"/>
+      <w:numFmt w:val="bullet"/>
+      <w:lvlText w:val=""/>
+      <w:lvlJc w:val="left"/>
+      <w:pPr>
+        <w:ind w:left="5040" w:hanging="360"/>
+      </w:pPr>
+      <w:rPr>
+        <w:rFonts w:ascii="Symbol" w:hAnsi="Symbol" w:hint="default"/>
+      </w:rPr>
+    </w:lvl>
+    <w:lvl w:ilvl="7" w:tplc="0C0A0003" w:tentative="1">
+      <w:start w:val="1"/>
+      <w:numFmt w:val="bullet"/>
+      <w:lvlText w:val="o"/>
+      <w:lvlJc w:val="left"/>
+      <w:pPr>
+        <w:ind w:left="5760" w:hanging="360"/>
+      </w:pPr>
+      <w:rPr>
+        <w:rFonts w:ascii="Courier New" w:hAnsi="Courier New" w:cs="Courier New" w:hint="default"/>
+      </w:rPr>
+    </w:lvl>
+    <w:lvl w:ilvl="8" w:tplc="0C0A0005" w:tentative="1">
+      <w:start w:val="1"/>
+      <w:numFmt w:val="bullet"/>
+      <w:lvlText w:val=""/>
+      <w:lvlJc w:val="left"/>
+      <w:pPr>
+        <w:ind w:left="6480" w:hanging="360"/>
+      </w:pPr>
+      <w:rPr>
+        <w:rFonts w:ascii="Wingdings" w:hAnsi="Wingdings" w:hint="default"/>
+      </w:rPr>
+    </w:lvl>
+  </w:abstractNum>
+  <w:abstractNum w:abstractNumId="2" w15:restartNumberingAfterBreak="0">
     <w:nsid w:val="25990C18"/>
     <w:multiLevelType w:val="multilevel"/>
     <w:tmpl w:val="6BBCA892"/>
@@ -1465,7 +1998,7 @@
       </w:rPr>
     </w:lvl>
   </w:abstractNum>
-  <w:abstractNum w:abstractNumId="2" w15:restartNumberingAfterBreak="0">
+  <w:abstractNum w:abstractNumId="3" w15:restartNumberingAfterBreak="0">
     <w:nsid w:val="2A177204"/>
     <w:multiLevelType w:val="hybridMultilevel"/>
     <w:tmpl w:val="C160FE36"/>
@@ -1578,7 +2111,7 @@
       </w:rPr>
     </w:lvl>
   </w:abstractNum>
-  <w:abstractNum w:abstractNumId="3" w15:restartNumberingAfterBreak="0">
+  <w:abstractNum w:abstractNumId="4" w15:restartNumberingAfterBreak="0">
     <w:nsid w:val="45A5067A"/>
     <w:multiLevelType w:val="hybridMultilevel"/>
     <w:tmpl w:val="573E6C8A"/>
@@ -1691,7 +2224,7 @@
       </w:rPr>
     </w:lvl>
   </w:abstractNum>
-  <w:abstractNum w:abstractNumId="4" w15:restartNumberingAfterBreak="0">
+  <w:abstractNum w:abstractNumId="5" w15:restartNumberingAfterBreak="0">
     <w:nsid w:val="5A315155"/>
     <w:multiLevelType w:val="hybridMultilevel"/>
     <w:tmpl w:val="D7B849CC"/>
@@ -1805,19 +2338,22 @@
     </w:lvl>
   </w:abstractNum>
   <w:num w:numId="1">
-    <w:abstractNumId w:val="1"/>
+    <w:abstractNumId w:val="2"/>
   </w:num>
   <w:num w:numId="2">
     <w:abstractNumId w:val="0"/>
   </w:num>
   <w:num w:numId="3">
-    <w:abstractNumId w:val="2"/>
+    <w:abstractNumId w:val="3"/>
   </w:num>
   <w:num w:numId="4">
-    <w:abstractNumId w:val="3"/>
+    <w:abstractNumId w:val="4"/>
   </w:num>
   <w:num w:numId="5">
-    <w:abstractNumId w:val="4"/>
+    <w:abstractNumId w:val="5"/>
+  </w:num>
+  <w:num w:numId="6">
+    <w:abstractNumId w:val="1"/>
   </w:num>
 </w:numbering>
 </file>

--- a/Trabajo grupal.docx
+++ b/Trabajo grupal.docx
@@ -260,10 +260,16 @@
             <w14:round/>
           </w14:textOutline>
         </w:rPr>
-        <w:t xml:space="preserve">Fredy </w:t>
-      </w:r>
-      <w:proofErr w:type="spellStart"/>
-      <w:r>
+        <w:t>Fredy Guayasamin</w:t>
+      </w:r>
+    </w:p>
+    <w:p>
+      <w:pPr>
+        <w:pStyle w:val="Prrafodelista"/>
+        <w:numPr>
+          <w:ilvl w:val="0"/>
+          <w:numId w:val="6"/>
+        </w:numPr>
         <w:rPr>
           <w:color w:val="000000" w:themeColor="text1"/>
           <w:sz w:val="44"/>
@@ -279,17 +285,8 @@
             <w14:round/>
           </w14:textOutline>
         </w:rPr>
-        <w:t>Guayasamin</w:t>
-      </w:r>
-      <w:proofErr w:type="spellEnd"/>
-    </w:p>
-    <w:p>
-      <w:pPr>
-        <w:pStyle w:val="Prrafodelista"/>
-        <w:numPr>
-          <w:ilvl w:val="0"/>
-          <w:numId w:val="6"/>
-        </w:numPr>
+      </w:pPr>
+      <w:r>
         <w:rPr>
           <w:color w:val="000000" w:themeColor="text1"/>
           <w:sz w:val="44"/>
@@ -305,8 +302,16 @@
             <w14:round/>
           </w14:textOutline>
         </w:rPr>
-      </w:pPr>
-      <w:r>
+        <w:t>Jessica Toalomobo</w:t>
+      </w:r>
+    </w:p>
+    <w:p>
+      <w:pPr>
+        <w:pStyle w:val="Prrafodelista"/>
+        <w:numPr>
+          <w:ilvl w:val="0"/>
+          <w:numId w:val="6"/>
+        </w:numPr>
         <w:rPr>
           <w:color w:val="000000" w:themeColor="text1"/>
           <w:sz w:val="44"/>
@@ -322,9 +327,7 @@
             <w14:round/>
           </w14:textOutline>
         </w:rPr>
-        <w:t xml:space="preserve">Jessica </w:t>
-      </w:r>
-      <w:proofErr w:type="spellStart"/>
+      </w:pPr>
       <w:r>
         <w:rPr>
           <w:color w:val="000000" w:themeColor="text1"/>
@@ -341,9 +344,8 @@
             <w14:round/>
           </w14:textOutline>
         </w:rPr>
-        <w:t>Toalomobo</w:t>
-      </w:r>
-      <w:proofErr w:type="spellEnd"/>
+        <w:t>David Espinoza</w:t>
+      </w:r>
     </w:p>
     <w:p>
       <w:pPr>
@@ -384,48 +386,6 @@
             <w14:round/>
           </w14:textOutline>
         </w:rPr>
-        <w:t>David Espinoza</w:t>
-      </w:r>
-    </w:p>
-    <w:p>
-      <w:pPr>
-        <w:pStyle w:val="Prrafodelista"/>
-        <w:numPr>
-          <w:ilvl w:val="0"/>
-          <w:numId w:val="6"/>
-        </w:numPr>
-        <w:rPr>
-          <w:color w:val="000000" w:themeColor="text1"/>
-          <w:sz w:val="44"/>
-          <w:szCs w:val="44"/>
-          <w14:shadow w14:blurRad="38100" w14:dist="19050" w14:dir="2700000" w14:sx="100000" w14:sy="100000" w14:kx="0" w14:ky="0" w14:algn="tl">
-            <w14:schemeClr w14:val="dk1">
-              <w14:alpha w14:val="60000"/>
-            </w14:schemeClr>
-          </w14:shadow>
-          <w14:textOutline w14:w="0" w14:cap="flat" w14:cmpd="sng" w14:algn="ctr">
-            <w14:noFill/>
-            <w14:prstDash w14:val="solid"/>
-            <w14:round/>
-          </w14:textOutline>
-        </w:rPr>
-      </w:pPr>
-      <w:r>
-        <w:rPr>
-          <w:color w:val="000000" w:themeColor="text1"/>
-          <w:sz w:val="44"/>
-          <w:szCs w:val="44"/>
-          <w14:shadow w14:blurRad="38100" w14:dist="19050" w14:dir="2700000" w14:sx="100000" w14:sy="100000" w14:kx="0" w14:ky="0" w14:algn="tl">
-            <w14:schemeClr w14:val="dk1">
-              <w14:alpha w14:val="60000"/>
-            </w14:schemeClr>
-          </w14:shadow>
-          <w14:textOutline w14:w="0" w14:cap="flat" w14:cmpd="sng" w14:algn="ctr">
-            <w14:noFill/>
-            <w14:prstDash w14:val="solid"/>
-            <w14:round/>
-          </w14:textOutline>
-        </w:rPr>
         <w:t>Erick Eras</w:t>
       </w:r>
     </w:p>
@@ -491,33 +451,7 @@
           <w:lang w:eastAsia="es-ES"/>
         </w:rPr>
         <w:lastRenderedPageBreak/>
-        <w:t xml:space="preserve">Gerente de </w:t>
-      </w:r>
-      <w:proofErr w:type="spellStart"/>
-      <w:r>
-        <w:rPr>
-          <w:rFonts w:ascii="Verdana" w:eastAsia="Times New Roman" w:hAnsi="Verdana" w:cs="Arial"/>
-          <w:b/>
-          <w:bCs/>
-          <w:color w:val="000000"/>
-          <w:sz w:val="20"/>
-          <w:szCs w:val="20"/>
-          <w:lang w:eastAsia="es-ES"/>
-        </w:rPr>
-        <w:t>TICs</w:t>
-      </w:r>
-      <w:proofErr w:type="spellEnd"/>
-      <w:r>
-        <w:rPr>
-          <w:rFonts w:ascii="Verdana" w:eastAsia="Times New Roman" w:hAnsi="Verdana" w:cs="Arial"/>
-          <w:b/>
-          <w:bCs/>
-          <w:color w:val="000000"/>
-          <w:sz w:val="20"/>
-          <w:szCs w:val="20"/>
-          <w:lang w:eastAsia="es-ES"/>
-        </w:rPr>
-        <w:t xml:space="preserve"> </w:t>
+        <w:t xml:space="preserve">Gerente de TICs </w:t>
       </w:r>
       <w:r>
         <w:rPr>
@@ -714,27 +648,7 @@
           <w:lang w:eastAsia="es-ES"/>
         </w:rPr>
         <w:br/>
-        <w:t xml:space="preserve">Persona encargada de coordinar, y dar un buen seguimiento a la construcción </w:t>
-      </w:r>
-      <w:proofErr w:type="gramStart"/>
-      <w:r>
-        <w:rPr>
-          <w:rFonts w:ascii="Arial" w:eastAsia="Times New Roman" w:hAnsi="Arial" w:cs="Arial"/>
-          <w:sz w:val="20"/>
-          <w:szCs w:val="20"/>
-          <w:lang w:eastAsia="es-ES"/>
-        </w:rPr>
-        <w:t>de los proyecto</w:t>
-      </w:r>
-      <w:proofErr w:type="gramEnd"/>
-      <w:r>
-        <w:rPr>
-          <w:rFonts w:ascii="Arial" w:eastAsia="Times New Roman" w:hAnsi="Arial" w:cs="Arial"/>
-          <w:sz w:val="20"/>
-          <w:szCs w:val="20"/>
-          <w:lang w:eastAsia="es-ES"/>
-        </w:rPr>
-        <w:t>.</w:t>
+        <w:t>Persona encargada de coordinar, y dar un buen seguimiento a la construcción de los proyecto.</w:t>
       </w:r>
       <w:r>
         <w:rPr>
@@ -825,27 +739,7 @@
           <w:lang w:eastAsia="es-ES"/>
         </w:rPr>
         <w:br/>
-        <w:t xml:space="preserve">Un individuo autodidacta, inquieto y sumamente inteligente que busca lo que necesita y lo adopta a sus necesidades, trata (fervientemente) de mantenerse actualizado con las nuevas tecnologías. Debe estar capacitado para analizar, diseñar, programar, implementar y realizar mantenimiento a las aplicaciones requeridas por la empresa </w:t>
-      </w:r>
-      <w:proofErr w:type="spellStart"/>
-      <w:r>
-        <w:rPr>
-          <w:rFonts w:ascii="Arial" w:eastAsia="Times New Roman" w:hAnsi="Arial" w:cs="Arial"/>
-          <w:sz w:val="20"/>
-          <w:szCs w:val="20"/>
-          <w:lang w:eastAsia="es-ES"/>
-        </w:rPr>
-        <w:t>Unicaldas</w:t>
-      </w:r>
-      <w:proofErr w:type="spellEnd"/>
-      <w:r>
-        <w:rPr>
-          <w:rFonts w:ascii="Arial" w:eastAsia="Times New Roman" w:hAnsi="Arial" w:cs="Arial"/>
-          <w:sz w:val="20"/>
-          <w:szCs w:val="20"/>
-          <w:lang w:eastAsia="es-ES"/>
-        </w:rPr>
-        <w:t>.</w:t>
+        <w:t>Un individuo autodidacta, inquieto y sumamente inteligente que busca lo que necesita y lo adopta a sus necesidades, trata (fervientemente) de mantenerse actualizado con las nuevas tecnologías. Debe estar capacitado para analizar, diseñar, programar, implementar y realizar mantenimiento a las aplicaciones requeridas por la empresa Unicaldas.</w:t>
       </w:r>
       <w:r>
         <w:rPr>
@@ -1077,9 +971,36 @@
           <w:szCs w:val="20"/>
           <w:lang w:eastAsia="es-ES"/>
         </w:rPr>
-        <w:t xml:space="preserve">Analista </w:t>
-      </w:r>
-      <w:proofErr w:type="spellStart"/>
+        <w:t xml:space="preserve">Analista Tester </w:t>
+      </w:r>
+      <w:r>
+        <w:rPr>
+          <w:rFonts w:ascii="Arial" w:eastAsia="Times New Roman" w:hAnsi="Arial" w:cs="Arial"/>
+          <w:sz w:val="20"/>
+          <w:szCs w:val="20"/>
+          <w:lang w:eastAsia="es-ES"/>
+        </w:rPr>
+        <w:br/>
+        <w:t>Persona encargado del mantenimiento correctivo y preventivo de los módulos.</w:t>
+      </w:r>
+      <w:r>
+        <w:rPr>
+          <w:rFonts w:ascii="Arial" w:eastAsia="Times New Roman" w:hAnsi="Arial" w:cs="Arial"/>
+          <w:sz w:val="20"/>
+          <w:szCs w:val="20"/>
+          <w:lang w:eastAsia="es-ES"/>
+        </w:rPr>
+        <w:br/>
+      </w:r>
+      <w:r>
+        <w:rPr>
+          <w:rFonts w:ascii="Arial" w:eastAsia="Times New Roman" w:hAnsi="Arial" w:cs="Arial"/>
+          <w:sz w:val="20"/>
+          <w:szCs w:val="20"/>
+          <w:lang w:eastAsia="es-ES"/>
+        </w:rPr>
+        <w:br/>
+      </w:r>
       <w:r>
         <w:rPr>
           <w:rFonts w:ascii="Arial" w:eastAsia="Times New Roman" w:hAnsi="Arial" w:cs="Arial"/>
@@ -1089,9 +1010,46 @@
           <w:szCs w:val="20"/>
           <w:lang w:eastAsia="es-ES"/>
         </w:rPr>
-        <w:t>Tester</w:t>
-      </w:r>
-      <w:proofErr w:type="spellEnd"/>
+        <w:t xml:space="preserve">Jefe de Infraestructura </w:t>
+      </w:r>
+      <w:r>
+        <w:rPr>
+          <w:rFonts w:ascii="Arial" w:eastAsia="Times New Roman" w:hAnsi="Arial" w:cs="Arial"/>
+          <w:sz w:val="20"/>
+          <w:szCs w:val="20"/>
+          <w:lang w:eastAsia="es-ES"/>
+        </w:rPr>
+        <w:br/>
+        <w:t xml:space="preserve">Es el encargado de la seguridad informática, redes y bases de datos, la empresa necesita una cohesión firme y segura en cada uno de los campos que influencia el área de sistemas, la </w:t>
+      </w:r>
+      <w:r>
+        <w:rPr>
+          <w:rFonts w:ascii="Arial" w:eastAsia="Times New Roman" w:hAnsi="Arial" w:cs="Arial"/>
+          <w:sz w:val="20"/>
+          <w:szCs w:val="20"/>
+          <w:lang w:eastAsia="es-ES"/>
+        </w:rPr>
+        <w:lastRenderedPageBreak/>
+        <w:t>unificación de cada uno de los departamentos en el uso de todos los componentes tecnológicos disponibles para la empresa.</w:t>
+      </w:r>
+      <w:r>
+        <w:rPr>
+          <w:rFonts w:ascii="Arial" w:eastAsia="Times New Roman" w:hAnsi="Arial" w:cs="Arial"/>
+          <w:sz w:val="20"/>
+          <w:szCs w:val="20"/>
+          <w:lang w:eastAsia="es-ES"/>
+        </w:rPr>
+        <w:br/>
+      </w:r>
+      <w:r>
+        <w:rPr>
+          <w:rFonts w:ascii="Arial" w:eastAsia="Times New Roman" w:hAnsi="Arial" w:cs="Arial"/>
+          <w:sz w:val="20"/>
+          <w:szCs w:val="20"/>
+          <w:lang w:eastAsia="es-ES"/>
+        </w:rPr>
+        <w:br/>
+      </w:r>
       <w:r>
         <w:rPr>
           <w:rFonts w:ascii="Arial" w:eastAsia="Times New Roman" w:hAnsi="Arial" w:cs="Arial"/>
@@ -1101,7 +1059,7 @@
           <w:szCs w:val="20"/>
           <w:lang w:eastAsia="es-ES"/>
         </w:rPr>
-        <w:t xml:space="preserve"> </w:t>
+        <w:t xml:space="preserve">Administrador de Seguridad </w:t>
       </w:r>
       <w:r>
         <w:rPr>
@@ -1111,7 +1069,7 @@
           <w:lang w:eastAsia="es-ES"/>
         </w:rPr>
         <w:br/>
-        <w:t>Persona encargado del mantenimiento correctivo y preventivo de los módulos.</w:t>
+        <w:t>Persona encargada de la seguridad, confidencialidad de la información</w:t>
       </w:r>
       <w:r>
         <w:rPr>
@@ -1131,6 +1089,17 @@
         </w:rPr>
         <w:br/>
       </w:r>
+    </w:p>
+    <w:p>
+      <w:pPr>
+        <w:spacing w:after="0" w:line="240" w:lineRule="auto"/>
+        <w:rPr>
+          <w:rFonts w:ascii="Arial" w:eastAsia="Times New Roman" w:hAnsi="Arial" w:cs="Arial"/>
+          <w:sz w:val="20"/>
+          <w:szCs w:val="20"/>
+          <w:lang w:eastAsia="es-ES"/>
+        </w:rPr>
+      </w:pPr>
       <w:r>
         <w:rPr>
           <w:rFonts w:ascii="Arial" w:eastAsia="Times New Roman" w:hAnsi="Arial" w:cs="Arial"/>
@@ -1140,7 +1109,7 @@
           <w:szCs w:val="20"/>
           <w:lang w:eastAsia="es-ES"/>
         </w:rPr>
-        <w:t xml:space="preserve">Jefe de Infraestructura </w:t>
+        <w:t xml:space="preserve">Administrador de Bases de la Datos (DBA) </w:t>
       </w:r>
       <w:r>
         <w:rPr>
@@ -1150,7 +1119,7 @@
           <w:lang w:eastAsia="es-ES"/>
         </w:rPr>
         <w:br/>
-        <w:t xml:space="preserve">Es el encargado de la seguridad informática, redes y bases de datos, la empresa necesita una cohesión firme y segura en cada uno de los campos que influencia el área de sistemas, la </w:t>
+        <w:t xml:space="preserve">El Administrador de la Base de Datos o DBA (DataBase </w:t>
       </w:r>
       <w:r>
         <w:rPr>
@@ -1159,8 +1128,7 @@
           <w:szCs w:val="20"/>
           <w:lang w:eastAsia="es-ES"/>
         </w:rPr>
-        <w:lastRenderedPageBreak/>
-        <w:t>unificación de cada uno de los departamentos en el uso de todos los componentes tecnológicos disponibles para la empresa.</w:t>
+        <w:t xml:space="preserve"> </w:t>
       </w:r>
       <w:r>
         <w:rPr>
@@ -1169,7 +1137,7 @@
           <w:szCs w:val="20"/>
           <w:lang w:eastAsia="es-ES"/>
         </w:rPr>
-        <w:br/>
+        <w:t>Administrator) es el responsable de la Planificación, Diseño de la Arquitectura, Control y Administración de la Base de Datos de la organización</w:t>
       </w:r>
       <w:r>
         <w:rPr>
@@ -1178,144 +1146,19 @@
           <w:szCs w:val="20"/>
           <w:lang w:eastAsia="es-ES"/>
         </w:rPr>
-        <w:br/>
-      </w:r>
-      <w:r>
-        <w:rPr>
-          <w:rFonts w:ascii="Arial" w:eastAsia="Times New Roman" w:hAnsi="Arial" w:cs="Arial"/>
+        <w:t>.</w:t>
+      </w:r>
+    </w:p>
+    <w:p/>
+    <w:p>
+      <w:pPr>
+        <w:rPr>
           <w:b/>
           <w:bCs/>
-          <w:sz w:val="20"/>
-          <w:szCs w:val="20"/>
-          <w:lang w:eastAsia="es-ES"/>
-        </w:rPr>
-        <w:t xml:space="preserve">Administrador de Seguridad </w:t>
-      </w:r>
-      <w:r>
-        <w:rPr>
-          <w:rFonts w:ascii="Arial" w:eastAsia="Times New Roman" w:hAnsi="Arial" w:cs="Arial"/>
-          <w:sz w:val="20"/>
-          <w:szCs w:val="20"/>
-          <w:lang w:eastAsia="es-ES"/>
-        </w:rPr>
-        <w:br/>
-        <w:t>Persona encargada de la seguridad, confidencialidad de la información</w:t>
-      </w:r>
-      <w:r>
-        <w:rPr>
-          <w:rFonts w:ascii="Arial" w:eastAsia="Times New Roman" w:hAnsi="Arial" w:cs="Arial"/>
-          <w:sz w:val="20"/>
-          <w:szCs w:val="20"/>
-          <w:lang w:eastAsia="es-ES"/>
-        </w:rPr>
-        <w:br/>
-      </w:r>
-      <w:r>
-        <w:rPr>
-          <w:rFonts w:ascii="Arial" w:eastAsia="Times New Roman" w:hAnsi="Arial" w:cs="Arial"/>
-          <w:sz w:val="20"/>
-          <w:szCs w:val="20"/>
-          <w:lang w:eastAsia="es-ES"/>
-        </w:rPr>
-        <w:br/>
-      </w:r>
-    </w:p>
-    <w:p>
-      <w:pPr>
-        <w:spacing w:after="0" w:line="240" w:lineRule="auto"/>
-        <w:rPr>
-          <w:rFonts w:ascii="Arial" w:eastAsia="Times New Roman" w:hAnsi="Arial" w:cs="Arial"/>
-          <w:sz w:val="20"/>
-          <w:szCs w:val="20"/>
-          <w:lang w:eastAsia="es-ES"/>
-        </w:rPr>
-      </w:pPr>
-      <w:r>
-        <w:rPr>
-          <w:rFonts w:ascii="Arial" w:eastAsia="Times New Roman" w:hAnsi="Arial" w:cs="Arial"/>
-          <w:b/>
-          <w:bCs/>
-          <w:sz w:val="20"/>
-          <w:szCs w:val="20"/>
-          <w:lang w:eastAsia="es-ES"/>
-        </w:rPr>
-        <w:t xml:space="preserve">Administrador de Bases de la Datos (DBA) </w:t>
-      </w:r>
-      <w:r>
-        <w:rPr>
-          <w:rFonts w:ascii="Arial" w:eastAsia="Times New Roman" w:hAnsi="Arial" w:cs="Arial"/>
-          <w:sz w:val="20"/>
-          <w:szCs w:val="20"/>
-          <w:lang w:eastAsia="es-ES"/>
-        </w:rPr>
-        <w:br/>
-        <w:t>El Administrador de la Base de Datos o DBA (</w:t>
-      </w:r>
-      <w:proofErr w:type="spellStart"/>
-      <w:proofErr w:type="gramStart"/>
-      <w:r>
-        <w:rPr>
-          <w:rFonts w:ascii="Arial" w:eastAsia="Times New Roman" w:hAnsi="Arial" w:cs="Arial"/>
-          <w:sz w:val="20"/>
-          <w:szCs w:val="20"/>
-          <w:lang w:eastAsia="es-ES"/>
-        </w:rPr>
-        <w:t>DataBase</w:t>
-      </w:r>
-      <w:proofErr w:type="spellEnd"/>
-      <w:r>
-        <w:rPr>
-          <w:rFonts w:ascii="Arial" w:eastAsia="Times New Roman" w:hAnsi="Arial" w:cs="Arial"/>
-          <w:sz w:val="20"/>
-          <w:szCs w:val="20"/>
-          <w:lang w:eastAsia="es-ES"/>
-        </w:rPr>
-        <w:t xml:space="preserve"> </w:t>
-      </w:r>
-      <w:r>
-        <w:rPr>
-          <w:rFonts w:ascii="Arial" w:eastAsia="Times New Roman" w:hAnsi="Arial" w:cs="Arial"/>
-          <w:sz w:val="20"/>
-          <w:szCs w:val="20"/>
-          <w:lang w:eastAsia="es-ES"/>
-        </w:rPr>
-        <w:t xml:space="preserve"> </w:t>
-      </w:r>
-      <w:proofErr w:type="spellStart"/>
-      <w:r>
-        <w:rPr>
-          <w:rFonts w:ascii="Arial" w:eastAsia="Times New Roman" w:hAnsi="Arial" w:cs="Arial"/>
-          <w:sz w:val="20"/>
-          <w:szCs w:val="20"/>
-          <w:lang w:eastAsia="es-ES"/>
-        </w:rPr>
-        <w:t>Administrator</w:t>
-      </w:r>
-      <w:proofErr w:type="spellEnd"/>
-      <w:proofErr w:type="gramEnd"/>
-      <w:r>
-        <w:rPr>
-          <w:rFonts w:ascii="Arial" w:eastAsia="Times New Roman" w:hAnsi="Arial" w:cs="Arial"/>
-          <w:sz w:val="20"/>
-          <w:szCs w:val="20"/>
-          <w:lang w:eastAsia="es-ES"/>
-        </w:rPr>
-        <w:t>) es el responsable de la Planificación, Diseño de la Arquitectura, Control y Administración de la Base de Datos de la organización</w:t>
-      </w:r>
-      <w:r>
-        <w:rPr>
-          <w:rFonts w:ascii="Arial" w:eastAsia="Times New Roman" w:hAnsi="Arial" w:cs="Arial"/>
-          <w:sz w:val="20"/>
-          <w:szCs w:val="20"/>
-          <w:lang w:eastAsia="es-ES"/>
-        </w:rPr>
-        <w:t>.</w:t>
-      </w:r>
-      <w:bookmarkStart w:id="0" w:name="_GoBack"/>
-      <w:bookmarkEnd w:id="0"/>
-    </w:p>
-    <w:p/>
-    <w:p>
+          <w:sz w:val="28"/>
+          <w:szCs w:val="28"/>
+        </w:rPr>
+      </w:pPr>
       <w:r>
         <w:rPr>
           <w:noProof/>
@@ -1364,7 +1207,429 @@
       </w:r>
     </w:p>
     <w:p>
-      <w:r>
+      <w:pPr>
+        <w:rPr>
+          <w:b/>
+          <w:bCs/>
+          <w:sz w:val="28"/>
+          <w:szCs w:val="28"/>
+        </w:rPr>
+      </w:pPr>
+    </w:p>
+    <w:p>
+      <w:pPr>
+        <w:rPr>
+          <w:b/>
+          <w:bCs/>
+          <w:sz w:val="28"/>
+          <w:szCs w:val="28"/>
+        </w:rPr>
+      </w:pPr>
+    </w:p>
+    <w:p>
+      <w:pPr>
+        <w:rPr>
+          <w:b/>
+          <w:bCs/>
+          <w:sz w:val="28"/>
+          <w:szCs w:val="28"/>
+        </w:rPr>
+      </w:pPr>
+    </w:p>
+    <w:p>
+      <w:pPr>
+        <w:rPr>
+          <w:b/>
+          <w:bCs/>
+          <w:sz w:val="28"/>
+          <w:szCs w:val="28"/>
+        </w:rPr>
+      </w:pPr>
+    </w:p>
+    <w:p>
+      <w:pPr>
+        <w:rPr>
+          <w:b/>
+          <w:bCs/>
+          <w:sz w:val="28"/>
+          <w:szCs w:val="28"/>
+        </w:rPr>
+      </w:pPr>
+    </w:p>
+    <w:p>
+      <w:pPr>
+        <w:rPr>
+          <w:b/>
+          <w:bCs/>
+          <w:sz w:val="28"/>
+          <w:szCs w:val="28"/>
+        </w:rPr>
+      </w:pPr>
+    </w:p>
+    <w:p>
+      <w:pPr>
+        <w:rPr>
+          <w:b/>
+          <w:bCs/>
+          <w:sz w:val="28"/>
+          <w:szCs w:val="28"/>
+        </w:rPr>
+      </w:pPr>
+    </w:p>
+    <w:p>
+      <w:pPr>
+        <w:rPr>
+          <w:b/>
+          <w:bCs/>
+          <w:sz w:val="28"/>
+          <w:szCs w:val="28"/>
+        </w:rPr>
+      </w:pPr>
+    </w:p>
+    <w:p>
+      <w:pPr>
+        <w:rPr>
+          <w:b/>
+          <w:bCs/>
+          <w:sz w:val="28"/>
+          <w:szCs w:val="28"/>
+        </w:rPr>
+      </w:pPr>
+    </w:p>
+    <w:p>
+      <w:pPr>
+        <w:rPr>
+          <w:b/>
+          <w:bCs/>
+          <w:sz w:val="28"/>
+          <w:szCs w:val="28"/>
+        </w:rPr>
+      </w:pPr>
+    </w:p>
+    <w:p>
+      <w:pPr>
+        <w:rPr>
+          <w:b/>
+          <w:bCs/>
+          <w:sz w:val="28"/>
+          <w:szCs w:val="28"/>
+        </w:rPr>
+      </w:pPr>
+    </w:p>
+    <w:p>
+      <w:pPr>
+        <w:jc w:val="center"/>
+        <w:rPr>
+          <w:b/>
+          <w:bCs/>
+          <w:sz w:val="28"/>
+          <w:szCs w:val="28"/>
+        </w:rPr>
+      </w:pPr>
+      <w:r>
+        <w:rPr>
+          <w:b/>
+          <w:bCs/>
+          <w:sz w:val="28"/>
+          <w:szCs w:val="28"/>
+        </w:rPr>
+        <w:lastRenderedPageBreak/>
+        <w:t>ANALISIS DE RIESGOS DE LAS TICS</w:t>
+      </w:r>
+    </w:p>
+    <w:p>
+      <w:pPr>
+        <w:jc w:val="center"/>
+        <w:rPr>
+          <w:b/>
+          <w:bCs/>
+          <w:sz w:val="28"/>
+          <w:szCs w:val="28"/>
+        </w:rPr>
+      </w:pPr>
+      <w:r>
+        <w:rPr>
+          <w:b/>
+          <w:bCs/>
+          <w:noProof/>
+          <w:sz w:val="28"/>
+          <w:szCs w:val="28"/>
+        </w:rPr>
+        <w:drawing>
+          <wp:inline distT="0" distB="0" distL="0" distR="0">
+            <wp:extent cx="5400040" cy="3150235"/>
+            <wp:effectExtent l="19050" t="0" r="29210" b="0"/>
+            <wp:docPr id="2" name="Diagrama 2"/>
+            <wp:cNvGraphicFramePr/>
+            <a:graphic xmlns:a="http://schemas.openxmlformats.org/drawingml/2006/main">
+              <a:graphicData uri="http://schemas.openxmlformats.org/drawingml/2006/diagram">
+                <dgm:relIds xmlns:dgm="http://schemas.openxmlformats.org/drawingml/2006/diagram" xmlns:r="http://schemas.openxmlformats.org/officeDocument/2006/relationships" r:dm="rId6" r:lo="rId7" r:qs="rId8" r:cs="rId9"/>
+              </a:graphicData>
+            </a:graphic>
+          </wp:inline>
+        </w:drawing>
+      </w:r>
+    </w:p>
+    <w:p>
+      <w:pPr>
+        <w:rPr>
+          <w:b/>
+          <w:bCs/>
+          <w:sz w:val="28"/>
+          <w:szCs w:val="28"/>
+        </w:rPr>
+      </w:pPr>
+    </w:p>
+    <w:p>
+      <w:pPr>
+        <w:rPr>
+          <w:b/>
+          <w:bCs/>
+          <w:sz w:val="28"/>
+          <w:szCs w:val="28"/>
+        </w:rPr>
+      </w:pPr>
+    </w:p>
+    <w:p>
+      <w:pPr>
+        <w:rPr>
+          <w:b/>
+          <w:bCs/>
+          <w:sz w:val="28"/>
+          <w:szCs w:val="28"/>
+        </w:rPr>
+      </w:pPr>
+    </w:p>
+    <w:p>
+      <w:pPr>
+        <w:rPr>
+          <w:b/>
+          <w:bCs/>
+          <w:sz w:val="28"/>
+          <w:szCs w:val="28"/>
+        </w:rPr>
+      </w:pPr>
+    </w:p>
+    <w:p>
+      <w:pPr>
+        <w:rPr>
+          <w:b/>
+          <w:bCs/>
+          <w:sz w:val="28"/>
+          <w:szCs w:val="28"/>
+        </w:rPr>
+      </w:pPr>
+    </w:p>
+    <w:p>
+      <w:pPr>
+        <w:rPr>
+          <w:b/>
+          <w:bCs/>
+          <w:sz w:val="28"/>
+          <w:szCs w:val="28"/>
+        </w:rPr>
+      </w:pPr>
+    </w:p>
+    <w:p>
+      <w:pPr>
+        <w:rPr>
+          <w:b/>
+          <w:bCs/>
+          <w:sz w:val="28"/>
+          <w:szCs w:val="28"/>
+        </w:rPr>
+      </w:pPr>
+    </w:p>
+    <w:p>
+      <w:pPr>
+        <w:rPr>
+          <w:b/>
+          <w:bCs/>
+          <w:sz w:val="28"/>
+          <w:szCs w:val="28"/>
+        </w:rPr>
+      </w:pPr>
+    </w:p>
+    <w:p>
+      <w:pPr>
+        <w:rPr>
+          <w:b/>
+          <w:bCs/>
+          <w:sz w:val="28"/>
+          <w:szCs w:val="28"/>
+        </w:rPr>
+      </w:pPr>
+    </w:p>
+    <w:p>
+      <w:pPr>
+        <w:rPr>
+          <w:b/>
+          <w:bCs/>
+          <w:sz w:val="28"/>
+          <w:szCs w:val="28"/>
+        </w:rPr>
+      </w:pPr>
+    </w:p>
+    <w:p>
+      <w:pPr>
+        <w:rPr>
+          <w:b/>
+          <w:bCs/>
+          <w:sz w:val="28"/>
+          <w:szCs w:val="28"/>
+        </w:rPr>
+      </w:pPr>
+    </w:p>
+    <w:p>
+      <w:pPr>
+        <w:rPr>
+          <w:b/>
+          <w:bCs/>
+          <w:sz w:val="28"/>
+          <w:szCs w:val="28"/>
+        </w:rPr>
+      </w:pPr>
+    </w:p>
+    <w:p>
+      <w:pPr>
+        <w:rPr>
+          <w:b/>
+          <w:bCs/>
+          <w:sz w:val="28"/>
+          <w:szCs w:val="28"/>
+        </w:rPr>
+      </w:pPr>
+    </w:p>
+    <w:p>
+      <w:pPr>
+        <w:rPr>
+          <w:b/>
+          <w:bCs/>
+          <w:sz w:val="28"/>
+          <w:szCs w:val="28"/>
+        </w:rPr>
+      </w:pPr>
+    </w:p>
+    <w:p>
+      <w:pPr>
+        <w:rPr>
+          <w:b/>
+          <w:bCs/>
+          <w:sz w:val="28"/>
+          <w:szCs w:val="28"/>
+        </w:rPr>
+      </w:pPr>
+      <w:bookmarkStart w:id="0" w:name="_GoBack"/>
+      <w:bookmarkEnd w:id="0"/>
+    </w:p>
+    <w:p>
+      <w:pPr>
+        <w:rPr>
+          <w:b/>
+          <w:bCs/>
+          <w:sz w:val="28"/>
+          <w:szCs w:val="28"/>
+        </w:rPr>
+      </w:pPr>
+    </w:p>
+    <w:p>
+      <w:pPr>
+        <w:rPr>
+          <w:b/>
+          <w:bCs/>
+          <w:sz w:val="28"/>
+          <w:szCs w:val="28"/>
+        </w:rPr>
+      </w:pPr>
+    </w:p>
+    <w:p>
+      <w:pPr>
+        <w:rPr>
+          <w:b/>
+          <w:bCs/>
+          <w:sz w:val="28"/>
+          <w:szCs w:val="28"/>
+        </w:rPr>
+      </w:pPr>
+    </w:p>
+    <w:p>
+      <w:pPr>
+        <w:rPr>
+          <w:b/>
+          <w:bCs/>
+          <w:sz w:val="28"/>
+          <w:szCs w:val="28"/>
+        </w:rPr>
+      </w:pPr>
+    </w:p>
+    <w:p>
+      <w:pPr>
+        <w:rPr>
+          <w:b/>
+          <w:bCs/>
+          <w:sz w:val="28"/>
+          <w:szCs w:val="28"/>
+        </w:rPr>
+      </w:pPr>
+    </w:p>
+    <w:p>
+      <w:pPr>
+        <w:rPr>
+          <w:b/>
+          <w:bCs/>
+          <w:sz w:val="28"/>
+          <w:szCs w:val="28"/>
+        </w:rPr>
+      </w:pPr>
+    </w:p>
+    <w:p>
+      <w:pPr>
+        <w:rPr>
+          <w:b/>
+          <w:bCs/>
+          <w:sz w:val="28"/>
+          <w:szCs w:val="28"/>
+        </w:rPr>
+      </w:pPr>
+    </w:p>
+    <w:p>
+      <w:pPr>
+        <w:rPr>
+          <w:b/>
+          <w:bCs/>
+          <w:sz w:val="28"/>
+          <w:szCs w:val="28"/>
+        </w:rPr>
+      </w:pPr>
+    </w:p>
+    <w:p>
+      <w:pPr>
+        <w:rPr>
+          <w:b/>
+          <w:bCs/>
+          <w:sz w:val="28"/>
+          <w:szCs w:val="28"/>
+        </w:rPr>
+      </w:pPr>
+    </w:p>
+    <w:p>
+      <w:pPr>
+        <w:rPr>
+          <w:b/>
+          <w:bCs/>
+          <w:sz w:val="28"/>
+          <w:szCs w:val="28"/>
+        </w:rPr>
+      </w:pPr>
+    </w:p>
+    <w:p>
+      <w:r>
+        <w:rPr>
+          <w:b/>
+          <w:bCs/>
+          <w:sz w:val="28"/>
+          <w:szCs w:val="28"/>
+        </w:rPr>
         <w:t>Análisis FODA</w:t>
       </w:r>
     </w:p>
@@ -1559,7 +1824,6 @@
               <w:cnfStyle w:val="000000100000" w:firstRow="0" w:lastRow="0" w:firstColumn="0" w:lastColumn="0" w:oddVBand="0" w:evenVBand="0" w:oddHBand="1" w:evenHBand="0" w:firstRowFirstColumn="0" w:firstRowLastColumn="0" w:lastRowFirstColumn="0" w:lastRowLastColumn="0"/>
             </w:pPr>
             <w:r>
-              <w:lastRenderedPageBreak/>
               <w:t>AMENAZAS</w:t>
             </w:r>
           </w:p>
@@ -1599,7 +1863,6 @@
     </w:tbl>
     <w:p>
       <w:r>
-        <w:lastRenderedPageBreak/>
         <w:t>.</w:t>
       </w:r>
     </w:p>
@@ -2880,6 +3143,2381 @@
 </w:styles>
 </file>
 
+<file path=word/diagrams/colors1.xml><?xml version="1.0" encoding="utf-8"?>
+<dgm:colorsDef xmlns:dgm="http://schemas.openxmlformats.org/drawingml/2006/diagram" xmlns:a="http://schemas.openxmlformats.org/drawingml/2006/main" uniqueId="urn:microsoft.com/office/officeart/2005/8/colors/accent1_2">
+  <dgm:title val=""/>
+  <dgm:desc val=""/>
+  <dgm:catLst>
+    <dgm:cat type="accent1" pri="11200"/>
+  </dgm:catLst>
+  <dgm:styleLbl name="node0">
+    <dgm:fillClrLst meth="repeat">
+      <a:schemeClr val="accent1"/>
+    </dgm:fillClrLst>
+    <dgm:linClrLst meth="repeat">
+      <a:schemeClr val="lt1"/>
+    </dgm:linClrLst>
+    <dgm:effectClrLst/>
+    <dgm:txLinClrLst/>
+    <dgm:txFillClrLst/>
+    <dgm:txEffectClrLst/>
+  </dgm:styleLbl>
+  <dgm:styleLbl name="alignNode1">
+    <dgm:fillClrLst meth="repeat">
+      <a:schemeClr val="accent1"/>
+    </dgm:fillClrLst>
+    <dgm:linClrLst meth="repeat">
+      <a:schemeClr val="accent1"/>
+    </dgm:linClrLst>
+    <dgm:effectClrLst/>
+    <dgm:txLinClrLst/>
+    <dgm:txFillClrLst/>
+    <dgm:txEffectClrLst/>
+  </dgm:styleLbl>
+  <dgm:styleLbl name="node1">
+    <dgm:fillClrLst meth="repeat">
+      <a:schemeClr val="accent1"/>
+    </dgm:fillClrLst>
+    <dgm:linClrLst meth="repeat">
+      <a:schemeClr val="lt1"/>
+    </dgm:linClrLst>
+    <dgm:effectClrLst/>
+    <dgm:txLinClrLst/>
+    <dgm:txFillClrLst/>
+    <dgm:txEffectClrLst/>
+  </dgm:styleLbl>
+  <dgm:styleLbl name="lnNode1">
+    <dgm:fillClrLst meth="repeat">
+      <a:schemeClr val="accent1"/>
+    </dgm:fillClrLst>
+    <dgm:linClrLst meth="repeat">
+      <a:schemeClr val="lt1"/>
+    </dgm:linClrLst>
+    <dgm:effectClrLst/>
+    <dgm:txLinClrLst/>
+    <dgm:txFillClrLst/>
+    <dgm:txEffectClrLst/>
+  </dgm:styleLbl>
+  <dgm:styleLbl name="vennNode1">
+    <dgm:fillClrLst meth="repeat">
+      <a:schemeClr val="accent1">
+        <a:alpha val="50000"/>
+      </a:schemeClr>
+    </dgm:fillClrLst>
+    <dgm:linClrLst meth="repeat">
+      <a:schemeClr val="lt1"/>
+    </dgm:linClrLst>
+    <dgm:effectClrLst/>
+    <dgm:txLinClrLst/>
+    <dgm:txFillClrLst/>
+    <dgm:txEffectClrLst/>
+  </dgm:styleLbl>
+  <dgm:styleLbl name="node2">
+    <dgm:fillClrLst meth="repeat">
+      <a:schemeClr val="accent1"/>
+    </dgm:fillClrLst>
+    <dgm:linClrLst meth="repeat">
+      <a:schemeClr val="lt1"/>
+    </dgm:linClrLst>
+    <dgm:effectClrLst/>
+    <dgm:txLinClrLst/>
+    <dgm:txFillClrLst/>
+    <dgm:txEffectClrLst/>
+  </dgm:styleLbl>
+  <dgm:styleLbl name="node3">
+    <dgm:fillClrLst meth="repeat">
+      <a:schemeClr val="accent1"/>
+    </dgm:fillClrLst>
+    <dgm:linClrLst meth="repeat">
+      <a:schemeClr val="lt1"/>
+    </dgm:linClrLst>
+    <dgm:effectClrLst/>
+    <dgm:txLinClrLst/>
+    <dgm:txFillClrLst/>
+    <dgm:txEffectClrLst/>
+  </dgm:styleLbl>
+  <dgm:styleLbl name="node4">
+    <dgm:fillClrLst meth="repeat">
+      <a:schemeClr val="accent1"/>
+    </dgm:fillClrLst>
+    <dgm:linClrLst meth="repeat">
+      <a:schemeClr val="lt1"/>
+    </dgm:linClrLst>
+    <dgm:effectClrLst/>
+    <dgm:txLinClrLst/>
+    <dgm:txFillClrLst/>
+    <dgm:txEffectClrLst/>
+  </dgm:styleLbl>
+  <dgm:styleLbl name="fgImgPlace1">
+    <dgm:fillClrLst meth="repeat">
+      <a:schemeClr val="accent1">
+        <a:tint val="50000"/>
+      </a:schemeClr>
+    </dgm:fillClrLst>
+    <dgm:linClrLst meth="repeat">
+      <a:schemeClr val="lt1"/>
+    </dgm:linClrLst>
+    <dgm:effectClrLst/>
+    <dgm:txLinClrLst/>
+    <dgm:txFillClrLst meth="repeat">
+      <a:schemeClr val="lt1"/>
+    </dgm:txFillClrLst>
+    <dgm:txEffectClrLst/>
+  </dgm:styleLbl>
+  <dgm:styleLbl name="alignImgPlace1">
+    <dgm:fillClrLst meth="repeat">
+      <a:schemeClr val="accent1">
+        <a:tint val="50000"/>
+      </a:schemeClr>
+    </dgm:fillClrLst>
+    <dgm:linClrLst meth="repeat">
+      <a:schemeClr val="lt1"/>
+    </dgm:linClrLst>
+    <dgm:effectClrLst/>
+    <dgm:txLinClrLst/>
+    <dgm:txFillClrLst meth="repeat">
+      <a:schemeClr val="lt1"/>
+    </dgm:txFillClrLst>
+    <dgm:txEffectClrLst/>
+  </dgm:styleLbl>
+  <dgm:styleLbl name="bgImgPlace1">
+    <dgm:fillClrLst meth="repeat">
+      <a:schemeClr val="accent1">
+        <a:tint val="50000"/>
+      </a:schemeClr>
+    </dgm:fillClrLst>
+    <dgm:linClrLst meth="repeat">
+      <a:schemeClr val="lt1"/>
+    </dgm:linClrLst>
+    <dgm:effectClrLst/>
+    <dgm:txLinClrLst/>
+    <dgm:txFillClrLst meth="repeat">
+      <a:schemeClr val="lt1"/>
+    </dgm:txFillClrLst>
+    <dgm:txEffectClrLst/>
+  </dgm:styleLbl>
+  <dgm:styleLbl name="sibTrans2D1">
+    <dgm:fillClrLst meth="repeat">
+      <a:schemeClr val="accent1">
+        <a:tint val="60000"/>
+      </a:schemeClr>
+    </dgm:fillClrLst>
+    <dgm:linClrLst meth="repeat">
+      <a:schemeClr val="accent1">
+        <a:tint val="60000"/>
+      </a:schemeClr>
+    </dgm:linClrLst>
+    <dgm:effectClrLst/>
+    <dgm:txLinClrLst/>
+    <dgm:txFillClrLst/>
+    <dgm:txEffectClrLst/>
+  </dgm:styleLbl>
+  <dgm:styleLbl name="fgSibTrans2D1">
+    <dgm:fillClrLst meth="repeat">
+      <a:schemeClr val="accent1">
+        <a:tint val="60000"/>
+      </a:schemeClr>
+    </dgm:fillClrLst>
+    <dgm:linClrLst meth="repeat">
+      <a:schemeClr val="accent1">
+        <a:tint val="60000"/>
+      </a:schemeClr>
+    </dgm:linClrLst>
+    <dgm:effectClrLst/>
+    <dgm:txLinClrLst/>
+    <dgm:txFillClrLst/>
+    <dgm:txEffectClrLst/>
+  </dgm:styleLbl>
+  <dgm:styleLbl name="bgSibTrans2D1">
+    <dgm:fillClrLst meth="repeat">
+      <a:schemeClr val="accent1">
+        <a:tint val="60000"/>
+      </a:schemeClr>
+    </dgm:fillClrLst>
+    <dgm:linClrLst meth="repeat">
+      <a:schemeClr val="accent1">
+        <a:tint val="60000"/>
+      </a:schemeClr>
+    </dgm:linClrLst>
+    <dgm:effectClrLst/>
+    <dgm:txLinClrLst/>
+    <dgm:txFillClrLst/>
+    <dgm:txEffectClrLst/>
+  </dgm:styleLbl>
+  <dgm:styleLbl name="sibTrans1D1">
+    <dgm:fillClrLst meth="repeat">
+      <a:schemeClr val="accent1"/>
+    </dgm:fillClrLst>
+    <dgm:linClrLst meth="repeat">
+      <a:schemeClr val="accent1"/>
+    </dgm:linClrLst>
+    <dgm:effectClrLst/>
+    <dgm:txLinClrLst/>
+    <dgm:txFillClrLst meth="repeat">
+      <a:schemeClr val="tx1"/>
+    </dgm:txFillClrLst>
+    <dgm:txEffectClrLst/>
+  </dgm:styleLbl>
+  <dgm:styleLbl name="callout">
+    <dgm:fillClrLst meth="repeat">
+      <a:schemeClr val="accent1"/>
+    </dgm:fillClrLst>
+    <dgm:linClrLst meth="repeat">
+      <a:schemeClr val="accent1">
+        <a:tint val="50000"/>
+      </a:schemeClr>
+    </dgm:linClrLst>
+    <dgm:effectClrLst/>
+    <dgm:txLinClrLst/>
+    <dgm:txFillClrLst meth="repeat">
+      <a:schemeClr val="tx1"/>
+    </dgm:txFillClrLst>
+    <dgm:txEffectClrLst/>
+  </dgm:styleLbl>
+  <dgm:styleLbl name="asst0">
+    <dgm:fillClrLst meth="repeat">
+      <a:schemeClr val="accent1"/>
+    </dgm:fillClrLst>
+    <dgm:linClrLst meth="repeat">
+      <a:schemeClr val="lt1"/>
+    </dgm:linClrLst>
+    <dgm:effectClrLst/>
+    <dgm:txLinClrLst/>
+    <dgm:txFillClrLst/>
+    <dgm:txEffectClrLst/>
+  </dgm:styleLbl>
+  <dgm:styleLbl name="asst1">
+    <dgm:fillClrLst meth="repeat">
+      <a:schemeClr val="accent1"/>
+    </dgm:fillClrLst>
+    <dgm:linClrLst meth="repeat">
+      <a:schemeClr val="lt1"/>
+    </dgm:linClrLst>
+    <dgm:effectClrLst/>
+    <dgm:txLinClrLst/>
+    <dgm:txFillClrLst/>
+    <dgm:txEffectClrLst/>
+  </dgm:styleLbl>
+  <dgm:styleLbl name="asst2">
+    <dgm:fillClrLst meth="repeat">
+      <a:schemeClr val="accent1"/>
+    </dgm:fillClrLst>
+    <dgm:linClrLst meth="repeat">
+      <a:schemeClr val="lt1"/>
+    </dgm:linClrLst>
+    <dgm:effectClrLst/>
+    <dgm:txLinClrLst/>
+    <dgm:txFillClrLst/>
+    <dgm:txEffectClrLst/>
+  </dgm:styleLbl>
+  <dgm:styleLbl name="asst3">
+    <dgm:fillClrLst meth="repeat">
+      <a:schemeClr val="accent1"/>
+    </dgm:fillClrLst>
+    <dgm:linClrLst meth="repeat">
+      <a:schemeClr val="lt1"/>
+    </dgm:linClrLst>
+    <dgm:effectClrLst/>
+    <dgm:txLinClrLst/>
+    <dgm:txFillClrLst/>
+    <dgm:txEffectClrLst/>
+  </dgm:styleLbl>
+  <dgm:styleLbl name="asst4">
+    <dgm:fillClrLst meth="repeat">
+      <a:schemeClr val="accent1"/>
+    </dgm:fillClrLst>
+    <dgm:linClrLst meth="repeat">
+      <a:schemeClr val="lt1"/>
+    </dgm:linClrLst>
+    <dgm:effectClrLst/>
+    <dgm:txLinClrLst/>
+    <dgm:txFillClrLst/>
+    <dgm:txEffectClrLst/>
+  </dgm:styleLbl>
+  <dgm:styleLbl name="parChTrans2D1">
+    <dgm:fillClrLst meth="repeat">
+      <a:schemeClr val="accent1">
+        <a:tint val="60000"/>
+      </a:schemeClr>
+    </dgm:fillClrLst>
+    <dgm:linClrLst meth="repeat">
+      <a:schemeClr val="accent1">
+        <a:tint val="60000"/>
+      </a:schemeClr>
+    </dgm:linClrLst>
+    <dgm:effectClrLst/>
+    <dgm:txLinClrLst/>
+    <dgm:txFillClrLst meth="repeat">
+      <a:schemeClr val="lt1"/>
+    </dgm:txFillClrLst>
+    <dgm:txEffectClrLst/>
+  </dgm:styleLbl>
+  <dgm:styleLbl name="parChTrans2D2">
+    <dgm:fillClrLst meth="repeat">
+      <a:schemeClr val="accent1"/>
+    </dgm:fillClrLst>
+    <dgm:linClrLst meth="repeat">
+      <a:schemeClr val="accent1"/>
+    </dgm:linClrLst>
+    <dgm:effectClrLst/>
+    <dgm:txLinClrLst/>
+    <dgm:txFillClrLst meth="repeat">
+      <a:schemeClr val="lt1"/>
+    </dgm:txFillClrLst>
+    <dgm:txEffectClrLst/>
+  </dgm:styleLbl>
+  <dgm:styleLbl name="parChTrans2D3">
+    <dgm:fillClrLst meth="repeat">
+      <a:schemeClr val="accent1"/>
+    </dgm:fillClrLst>
+    <dgm:linClrLst meth="repeat">
+      <a:schemeClr val="accent1"/>
+    </dgm:linClrLst>
+    <dgm:effectClrLst/>
+    <dgm:txLinClrLst/>
+    <dgm:txFillClrLst meth="repeat">
+      <a:schemeClr val="lt1"/>
+    </dgm:txFillClrLst>
+    <dgm:txEffectClrLst/>
+  </dgm:styleLbl>
+  <dgm:styleLbl name="parChTrans2D4">
+    <dgm:fillClrLst meth="repeat">
+      <a:schemeClr val="accent1"/>
+    </dgm:fillClrLst>
+    <dgm:linClrLst meth="repeat">
+      <a:schemeClr val="accent1"/>
+    </dgm:linClrLst>
+    <dgm:effectClrLst/>
+    <dgm:txLinClrLst/>
+    <dgm:txFillClrLst meth="repeat">
+      <a:schemeClr val="lt1"/>
+    </dgm:txFillClrLst>
+    <dgm:txEffectClrLst/>
+  </dgm:styleLbl>
+  <dgm:styleLbl name="parChTrans1D1">
+    <dgm:fillClrLst meth="repeat">
+      <a:schemeClr val="accent1"/>
+    </dgm:fillClrLst>
+    <dgm:linClrLst meth="repeat">
+      <a:schemeClr val="accent1">
+        <a:shade val="60000"/>
+      </a:schemeClr>
+    </dgm:linClrLst>
+    <dgm:effectClrLst/>
+    <dgm:txLinClrLst/>
+    <dgm:txFillClrLst meth="repeat">
+      <a:schemeClr val="tx1"/>
+    </dgm:txFillClrLst>
+    <dgm:txEffectClrLst/>
+  </dgm:styleLbl>
+  <dgm:styleLbl name="parChTrans1D2">
+    <dgm:fillClrLst meth="repeat">
+      <a:schemeClr val="accent1"/>
+    </dgm:fillClrLst>
+    <dgm:linClrLst meth="repeat">
+      <a:schemeClr val="accent1">
+        <a:shade val="60000"/>
+      </a:schemeClr>
+    </dgm:linClrLst>
+    <dgm:effectClrLst/>
+    <dgm:txLinClrLst/>
+    <dgm:txFillClrLst meth="repeat">
+      <a:schemeClr val="tx1"/>
+    </dgm:txFillClrLst>
+    <dgm:txEffectClrLst/>
+  </dgm:styleLbl>
+  <dgm:styleLbl name="parChTrans1D3">
+    <dgm:fillClrLst meth="repeat">
+      <a:schemeClr val="accent1"/>
+    </dgm:fillClrLst>
+    <dgm:linClrLst meth="repeat">
+      <a:schemeClr val="accent1">
+        <a:shade val="80000"/>
+      </a:schemeClr>
+    </dgm:linClrLst>
+    <dgm:effectClrLst/>
+    <dgm:txLinClrLst/>
+    <dgm:txFillClrLst meth="repeat">
+      <a:schemeClr val="tx1"/>
+    </dgm:txFillClrLst>
+    <dgm:txEffectClrLst/>
+  </dgm:styleLbl>
+  <dgm:styleLbl name="parChTrans1D4">
+    <dgm:fillClrLst meth="repeat">
+      <a:schemeClr val="accent1"/>
+    </dgm:fillClrLst>
+    <dgm:linClrLst meth="repeat">
+      <a:schemeClr val="accent1">
+        <a:shade val="80000"/>
+      </a:schemeClr>
+    </dgm:linClrLst>
+    <dgm:effectClrLst/>
+    <dgm:txLinClrLst/>
+    <dgm:txFillClrLst meth="repeat">
+      <a:schemeClr val="tx1"/>
+    </dgm:txFillClrLst>
+    <dgm:txEffectClrLst/>
+  </dgm:styleLbl>
+  <dgm:styleLbl name="fgAcc1">
+    <dgm:fillClrLst meth="repeat">
+      <a:schemeClr val="lt1">
+        <a:alpha val="90000"/>
+      </a:schemeClr>
+    </dgm:fillClrLst>
+    <dgm:linClrLst meth="repeat">
+      <a:schemeClr val="accent1"/>
+    </dgm:linClrLst>
+    <dgm:effectClrLst/>
+    <dgm:txLinClrLst/>
+    <dgm:txFillClrLst meth="repeat">
+      <a:schemeClr val="dk1"/>
+    </dgm:txFillClrLst>
+    <dgm:txEffectClrLst/>
+  </dgm:styleLbl>
+  <dgm:styleLbl name="conFgAcc1">
+    <dgm:fillClrLst meth="repeat">
+      <a:schemeClr val="lt1">
+        <a:alpha val="90000"/>
+      </a:schemeClr>
+    </dgm:fillClrLst>
+    <dgm:linClrLst meth="repeat">
+      <a:schemeClr val="accent1"/>
+    </dgm:linClrLst>
+    <dgm:effectClrLst/>
+    <dgm:txLinClrLst/>
+    <dgm:txFillClrLst meth="repeat">
+      <a:schemeClr val="dk1"/>
+    </dgm:txFillClrLst>
+    <dgm:txEffectClrLst/>
+  </dgm:styleLbl>
+  <dgm:styleLbl name="alignAcc1">
+    <dgm:fillClrLst meth="repeat">
+      <a:schemeClr val="lt1">
+        <a:alpha val="90000"/>
+      </a:schemeClr>
+    </dgm:fillClrLst>
+    <dgm:linClrLst meth="repeat">
+      <a:schemeClr val="accent1"/>
+    </dgm:linClrLst>
+    <dgm:effectClrLst/>
+    <dgm:txLinClrLst/>
+    <dgm:txFillClrLst meth="repeat">
+      <a:schemeClr val="dk1"/>
+    </dgm:txFillClrLst>
+    <dgm:txEffectClrLst/>
+  </dgm:styleLbl>
+  <dgm:styleLbl name="trAlignAcc1">
+    <dgm:fillClrLst meth="repeat">
+      <a:schemeClr val="lt1">
+        <a:alpha val="40000"/>
+      </a:schemeClr>
+    </dgm:fillClrLst>
+    <dgm:linClrLst meth="repeat">
+      <a:schemeClr val="accent1"/>
+    </dgm:linClrLst>
+    <dgm:effectClrLst/>
+    <dgm:txLinClrLst/>
+    <dgm:txFillClrLst meth="repeat">
+      <a:schemeClr val="dk1"/>
+    </dgm:txFillClrLst>
+    <dgm:txEffectClrLst/>
+  </dgm:styleLbl>
+  <dgm:styleLbl name="bgAcc1">
+    <dgm:fillClrLst meth="repeat">
+      <a:schemeClr val="lt1">
+        <a:alpha val="90000"/>
+      </a:schemeClr>
+    </dgm:fillClrLst>
+    <dgm:linClrLst meth="repeat">
+      <a:schemeClr val="accent1"/>
+    </dgm:linClrLst>
+    <dgm:effectClrLst/>
+    <dgm:txLinClrLst/>
+    <dgm:txFillClrLst meth="repeat">
+      <a:schemeClr val="dk1"/>
+    </dgm:txFillClrLst>
+    <dgm:txEffectClrLst/>
+  </dgm:styleLbl>
+  <dgm:styleLbl name="solidFgAcc1">
+    <dgm:fillClrLst meth="repeat">
+      <a:schemeClr val="lt1"/>
+    </dgm:fillClrLst>
+    <dgm:linClrLst meth="repeat">
+      <a:schemeClr val="accent1"/>
+    </dgm:linClrLst>
+    <dgm:effectClrLst/>
+    <dgm:txLinClrLst/>
+    <dgm:txFillClrLst meth="repeat">
+      <a:schemeClr val="dk1"/>
+    </dgm:txFillClrLst>
+    <dgm:txEffectClrLst/>
+  </dgm:styleLbl>
+  <dgm:styleLbl name="solidAlignAcc1">
+    <dgm:fillClrLst meth="repeat">
+      <a:schemeClr val="lt1"/>
+    </dgm:fillClrLst>
+    <dgm:linClrLst meth="repeat">
+      <a:schemeClr val="accent1"/>
+    </dgm:linClrLst>
+    <dgm:effectClrLst/>
+    <dgm:txLinClrLst/>
+    <dgm:txFillClrLst meth="repeat">
+      <a:schemeClr val="dk1"/>
+    </dgm:txFillClrLst>
+    <dgm:txEffectClrLst/>
+  </dgm:styleLbl>
+  <dgm:styleLbl name="solidBgAcc1">
+    <dgm:fillClrLst meth="repeat">
+      <a:schemeClr val="lt1"/>
+    </dgm:fillClrLst>
+    <dgm:linClrLst meth="repeat">
+      <a:schemeClr val="accent1"/>
+    </dgm:linClrLst>
+    <dgm:effectClrLst/>
+    <dgm:txLinClrLst/>
+    <dgm:txFillClrLst meth="repeat">
+      <a:schemeClr val="dk1"/>
+    </dgm:txFillClrLst>
+    <dgm:txEffectClrLst/>
+  </dgm:styleLbl>
+  <dgm:styleLbl name="fgAccFollowNode1">
+    <dgm:fillClrLst meth="repeat">
+      <a:schemeClr val="accent1">
+        <a:alpha val="90000"/>
+        <a:tint val="40000"/>
+      </a:schemeClr>
+    </dgm:fillClrLst>
+    <dgm:linClrLst meth="repeat">
+      <a:schemeClr val="accent1">
+        <a:alpha val="90000"/>
+        <a:tint val="40000"/>
+      </a:schemeClr>
+    </dgm:linClrLst>
+    <dgm:effectClrLst/>
+    <dgm:txLinClrLst/>
+    <dgm:txFillClrLst meth="repeat">
+      <a:schemeClr val="dk1"/>
+    </dgm:txFillClrLst>
+    <dgm:txEffectClrLst/>
+  </dgm:styleLbl>
+  <dgm:styleLbl name="alignAccFollowNode1">
+    <dgm:fillClrLst meth="repeat">
+      <a:schemeClr val="accent1">
+        <a:alpha val="90000"/>
+        <a:tint val="40000"/>
+      </a:schemeClr>
+    </dgm:fillClrLst>
+    <dgm:linClrLst meth="repeat">
+      <a:schemeClr val="accent1">
+        <a:alpha val="90000"/>
+        <a:tint val="40000"/>
+      </a:schemeClr>
+    </dgm:linClrLst>
+    <dgm:effectClrLst/>
+    <dgm:txLinClrLst/>
+    <dgm:txFillClrLst meth="repeat">
+      <a:schemeClr val="dk1"/>
+    </dgm:txFillClrLst>
+    <dgm:txEffectClrLst/>
+  </dgm:styleLbl>
+  <dgm:styleLbl name="bgAccFollowNode1">
+    <dgm:fillClrLst meth="repeat">
+      <a:schemeClr val="accent1">
+        <a:alpha val="90000"/>
+        <a:tint val="40000"/>
+      </a:schemeClr>
+    </dgm:fillClrLst>
+    <dgm:linClrLst meth="repeat">
+      <a:schemeClr val="accent1">
+        <a:alpha val="90000"/>
+        <a:tint val="40000"/>
+      </a:schemeClr>
+    </dgm:linClrLst>
+    <dgm:effectClrLst/>
+    <dgm:txLinClrLst/>
+    <dgm:txFillClrLst meth="repeat">
+      <a:schemeClr val="dk1"/>
+    </dgm:txFillClrLst>
+    <dgm:txEffectClrLst/>
+  </dgm:styleLbl>
+  <dgm:styleLbl name="fgAcc0">
+    <dgm:fillClrLst meth="repeat">
+      <a:schemeClr val="lt1">
+        <a:alpha val="90000"/>
+      </a:schemeClr>
+    </dgm:fillClrLst>
+    <dgm:linClrLst meth="repeat">
+      <a:schemeClr val="accent1"/>
+    </dgm:linClrLst>
+    <dgm:effectClrLst/>
+    <dgm:txLinClrLst/>
+    <dgm:txFillClrLst meth="repeat">
+      <a:schemeClr val="dk1"/>
+    </dgm:txFillClrLst>
+    <dgm:txEffectClrLst/>
+  </dgm:styleLbl>
+  <dgm:styleLbl name="fgAcc2">
+    <dgm:fillClrLst meth="repeat">
+      <a:schemeClr val="lt1">
+        <a:alpha val="90000"/>
+      </a:schemeClr>
+    </dgm:fillClrLst>
+    <dgm:linClrLst meth="repeat">
+      <a:schemeClr val="accent1"/>
+    </dgm:linClrLst>
+    <dgm:effectClrLst/>
+    <dgm:txLinClrLst/>
+    <dgm:txFillClrLst meth="repeat">
+      <a:schemeClr val="dk1"/>
+    </dgm:txFillClrLst>
+    <dgm:txEffectClrLst/>
+  </dgm:styleLbl>
+  <dgm:styleLbl name="fgAcc3">
+    <dgm:fillClrLst meth="repeat">
+      <a:schemeClr val="lt1">
+        <a:alpha val="90000"/>
+      </a:schemeClr>
+    </dgm:fillClrLst>
+    <dgm:linClrLst meth="repeat">
+      <a:schemeClr val="accent1"/>
+    </dgm:linClrLst>
+    <dgm:effectClrLst/>
+    <dgm:txLinClrLst/>
+    <dgm:txFillClrLst meth="repeat">
+      <a:schemeClr val="dk1"/>
+    </dgm:txFillClrLst>
+    <dgm:txEffectClrLst/>
+  </dgm:styleLbl>
+  <dgm:styleLbl name="fgAcc4">
+    <dgm:fillClrLst meth="repeat">
+      <a:schemeClr val="lt1">
+        <a:alpha val="90000"/>
+      </a:schemeClr>
+    </dgm:fillClrLst>
+    <dgm:linClrLst meth="repeat">
+      <a:schemeClr val="accent1"/>
+    </dgm:linClrLst>
+    <dgm:effectClrLst/>
+    <dgm:txLinClrLst/>
+    <dgm:txFillClrLst meth="repeat">
+      <a:schemeClr val="dk1"/>
+    </dgm:txFillClrLst>
+    <dgm:txEffectClrLst/>
+  </dgm:styleLbl>
+  <dgm:styleLbl name="bgShp">
+    <dgm:fillClrLst meth="repeat">
+      <a:schemeClr val="accent1">
+        <a:tint val="40000"/>
+      </a:schemeClr>
+    </dgm:fillClrLst>
+    <dgm:linClrLst meth="repeat">
+      <a:schemeClr val="accent1"/>
+    </dgm:linClrLst>
+    <dgm:effectClrLst/>
+    <dgm:txLinClrLst/>
+    <dgm:txFillClrLst meth="repeat">
+      <a:schemeClr val="dk1"/>
+    </dgm:txFillClrLst>
+    <dgm:txEffectClrLst/>
+  </dgm:styleLbl>
+  <dgm:styleLbl name="dkBgShp">
+    <dgm:fillClrLst meth="repeat">
+      <a:schemeClr val="accent1">
+        <a:shade val="80000"/>
+      </a:schemeClr>
+    </dgm:fillClrLst>
+    <dgm:linClrLst meth="repeat">
+      <a:schemeClr val="accent1"/>
+    </dgm:linClrLst>
+    <dgm:effectClrLst/>
+    <dgm:txLinClrLst/>
+    <dgm:txFillClrLst meth="repeat">
+      <a:schemeClr val="lt1"/>
+    </dgm:txFillClrLst>
+    <dgm:txEffectClrLst/>
+  </dgm:styleLbl>
+  <dgm:styleLbl name="trBgShp">
+    <dgm:fillClrLst meth="repeat">
+      <a:schemeClr val="accent1">
+        <a:tint val="50000"/>
+        <a:alpha val="40000"/>
+      </a:schemeClr>
+    </dgm:fillClrLst>
+    <dgm:linClrLst meth="repeat">
+      <a:schemeClr val="accent1"/>
+    </dgm:linClrLst>
+    <dgm:effectClrLst/>
+    <dgm:txLinClrLst/>
+    <dgm:txFillClrLst meth="repeat">
+      <a:schemeClr val="lt1"/>
+    </dgm:txFillClrLst>
+    <dgm:txEffectClrLst/>
+  </dgm:styleLbl>
+  <dgm:styleLbl name="fgShp">
+    <dgm:fillClrLst meth="repeat">
+      <a:schemeClr val="accent1">
+        <a:tint val="60000"/>
+      </a:schemeClr>
+    </dgm:fillClrLst>
+    <dgm:linClrLst meth="repeat">
+      <a:schemeClr val="lt1"/>
+    </dgm:linClrLst>
+    <dgm:effectClrLst/>
+    <dgm:txLinClrLst/>
+    <dgm:txFillClrLst meth="repeat">
+      <a:schemeClr val="dk1"/>
+    </dgm:txFillClrLst>
+    <dgm:txEffectClrLst/>
+  </dgm:styleLbl>
+  <dgm:styleLbl name="revTx">
+    <dgm:fillClrLst meth="repeat">
+      <a:schemeClr val="lt1">
+        <a:alpha val="0"/>
+      </a:schemeClr>
+    </dgm:fillClrLst>
+    <dgm:linClrLst meth="repeat">
+      <a:schemeClr val="dk1">
+        <a:alpha val="0"/>
+      </a:schemeClr>
+    </dgm:linClrLst>
+    <dgm:effectClrLst/>
+    <dgm:txLinClrLst/>
+    <dgm:txFillClrLst meth="repeat">
+      <a:schemeClr val="tx1"/>
+    </dgm:txFillClrLst>
+    <dgm:txEffectClrLst/>
+  </dgm:styleLbl>
+</dgm:colorsDef>
+</file>
+
+<file path=word/diagrams/data1.xml><?xml version="1.0" encoding="utf-8"?>
+<dgm:dataModel xmlns:dgm="http://schemas.openxmlformats.org/drawingml/2006/diagram" xmlns:a="http://schemas.openxmlformats.org/drawingml/2006/main">
+  <dgm:ptLst>
+    <dgm:pt modelId="{43688DA0-E4F6-4FBD-BAF3-FAE4FB265AB5}" type="doc">
+      <dgm:prSet loTypeId="urn:microsoft.com/office/officeart/2005/8/layout/arrow6" loCatId="process" qsTypeId="urn:microsoft.com/office/officeart/2005/8/quickstyle/simple1" qsCatId="simple" csTypeId="urn:microsoft.com/office/officeart/2005/8/colors/accent1_2" csCatId="accent1" phldr="1"/>
+      <dgm:spPr/>
+      <dgm:t>
+        <a:bodyPr/>
+        <a:lstStyle/>
+        <a:p>
+          <a:endParaRPr lang="es-ES"/>
+        </a:p>
+      </dgm:t>
+    </dgm:pt>
+    <dgm:pt modelId="{6771D8E5-6D0B-48E1-AFB5-1CE2D6829182}">
+      <dgm:prSet phldrT="[Texto]"/>
+      <dgm:spPr/>
+      <dgm:t>
+        <a:bodyPr/>
+        <a:lstStyle/>
+        <a:p>
+          <a:r>
+            <a:rPr lang="es-ES" b="1" i="1">
+              <a:solidFill>
+                <a:sysClr val="windowText" lastClr="000000"/>
+              </a:solidFill>
+            </a:rPr>
+            <a:t>Tecnologías de Información y Comunicacione</a:t>
+          </a:r>
+          <a:r>
+            <a:rPr lang="es-ES" b="0" i="1">
+              <a:solidFill>
+                <a:sysClr val="windowText" lastClr="000000"/>
+              </a:solidFill>
+            </a:rPr>
+            <a:t>s</a:t>
+          </a:r>
+          <a:r>
+            <a:rPr lang="es-ES" b="0" i="0">
+              <a:solidFill>
+                <a:sysClr val="windowText" lastClr="000000"/>
+              </a:solidFill>
+            </a:rPr>
+            <a:t>, nos referimos a un grupo diverso de prácticas, conocimientos y herramientas, vinculados con el consumo y la transmisión de la información</a:t>
+          </a:r>
+          <a:endParaRPr lang="es-ES" b="0">
+            <a:solidFill>
+              <a:sysClr val="windowText" lastClr="000000"/>
+            </a:solidFill>
+          </a:endParaRPr>
+        </a:p>
+      </dgm:t>
+    </dgm:pt>
+    <dgm:pt modelId="{163FD2A4-C4AF-42C5-9F7F-93164C388F62}" type="parTrans" cxnId="{16402FCB-B9AF-4B29-8B96-4FE7EE974F51}">
+      <dgm:prSet/>
+      <dgm:spPr/>
+      <dgm:t>
+        <a:bodyPr/>
+        <a:lstStyle/>
+        <a:p>
+          <a:endParaRPr lang="es-ES"/>
+        </a:p>
+      </dgm:t>
+    </dgm:pt>
+    <dgm:pt modelId="{64C20ABC-6241-4B2E-999C-F560FBBEA4BD}" type="sibTrans" cxnId="{16402FCB-B9AF-4B29-8B96-4FE7EE974F51}">
+      <dgm:prSet/>
+      <dgm:spPr/>
+      <dgm:t>
+        <a:bodyPr/>
+        <a:lstStyle/>
+        <a:p>
+          <a:endParaRPr lang="es-ES"/>
+        </a:p>
+      </dgm:t>
+    </dgm:pt>
+    <dgm:pt modelId="{45FA598D-48AF-47D2-99C7-5DB3CEECF0C7}">
+      <dgm:prSet/>
+      <dgm:spPr/>
+      <dgm:t>
+        <a:bodyPr/>
+        <a:lstStyle/>
+        <a:p>
+          <a:r>
+            <a:rPr lang="es-ES" b="0" i="0">
+              <a:solidFill>
+                <a:sysClr val="windowText" lastClr="000000"/>
+              </a:solidFill>
+            </a:rPr>
+            <a:t>Las nuevas Tecnologías de la Información y las Comunicaciones han revolucionado nuestra manera de vivir, </a:t>
+          </a:r>
+          <a:r>
+            <a:rPr lang="es-ES" b="1" i="0">
+              <a:solidFill>
+                <a:sysClr val="windowText" lastClr="000000"/>
+              </a:solidFill>
+            </a:rPr>
+            <a:t>permitiendo la invención de nuevos bienes y servicios</a:t>
+          </a:r>
+          <a:br>
+            <a:rPr lang="es-ES" b="0" i="0">
+              <a:solidFill>
+                <a:sysClr val="windowText" lastClr="000000"/>
+              </a:solidFill>
+            </a:rPr>
+          </a:br>
+          <a:endParaRPr lang="es-ES">
+            <a:solidFill>
+              <a:sysClr val="windowText" lastClr="000000"/>
+            </a:solidFill>
+          </a:endParaRPr>
+        </a:p>
+      </dgm:t>
+    </dgm:pt>
+    <dgm:pt modelId="{4CEE7308-18DD-4A4F-A486-C6BC18C41949}" type="parTrans" cxnId="{C41EA3D4-2663-436E-913E-5CA40AA3A2E5}">
+      <dgm:prSet/>
+      <dgm:spPr/>
+      <dgm:t>
+        <a:bodyPr/>
+        <a:lstStyle/>
+        <a:p>
+          <a:endParaRPr lang="es-ES"/>
+        </a:p>
+      </dgm:t>
+    </dgm:pt>
+    <dgm:pt modelId="{18EB4808-002A-418C-97B4-B403EC4F6D6A}" type="sibTrans" cxnId="{C41EA3D4-2663-436E-913E-5CA40AA3A2E5}">
+      <dgm:prSet/>
+      <dgm:spPr/>
+      <dgm:t>
+        <a:bodyPr/>
+        <a:lstStyle/>
+        <a:p>
+          <a:endParaRPr lang="es-ES"/>
+        </a:p>
+      </dgm:t>
+    </dgm:pt>
+    <dgm:pt modelId="{D06F62A6-A023-48DF-ACA1-2FF350C84B1C}" type="pres">
+      <dgm:prSet presAssocID="{43688DA0-E4F6-4FBD-BAF3-FAE4FB265AB5}" presName="compositeShape" presStyleCnt="0">
+        <dgm:presLayoutVars>
+          <dgm:chMax val="2"/>
+          <dgm:dir/>
+          <dgm:resizeHandles val="exact"/>
+        </dgm:presLayoutVars>
+      </dgm:prSet>
+      <dgm:spPr/>
+    </dgm:pt>
+    <dgm:pt modelId="{1D100593-D4B1-4440-A661-9A41937348CF}" type="pres">
+      <dgm:prSet presAssocID="{43688DA0-E4F6-4FBD-BAF3-FAE4FB265AB5}" presName="ribbon" presStyleLbl="node1" presStyleIdx="0" presStyleCnt="1"/>
+      <dgm:spPr/>
+    </dgm:pt>
+    <dgm:pt modelId="{FF07E24E-CF01-45A2-8005-76B6C61E751F}" type="pres">
+      <dgm:prSet presAssocID="{43688DA0-E4F6-4FBD-BAF3-FAE4FB265AB5}" presName="leftArrowText" presStyleLbl="node1" presStyleIdx="0" presStyleCnt="1">
+        <dgm:presLayoutVars>
+          <dgm:chMax val="0"/>
+          <dgm:bulletEnabled val="1"/>
+        </dgm:presLayoutVars>
+      </dgm:prSet>
+      <dgm:spPr/>
+    </dgm:pt>
+    <dgm:pt modelId="{A0A6FE3A-796D-4BF6-BDF3-1E01D8E13AB0}" type="pres">
+      <dgm:prSet presAssocID="{43688DA0-E4F6-4FBD-BAF3-FAE4FB265AB5}" presName="rightArrowText" presStyleLbl="node1" presStyleIdx="0" presStyleCnt="1">
+        <dgm:presLayoutVars>
+          <dgm:chMax val="0"/>
+          <dgm:bulletEnabled val="1"/>
+        </dgm:presLayoutVars>
+      </dgm:prSet>
+      <dgm:spPr/>
+    </dgm:pt>
+  </dgm:ptLst>
+  <dgm:cxnLst>
+    <dgm:cxn modelId="{680C2B58-BC73-4430-9DC6-B8DD532885FC}" type="presOf" srcId="{43688DA0-E4F6-4FBD-BAF3-FAE4FB265AB5}" destId="{D06F62A6-A023-48DF-ACA1-2FF350C84B1C}" srcOrd="0" destOrd="0" presId="urn:microsoft.com/office/officeart/2005/8/layout/arrow6"/>
+    <dgm:cxn modelId="{18A24FA0-F244-4295-8A7A-D947B71F15D9}" type="presOf" srcId="{6771D8E5-6D0B-48E1-AFB5-1CE2D6829182}" destId="{FF07E24E-CF01-45A2-8005-76B6C61E751F}" srcOrd="0" destOrd="0" presId="urn:microsoft.com/office/officeart/2005/8/layout/arrow6"/>
+    <dgm:cxn modelId="{16402FCB-B9AF-4B29-8B96-4FE7EE974F51}" srcId="{43688DA0-E4F6-4FBD-BAF3-FAE4FB265AB5}" destId="{6771D8E5-6D0B-48E1-AFB5-1CE2D6829182}" srcOrd="0" destOrd="0" parTransId="{163FD2A4-C4AF-42C5-9F7F-93164C388F62}" sibTransId="{64C20ABC-6241-4B2E-999C-F560FBBEA4BD}"/>
+    <dgm:cxn modelId="{C41EA3D4-2663-436E-913E-5CA40AA3A2E5}" srcId="{43688DA0-E4F6-4FBD-BAF3-FAE4FB265AB5}" destId="{45FA598D-48AF-47D2-99C7-5DB3CEECF0C7}" srcOrd="1" destOrd="0" parTransId="{4CEE7308-18DD-4A4F-A486-C6BC18C41949}" sibTransId="{18EB4808-002A-418C-97B4-B403EC4F6D6A}"/>
+    <dgm:cxn modelId="{B64973F0-BC8F-465F-B92B-2C2304E11F23}" type="presOf" srcId="{45FA598D-48AF-47D2-99C7-5DB3CEECF0C7}" destId="{A0A6FE3A-796D-4BF6-BDF3-1E01D8E13AB0}" srcOrd="0" destOrd="0" presId="urn:microsoft.com/office/officeart/2005/8/layout/arrow6"/>
+    <dgm:cxn modelId="{6D0E36DC-11D0-4B1A-B674-57E28A3171A5}" type="presParOf" srcId="{D06F62A6-A023-48DF-ACA1-2FF350C84B1C}" destId="{1D100593-D4B1-4440-A661-9A41937348CF}" srcOrd="0" destOrd="0" presId="urn:microsoft.com/office/officeart/2005/8/layout/arrow6"/>
+    <dgm:cxn modelId="{A0540EB5-F01C-411E-9748-10694F91F464}" type="presParOf" srcId="{D06F62A6-A023-48DF-ACA1-2FF350C84B1C}" destId="{FF07E24E-CF01-45A2-8005-76B6C61E751F}" srcOrd="1" destOrd="0" presId="urn:microsoft.com/office/officeart/2005/8/layout/arrow6"/>
+    <dgm:cxn modelId="{FC71C794-420D-41FF-8FF6-72FC4E67103E}" type="presParOf" srcId="{D06F62A6-A023-48DF-ACA1-2FF350C84B1C}" destId="{A0A6FE3A-796D-4BF6-BDF3-1E01D8E13AB0}" srcOrd="2" destOrd="0" presId="urn:microsoft.com/office/officeart/2005/8/layout/arrow6"/>
+  </dgm:cxnLst>
+  <dgm:bg/>
+  <dgm:whole/>
+  <dgm:extLst>
+    <a:ext uri="http://schemas.microsoft.com/office/drawing/2008/diagram">
+      <dsp:dataModelExt xmlns:dsp="http://schemas.microsoft.com/office/drawing/2008/diagram" relId="rId10" minVer="http://schemas.openxmlformats.org/drawingml/2006/diagram"/>
+    </a:ext>
+  </dgm:extLst>
+</dgm:dataModel>
+</file>
+
+<file path=word/diagrams/drawing1.xml><?xml version="1.0" encoding="utf-8"?>
+<dsp:drawing xmlns:dgm="http://schemas.openxmlformats.org/drawingml/2006/diagram" xmlns:dsp="http://schemas.microsoft.com/office/drawing/2008/diagram" xmlns:a="http://schemas.openxmlformats.org/drawingml/2006/main">
+  <dsp:spTree>
+    <dsp:nvGrpSpPr>
+      <dsp:cNvPr id="0" name=""/>
+      <dsp:cNvGrpSpPr/>
+    </dsp:nvGrpSpPr>
+    <dsp:grpSpPr/>
+    <dsp:sp modelId="{1D100593-D4B1-4440-A661-9A41937348CF}">
+      <dsp:nvSpPr>
+        <dsp:cNvPr id="0" name=""/>
+        <dsp:cNvSpPr/>
+      </dsp:nvSpPr>
+      <dsp:spPr>
+        <a:xfrm>
+          <a:off x="0" y="495109"/>
+          <a:ext cx="5400039" cy="2160016"/>
+        </a:xfrm>
+        <a:prstGeom prst="leftRightRibbon">
+          <a:avLst/>
+        </a:prstGeom>
+        <a:solidFill>
+          <a:schemeClr val="accent1">
+            <a:hueOff val="0"/>
+            <a:satOff val="0"/>
+            <a:lumOff val="0"/>
+            <a:alphaOff val="0"/>
+          </a:schemeClr>
+        </a:solidFill>
+        <a:ln w="12700" cap="flat" cmpd="sng" algn="ctr">
+          <a:solidFill>
+            <a:schemeClr val="lt1">
+              <a:hueOff val="0"/>
+              <a:satOff val="0"/>
+              <a:lumOff val="0"/>
+              <a:alphaOff val="0"/>
+            </a:schemeClr>
+          </a:solidFill>
+          <a:prstDash val="solid"/>
+          <a:miter lim="800000"/>
+        </a:ln>
+        <a:effectLst/>
+      </dsp:spPr>
+      <dsp:style>
+        <a:lnRef idx="2">
+          <a:scrgbClr r="0" g="0" b="0"/>
+        </a:lnRef>
+        <a:fillRef idx="1">
+          <a:scrgbClr r="0" g="0" b="0"/>
+        </a:fillRef>
+        <a:effectRef idx="0">
+          <a:scrgbClr r="0" g="0" b="0"/>
+        </a:effectRef>
+        <a:fontRef idx="minor">
+          <a:schemeClr val="lt1"/>
+        </a:fontRef>
+      </dsp:style>
+    </dsp:sp>
+    <dsp:sp modelId="{FF07E24E-CF01-45A2-8005-76B6C61E751F}">
+      <dsp:nvSpPr>
+        <dsp:cNvPr id="0" name=""/>
+        <dsp:cNvSpPr/>
+      </dsp:nvSpPr>
+      <dsp:spPr>
+        <a:xfrm>
+          <a:off x="648004" y="873112"/>
+          <a:ext cx="1782013" cy="1058407"/>
+        </a:xfrm>
+        <a:prstGeom prst="rect">
+          <a:avLst/>
+        </a:prstGeom>
+        <a:noFill/>
+        <a:ln w="12700" cap="flat" cmpd="sng" algn="ctr">
+          <a:noFill/>
+          <a:prstDash val="solid"/>
+          <a:miter lim="800000"/>
+        </a:ln>
+        <a:effectLst/>
+        <a:sp3d/>
+      </dsp:spPr>
+      <dsp:style>
+        <a:lnRef idx="2">
+          <a:scrgbClr r="0" g="0" b="0"/>
+        </a:lnRef>
+        <a:fillRef idx="1">
+          <a:scrgbClr r="0" g="0" b="0"/>
+        </a:fillRef>
+        <a:effectRef idx="0">
+          <a:scrgbClr r="0" g="0" b="0"/>
+        </a:effectRef>
+        <a:fontRef idx="minor">
+          <a:schemeClr val="lt1"/>
+        </a:fontRef>
+      </dsp:style>
+      <dsp:txBody>
+        <a:bodyPr spcFirstLastPara="0" vert="horz" wrap="square" lIns="0" tIns="35560" rIns="0" bIns="38100" numCol="1" spcCol="1270" anchor="ctr" anchorCtr="0">
+          <a:noAutofit/>
+        </a:bodyPr>
+        <a:lstStyle/>
+        <a:p>
+          <a:pPr marL="0" lvl="0" indent="0" algn="ctr" defTabSz="444500">
+            <a:lnSpc>
+              <a:spcPct val="90000"/>
+            </a:lnSpc>
+            <a:spcBef>
+              <a:spcPct val="0"/>
+            </a:spcBef>
+            <a:spcAft>
+              <a:spcPct val="35000"/>
+            </a:spcAft>
+            <a:buNone/>
+          </a:pPr>
+          <a:r>
+            <a:rPr lang="es-ES" sz="1000" b="1" i="1" kern="1200">
+              <a:solidFill>
+                <a:sysClr val="windowText" lastClr="000000"/>
+              </a:solidFill>
+            </a:rPr>
+            <a:t>Tecnologías de Información y Comunicacione</a:t>
+          </a:r>
+          <a:r>
+            <a:rPr lang="es-ES" sz="1000" b="0" i="1" kern="1200">
+              <a:solidFill>
+                <a:sysClr val="windowText" lastClr="000000"/>
+              </a:solidFill>
+            </a:rPr>
+            <a:t>s</a:t>
+          </a:r>
+          <a:r>
+            <a:rPr lang="es-ES" sz="1000" b="0" i="0" kern="1200">
+              <a:solidFill>
+                <a:sysClr val="windowText" lastClr="000000"/>
+              </a:solidFill>
+            </a:rPr>
+            <a:t>, nos referimos a un grupo diverso de prácticas, conocimientos y herramientas, vinculados con el consumo y la transmisión de la información</a:t>
+          </a:r>
+          <a:endParaRPr lang="es-ES" sz="1000" b="0" kern="1200">
+            <a:solidFill>
+              <a:sysClr val="windowText" lastClr="000000"/>
+            </a:solidFill>
+          </a:endParaRPr>
+        </a:p>
+      </dsp:txBody>
+      <dsp:txXfrm>
+        <a:off x="648004" y="873112"/>
+        <a:ext cx="1782013" cy="1058407"/>
+      </dsp:txXfrm>
+    </dsp:sp>
+    <dsp:sp modelId="{A0A6FE3A-796D-4BF6-BDF3-1E01D8E13AB0}">
+      <dsp:nvSpPr>
+        <dsp:cNvPr id="0" name=""/>
+        <dsp:cNvSpPr/>
+      </dsp:nvSpPr>
+      <dsp:spPr>
+        <a:xfrm>
+          <a:off x="2700019" y="1218714"/>
+          <a:ext cx="2106015" cy="1058407"/>
+        </a:xfrm>
+        <a:prstGeom prst="rect">
+          <a:avLst/>
+        </a:prstGeom>
+        <a:noFill/>
+        <a:ln w="12700" cap="flat" cmpd="sng" algn="ctr">
+          <a:noFill/>
+          <a:prstDash val="solid"/>
+          <a:miter lim="800000"/>
+        </a:ln>
+        <a:effectLst/>
+        <a:sp3d/>
+      </dsp:spPr>
+      <dsp:style>
+        <a:lnRef idx="2">
+          <a:scrgbClr r="0" g="0" b="0"/>
+        </a:lnRef>
+        <a:fillRef idx="1">
+          <a:scrgbClr r="0" g="0" b="0"/>
+        </a:fillRef>
+        <a:effectRef idx="0">
+          <a:scrgbClr r="0" g="0" b="0"/>
+        </a:effectRef>
+        <a:fontRef idx="minor">
+          <a:schemeClr val="lt1"/>
+        </a:fontRef>
+      </dsp:style>
+      <dsp:txBody>
+        <a:bodyPr spcFirstLastPara="0" vert="horz" wrap="square" lIns="0" tIns="35560" rIns="0" bIns="38100" numCol="1" spcCol="1270" anchor="ctr" anchorCtr="0">
+          <a:noAutofit/>
+        </a:bodyPr>
+        <a:lstStyle/>
+        <a:p>
+          <a:pPr marL="0" lvl="0" indent="0" algn="ctr" defTabSz="444500">
+            <a:lnSpc>
+              <a:spcPct val="90000"/>
+            </a:lnSpc>
+            <a:spcBef>
+              <a:spcPct val="0"/>
+            </a:spcBef>
+            <a:spcAft>
+              <a:spcPct val="35000"/>
+            </a:spcAft>
+            <a:buNone/>
+          </a:pPr>
+          <a:r>
+            <a:rPr lang="es-ES" sz="1000" b="0" i="0" kern="1200">
+              <a:solidFill>
+                <a:sysClr val="windowText" lastClr="000000"/>
+              </a:solidFill>
+            </a:rPr>
+            <a:t>Las nuevas Tecnologías de la Información y las Comunicaciones han revolucionado nuestra manera de vivir, </a:t>
+          </a:r>
+          <a:r>
+            <a:rPr lang="es-ES" sz="1000" b="1" i="0" kern="1200">
+              <a:solidFill>
+                <a:sysClr val="windowText" lastClr="000000"/>
+              </a:solidFill>
+            </a:rPr>
+            <a:t>permitiendo la invención de nuevos bienes y servicios</a:t>
+          </a:r>
+          <a:br>
+            <a:rPr lang="es-ES" sz="1000" b="0" i="0" kern="1200">
+              <a:solidFill>
+                <a:sysClr val="windowText" lastClr="000000"/>
+              </a:solidFill>
+            </a:rPr>
+          </a:br>
+          <a:endParaRPr lang="es-ES" sz="1000" kern="1200">
+            <a:solidFill>
+              <a:sysClr val="windowText" lastClr="000000"/>
+            </a:solidFill>
+          </a:endParaRPr>
+        </a:p>
+      </dsp:txBody>
+      <dsp:txXfrm>
+        <a:off x="2700019" y="1218714"/>
+        <a:ext cx="2106015" cy="1058407"/>
+      </dsp:txXfrm>
+    </dsp:sp>
+  </dsp:spTree>
+</dsp:drawing>
+</file>
+
+<file path=word/diagrams/layout1.xml><?xml version="1.0" encoding="utf-8"?>
+<dgm:layoutDef xmlns:dgm="http://schemas.openxmlformats.org/drawingml/2006/diagram" xmlns:a="http://schemas.openxmlformats.org/drawingml/2006/main" uniqueId="urn:microsoft.com/office/officeart/2005/8/layout/arrow6">
+  <dgm:title val=""/>
+  <dgm:desc val=""/>
+  <dgm:catLst>
+    <dgm:cat type="relationship" pri="4000"/>
+    <dgm:cat type="process" pri="29000"/>
+  </dgm:catLst>
+  <dgm:sampData>
+    <dgm:dataModel>
+      <dgm:ptLst>
+        <dgm:pt modelId="0" type="doc"/>
+        <dgm:pt modelId="1">
+          <dgm:prSet phldr="1"/>
+        </dgm:pt>
+        <dgm:pt modelId="2">
+          <dgm:prSet phldr="1"/>
+        </dgm:pt>
+      </dgm:ptLst>
+      <dgm:cxnLst>
+        <dgm:cxn modelId="4" srcId="0" destId="1" srcOrd="0" destOrd="0"/>
+        <dgm:cxn modelId="5" srcId="0" destId="2" srcOrd="1" destOrd="0"/>
+      </dgm:cxnLst>
+      <dgm:bg/>
+      <dgm:whole/>
+    </dgm:dataModel>
+  </dgm:sampData>
+  <dgm:styleData>
+    <dgm:dataModel>
+      <dgm:ptLst>
+        <dgm:pt modelId="0" type="doc"/>
+        <dgm:pt modelId="1"/>
+        <dgm:pt modelId="2"/>
+      </dgm:ptLst>
+      <dgm:cxnLst>
+        <dgm:cxn modelId="3" srcId="0" destId="1" srcOrd="0" destOrd="0"/>
+        <dgm:cxn modelId="4" srcId="0" destId="2" srcOrd="1" destOrd="0"/>
+      </dgm:cxnLst>
+      <dgm:bg/>
+      <dgm:whole/>
+    </dgm:dataModel>
+  </dgm:styleData>
+  <dgm:clrData>
+    <dgm:dataModel>
+      <dgm:ptLst>
+        <dgm:pt modelId="0" type="doc"/>
+        <dgm:pt modelId="1"/>
+        <dgm:pt modelId="2"/>
+      </dgm:ptLst>
+      <dgm:cxnLst>
+        <dgm:cxn modelId="3" srcId="0" destId="1" srcOrd="0" destOrd="0"/>
+        <dgm:cxn modelId="4" srcId="0" destId="2" srcOrd="1" destOrd="0"/>
+      </dgm:cxnLst>
+      <dgm:bg/>
+      <dgm:whole/>
+    </dgm:dataModel>
+  </dgm:clrData>
+  <dgm:layoutNode name="compositeShape">
+    <dgm:varLst>
+      <dgm:chMax val="2"/>
+      <dgm:dir/>
+      <dgm:resizeHandles val="exact"/>
+    </dgm:varLst>
+    <dgm:alg type="composite">
+      <dgm:param type="horzAlign" val="ctr"/>
+      <dgm:param type="vertAlign" val="mid"/>
+      <dgm:param type="ar" val="2.5"/>
+    </dgm:alg>
+    <dgm:shape xmlns:r="http://schemas.openxmlformats.org/officeDocument/2006/relationships" r:blip="">
+      <dgm:adjLst/>
+    </dgm:shape>
+    <dgm:presOf/>
+    <dgm:constrLst>
+      <dgm:constr type="primFontSz" for="des" ptType="node" op="equ"/>
+      <dgm:constr type="w" for="ch" forName="ribbon" refType="h" refFor="ch" refForName="ribbon" fact="2.5"/>
+      <dgm:constr type="h" for="ch" forName="leftArrowText" refType="h" fact="0.49"/>
+      <dgm:constr type="ctrY" for="ch" forName="leftArrowText" refType="ctrY" refFor="ch" refForName="ribbon"/>
+      <dgm:constr type="ctrYOff" for="ch" forName="leftArrowText" refType="h" refFor="ch" refForName="ribbon" fact="-0.08"/>
+      <dgm:constr type="l" for="ch" forName="leftArrowText" refType="w" refFor="ch" refForName="ribbon" fact="0.12"/>
+      <dgm:constr type="r" for="ch" forName="leftArrowText" refType="w" refFor="ch" refForName="ribbon" fact="0.45"/>
+      <dgm:constr type="h" for="ch" forName="rightArrowText" refType="h" fact="0.49"/>
+      <dgm:constr type="ctrY" for="ch" forName="rightArrowText" refType="ctrY" refFor="ch" refForName="ribbon"/>
+      <dgm:constr type="ctrYOff" for="ch" forName="rightArrowText" refType="h" refFor="ch" refForName="ribbon" fact="0.08"/>
+      <dgm:constr type="l" for="ch" forName="rightArrowText" refType="w" refFor="ch" refForName="ribbon" fact="0.5"/>
+      <dgm:constr type="r" for="ch" forName="rightArrowText" refType="w" refFor="ch" refForName="ribbon" fact="0.89"/>
+    </dgm:constrLst>
+    <dgm:ruleLst/>
+    <dgm:choose name="Name0">
+      <dgm:if name="Name1" axis="ch" ptType="node" func="cnt" op="gte" val="1">
+        <dgm:layoutNode name="ribbon" styleLbl="node1">
+          <dgm:alg type="sp"/>
+          <dgm:shape xmlns:r="http://schemas.openxmlformats.org/officeDocument/2006/relationships" type="leftRightRibbon" r:blip="">
+            <dgm:adjLst/>
+          </dgm:shape>
+          <dgm:presOf/>
+          <dgm:constrLst/>
+          <dgm:ruleLst/>
+        </dgm:layoutNode>
+        <dgm:layoutNode name="leftArrowText" styleLbl="node1">
+          <dgm:varLst>
+            <dgm:chMax val="0"/>
+            <dgm:bulletEnabled val="1"/>
+          </dgm:varLst>
+          <dgm:alg type="tx">
+            <dgm:param type="txAnchorVertCh" val="mid"/>
+          </dgm:alg>
+          <dgm:shape xmlns:r="http://schemas.openxmlformats.org/officeDocument/2006/relationships" type="rect" r:blip="" hideGeom="1">
+            <dgm:adjLst/>
+          </dgm:shape>
+          <dgm:choose name="Name2">
+            <dgm:if name="Name3" func="var" arg="dir" op="equ" val="norm">
+              <dgm:presOf axis="ch desOrSelf" ptType="node node" st="1 1" cnt="1 0"/>
+            </dgm:if>
+            <dgm:else name="Name4">
+              <dgm:presOf axis="ch desOrSelf" ptType="node node" st="2 1" cnt="1 0"/>
+            </dgm:else>
+          </dgm:choose>
+          <dgm:constrLst>
+            <dgm:constr type="primFontSz" val="65"/>
+            <dgm:constr type="tMarg" refType="primFontSz" fact="0.28"/>
+            <dgm:constr type="lMarg"/>
+            <dgm:constr type="bMarg" refType="primFontSz" fact="0.3"/>
+            <dgm:constr type="rMarg"/>
+          </dgm:constrLst>
+          <dgm:ruleLst>
+            <dgm:rule type="primFontSz" val="5" fact="NaN" max="NaN"/>
+          </dgm:ruleLst>
+        </dgm:layoutNode>
+        <dgm:layoutNode name="rightArrowText" styleLbl="node1">
+          <dgm:varLst>
+            <dgm:chMax val="0"/>
+            <dgm:bulletEnabled val="1"/>
+          </dgm:varLst>
+          <dgm:alg type="tx">
+            <dgm:param type="txAnchorVertCh" val="mid"/>
+          </dgm:alg>
+          <dgm:shape xmlns:r="http://schemas.openxmlformats.org/officeDocument/2006/relationships" type="rect" r:blip="" hideGeom="1">
+            <dgm:adjLst/>
+          </dgm:shape>
+          <dgm:choose name="Name5">
+            <dgm:if name="Name6" func="var" arg="dir" op="equ" val="norm">
+              <dgm:presOf axis="ch desOrSelf" ptType="node node" st="2 1" cnt="1 0"/>
+            </dgm:if>
+            <dgm:else name="Name7">
+              <dgm:presOf axis="ch desOrSelf" ptType="node node" st="1 1" cnt="1 0"/>
+            </dgm:else>
+          </dgm:choose>
+          <dgm:constrLst>
+            <dgm:constr type="primFontSz" val="65"/>
+            <dgm:constr type="tMarg" refType="primFontSz" fact="0.28"/>
+            <dgm:constr type="lMarg"/>
+            <dgm:constr type="bMarg" refType="primFontSz" fact="0.3"/>
+            <dgm:constr type="rMarg"/>
+          </dgm:constrLst>
+          <dgm:ruleLst>
+            <dgm:rule type="primFontSz" val="5" fact="NaN" max="NaN"/>
+          </dgm:ruleLst>
+        </dgm:layoutNode>
+      </dgm:if>
+      <dgm:else name="Name8"/>
+    </dgm:choose>
+  </dgm:layoutNode>
+</dgm:layoutDef>
+</file>
+
+<file path=word/diagrams/quickStyle1.xml><?xml version="1.0" encoding="utf-8"?>
+<dgm:styleDef xmlns:dgm="http://schemas.openxmlformats.org/drawingml/2006/diagram" xmlns:a="http://schemas.openxmlformats.org/drawingml/2006/main" uniqueId="urn:microsoft.com/office/officeart/2005/8/quickstyle/simple1">
+  <dgm:title val=""/>
+  <dgm:desc val=""/>
+  <dgm:catLst>
+    <dgm:cat type="simple" pri="10100"/>
+  </dgm:catLst>
+  <dgm:scene3d>
+    <a:camera prst="orthographicFront"/>
+    <a:lightRig rig="threePt" dir="t"/>
+  </dgm:scene3d>
+  <dgm:styleLbl name="node0">
+    <dgm:scene3d>
+      <a:camera prst="orthographicFront"/>
+      <a:lightRig rig="threePt" dir="t"/>
+    </dgm:scene3d>
+    <dgm:sp3d/>
+    <dgm:txPr/>
+    <dgm:style>
+      <a:lnRef idx="2">
+        <a:scrgbClr r="0" g="0" b="0"/>
+      </a:lnRef>
+      <a:fillRef idx="1">
+        <a:scrgbClr r="0" g="0" b="0"/>
+      </a:fillRef>
+      <a:effectRef idx="0">
+        <a:scrgbClr r="0" g="0" b="0"/>
+      </a:effectRef>
+      <a:fontRef idx="minor">
+        <a:schemeClr val="lt1"/>
+      </a:fontRef>
+    </dgm:style>
+  </dgm:styleLbl>
+  <dgm:styleLbl name="lnNode1">
+    <dgm:scene3d>
+      <a:camera prst="orthographicFront"/>
+      <a:lightRig rig="threePt" dir="t"/>
+    </dgm:scene3d>
+    <dgm:sp3d/>
+    <dgm:txPr/>
+    <dgm:style>
+      <a:lnRef idx="2">
+        <a:scrgbClr r="0" g="0" b="0"/>
+      </a:lnRef>
+      <a:fillRef idx="1">
+        <a:scrgbClr r="0" g="0" b="0"/>
+      </a:fillRef>
+      <a:effectRef idx="0">
+        <a:scrgbClr r="0" g="0" b="0"/>
+      </a:effectRef>
+      <a:fontRef idx="minor">
+        <a:schemeClr val="lt1"/>
+      </a:fontRef>
+    </dgm:style>
+  </dgm:styleLbl>
+  <dgm:styleLbl name="vennNode1">
+    <dgm:scene3d>
+      <a:camera prst="orthographicFront"/>
+      <a:lightRig rig="threePt" dir="t"/>
+    </dgm:scene3d>
+    <dgm:sp3d/>
+    <dgm:txPr/>
+    <dgm:style>
+      <a:lnRef idx="2">
+        <a:scrgbClr r="0" g="0" b="0"/>
+      </a:lnRef>
+      <a:fillRef idx="1">
+        <a:scrgbClr r="0" g="0" b="0"/>
+      </a:fillRef>
+      <a:effectRef idx="0">
+        <a:scrgbClr r="0" g="0" b="0"/>
+      </a:effectRef>
+      <a:fontRef idx="minor">
+        <a:schemeClr val="tx1"/>
+      </a:fontRef>
+    </dgm:style>
+  </dgm:styleLbl>
+  <dgm:styleLbl name="alignNode1">
+    <dgm:scene3d>
+      <a:camera prst="orthographicFront"/>
+      <a:lightRig rig="threePt" dir="t"/>
+    </dgm:scene3d>
+    <dgm:sp3d/>
+    <dgm:txPr/>
+    <dgm:style>
+      <a:lnRef idx="2">
+        <a:scrgbClr r="0" g="0" b="0"/>
+      </a:lnRef>
+      <a:fillRef idx="1">
+        <a:scrgbClr r="0" g="0" b="0"/>
+      </a:fillRef>
+      <a:effectRef idx="0">
+        <a:scrgbClr r="0" g="0" b="0"/>
+      </a:effectRef>
+      <a:fontRef idx="minor">
+        <a:schemeClr val="lt1"/>
+      </a:fontRef>
+    </dgm:style>
+  </dgm:styleLbl>
+  <dgm:styleLbl name="node1">
+    <dgm:scene3d>
+      <a:camera prst="orthographicFront"/>
+      <a:lightRig rig="threePt" dir="t"/>
+    </dgm:scene3d>
+    <dgm:sp3d/>
+    <dgm:txPr/>
+    <dgm:style>
+      <a:lnRef idx="2">
+        <a:scrgbClr r="0" g="0" b="0"/>
+      </a:lnRef>
+      <a:fillRef idx="1">
+        <a:scrgbClr r="0" g="0" b="0"/>
+      </a:fillRef>
+      <a:effectRef idx="0">
+        <a:scrgbClr r="0" g="0" b="0"/>
+      </a:effectRef>
+      <a:fontRef idx="minor">
+        <a:schemeClr val="lt1"/>
+      </a:fontRef>
+    </dgm:style>
+  </dgm:styleLbl>
+  <dgm:styleLbl name="node2">
+    <dgm:scene3d>
+      <a:camera prst="orthographicFront"/>
+      <a:lightRig rig="threePt" dir="t"/>
+    </dgm:scene3d>
+    <dgm:sp3d/>
+    <dgm:txPr/>
+    <dgm:style>
+      <a:lnRef idx="2">
+        <a:scrgbClr r="0" g="0" b="0"/>
+      </a:lnRef>
+      <a:fillRef idx="1">
+        <a:scrgbClr r="0" g="0" b="0"/>
+      </a:fillRef>
+      <a:effectRef idx="0">
+        <a:scrgbClr r="0" g="0" b="0"/>
+      </a:effectRef>
+      <a:fontRef idx="minor">
+        <a:schemeClr val="lt1"/>
+      </a:fontRef>
+    </dgm:style>
+  </dgm:styleLbl>
+  <dgm:styleLbl name="node3">
+    <dgm:scene3d>
+      <a:camera prst="orthographicFront"/>
+      <a:lightRig rig="threePt" dir="t"/>
+    </dgm:scene3d>
+    <dgm:sp3d/>
+    <dgm:txPr/>
+    <dgm:style>
+      <a:lnRef idx="2">
+        <a:scrgbClr r="0" g="0" b="0"/>
+      </a:lnRef>
+      <a:fillRef idx="1">
+        <a:scrgbClr r="0" g="0" b="0"/>
+      </a:fillRef>
+      <a:effectRef idx="0">
+        <a:scrgbClr r="0" g="0" b="0"/>
+      </a:effectRef>
+      <a:fontRef idx="minor">
+        <a:schemeClr val="lt1"/>
+      </a:fontRef>
+    </dgm:style>
+  </dgm:styleLbl>
+  <dgm:styleLbl name="node4">
+    <dgm:scene3d>
+      <a:camera prst="orthographicFront"/>
+      <a:lightRig rig="threePt" dir="t"/>
+    </dgm:scene3d>
+    <dgm:sp3d/>
+    <dgm:txPr/>
+    <dgm:style>
+      <a:lnRef idx="2">
+        <a:scrgbClr r="0" g="0" b="0"/>
+      </a:lnRef>
+      <a:fillRef idx="1">
+        <a:scrgbClr r="0" g="0" b="0"/>
+      </a:fillRef>
+      <a:effectRef idx="0">
+        <a:scrgbClr r="0" g="0" b="0"/>
+      </a:effectRef>
+      <a:fontRef idx="minor">
+        <a:schemeClr val="lt1"/>
+      </a:fontRef>
+    </dgm:style>
+  </dgm:styleLbl>
+  <dgm:styleLbl name="fgImgPlace1">
+    <dgm:scene3d>
+      <a:camera prst="orthographicFront"/>
+      <a:lightRig rig="threePt" dir="t"/>
+    </dgm:scene3d>
+    <dgm:sp3d/>
+    <dgm:txPr/>
+    <dgm:style>
+      <a:lnRef idx="2">
+        <a:scrgbClr r="0" g="0" b="0"/>
+      </a:lnRef>
+      <a:fillRef idx="1">
+        <a:scrgbClr r="0" g="0" b="0"/>
+      </a:fillRef>
+      <a:effectRef idx="0">
+        <a:scrgbClr r="0" g="0" b="0"/>
+      </a:effectRef>
+      <a:fontRef idx="minor"/>
+    </dgm:style>
+  </dgm:styleLbl>
+  <dgm:styleLbl name="alignImgPlace1">
+    <dgm:scene3d>
+      <a:camera prst="orthographicFront"/>
+      <a:lightRig rig="threePt" dir="t"/>
+    </dgm:scene3d>
+    <dgm:sp3d/>
+    <dgm:txPr/>
+    <dgm:style>
+      <a:lnRef idx="2">
+        <a:scrgbClr r="0" g="0" b="0"/>
+      </a:lnRef>
+      <a:fillRef idx="1">
+        <a:scrgbClr r="0" g="0" b="0"/>
+      </a:fillRef>
+      <a:effectRef idx="0">
+        <a:scrgbClr r="0" g="0" b="0"/>
+      </a:effectRef>
+      <a:fontRef idx="minor"/>
+    </dgm:style>
+  </dgm:styleLbl>
+  <dgm:styleLbl name="bgImgPlace1">
+    <dgm:scene3d>
+      <a:camera prst="orthographicFront"/>
+      <a:lightRig rig="threePt" dir="t"/>
+    </dgm:scene3d>
+    <dgm:sp3d/>
+    <dgm:txPr/>
+    <dgm:style>
+      <a:lnRef idx="2">
+        <a:scrgbClr r="0" g="0" b="0"/>
+      </a:lnRef>
+      <a:fillRef idx="1">
+        <a:scrgbClr r="0" g="0" b="0"/>
+      </a:fillRef>
+      <a:effectRef idx="0">
+        <a:scrgbClr r="0" g="0" b="0"/>
+      </a:effectRef>
+      <a:fontRef idx="minor"/>
+    </dgm:style>
+  </dgm:styleLbl>
+  <dgm:styleLbl name="sibTrans2D1">
+    <dgm:scene3d>
+      <a:camera prst="orthographicFront"/>
+      <a:lightRig rig="threePt" dir="t"/>
+    </dgm:scene3d>
+    <dgm:sp3d/>
+    <dgm:txPr/>
+    <dgm:style>
+      <a:lnRef idx="0">
+        <a:scrgbClr r="0" g="0" b="0"/>
+      </a:lnRef>
+      <a:fillRef idx="1">
+        <a:scrgbClr r="0" g="0" b="0"/>
+      </a:fillRef>
+      <a:effectRef idx="0">
+        <a:scrgbClr r="0" g="0" b="0"/>
+      </a:effectRef>
+      <a:fontRef idx="minor">
+        <a:schemeClr val="lt1"/>
+      </a:fontRef>
+    </dgm:style>
+  </dgm:styleLbl>
+  <dgm:styleLbl name="fgSibTrans2D1">
+    <dgm:scene3d>
+      <a:camera prst="orthographicFront"/>
+      <a:lightRig rig="threePt" dir="t"/>
+    </dgm:scene3d>
+    <dgm:sp3d/>
+    <dgm:txPr/>
+    <dgm:style>
+      <a:lnRef idx="0">
+        <a:scrgbClr r="0" g="0" b="0"/>
+      </a:lnRef>
+      <a:fillRef idx="1">
+        <a:scrgbClr r="0" g="0" b="0"/>
+      </a:fillRef>
+      <a:effectRef idx="0">
+        <a:scrgbClr r="0" g="0" b="0"/>
+      </a:effectRef>
+      <a:fontRef idx="minor">
+        <a:schemeClr val="lt1"/>
+      </a:fontRef>
+    </dgm:style>
+  </dgm:styleLbl>
+  <dgm:styleLbl name="bgSibTrans2D1">
+    <dgm:scene3d>
+      <a:camera prst="orthographicFront"/>
+      <a:lightRig rig="threePt" dir="t"/>
+    </dgm:scene3d>
+    <dgm:sp3d/>
+    <dgm:txPr/>
+    <dgm:style>
+      <a:lnRef idx="0">
+        <a:scrgbClr r="0" g="0" b="0"/>
+      </a:lnRef>
+      <a:fillRef idx="1">
+        <a:scrgbClr r="0" g="0" b="0"/>
+      </a:fillRef>
+      <a:effectRef idx="0">
+        <a:scrgbClr r="0" g="0" b="0"/>
+      </a:effectRef>
+      <a:fontRef idx="minor">
+        <a:schemeClr val="lt1"/>
+      </a:fontRef>
+    </dgm:style>
+  </dgm:styleLbl>
+  <dgm:styleLbl name="sibTrans1D1">
+    <dgm:scene3d>
+      <a:camera prst="orthographicFront"/>
+      <a:lightRig rig="threePt" dir="t"/>
+    </dgm:scene3d>
+    <dgm:sp3d/>
+    <dgm:txPr/>
+    <dgm:style>
+      <a:lnRef idx="1">
+        <a:scrgbClr r="0" g="0" b="0"/>
+      </a:lnRef>
+      <a:fillRef idx="0">
+        <a:scrgbClr r="0" g="0" b="0"/>
+      </a:fillRef>
+      <a:effectRef idx="0">
+        <a:scrgbClr r="0" g="0" b="0"/>
+      </a:effectRef>
+      <a:fontRef idx="minor"/>
+    </dgm:style>
+  </dgm:styleLbl>
+  <dgm:styleLbl name="callout">
+    <dgm:scene3d>
+      <a:camera prst="orthographicFront"/>
+      <a:lightRig rig="threePt" dir="t"/>
+    </dgm:scene3d>
+    <dgm:sp3d/>
+    <dgm:txPr/>
+    <dgm:style>
+      <a:lnRef idx="2">
+        <a:scrgbClr r="0" g="0" b="0"/>
+      </a:lnRef>
+      <a:fillRef idx="1">
+        <a:scrgbClr r="0" g="0" b="0"/>
+      </a:fillRef>
+      <a:effectRef idx="0">
+        <a:scrgbClr r="0" g="0" b="0"/>
+      </a:effectRef>
+      <a:fontRef idx="minor"/>
+    </dgm:style>
+  </dgm:styleLbl>
+  <dgm:styleLbl name="asst0">
+    <dgm:scene3d>
+      <a:camera prst="orthographicFront"/>
+      <a:lightRig rig="threePt" dir="t"/>
+    </dgm:scene3d>
+    <dgm:sp3d/>
+    <dgm:txPr/>
+    <dgm:style>
+      <a:lnRef idx="2">
+        <a:scrgbClr r="0" g="0" b="0"/>
+      </a:lnRef>
+      <a:fillRef idx="1">
+        <a:scrgbClr r="0" g="0" b="0"/>
+      </a:fillRef>
+      <a:effectRef idx="0">
+        <a:scrgbClr r="0" g="0" b="0"/>
+      </a:effectRef>
+      <a:fontRef idx="minor">
+        <a:schemeClr val="lt1"/>
+      </a:fontRef>
+    </dgm:style>
+  </dgm:styleLbl>
+  <dgm:styleLbl name="asst1">
+    <dgm:scene3d>
+      <a:camera prst="orthographicFront"/>
+      <a:lightRig rig="threePt" dir="t"/>
+    </dgm:scene3d>
+    <dgm:sp3d/>
+    <dgm:txPr/>
+    <dgm:style>
+      <a:lnRef idx="2">
+        <a:scrgbClr r="0" g="0" b="0"/>
+      </a:lnRef>
+      <a:fillRef idx="1">
+        <a:scrgbClr r="0" g="0" b="0"/>
+      </a:fillRef>
+      <a:effectRef idx="0">
+        <a:scrgbClr r="0" g="0" b="0"/>
+      </a:effectRef>
+      <a:fontRef idx="minor">
+        <a:schemeClr val="lt1"/>
+      </a:fontRef>
+    </dgm:style>
+  </dgm:styleLbl>
+  <dgm:styleLbl name="asst2">
+    <dgm:scene3d>
+      <a:camera prst="orthographicFront"/>
+      <a:lightRig rig="threePt" dir="t"/>
+    </dgm:scene3d>
+    <dgm:sp3d/>
+    <dgm:txPr/>
+    <dgm:style>
+      <a:lnRef idx="2">
+        <a:scrgbClr r="0" g="0" b="0"/>
+      </a:lnRef>
+      <a:fillRef idx="1">
+        <a:scrgbClr r="0" g="0" b="0"/>
+      </a:fillRef>
+      <a:effectRef idx="0">
+        <a:scrgbClr r="0" g="0" b="0"/>
+      </a:effectRef>
+      <a:fontRef idx="minor">
+        <a:schemeClr val="lt1"/>
+      </a:fontRef>
+    </dgm:style>
+  </dgm:styleLbl>
+  <dgm:styleLbl name="asst3">
+    <dgm:scene3d>
+      <a:camera prst="orthographicFront"/>
+      <a:lightRig rig="threePt" dir="t"/>
+    </dgm:scene3d>
+    <dgm:sp3d/>
+    <dgm:txPr/>
+    <dgm:style>
+      <a:lnRef idx="2">
+        <a:scrgbClr r="0" g="0" b="0"/>
+      </a:lnRef>
+      <a:fillRef idx="1">
+        <a:scrgbClr r="0" g="0" b="0"/>
+      </a:fillRef>
+      <a:effectRef idx="0">
+        <a:scrgbClr r="0" g="0" b="0"/>
+      </a:effectRef>
+      <a:fontRef idx="minor">
+        <a:schemeClr val="lt1"/>
+      </a:fontRef>
+    </dgm:style>
+  </dgm:styleLbl>
+  <dgm:styleLbl name="asst4">
+    <dgm:scene3d>
+      <a:camera prst="orthographicFront"/>
+      <a:lightRig rig="threePt" dir="t"/>
+    </dgm:scene3d>
+    <dgm:sp3d/>
+    <dgm:txPr/>
+    <dgm:style>
+      <a:lnRef idx="2">
+        <a:scrgbClr r="0" g="0" b="0"/>
+      </a:lnRef>
+      <a:fillRef idx="1">
+        <a:scrgbClr r="0" g="0" b="0"/>
+      </a:fillRef>
+      <a:effectRef idx="0">
+        <a:scrgbClr r="0" g="0" b="0"/>
+      </a:effectRef>
+      <a:fontRef idx="minor">
+        <a:schemeClr val="lt1"/>
+      </a:fontRef>
+    </dgm:style>
+  </dgm:styleLbl>
+  <dgm:styleLbl name="parChTrans2D1">
+    <dgm:scene3d>
+      <a:camera prst="orthographicFront"/>
+      <a:lightRig rig="threePt" dir="t"/>
+    </dgm:scene3d>
+    <dgm:sp3d/>
+    <dgm:txPr/>
+    <dgm:style>
+      <a:lnRef idx="2">
+        <a:scrgbClr r="0" g="0" b="0"/>
+      </a:lnRef>
+      <a:fillRef idx="1">
+        <a:scrgbClr r="0" g="0" b="0"/>
+      </a:fillRef>
+      <a:effectRef idx="0">
+        <a:scrgbClr r="0" g="0" b="0"/>
+      </a:effectRef>
+      <a:fontRef idx="minor">
+        <a:schemeClr val="lt1"/>
+      </a:fontRef>
+    </dgm:style>
+  </dgm:styleLbl>
+  <dgm:styleLbl name="parChTrans2D2">
+    <dgm:scene3d>
+      <a:camera prst="orthographicFront"/>
+      <a:lightRig rig="threePt" dir="t"/>
+    </dgm:scene3d>
+    <dgm:sp3d/>
+    <dgm:txPr/>
+    <dgm:style>
+      <a:lnRef idx="2">
+        <a:scrgbClr r="0" g="0" b="0"/>
+      </a:lnRef>
+      <a:fillRef idx="1">
+        <a:scrgbClr r="0" g="0" b="0"/>
+      </a:fillRef>
+      <a:effectRef idx="0">
+        <a:scrgbClr r="0" g="0" b="0"/>
+      </a:effectRef>
+      <a:fontRef idx="minor">
+        <a:schemeClr val="lt1"/>
+      </a:fontRef>
+    </dgm:style>
+  </dgm:styleLbl>
+  <dgm:styleLbl name="parChTrans2D3">
+    <dgm:scene3d>
+      <a:camera prst="orthographicFront"/>
+      <a:lightRig rig="threePt" dir="t"/>
+    </dgm:scene3d>
+    <dgm:sp3d/>
+    <dgm:txPr/>
+    <dgm:style>
+      <a:lnRef idx="2">
+        <a:scrgbClr r="0" g="0" b="0"/>
+      </a:lnRef>
+      <a:fillRef idx="1">
+        <a:scrgbClr r="0" g="0" b="0"/>
+      </a:fillRef>
+      <a:effectRef idx="0">
+        <a:scrgbClr r="0" g="0" b="0"/>
+      </a:effectRef>
+      <a:fontRef idx="minor">
+        <a:schemeClr val="lt1"/>
+      </a:fontRef>
+    </dgm:style>
+  </dgm:styleLbl>
+  <dgm:styleLbl name="parChTrans2D4">
+    <dgm:scene3d>
+      <a:camera prst="orthographicFront"/>
+      <a:lightRig rig="threePt" dir="t"/>
+    </dgm:scene3d>
+    <dgm:sp3d/>
+    <dgm:txPr/>
+    <dgm:style>
+      <a:lnRef idx="2">
+        <a:scrgbClr r="0" g="0" b="0"/>
+      </a:lnRef>
+      <a:fillRef idx="1">
+        <a:scrgbClr r="0" g="0" b="0"/>
+      </a:fillRef>
+      <a:effectRef idx="0">
+        <a:scrgbClr r="0" g="0" b="0"/>
+      </a:effectRef>
+      <a:fontRef idx="minor">
+        <a:schemeClr val="lt1"/>
+      </a:fontRef>
+    </dgm:style>
+  </dgm:styleLbl>
+  <dgm:styleLbl name="parChTrans1D1">
+    <dgm:scene3d>
+      <a:camera prst="orthographicFront"/>
+      <a:lightRig rig="threePt" dir="t"/>
+    </dgm:scene3d>
+    <dgm:sp3d/>
+    <dgm:txPr/>
+    <dgm:style>
+      <a:lnRef idx="2">
+        <a:scrgbClr r="0" g="0" b="0"/>
+      </a:lnRef>
+      <a:fillRef idx="0">
+        <a:scrgbClr r="0" g="0" b="0"/>
+      </a:fillRef>
+      <a:effectRef idx="0">
+        <a:scrgbClr r="0" g="0" b="0"/>
+      </a:effectRef>
+      <a:fontRef idx="minor"/>
+    </dgm:style>
+  </dgm:styleLbl>
+  <dgm:styleLbl name="parChTrans1D2">
+    <dgm:scene3d>
+      <a:camera prst="orthographicFront"/>
+      <a:lightRig rig="threePt" dir="t"/>
+    </dgm:scene3d>
+    <dgm:sp3d/>
+    <dgm:txPr/>
+    <dgm:style>
+      <a:lnRef idx="2">
+        <a:scrgbClr r="0" g="0" b="0"/>
+      </a:lnRef>
+      <a:fillRef idx="0">
+        <a:scrgbClr r="0" g="0" b="0"/>
+      </a:fillRef>
+      <a:effectRef idx="0">
+        <a:scrgbClr r="0" g="0" b="0"/>
+      </a:effectRef>
+      <a:fontRef idx="minor"/>
+    </dgm:style>
+  </dgm:styleLbl>
+  <dgm:styleLbl name="parChTrans1D3">
+    <dgm:scene3d>
+      <a:camera prst="orthographicFront"/>
+      <a:lightRig rig="threePt" dir="t"/>
+    </dgm:scene3d>
+    <dgm:sp3d/>
+    <dgm:txPr/>
+    <dgm:style>
+      <a:lnRef idx="2">
+        <a:scrgbClr r="0" g="0" b="0"/>
+      </a:lnRef>
+      <a:fillRef idx="0">
+        <a:scrgbClr r="0" g="0" b="0"/>
+      </a:fillRef>
+      <a:effectRef idx="0">
+        <a:scrgbClr r="0" g="0" b="0"/>
+      </a:effectRef>
+      <a:fontRef idx="minor"/>
+    </dgm:style>
+  </dgm:styleLbl>
+  <dgm:styleLbl name="parChTrans1D4">
+    <dgm:scene3d>
+      <a:camera prst="orthographicFront"/>
+      <a:lightRig rig="threePt" dir="t"/>
+    </dgm:scene3d>
+    <dgm:sp3d/>
+    <dgm:txPr/>
+    <dgm:style>
+      <a:lnRef idx="2">
+        <a:scrgbClr r="0" g="0" b="0"/>
+      </a:lnRef>
+      <a:fillRef idx="0">
+        <a:scrgbClr r="0" g="0" b="0"/>
+      </a:fillRef>
+      <a:effectRef idx="0">
+        <a:scrgbClr r="0" g="0" b="0"/>
+      </a:effectRef>
+      <a:fontRef idx="minor"/>
+    </dgm:style>
+  </dgm:styleLbl>
+  <dgm:styleLbl name="fgAcc1">
+    <dgm:scene3d>
+      <a:camera prst="orthographicFront"/>
+      <a:lightRig rig="threePt" dir="t"/>
+    </dgm:scene3d>
+    <dgm:sp3d/>
+    <dgm:txPr/>
+    <dgm:style>
+      <a:lnRef idx="2">
+        <a:scrgbClr r="0" g="0" b="0"/>
+      </a:lnRef>
+      <a:fillRef idx="1">
+        <a:scrgbClr r="0" g="0" b="0"/>
+      </a:fillRef>
+      <a:effectRef idx="0">
+        <a:scrgbClr r="0" g="0" b="0"/>
+      </a:effectRef>
+      <a:fontRef idx="minor"/>
+    </dgm:style>
+  </dgm:styleLbl>
+  <dgm:styleLbl name="conFgAcc1">
+    <dgm:scene3d>
+      <a:camera prst="orthographicFront"/>
+      <a:lightRig rig="threePt" dir="t"/>
+    </dgm:scene3d>
+    <dgm:sp3d/>
+    <dgm:txPr/>
+    <dgm:style>
+      <a:lnRef idx="2">
+        <a:scrgbClr r="0" g="0" b="0"/>
+      </a:lnRef>
+      <a:fillRef idx="1">
+        <a:scrgbClr r="0" g="0" b="0"/>
+      </a:fillRef>
+      <a:effectRef idx="0">
+        <a:scrgbClr r="0" g="0" b="0"/>
+      </a:effectRef>
+      <a:fontRef idx="minor"/>
+    </dgm:style>
+  </dgm:styleLbl>
+  <dgm:styleLbl name="alignAcc1">
+    <dgm:scene3d>
+      <a:camera prst="orthographicFront"/>
+      <a:lightRig rig="threePt" dir="t"/>
+    </dgm:scene3d>
+    <dgm:sp3d/>
+    <dgm:txPr/>
+    <dgm:style>
+      <a:lnRef idx="2">
+        <a:scrgbClr r="0" g="0" b="0"/>
+      </a:lnRef>
+      <a:fillRef idx="1">
+        <a:scrgbClr r="0" g="0" b="0"/>
+      </a:fillRef>
+      <a:effectRef idx="0">
+        <a:scrgbClr r="0" g="0" b="0"/>
+      </a:effectRef>
+      <a:fontRef idx="minor"/>
+    </dgm:style>
+  </dgm:styleLbl>
+  <dgm:styleLbl name="trAlignAcc1">
+    <dgm:scene3d>
+      <a:camera prst="orthographicFront"/>
+      <a:lightRig rig="threePt" dir="t"/>
+    </dgm:scene3d>
+    <dgm:sp3d/>
+    <dgm:txPr/>
+    <dgm:style>
+      <a:lnRef idx="1">
+        <a:scrgbClr r="0" g="0" b="0"/>
+      </a:lnRef>
+      <a:fillRef idx="1">
+        <a:scrgbClr r="0" g="0" b="0"/>
+      </a:fillRef>
+      <a:effectRef idx="0">
+        <a:scrgbClr r="0" g="0" b="0"/>
+      </a:effectRef>
+      <a:fontRef idx="minor"/>
+    </dgm:style>
+  </dgm:styleLbl>
+  <dgm:styleLbl name="bgAcc1">
+    <dgm:scene3d>
+      <a:camera prst="orthographicFront"/>
+      <a:lightRig rig="threePt" dir="t"/>
+    </dgm:scene3d>
+    <dgm:sp3d/>
+    <dgm:txPr/>
+    <dgm:style>
+      <a:lnRef idx="2">
+        <a:scrgbClr r="0" g="0" b="0"/>
+      </a:lnRef>
+      <a:fillRef idx="1">
+        <a:scrgbClr r="0" g="0" b="0"/>
+      </a:fillRef>
+      <a:effectRef idx="0">
+        <a:scrgbClr r="0" g="0" b="0"/>
+      </a:effectRef>
+      <a:fontRef idx="minor"/>
+    </dgm:style>
+  </dgm:styleLbl>
+  <dgm:styleLbl name="solidFgAcc1">
+    <dgm:scene3d>
+      <a:camera prst="orthographicFront"/>
+      <a:lightRig rig="threePt" dir="t"/>
+    </dgm:scene3d>
+    <dgm:sp3d/>
+    <dgm:txPr/>
+    <dgm:style>
+      <a:lnRef idx="2">
+        <a:scrgbClr r="0" g="0" b="0"/>
+      </a:lnRef>
+      <a:fillRef idx="1">
+        <a:scrgbClr r="0" g="0" b="0"/>
+      </a:fillRef>
+      <a:effectRef idx="0">
+        <a:scrgbClr r="0" g="0" b="0"/>
+      </a:effectRef>
+      <a:fontRef idx="minor"/>
+    </dgm:style>
+  </dgm:styleLbl>
+  <dgm:styleLbl name="solidAlignAcc1">
+    <dgm:scene3d>
+      <a:camera prst="orthographicFront"/>
+      <a:lightRig rig="threePt" dir="t"/>
+    </dgm:scene3d>
+    <dgm:sp3d/>
+    <dgm:txPr/>
+    <dgm:style>
+      <a:lnRef idx="2">
+        <a:scrgbClr r="0" g="0" b="0"/>
+      </a:lnRef>
+      <a:fillRef idx="1">
+        <a:scrgbClr r="0" g="0" b="0"/>
+      </a:fillRef>
+      <a:effectRef idx="0">
+        <a:scrgbClr r="0" g="0" b="0"/>
+      </a:effectRef>
+      <a:fontRef idx="minor"/>
+    </dgm:style>
+  </dgm:styleLbl>
+  <dgm:styleLbl name="solidBgAcc1">
+    <dgm:scene3d>
+      <a:camera prst="orthographicFront"/>
+      <a:lightRig rig="threePt" dir="t"/>
+    </dgm:scene3d>
+    <dgm:sp3d/>
+    <dgm:txPr/>
+    <dgm:style>
+      <a:lnRef idx="2">
+        <a:scrgbClr r="0" g="0" b="0"/>
+      </a:lnRef>
+      <a:fillRef idx="1">
+        <a:scrgbClr r="0" g="0" b="0"/>
+      </a:fillRef>
+      <a:effectRef idx="0">
+        <a:scrgbClr r="0" g="0" b="0"/>
+      </a:effectRef>
+      <a:fontRef idx="minor"/>
+    </dgm:style>
+  </dgm:styleLbl>
+  <dgm:styleLbl name="fgAccFollowNode1">
+    <dgm:scene3d>
+      <a:camera prst="orthographicFront"/>
+      <a:lightRig rig="threePt" dir="t"/>
+    </dgm:scene3d>
+    <dgm:sp3d/>
+    <dgm:txPr/>
+    <dgm:style>
+      <a:lnRef idx="2">
+        <a:scrgbClr r="0" g="0" b="0"/>
+      </a:lnRef>
+      <a:fillRef idx="1">
+        <a:scrgbClr r="0" g="0" b="0"/>
+      </a:fillRef>
+      <a:effectRef idx="0">
+        <a:scrgbClr r="0" g="0" b="0"/>
+      </a:effectRef>
+      <a:fontRef idx="minor"/>
+    </dgm:style>
+  </dgm:styleLbl>
+  <dgm:styleLbl name="alignAccFollowNode1">
+    <dgm:scene3d>
+      <a:camera prst="orthographicFront"/>
+      <a:lightRig rig="threePt" dir="t"/>
+    </dgm:scene3d>
+    <dgm:sp3d/>
+    <dgm:txPr/>
+    <dgm:style>
+      <a:lnRef idx="2">
+        <a:scrgbClr r="0" g="0" b="0"/>
+      </a:lnRef>
+      <a:fillRef idx="1">
+        <a:scrgbClr r="0" g="0" b="0"/>
+      </a:fillRef>
+      <a:effectRef idx="0">
+        <a:scrgbClr r="0" g="0" b="0"/>
+      </a:effectRef>
+      <a:fontRef idx="minor"/>
+    </dgm:style>
+  </dgm:styleLbl>
+  <dgm:styleLbl name="bgAccFollowNode1">
+    <dgm:scene3d>
+      <a:camera prst="orthographicFront"/>
+      <a:lightRig rig="threePt" dir="t"/>
+    </dgm:scene3d>
+    <dgm:sp3d/>
+    <dgm:txPr/>
+    <dgm:style>
+      <a:lnRef idx="2">
+        <a:scrgbClr r="0" g="0" b="0"/>
+      </a:lnRef>
+      <a:fillRef idx="1">
+        <a:scrgbClr r="0" g="0" b="0"/>
+      </a:fillRef>
+      <a:effectRef idx="0">
+        <a:scrgbClr r="0" g="0" b="0"/>
+      </a:effectRef>
+      <a:fontRef idx="minor"/>
+    </dgm:style>
+  </dgm:styleLbl>
+  <dgm:styleLbl name="fgAcc0">
+    <dgm:scene3d>
+      <a:camera prst="orthographicFront"/>
+      <a:lightRig rig="threePt" dir="t"/>
+    </dgm:scene3d>
+    <dgm:sp3d/>
+    <dgm:txPr/>
+    <dgm:style>
+      <a:lnRef idx="2">
+        <a:scrgbClr r="0" g="0" b="0"/>
+      </a:lnRef>
+      <a:fillRef idx="1">
+        <a:scrgbClr r="0" g="0" b="0"/>
+      </a:fillRef>
+      <a:effectRef idx="0">
+        <a:scrgbClr r="0" g="0" b="0"/>
+      </a:effectRef>
+      <a:fontRef idx="minor"/>
+    </dgm:style>
+  </dgm:styleLbl>
+  <dgm:styleLbl name="fgAcc2">
+    <dgm:scene3d>
+      <a:camera prst="orthographicFront"/>
+      <a:lightRig rig="threePt" dir="t"/>
+    </dgm:scene3d>
+    <dgm:sp3d/>
+    <dgm:txPr/>
+    <dgm:style>
+      <a:lnRef idx="2">
+        <a:scrgbClr r="0" g="0" b="0"/>
+      </a:lnRef>
+      <a:fillRef idx="1">
+        <a:scrgbClr r="0" g="0" b="0"/>
+      </a:fillRef>
+      <a:effectRef idx="0">
+        <a:scrgbClr r="0" g="0" b="0"/>
+      </a:effectRef>
+      <a:fontRef idx="minor"/>
+    </dgm:style>
+  </dgm:styleLbl>
+  <dgm:styleLbl name="fgAcc3">
+    <dgm:scene3d>
+      <a:camera prst="orthographicFront"/>
+      <a:lightRig rig="threePt" dir="t"/>
+    </dgm:scene3d>
+    <dgm:sp3d/>
+    <dgm:txPr/>
+    <dgm:style>
+      <a:lnRef idx="2">
+        <a:scrgbClr r="0" g="0" b="0"/>
+      </a:lnRef>
+      <a:fillRef idx="1">
+        <a:scrgbClr r="0" g="0" b="0"/>
+      </a:fillRef>
+      <a:effectRef idx="0">
+        <a:scrgbClr r="0" g="0" b="0"/>
+      </a:effectRef>
+      <a:fontRef idx="minor"/>
+    </dgm:style>
+  </dgm:styleLbl>
+  <dgm:styleLbl name="fgAcc4">
+    <dgm:scene3d>
+      <a:camera prst="orthographicFront"/>
+      <a:lightRig rig="threePt" dir="t"/>
+    </dgm:scene3d>
+    <dgm:sp3d/>
+    <dgm:txPr/>
+    <dgm:style>
+      <a:lnRef idx="2">
+        <a:scrgbClr r="0" g="0" b="0"/>
+      </a:lnRef>
+      <a:fillRef idx="1">
+        <a:scrgbClr r="0" g="0" b="0"/>
+      </a:fillRef>
+      <a:effectRef idx="0">
+        <a:scrgbClr r="0" g="0" b="0"/>
+      </a:effectRef>
+      <a:fontRef idx="minor"/>
+    </dgm:style>
+  </dgm:styleLbl>
+  <dgm:styleLbl name="bgShp">
+    <dgm:scene3d>
+      <a:camera prst="orthographicFront"/>
+      <a:lightRig rig="threePt" dir="t"/>
+    </dgm:scene3d>
+    <dgm:sp3d/>
+    <dgm:txPr/>
+    <dgm:style>
+      <a:lnRef idx="0">
+        <a:scrgbClr r="0" g="0" b="0"/>
+      </a:lnRef>
+      <a:fillRef idx="1">
+        <a:scrgbClr r="0" g="0" b="0"/>
+      </a:fillRef>
+      <a:effectRef idx="0">
+        <a:scrgbClr r="0" g="0" b="0"/>
+      </a:effectRef>
+      <a:fontRef idx="minor"/>
+    </dgm:style>
+  </dgm:styleLbl>
+  <dgm:styleLbl name="dkBgShp">
+    <dgm:scene3d>
+      <a:camera prst="orthographicFront"/>
+      <a:lightRig rig="threePt" dir="t"/>
+    </dgm:scene3d>
+    <dgm:sp3d/>
+    <dgm:txPr/>
+    <dgm:style>
+      <a:lnRef idx="0">
+        <a:scrgbClr r="0" g="0" b="0"/>
+      </a:lnRef>
+      <a:fillRef idx="1">
+        <a:scrgbClr r="0" g="0" b="0"/>
+      </a:fillRef>
+      <a:effectRef idx="0">
+        <a:scrgbClr r="0" g="0" b="0"/>
+      </a:effectRef>
+      <a:fontRef idx="minor"/>
+    </dgm:style>
+  </dgm:styleLbl>
+  <dgm:styleLbl name="trBgShp">
+    <dgm:scene3d>
+      <a:camera prst="orthographicFront"/>
+      <a:lightRig rig="threePt" dir="t"/>
+    </dgm:scene3d>
+    <dgm:sp3d/>
+    <dgm:txPr/>
+    <dgm:style>
+      <a:lnRef idx="0">
+        <a:scrgbClr r="0" g="0" b="0"/>
+      </a:lnRef>
+      <a:fillRef idx="1">
+        <a:scrgbClr r="0" g="0" b="0"/>
+      </a:fillRef>
+      <a:effectRef idx="0">
+        <a:scrgbClr r="0" g="0" b="0"/>
+      </a:effectRef>
+      <a:fontRef idx="minor"/>
+    </dgm:style>
+  </dgm:styleLbl>
+  <dgm:styleLbl name="fgShp">
+    <dgm:scene3d>
+      <a:camera prst="orthographicFront"/>
+      <a:lightRig rig="threePt" dir="t"/>
+    </dgm:scene3d>
+    <dgm:sp3d/>
+    <dgm:txPr/>
+    <dgm:style>
+      <a:lnRef idx="2">
+        <a:scrgbClr r="0" g="0" b="0"/>
+      </a:lnRef>
+      <a:fillRef idx="1">
+        <a:scrgbClr r="0" g="0" b="0"/>
+      </a:fillRef>
+      <a:effectRef idx="0">
+        <a:scrgbClr r="0" g="0" b="0"/>
+      </a:effectRef>
+      <a:fontRef idx="minor"/>
+    </dgm:style>
+  </dgm:styleLbl>
+  <dgm:styleLbl name="revTx">
+    <dgm:scene3d>
+      <a:camera prst="orthographicFront"/>
+      <a:lightRig rig="threePt" dir="t"/>
+    </dgm:scene3d>
+    <dgm:sp3d/>
+    <dgm:txPr/>
+    <dgm:style>
+      <a:lnRef idx="0">
+        <a:scrgbClr r="0" g="0" b="0"/>
+      </a:lnRef>
+      <a:fillRef idx="0">
+        <a:scrgbClr r="0" g="0" b="0"/>
+      </a:fillRef>
+      <a:effectRef idx="0">
+        <a:scrgbClr r="0" g="0" b="0"/>
+      </a:effectRef>
+      <a:fontRef idx="minor"/>
+    </dgm:style>
+  </dgm:styleLbl>
+</dgm:styleDef>
+</file>
+
 <file path=word/theme/theme1.xml><?xml version="1.0" encoding="utf-8"?>
 <a:theme xmlns:a="http://schemas.openxmlformats.org/drawingml/2006/main" name="Tema de Office">
   <a:themeElements>

--- a/Trabajo grupal.docx
+++ b/Trabajo grupal.docx
@@ -260,16 +260,10 @@
             <w14:round/>
           </w14:textOutline>
         </w:rPr>
-        <w:t>Fredy Guayasamin</w:t>
-      </w:r>
-    </w:p>
-    <w:p>
-      <w:pPr>
-        <w:pStyle w:val="Prrafodelista"/>
-        <w:numPr>
-          <w:ilvl w:val="0"/>
-          <w:numId w:val="6"/>
-        </w:numPr>
+        <w:t xml:space="preserve">Fredy </w:t>
+      </w:r>
+      <w:proofErr w:type="spellStart"/>
+      <w:r>
         <w:rPr>
           <w:color w:val="000000" w:themeColor="text1"/>
           <w:sz w:val="44"/>
@@ -285,8 +279,17 @@
             <w14:round/>
           </w14:textOutline>
         </w:rPr>
-      </w:pPr>
-      <w:r>
+        <w:t>Guayasamin</w:t>
+      </w:r>
+      <w:proofErr w:type="spellEnd"/>
+    </w:p>
+    <w:p>
+      <w:pPr>
+        <w:pStyle w:val="Prrafodelista"/>
+        <w:numPr>
+          <w:ilvl w:val="0"/>
+          <w:numId w:val="6"/>
+        </w:numPr>
         <w:rPr>
           <w:color w:val="000000" w:themeColor="text1"/>
           <w:sz w:val="44"/>
@@ -302,16 +305,8 @@
             <w14:round/>
           </w14:textOutline>
         </w:rPr>
-        <w:t>Jessica Toalomobo</w:t>
-      </w:r>
-    </w:p>
-    <w:p>
-      <w:pPr>
-        <w:pStyle w:val="Prrafodelista"/>
-        <w:numPr>
-          <w:ilvl w:val="0"/>
-          <w:numId w:val="6"/>
-        </w:numPr>
+      </w:pPr>
+      <w:r>
         <w:rPr>
           <w:color w:val="000000" w:themeColor="text1"/>
           <w:sz w:val="44"/>
@@ -327,7 +322,9 @@
             <w14:round/>
           </w14:textOutline>
         </w:rPr>
-      </w:pPr>
+        <w:t xml:space="preserve">Jessica </w:t>
+      </w:r>
+      <w:proofErr w:type="spellStart"/>
       <w:r>
         <w:rPr>
           <w:color w:val="000000" w:themeColor="text1"/>
@@ -344,8 +341,9 @@
             <w14:round/>
           </w14:textOutline>
         </w:rPr>
-        <w:t>David Espinoza</w:t>
-      </w:r>
+        <w:t>Toalomobo</w:t>
+      </w:r>
+      <w:proofErr w:type="spellEnd"/>
     </w:p>
     <w:p>
       <w:pPr>
@@ -386,6 +384,48 @@
             <w14:round/>
           </w14:textOutline>
         </w:rPr>
+        <w:t>David Espinoza</w:t>
+      </w:r>
+    </w:p>
+    <w:p>
+      <w:pPr>
+        <w:pStyle w:val="Prrafodelista"/>
+        <w:numPr>
+          <w:ilvl w:val="0"/>
+          <w:numId w:val="6"/>
+        </w:numPr>
+        <w:rPr>
+          <w:color w:val="000000" w:themeColor="text1"/>
+          <w:sz w:val="44"/>
+          <w:szCs w:val="44"/>
+          <w14:shadow w14:blurRad="38100" w14:dist="19050" w14:dir="2700000" w14:sx="100000" w14:sy="100000" w14:kx="0" w14:ky="0" w14:algn="tl">
+            <w14:schemeClr w14:val="dk1">
+              <w14:alpha w14:val="60000"/>
+            </w14:schemeClr>
+          </w14:shadow>
+          <w14:textOutline w14:w="0" w14:cap="flat" w14:cmpd="sng" w14:algn="ctr">
+            <w14:noFill/>
+            <w14:prstDash w14:val="solid"/>
+            <w14:round/>
+          </w14:textOutline>
+        </w:rPr>
+      </w:pPr>
+      <w:r>
+        <w:rPr>
+          <w:color w:val="000000" w:themeColor="text1"/>
+          <w:sz w:val="44"/>
+          <w:szCs w:val="44"/>
+          <w14:shadow w14:blurRad="38100" w14:dist="19050" w14:dir="2700000" w14:sx="100000" w14:sy="100000" w14:kx="0" w14:ky="0" w14:algn="tl">
+            <w14:schemeClr w14:val="dk1">
+              <w14:alpha w14:val="60000"/>
+            </w14:schemeClr>
+          </w14:shadow>
+          <w14:textOutline w14:w="0" w14:cap="flat" w14:cmpd="sng" w14:algn="ctr">
+            <w14:noFill/>
+            <w14:prstDash w14:val="solid"/>
+            <w14:round/>
+          </w14:textOutline>
+        </w:rPr>
         <w:t>Erick Eras</w:t>
       </w:r>
     </w:p>
@@ -451,7 +491,33 @@
           <w:lang w:eastAsia="es-ES"/>
         </w:rPr>
         <w:lastRenderedPageBreak/>
-        <w:t xml:space="preserve">Gerente de TICs </w:t>
+        <w:t xml:space="preserve">Gerente de </w:t>
+      </w:r>
+      <w:proofErr w:type="spellStart"/>
+      <w:r>
+        <w:rPr>
+          <w:rFonts w:ascii="Verdana" w:eastAsia="Times New Roman" w:hAnsi="Verdana" w:cs="Arial"/>
+          <w:b/>
+          <w:bCs/>
+          <w:color w:val="000000"/>
+          <w:sz w:val="20"/>
+          <w:szCs w:val="20"/>
+          <w:lang w:eastAsia="es-ES"/>
+        </w:rPr>
+        <w:t>TICs</w:t>
+      </w:r>
+      <w:proofErr w:type="spellEnd"/>
+      <w:r>
+        <w:rPr>
+          <w:rFonts w:ascii="Verdana" w:eastAsia="Times New Roman" w:hAnsi="Verdana" w:cs="Arial"/>
+          <w:b/>
+          <w:bCs/>
+          <w:color w:val="000000"/>
+          <w:sz w:val="20"/>
+          <w:szCs w:val="20"/>
+          <w:lang w:eastAsia="es-ES"/>
+        </w:rPr>
+        <w:t xml:space="preserve"> </w:t>
       </w:r>
       <w:r>
         <w:rPr>
@@ -648,7 +714,27 @@
           <w:lang w:eastAsia="es-ES"/>
         </w:rPr>
         <w:br/>
-        <w:t>Persona encargada de coordinar, y dar un buen seguimiento a la construcción de los proyecto.</w:t>
+        <w:t xml:space="preserve">Persona encargada de coordinar, y dar un buen seguimiento a la construcción </w:t>
+      </w:r>
+      <w:proofErr w:type="gramStart"/>
+      <w:r>
+        <w:rPr>
+          <w:rFonts w:ascii="Arial" w:eastAsia="Times New Roman" w:hAnsi="Arial" w:cs="Arial"/>
+          <w:sz w:val="20"/>
+          <w:szCs w:val="20"/>
+          <w:lang w:eastAsia="es-ES"/>
+        </w:rPr>
+        <w:t>de los proyecto</w:t>
+      </w:r>
+      <w:proofErr w:type="gramEnd"/>
+      <w:r>
+        <w:rPr>
+          <w:rFonts w:ascii="Arial" w:eastAsia="Times New Roman" w:hAnsi="Arial" w:cs="Arial"/>
+          <w:sz w:val="20"/>
+          <w:szCs w:val="20"/>
+          <w:lang w:eastAsia="es-ES"/>
+        </w:rPr>
+        <w:t>.</w:t>
       </w:r>
       <w:r>
         <w:rPr>
@@ -739,7 +825,27 @@
           <w:lang w:eastAsia="es-ES"/>
         </w:rPr>
         <w:br/>
-        <w:t>Un individuo autodidacta, inquieto y sumamente inteligente que busca lo que necesita y lo adopta a sus necesidades, trata (fervientemente) de mantenerse actualizado con las nuevas tecnologías. Debe estar capacitado para analizar, diseñar, programar, implementar y realizar mantenimiento a las aplicaciones requeridas por la empresa Unicaldas.</w:t>
+        <w:t xml:space="preserve">Un individuo autodidacta, inquieto y sumamente inteligente que busca lo que necesita y lo adopta a sus necesidades, trata (fervientemente) de mantenerse actualizado con las nuevas tecnologías. Debe estar capacitado para analizar, diseñar, programar, implementar y realizar mantenimiento a las aplicaciones requeridas por la empresa </w:t>
+      </w:r>
+      <w:proofErr w:type="spellStart"/>
+      <w:r>
+        <w:rPr>
+          <w:rFonts w:ascii="Arial" w:eastAsia="Times New Roman" w:hAnsi="Arial" w:cs="Arial"/>
+          <w:sz w:val="20"/>
+          <w:szCs w:val="20"/>
+          <w:lang w:eastAsia="es-ES"/>
+        </w:rPr>
+        <w:t>Unicaldas</w:t>
+      </w:r>
+      <w:proofErr w:type="spellEnd"/>
+      <w:r>
+        <w:rPr>
+          <w:rFonts w:ascii="Arial" w:eastAsia="Times New Roman" w:hAnsi="Arial" w:cs="Arial"/>
+          <w:sz w:val="20"/>
+          <w:szCs w:val="20"/>
+          <w:lang w:eastAsia="es-ES"/>
+        </w:rPr>
+        <w:t>.</w:t>
       </w:r>
       <w:r>
         <w:rPr>
@@ -971,7 +1077,31 @@
           <w:szCs w:val="20"/>
           <w:lang w:eastAsia="es-ES"/>
         </w:rPr>
-        <w:t xml:space="preserve">Analista Tester </w:t>
+        <w:t xml:space="preserve">Analista </w:t>
+      </w:r>
+      <w:proofErr w:type="spellStart"/>
+      <w:r>
+        <w:rPr>
+          <w:rFonts w:ascii="Arial" w:eastAsia="Times New Roman" w:hAnsi="Arial" w:cs="Arial"/>
+          <w:b/>
+          <w:bCs/>
+          <w:sz w:val="20"/>
+          <w:szCs w:val="20"/>
+          <w:lang w:eastAsia="es-ES"/>
+        </w:rPr>
+        <w:t>Tester</w:t>
+      </w:r>
+      <w:proofErr w:type="spellEnd"/>
+      <w:r>
+        <w:rPr>
+          <w:rFonts w:ascii="Arial" w:eastAsia="Times New Roman" w:hAnsi="Arial" w:cs="Arial"/>
+          <w:b/>
+          <w:bCs/>
+          <w:sz w:val="20"/>
+          <w:szCs w:val="20"/>
+          <w:lang w:eastAsia="es-ES"/>
+        </w:rPr>
+        <w:t xml:space="preserve"> </w:t>
       </w:r>
       <w:r>
         <w:rPr>
@@ -1119,8 +1249,20 @@
           <w:lang w:eastAsia="es-ES"/>
         </w:rPr>
         <w:br/>
-        <w:t xml:space="preserve">El Administrador de la Base de Datos o DBA (DataBase </w:t>
-      </w:r>
+        <w:t>El Administrador de la Base de Datos o DBA (</w:t>
+      </w:r>
+      <w:proofErr w:type="spellStart"/>
+      <w:proofErr w:type="gramStart"/>
+      <w:r>
+        <w:rPr>
+          <w:rFonts w:ascii="Arial" w:eastAsia="Times New Roman" w:hAnsi="Arial" w:cs="Arial"/>
+          <w:sz w:val="20"/>
+          <w:szCs w:val="20"/>
+          <w:lang w:eastAsia="es-ES"/>
+        </w:rPr>
+        <w:t>DataBase</w:t>
+      </w:r>
+      <w:proofErr w:type="spellEnd"/>
       <w:r>
         <w:rPr>
           <w:rFonts w:ascii="Arial" w:eastAsia="Times New Roman" w:hAnsi="Arial" w:cs="Arial"/>
@@ -1137,7 +1279,28 @@
           <w:szCs w:val="20"/>
           <w:lang w:eastAsia="es-ES"/>
         </w:rPr>
-        <w:t>Administrator) es el responsable de la Planificación, Diseño de la Arquitectura, Control y Administración de la Base de Datos de la organización</w:t>
+        <w:t xml:space="preserve"> </w:t>
+      </w:r>
+      <w:proofErr w:type="spellStart"/>
+      <w:r>
+        <w:rPr>
+          <w:rFonts w:ascii="Arial" w:eastAsia="Times New Roman" w:hAnsi="Arial" w:cs="Arial"/>
+          <w:sz w:val="20"/>
+          <w:szCs w:val="20"/>
+          <w:lang w:eastAsia="es-ES"/>
+        </w:rPr>
+        <w:t>Administrator</w:t>
+      </w:r>
+      <w:proofErr w:type="spellEnd"/>
+      <w:proofErr w:type="gramEnd"/>
+      <w:r>
+        <w:rPr>
+          <w:rFonts w:ascii="Arial" w:eastAsia="Times New Roman" w:hAnsi="Arial" w:cs="Arial"/>
+          <w:sz w:val="20"/>
+          <w:szCs w:val="20"/>
+          <w:lang w:eastAsia="es-ES"/>
+        </w:rPr>
+        <w:t>) es el responsable de la Planificación, Diseño de la Arquitectura, Control y Administración de la Base de Datos de la organización</w:t>
       </w:r>
       <w:r>
         <w:rPr>
@@ -1371,258 +1534,267 @@
       </w:r>
     </w:p>
     <w:p>
-      <w:pPr>
-        <w:rPr>
-          <w:b/>
-          <w:bCs/>
-          <w:sz w:val="28"/>
-          <w:szCs w:val="28"/>
-        </w:rPr>
-      </w:pPr>
+      <w:r>
+        <w:rPr>
+          <w:noProof/>
+        </w:rPr>
+        <w:drawing>
+          <wp:inline distT="0" distB="0" distL="0" distR="0" wp14:anchorId="62489430" wp14:editId="1569E5E8">
+            <wp:extent cx="4709160" cy="2755842"/>
+            <wp:effectExtent l="0" t="0" r="0" b="6985"/>
+            <wp:docPr id="7" name="Imagen 7"/>
+            <wp:cNvGraphicFramePr>
+              <a:graphicFrameLocks xmlns:a="http://schemas.openxmlformats.org/drawingml/2006/main" noChangeAspect="1"/>
+            </wp:cNvGraphicFramePr>
+            <a:graphic xmlns:a="http://schemas.openxmlformats.org/drawingml/2006/main">
+              <a:graphicData uri="http://schemas.openxmlformats.org/drawingml/2006/picture">
+                <pic:pic xmlns:pic="http://schemas.openxmlformats.org/drawingml/2006/picture">
+                  <pic:nvPicPr>
+                    <pic:cNvPr id="1" name=""/>
+                    <pic:cNvPicPr/>
+                  </pic:nvPicPr>
+                  <pic:blipFill rotWithShape="1">
+                    <a:blip r:embed="rId11"/>
+                    <a:srcRect l="8486" t="25961" r="38731" b="19098"/>
+                    <a:stretch/>
+                  </pic:blipFill>
+                  <pic:spPr bwMode="auto">
+                    <a:xfrm>
+                      <a:off x="0" y="0"/>
+                      <a:ext cx="4781329" cy="2798076"/>
+                    </a:xfrm>
+                    <a:prstGeom prst="rect">
+                      <a:avLst/>
+                    </a:prstGeom>
+                    <a:ln>
+                      <a:noFill/>
+                    </a:ln>
+                    <a:extLst>
+                      <a:ext uri="{53640926-AAD7-44D8-BBD7-CCE9431645EC}">
+                        <a14:shadowObscured xmlns:a14="http://schemas.microsoft.com/office/drawing/2010/main"/>
+                      </a:ext>
+                    </a:extLst>
+                  </pic:spPr>
+                </pic:pic>
+              </a:graphicData>
+            </a:graphic>
+          </wp:inline>
+        </w:drawing>
+      </w:r>
     </w:p>
     <w:p>
       <w:pPr>
-        <w:rPr>
-          <w:b/>
-          <w:bCs/>
-          <w:sz w:val="28"/>
-          <w:szCs w:val="28"/>
-        </w:rPr>
-      </w:pPr>
+        <w:jc w:val="center"/>
+      </w:pPr>
+      <w:r>
+        <w:rPr>
+          <w:noProof/>
+        </w:rPr>
+        <w:drawing>
+          <wp:inline distT="0" distB="0" distL="0" distR="0" wp14:anchorId="1AA5C169" wp14:editId="63F9A199">
+            <wp:extent cx="4960620" cy="2098040"/>
+            <wp:effectExtent l="0" t="0" r="0" b="0"/>
+            <wp:docPr id="3" name="Imagen 3"/>
+            <wp:cNvGraphicFramePr>
+              <a:graphicFrameLocks xmlns:a="http://schemas.openxmlformats.org/drawingml/2006/main" noChangeAspect="1"/>
+            </wp:cNvGraphicFramePr>
+            <a:graphic xmlns:a="http://schemas.openxmlformats.org/drawingml/2006/main">
+              <a:graphicData uri="http://schemas.openxmlformats.org/drawingml/2006/picture">
+                <pic:pic xmlns:pic="http://schemas.openxmlformats.org/drawingml/2006/picture">
+                  <pic:nvPicPr>
+                    <pic:cNvPr id="1" name=""/>
+                    <pic:cNvPicPr/>
+                  </pic:nvPicPr>
+                  <pic:blipFill rotWithShape="1">
+                    <a:blip r:embed="rId12"/>
+                    <a:srcRect l="8147" t="24151" r="39579" b="19701"/>
+                    <a:stretch/>
+                  </pic:blipFill>
+                  <pic:spPr bwMode="auto">
+                    <a:xfrm>
+                      <a:off x="0" y="0"/>
+                      <a:ext cx="5035417" cy="2129675"/>
+                    </a:xfrm>
+                    <a:prstGeom prst="rect">
+                      <a:avLst/>
+                    </a:prstGeom>
+                    <a:ln>
+                      <a:noFill/>
+                    </a:ln>
+                    <a:extLst>
+                      <a:ext uri="{53640926-AAD7-44D8-BBD7-CCE9431645EC}">
+                        <a14:shadowObscured xmlns:a14="http://schemas.microsoft.com/office/drawing/2010/main"/>
+                      </a:ext>
+                    </a:extLst>
+                  </pic:spPr>
+                </pic:pic>
+              </a:graphicData>
+            </a:graphic>
+          </wp:inline>
+        </w:drawing>
+      </w:r>
     </w:p>
     <w:p>
       <w:pPr>
         <w:rPr>
-          <w:b/>
-          <w:bCs/>
-          <w:sz w:val="28"/>
-          <w:szCs w:val="28"/>
-        </w:rPr>
-      </w:pPr>
+          <w:noProof/>
+        </w:rPr>
+      </w:pPr>
+      <w:r>
+        <w:rPr>
+          <w:noProof/>
+        </w:rPr>
+        <w:lastRenderedPageBreak/>
+        <w:drawing>
+          <wp:inline distT="0" distB="0" distL="0" distR="0" wp14:anchorId="7AB95D38" wp14:editId="343A2A1A">
+            <wp:extent cx="5467350" cy="2707640"/>
+            <wp:effectExtent l="0" t="0" r="0" b="0"/>
+            <wp:docPr id="4" name="Imagen 4"/>
+            <wp:cNvGraphicFramePr>
+              <a:graphicFrameLocks xmlns:a="http://schemas.openxmlformats.org/drawingml/2006/main" noChangeAspect="1"/>
+            </wp:cNvGraphicFramePr>
+            <a:graphic xmlns:a="http://schemas.openxmlformats.org/drawingml/2006/main">
+              <a:graphicData uri="http://schemas.openxmlformats.org/drawingml/2006/picture">
+                <pic:pic xmlns:pic="http://schemas.openxmlformats.org/drawingml/2006/picture">
+                  <pic:nvPicPr>
+                    <pic:cNvPr id="1" name=""/>
+                    <pic:cNvPicPr/>
+                  </pic:nvPicPr>
+                  <pic:blipFill rotWithShape="1">
+                    <a:blip r:embed="rId13"/>
+                    <a:srcRect l="8147" t="22942" r="38391" b="29966"/>
+                    <a:stretch/>
+                  </pic:blipFill>
+                  <pic:spPr bwMode="auto">
+                    <a:xfrm>
+                      <a:off x="0" y="0"/>
+                      <a:ext cx="5480242" cy="2714025"/>
+                    </a:xfrm>
+                    <a:prstGeom prst="rect">
+                      <a:avLst/>
+                    </a:prstGeom>
+                    <a:ln>
+                      <a:noFill/>
+                    </a:ln>
+                    <a:extLst>
+                      <a:ext uri="{53640926-AAD7-44D8-BBD7-CCE9431645EC}">
+                        <a14:shadowObscured xmlns:a14="http://schemas.microsoft.com/office/drawing/2010/main"/>
+                      </a:ext>
+                    </a:extLst>
+                  </pic:spPr>
+                </pic:pic>
+              </a:graphicData>
+            </a:graphic>
+          </wp:inline>
+        </w:drawing>
+      </w:r>
+      <w:r>
+        <w:rPr>
+          <w:noProof/>
+        </w:rPr>
+        <w:t xml:space="preserve"> </w:t>
+      </w:r>
+      <w:r>
+        <w:rPr>
+          <w:noProof/>
+        </w:rPr>
+        <w:drawing>
+          <wp:inline distT="0" distB="0" distL="0" distR="0" wp14:anchorId="366DEB8E" wp14:editId="31F284B2">
+            <wp:extent cx="5554980" cy="2857500"/>
+            <wp:effectExtent l="0" t="0" r="7620" b="0"/>
+            <wp:docPr id="5" name="Imagen 5"/>
+            <wp:cNvGraphicFramePr>
+              <a:graphicFrameLocks xmlns:a="http://schemas.openxmlformats.org/drawingml/2006/main" noChangeAspect="1"/>
+            </wp:cNvGraphicFramePr>
+            <a:graphic xmlns:a="http://schemas.openxmlformats.org/drawingml/2006/main">
+              <a:graphicData uri="http://schemas.openxmlformats.org/drawingml/2006/picture">
+                <pic:pic xmlns:pic="http://schemas.openxmlformats.org/drawingml/2006/picture">
+                  <pic:nvPicPr>
+                    <pic:cNvPr id="1" name=""/>
+                    <pic:cNvPicPr/>
+                  </pic:nvPicPr>
+                  <pic:blipFill rotWithShape="1">
+                    <a:blip r:embed="rId14"/>
+                    <a:srcRect l="8486" t="24150" r="39919" b="30871"/>
+                    <a:stretch/>
+                  </pic:blipFill>
+                  <pic:spPr bwMode="auto">
+                    <a:xfrm>
+                      <a:off x="0" y="0"/>
+                      <a:ext cx="5664830" cy="2914007"/>
+                    </a:xfrm>
+                    <a:prstGeom prst="rect">
+                      <a:avLst/>
+                    </a:prstGeom>
+                    <a:ln>
+                      <a:noFill/>
+                    </a:ln>
+                    <a:extLst>
+                      <a:ext uri="{53640926-AAD7-44D8-BBD7-CCE9431645EC}">
+                        <a14:shadowObscured xmlns:a14="http://schemas.microsoft.com/office/drawing/2010/main"/>
+                      </a:ext>
+                    </a:extLst>
+                  </pic:spPr>
+                </pic:pic>
+              </a:graphicData>
+            </a:graphic>
+          </wp:inline>
+        </w:drawing>
+      </w:r>
     </w:p>
     <w:p>
-      <w:pPr>
-        <w:rPr>
-          <w:b/>
-          <w:bCs/>
-          <w:sz w:val="28"/>
-          <w:szCs w:val="28"/>
-        </w:rPr>
-      </w:pPr>
+      <w:r>
+        <w:rPr>
+          <w:noProof/>
+        </w:rPr>
+        <w:drawing>
+          <wp:inline distT="0" distB="0" distL="0" distR="0" wp14:anchorId="3FD97FE6" wp14:editId="160C6F3A">
+            <wp:extent cx="5234556" cy="2971800"/>
+            <wp:effectExtent l="0" t="0" r="4445" b="0"/>
+            <wp:docPr id="6" name="Imagen 6"/>
+            <wp:cNvGraphicFramePr>
+              <a:graphicFrameLocks xmlns:a="http://schemas.openxmlformats.org/drawingml/2006/main" noChangeAspect="1"/>
+            </wp:cNvGraphicFramePr>
+            <a:graphic xmlns:a="http://schemas.openxmlformats.org/drawingml/2006/main">
+              <a:graphicData uri="http://schemas.openxmlformats.org/drawingml/2006/picture">
+                <pic:pic xmlns:pic="http://schemas.openxmlformats.org/drawingml/2006/picture">
+                  <pic:nvPicPr>
+                    <pic:cNvPr id="1" name=""/>
+                    <pic:cNvPicPr/>
+                  </pic:nvPicPr>
+                  <pic:blipFill rotWithShape="1">
+                    <a:blip r:embed="rId15"/>
+                    <a:srcRect l="7976" t="23546" r="41107" b="28456"/>
+                    <a:stretch/>
+                  </pic:blipFill>
+                  <pic:spPr bwMode="auto">
+                    <a:xfrm>
+                      <a:off x="0" y="0"/>
+                      <a:ext cx="5305237" cy="3011928"/>
+                    </a:xfrm>
+                    <a:prstGeom prst="rect">
+                      <a:avLst/>
+                    </a:prstGeom>
+                    <a:ln>
+                      <a:noFill/>
+                    </a:ln>
+                    <a:extLst>
+                      <a:ext uri="{53640926-AAD7-44D8-BBD7-CCE9431645EC}">
+                        <a14:shadowObscured xmlns:a14="http://schemas.microsoft.com/office/drawing/2010/main"/>
+                      </a:ext>
+                    </a:extLst>
+                  </pic:spPr>
+                </pic:pic>
+              </a:graphicData>
+            </a:graphic>
+          </wp:inline>
+        </w:drawing>
+      </w:r>
     </w:p>
+    <w:p/>
     <w:p>
-      <w:pPr>
-        <w:rPr>
-          <w:b/>
-          <w:bCs/>
-          <w:sz w:val="28"/>
-          <w:szCs w:val="28"/>
-        </w:rPr>
-      </w:pPr>
-    </w:p>
-    <w:p>
-      <w:pPr>
-        <w:rPr>
-          <w:b/>
-          <w:bCs/>
-          <w:sz w:val="28"/>
-          <w:szCs w:val="28"/>
-        </w:rPr>
-      </w:pPr>
-    </w:p>
-    <w:p>
-      <w:pPr>
-        <w:rPr>
-          <w:b/>
-          <w:bCs/>
-          <w:sz w:val="28"/>
-          <w:szCs w:val="28"/>
-        </w:rPr>
-      </w:pPr>
-    </w:p>
-    <w:p>
-      <w:pPr>
-        <w:rPr>
-          <w:b/>
-          <w:bCs/>
-          <w:sz w:val="28"/>
-          <w:szCs w:val="28"/>
-        </w:rPr>
-      </w:pPr>
-    </w:p>
-    <w:p>
-      <w:pPr>
-        <w:rPr>
-          <w:b/>
-          <w:bCs/>
-          <w:sz w:val="28"/>
-          <w:szCs w:val="28"/>
-        </w:rPr>
-      </w:pPr>
-    </w:p>
-    <w:p>
-      <w:pPr>
-        <w:rPr>
-          <w:b/>
-          <w:bCs/>
-          <w:sz w:val="28"/>
-          <w:szCs w:val="28"/>
-        </w:rPr>
-      </w:pPr>
-    </w:p>
-    <w:p>
-      <w:pPr>
-        <w:rPr>
-          <w:b/>
-          <w:bCs/>
-          <w:sz w:val="28"/>
-          <w:szCs w:val="28"/>
-        </w:rPr>
-      </w:pPr>
-    </w:p>
-    <w:p>
-      <w:pPr>
-        <w:rPr>
-          <w:b/>
-          <w:bCs/>
-          <w:sz w:val="28"/>
-          <w:szCs w:val="28"/>
-        </w:rPr>
-      </w:pPr>
-    </w:p>
-    <w:p>
-      <w:pPr>
-        <w:rPr>
-          <w:b/>
-          <w:bCs/>
-          <w:sz w:val="28"/>
-          <w:szCs w:val="28"/>
-        </w:rPr>
-      </w:pPr>
-    </w:p>
-    <w:p>
-      <w:pPr>
-        <w:rPr>
-          <w:b/>
-          <w:bCs/>
-          <w:sz w:val="28"/>
-          <w:szCs w:val="28"/>
-        </w:rPr>
-      </w:pPr>
-    </w:p>
-    <w:p>
-      <w:pPr>
-        <w:rPr>
-          <w:b/>
-          <w:bCs/>
-          <w:sz w:val="28"/>
-          <w:szCs w:val="28"/>
-        </w:rPr>
-      </w:pPr>
       <w:bookmarkStart w:id="0" w:name="_GoBack"/>
       <w:bookmarkEnd w:id="0"/>
-    </w:p>
-    <w:p>
-      <w:pPr>
-        <w:rPr>
-          <w:b/>
-          <w:bCs/>
-          <w:sz w:val="28"/>
-          <w:szCs w:val="28"/>
-        </w:rPr>
-      </w:pPr>
-    </w:p>
-    <w:p>
-      <w:pPr>
-        <w:rPr>
-          <w:b/>
-          <w:bCs/>
-          <w:sz w:val="28"/>
-          <w:szCs w:val="28"/>
-        </w:rPr>
-      </w:pPr>
-    </w:p>
-    <w:p>
-      <w:pPr>
-        <w:rPr>
-          <w:b/>
-          <w:bCs/>
-          <w:sz w:val="28"/>
-          <w:szCs w:val="28"/>
-        </w:rPr>
-      </w:pPr>
-    </w:p>
-    <w:p>
-      <w:pPr>
-        <w:rPr>
-          <w:b/>
-          <w:bCs/>
-          <w:sz w:val="28"/>
-          <w:szCs w:val="28"/>
-        </w:rPr>
-      </w:pPr>
-    </w:p>
-    <w:p>
-      <w:pPr>
-        <w:rPr>
-          <w:b/>
-          <w:bCs/>
-          <w:sz w:val="28"/>
-          <w:szCs w:val="28"/>
-        </w:rPr>
-      </w:pPr>
-    </w:p>
-    <w:p>
-      <w:pPr>
-        <w:rPr>
-          <w:b/>
-          <w:bCs/>
-          <w:sz w:val="28"/>
-          <w:szCs w:val="28"/>
-        </w:rPr>
-      </w:pPr>
-    </w:p>
-    <w:p>
-      <w:pPr>
-        <w:rPr>
-          <w:b/>
-          <w:bCs/>
-          <w:sz w:val="28"/>
-          <w:szCs w:val="28"/>
-        </w:rPr>
-      </w:pPr>
-    </w:p>
-    <w:p>
-      <w:pPr>
-        <w:rPr>
-          <w:b/>
-          <w:bCs/>
-          <w:sz w:val="28"/>
-          <w:szCs w:val="28"/>
-        </w:rPr>
-      </w:pPr>
-    </w:p>
-    <w:p>
-      <w:pPr>
-        <w:rPr>
-          <w:b/>
-          <w:bCs/>
-          <w:sz w:val="28"/>
-          <w:szCs w:val="28"/>
-        </w:rPr>
-      </w:pPr>
-    </w:p>
-    <w:p>
-      <w:pPr>
-        <w:rPr>
-          <w:b/>
-          <w:bCs/>
-          <w:sz w:val="28"/>
-          <w:szCs w:val="28"/>
-        </w:rPr>
-      </w:pPr>
-    </w:p>
-    <w:p>
       <w:r>
         <w:rPr>
           <w:b/>
